--- a/Отчет.docx
+++ b/Отчет.docx
@@ -4,7 +4,7 @@
   <w:body>
     <w:p>
       <w:pPr>
-        <w:pStyle w:val="915"/>
+        <w:pStyle w:val="944"/>
         <w:pBdr/>
         <w:spacing/>
         <w:ind w:right="-2"/>
@@ -102,7 +102,7 @@
     </w:p>
     <w:p>
       <w:pPr>
-        <w:pStyle w:val="915"/>
+        <w:pStyle w:val="944"/>
         <w:pBdr/>
         <w:spacing/>
         <w:ind w:right="-2"/>
@@ -115,7 +115,7 @@
     </w:p>
     <w:p>
       <w:pPr>
-        <w:pStyle w:val="915"/>
+        <w:pStyle w:val="944"/>
         <w:pBdr/>
         <w:spacing/>
         <w:ind w:right="-2"/>
@@ -126,7 +126,7 @@
     </w:p>
     <w:p>
       <w:pPr>
-        <w:pStyle w:val="915"/>
+        <w:pStyle w:val="944"/>
         <w:pBdr/>
         <w:spacing/>
         <w:ind w:right="-2"/>
@@ -139,7 +139,7 @@
     </w:p>
     <w:p>
       <w:pPr>
-        <w:pStyle w:val="916"/>
+        <w:pStyle w:val="945"/>
         <w:pBdr/>
         <w:spacing/>
         <w:ind w:right="-2"/>
@@ -152,7 +152,7 @@
     </w:p>
     <w:p>
       <w:pPr>
-        <w:pStyle w:val="732"/>
+        <w:pStyle w:val="761"/>
         <w:pBdr/>
         <w:spacing/>
         <w:ind/>
@@ -203,6 +203,13 @@
                 <w:szCs w:val="24"/>
               </w:rPr>
               <w:t xml:space="preserve">УГНС</w:t>
+            </w:r>
+            <w:r>
+              <w:rPr>
+                <w:rFonts w:ascii="Times New Roman" w:hAnsi="Times New Roman" w:cs="Times New Roman"/>
+                <w:sz w:val="24"/>
+                <w:szCs w:val="24"/>
+              </w:rPr>
             </w:r>
             <w:r>
               <w:rPr>
@@ -252,6 +259,14 @@
                 <w:szCs w:val="24"/>
               </w:rPr>
             </w:r>
+            <w:r>
+              <w:rPr>
+                <w:rFonts w:ascii="Times New Roman" w:hAnsi="Times New Roman" w:cs="Times New Roman"/>
+                <w:color w:val="000000"/>
+                <w:sz w:val="24"/>
+                <w:szCs w:val="24"/>
+              </w:rPr>
+            </w:r>
           </w:p>
         </w:tc>
         <w:tc>
@@ -283,6 +298,14 @@
                 <w:szCs w:val="24"/>
               </w:rPr>
               <w:t xml:space="preserve">Информатика и вычислительная техника</w:t>
+            </w:r>
+            <w:r>
+              <w:rPr>
+                <w:rFonts w:ascii="Times New Roman" w:hAnsi="Times New Roman" w:cs="Times New Roman"/>
+                <w:color w:val="000000"/>
+                <w:sz w:val="24"/>
+                <w:szCs w:val="24"/>
+              </w:rPr>
             </w:r>
             <w:r>
               <w:rPr>
@@ -326,6 +349,13 @@
                 <w:szCs w:val="24"/>
               </w:rPr>
               <w:t xml:space="preserve">Направление подготовки</w:t>
+            </w:r>
+            <w:r>
+              <w:rPr>
+                <w:rFonts w:ascii="Times New Roman" w:hAnsi="Times New Roman" w:cs="Times New Roman"/>
+                <w:sz w:val="24"/>
+                <w:szCs w:val="24"/>
+              </w:rPr>
             </w:r>
             <w:r>
               <w:rPr>
@@ -386,6 +416,15 @@
                 <w:lang w:val="en-US"/>
               </w:rPr>
             </w:r>
+            <w:r>
+              <w:rPr>
+                <w:rFonts w:ascii="Times New Roman" w:hAnsi="Times New Roman" w:cs="Times New Roman"/>
+                <w:color w:val="000000"/>
+                <w:sz w:val="24"/>
+                <w:szCs w:val="24"/>
+                <w:lang w:val="en-US"/>
+              </w:rPr>
+            </w:r>
           </w:p>
         </w:tc>
         <w:tc>
@@ -417,6 +456,14 @@
                 <w:szCs w:val="24"/>
               </w:rPr>
               <w:t xml:space="preserve">Информатика и вычислительная техника</w:t>
+            </w:r>
+            <w:r>
+              <w:rPr>
+                <w:rFonts w:ascii="Times New Roman" w:hAnsi="Times New Roman" w:cs="Times New Roman"/>
+                <w:color w:val="000000"/>
+                <w:sz w:val="24"/>
+                <w:szCs w:val="24"/>
+              </w:rPr>
             </w:r>
             <w:r>
               <w:rPr>
@@ -468,6 +515,13 @@
                 <w:szCs w:val="24"/>
               </w:rPr>
             </w:r>
+            <w:r>
+              <w:rPr>
+                <w:rFonts w:ascii="Times New Roman" w:hAnsi="Times New Roman" w:cs="Times New Roman"/>
+                <w:sz w:val="24"/>
+                <w:szCs w:val="24"/>
+              </w:rPr>
+            </w:r>
           </w:p>
         </w:tc>
         <w:tc>
@@ -491,6 +545,14 @@
                 <w:szCs w:val="24"/>
               </w:rPr>
             </w:pPr>
+            <w:r>
+              <w:rPr>
+                <w:rFonts w:ascii="Times New Roman" w:hAnsi="Times New Roman" w:cs="Times New Roman"/>
+                <w:color w:val="000000"/>
+                <w:sz w:val="24"/>
+                <w:szCs w:val="24"/>
+              </w:rPr>
+            </w:r>
             <w:r>
               <w:rPr>
                 <w:rFonts w:ascii="Times New Roman" w:hAnsi="Times New Roman" w:cs="Times New Roman"/>
@@ -544,6 +606,13 @@
                 <w:szCs w:val="24"/>
               </w:rPr>
             </w:r>
+            <w:r>
+              <w:rPr>
+                <w:rFonts w:ascii="Times New Roman" w:hAnsi="Times New Roman" w:cs="Times New Roman"/>
+                <w:sz w:val="24"/>
+                <w:szCs w:val="24"/>
+              </w:rPr>
+            </w:r>
           </w:p>
         </w:tc>
       </w:tr>
@@ -584,6 +653,13 @@
                 <w:szCs w:val="24"/>
               </w:rPr>
             </w:r>
+            <w:r>
+              <w:rPr>
+                <w:rFonts w:ascii="Times New Roman" w:hAnsi="Times New Roman" w:cs="Times New Roman"/>
+                <w:sz w:val="24"/>
+                <w:szCs w:val="24"/>
+              </w:rPr>
+            </w:r>
           </w:p>
         </w:tc>
         <w:tc>
@@ -606,6 +682,13 @@
                 <w:szCs w:val="24"/>
               </w:rPr>
             </w:pPr>
+            <w:r>
+              <w:rPr>
+                <w:rFonts w:ascii="Times New Roman" w:hAnsi="Times New Roman" w:cs="Times New Roman"/>
+                <w:sz w:val="24"/>
+                <w:szCs w:val="24"/>
+              </w:rPr>
+            </w:r>
             <w:r>
               <w:rPr>
                 <w:rFonts w:ascii="Times New Roman" w:hAnsi="Times New Roman" w:cs="Times New Roman"/>
@@ -657,6 +740,13 @@
                 <w:szCs w:val="24"/>
               </w:rPr>
             </w:r>
+            <w:r>
+              <w:rPr>
+                <w:rFonts w:ascii="Times New Roman" w:hAnsi="Times New Roman" w:cs="Times New Roman"/>
+                <w:sz w:val="24"/>
+                <w:szCs w:val="24"/>
+              </w:rPr>
+            </w:r>
           </w:p>
         </w:tc>
       </w:tr>
@@ -697,6 +787,13 @@
                 <w:szCs w:val="24"/>
               </w:rPr>
             </w:r>
+            <w:r>
+              <w:rPr>
+                <w:rFonts w:ascii="Times New Roman" w:hAnsi="Times New Roman" w:cs="Times New Roman"/>
+                <w:sz w:val="24"/>
+                <w:szCs w:val="24"/>
+              </w:rPr>
+            </w:r>
           </w:p>
         </w:tc>
         <w:tc>
@@ -719,6 +816,13 @@
                 <w:szCs w:val="24"/>
               </w:rPr>
             </w:pPr>
+            <w:r>
+              <w:rPr>
+                <w:rFonts w:ascii="Times New Roman" w:hAnsi="Times New Roman" w:cs="Times New Roman"/>
+                <w:sz w:val="24"/>
+                <w:szCs w:val="24"/>
+              </w:rPr>
+            </w:r>
             <w:r>
               <w:rPr>
                 <w:rFonts w:ascii="Times New Roman" w:hAnsi="Times New Roman" w:cs="Times New Roman"/>
@@ -770,6 +874,13 @@
                 <w:szCs w:val="24"/>
               </w:rPr>
             </w:r>
+            <w:r>
+              <w:rPr>
+                <w:rFonts w:ascii="Times New Roman" w:hAnsi="Times New Roman" w:cs="Times New Roman"/>
+                <w:sz w:val="24"/>
+                <w:szCs w:val="24"/>
+              </w:rPr>
+            </w:r>
           </w:p>
         </w:tc>
       </w:tr>
@@ -813,6 +924,13 @@
                 <w:szCs w:val="24"/>
               </w:rPr>
             </w:r>
+            <w:r>
+              <w:rPr>
+                <w:rFonts w:ascii="Times New Roman" w:hAnsi="Times New Roman" w:cs="Times New Roman"/>
+                <w:sz w:val="24"/>
+                <w:szCs w:val="24"/>
+              </w:rPr>
+            </w:r>
           </w:p>
         </w:tc>
         <w:tc>
@@ -836,6 +954,13 @@
                 <w:szCs w:val="24"/>
               </w:rPr>
             </w:pPr>
+            <w:r>
+              <w:rPr>
+                <w:rFonts w:ascii="Times New Roman" w:hAnsi="Times New Roman" w:cs="Times New Roman"/>
+                <w:sz w:val="24"/>
+                <w:szCs w:val="24"/>
+              </w:rPr>
+            </w:r>
             <w:r>
               <w:rPr>
                 <w:rFonts w:ascii="Times New Roman" w:hAnsi="Times New Roman" w:cs="Times New Roman"/>
@@ -888,6 +1013,13 @@
                 <w:szCs w:val="24"/>
               </w:rPr>
             </w:r>
+            <w:r>
+              <w:rPr>
+                <w:rFonts w:ascii="Times New Roman" w:hAnsi="Times New Roman" w:cs="Times New Roman"/>
+                <w:sz w:val="24"/>
+                <w:szCs w:val="24"/>
+              </w:rPr>
+            </w:r>
           </w:p>
         </w:tc>
       </w:tr>
@@ -922,6 +1054,13 @@
                 <w:szCs w:val="24"/>
               </w:rPr>
               <w:t xml:space="preserve">Курс</w:t>
+            </w:r>
+            <w:r>
+              <w:rPr>
+                <w:rFonts w:ascii="Times New Roman" w:hAnsi="Times New Roman" w:cs="Times New Roman"/>
+                <w:sz w:val="24"/>
+                <w:szCs w:val="24"/>
+              </w:rPr>
             </w:r>
             <w:r>
               <w:rPr>
@@ -968,6 +1107,13 @@
                 <w:szCs w:val="24"/>
               </w:rPr>
             </w:r>
+            <w:r>
+              <w:rPr>
+                <w:rFonts w:ascii="Times New Roman" w:hAnsi="Times New Roman" w:cs="Times New Roman"/>
+                <w:sz w:val="24"/>
+                <w:szCs w:val="24"/>
+              </w:rPr>
+            </w:r>
           </w:p>
         </w:tc>
         <w:tc>
@@ -997,6 +1143,13 @@
                 <w:szCs w:val="24"/>
               </w:rPr>
               <w:t xml:space="preserve">Группа</w:t>
+            </w:r>
+            <w:r>
+              <w:rPr>
+                <w:rFonts w:ascii="Times New Roman" w:hAnsi="Times New Roman" w:cs="Times New Roman"/>
+                <w:sz w:val="24"/>
+                <w:szCs w:val="24"/>
+              </w:rPr>
             </w:r>
             <w:r>
               <w:rPr>
@@ -1057,13 +1210,20 @@
                 <w:szCs w:val="24"/>
               </w:rPr>
             </w:r>
+            <w:r>
+              <w:rPr>
+                <w:rFonts w:ascii="Times New Roman" w:hAnsi="Times New Roman" w:cs="Times New Roman"/>
+                <w:sz w:val="24"/>
+                <w:szCs w:val="24"/>
+              </w:rPr>
+            </w:r>
           </w:p>
         </w:tc>
       </w:tr>
     </w:tbl>
     <w:p>
       <w:pPr>
-        <w:pStyle w:val="732"/>
+        <w:pStyle w:val="761"/>
         <w:pBdr/>
         <w:spacing/>
         <w:ind/>
@@ -1074,7 +1234,7 @@
     </w:p>
     <w:p>
       <w:pPr>
-        <w:pStyle w:val="917"/>
+        <w:pStyle w:val="946"/>
         <w:pBdr/>
         <w:spacing/>
         <w:ind w:right="-2"/>
@@ -1096,7 +1256,7 @@
     </w:p>
     <w:p>
       <w:pPr>
-        <w:pStyle w:val="917"/>
+        <w:pStyle w:val="946"/>
         <w:pBdr/>
         <w:spacing/>
         <w:ind w:right="-2"/>
@@ -1124,6 +1284,15 @@
           <w:szCs w:val="24"/>
         </w:rPr>
       </w:pPr>
+      <w:r>
+        <w:rPr>
+          <w:rFonts w:ascii="Times New Roman" w:hAnsi="Times New Roman" w:eastAsia="Times New Roman" w:cs="Times New Roman"/>
+          <w:b/>
+          <w:bCs/>
+          <w:sz w:val="24"/>
+          <w:szCs w:val="24"/>
+        </w:rPr>
+      </w:r>
       <w:r>
         <w:rPr>
           <w:rFonts w:ascii="Times New Roman" w:hAnsi="Times New Roman" w:eastAsia="Times New Roman" w:cs="Times New Roman"/>
@@ -1194,10 +1363,19 @@
           <w:szCs w:val="28"/>
         </w:rPr>
       </w:r>
+      <w:r>
+        <w:rPr>
+          <w:rFonts w:ascii="Times New Roman" w:hAnsi="Times New Roman" w:eastAsia="Times New Roman" w:cs="Times New Roman"/>
+          <w:b/>
+          <w:bCs/>
+          <w:sz w:val="28"/>
+          <w:szCs w:val="28"/>
+        </w:rPr>
+      </w:r>
     </w:p>
     <w:p>
       <w:pPr>
-        <w:pStyle w:val="732"/>
+        <w:pStyle w:val="761"/>
         <w:pBdr/>
         <w:spacing/>
         <w:ind w:firstLine="0"/>
@@ -1206,6 +1384,12 @@
           <w:bCs/>
         </w:rPr>
       </w:pPr>
+      <w:r>
+        <w:rPr>
+          <w:b/>
+          <w:bCs/>
+        </w:rPr>
+      </w:r>
       <w:r>
         <w:rPr>
           <w:b/>
@@ -1221,7 +1405,7 @@
     </w:p>
     <w:tbl>
       <w:tblPr>
-        <w:tblStyle w:val="743"/>
+        <w:tblStyle w:val="772"/>
         <w:tblW w:w="0" w:type="auto"/>
         <w:tblBorders/>
         <w:tblLook w:val="04A0" w:firstRow="1" w:lastRow="0" w:firstColumn="1" w:lastColumn="0" w:noHBand="0" w:noVBand="1"/>
@@ -1247,7 +1431,7 @@
           </w:tcPr>
           <w:p>
             <w:pPr>
-              <w:pStyle w:val="732"/>
+              <w:pStyle w:val="761"/>
               <w:pBdr/>
               <w:spacing/>
               <w:ind w:firstLine="0"/>
@@ -1274,7 +1458,7 @@
           </w:tcPr>
           <w:p>
             <w:pPr>
-              <w:pStyle w:val="732"/>
+              <w:pStyle w:val="761"/>
               <w:pBdr/>
               <w:spacing/>
               <w:ind w:firstLine="0"/>
@@ -1298,7 +1482,7 @@
           </w:tcPr>
           <w:p>
             <w:pPr>
-              <w:pStyle w:val="732"/>
+              <w:pStyle w:val="761"/>
               <w:pBdr/>
               <w:spacing/>
               <w:ind w:firstLine="0"/>
@@ -1330,7 +1514,7 @@
           </w:tcPr>
           <w:p>
             <w:pPr>
-              <w:pStyle w:val="732"/>
+              <w:pStyle w:val="761"/>
               <w:pBdr/>
               <w:spacing/>
               <w:ind w:firstLine="0"/>
@@ -1356,7 +1540,7 @@
           </w:tcPr>
           <w:p>
             <w:pPr>
-              <w:pStyle w:val="732"/>
+              <w:pStyle w:val="761"/>
               <w:pBdr/>
               <w:spacing/>
               <w:ind w:firstLine="0"/>
@@ -1380,7 +1564,7 @@
           </w:tcPr>
           <w:p>
             <w:pPr>
-              <w:pStyle w:val="732"/>
+              <w:pStyle w:val="761"/>
               <w:pBdr/>
               <w:spacing/>
               <w:ind w:firstLine="0"/>
@@ -1418,7 +1602,7 @@
     </w:p>
     <w:p>
       <w:pPr>
-        <w:pStyle w:val="918"/>
+        <w:pStyle w:val="947"/>
         <w:pBdr/>
         <w:spacing/>
         <w:ind/>
@@ -1437,10 +1621,15 @@
           <w:b/>
         </w:rPr>
       </w:r>
+      <w:r>
+        <w:rPr>
+          <w:b/>
+        </w:rPr>
+      </w:r>
     </w:p>
     <w:p>
       <w:pPr>
-        <w:pStyle w:val="737"/>
+        <w:pStyle w:val="766"/>
         <w:pBdr/>
         <w:tabs>
           <w:tab w:val="right" w:leader="dot" w:pos="9345"/>
@@ -1484,7 +1673,7 @@
       <w:hyperlink w:tooltip="#_Toc209738961" w:anchor="_Toc209738961" w:history="1">
         <w:r>
           <w:rPr>
-            <w:rStyle w:val="721"/>
+            <w:rStyle w:val="750"/>
             <w:rFonts w:ascii="Times New Roman" w:hAnsi="Times New Roman" w:cs="Times New Roman"/>
             <w:sz w:val="28"/>
             <w:szCs w:val="28"/>
@@ -1548,7 +1737,14 @@
           <w:fldChar w:fldCharType="end"/>
         </w:r>
       </w:hyperlink>
-      <w:r/>
+      <w:r>
+        <w:rPr>
+          <w:rFonts w:ascii="Times New Roman" w:hAnsi="Times New Roman" w:cs="Times New Roman" w:eastAsiaTheme="minorEastAsia"/>
+          <w:sz w:val="28"/>
+          <w:szCs w:val="28"/>
+          <w:lang w:eastAsia="ru-RU"/>
+        </w:rPr>
+      </w:r>
       <w:r>
         <w:rPr>
           <w:rFonts w:ascii="Times New Roman" w:hAnsi="Times New Roman" w:cs="Times New Roman" w:eastAsiaTheme="minorEastAsia"/>
@@ -1560,7 +1756,7 @@
     </w:p>
     <w:p>
       <w:pPr>
-        <w:pStyle w:val="737"/>
+        <w:pStyle w:val="766"/>
         <w:pBdr/>
         <w:tabs>
           <w:tab w:val="right" w:leader="dot" w:pos="9345"/>
@@ -1578,7 +1774,7 @@
       <w:hyperlink w:tooltip="#_Toc209738962" w:anchor="_Toc209738962" w:history="1">
         <w:r>
           <w:rPr>
-            <w:rStyle w:val="721"/>
+            <w:rStyle w:val="750"/>
             <w:rFonts w:ascii="Times New Roman" w:hAnsi="Times New Roman" w:cs="Times New Roman"/>
             <w:sz w:val="28"/>
             <w:szCs w:val="28"/>
@@ -1642,7 +1838,14 @@
           <w:fldChar w:fldCharType="end"/>
         </w:r>
       </w:hyperlink>
-      <w:r/>
+      <w:r>
+        <w:rPr>
+          <w:rFonts w:ascii="Times New Roman" w:hAnsi="Times New Roman" w:cs="Times New Roman" w:eastAsiaTheme="minorEastAsia"/>
+          <w:sz w:val="28"/>
+          <w:szCs w:val="28"/>
+          <w:lang w:eastAsia="ru-RU"/>
+        </w:rPr>
+      </w:r>
       <w:r>
         <w:rPr>
           <w:rFonts w:ascii="Times New Roman" w:hAnsi="Times New Roman" w:cs="Times New Roman" w:eastAsiaTheme="minorEastAsia"/>
@@ -1654,7 +1857,7 @@
     </w:p>
     <w:p>
       <w:pPr>
-        <w:pStyle w:val="737"/>
+        <w:pStyle w:val="766"/>
         <w:pBdr/>
         <w:tabs>
           <w:tab w:val="right" w:leader="dot" w:pos="9345"/>
@@ -1672,7 +1875,7 @@
       <w:hyperlink w:tooltip="#_Toc209738963" w:anchor="_Toc209738963" w:history="1">
         <w:r>
           <w:rPr>
-            <w:rStyle w:val="721"/>
+            <w:rStyle w:val="750"/>
             <w:rFonts w:ascii="Times New Roman" w:hAnsi="Times New Roman" w:cs="Times New Roman"/>
             <w:sz w:val="28"/>
             <w:szCs w:val="28"/>
@@ -1736,7 +1939,14 @@
           <w:fldChar w:fldCharType="end"/>
         </w:r>
       </w:hyperlink>
-      <w:r/>
+      <w:r>
+        <w:rPr>
+          <w:rFonts w:ascii="Times New Roman" w:hAnsi="Times New Roman" w:cs="Times New Roman" w:eastAsiaTheme="minorEastAsia"/>
+          <w:sz w:val="28"/>
+          <w:szCs w:val="28"/>
+          <w:lang w:eastAsia="ru-RU"/>
+        </w:rPr>
+      </w:r>
       <w:r>
         <w:rPr>
           <w:rFonts w:ascii="Times New Roman" w:hAnsi="Times New Roman" w:cs="Times New Roman" w:eastAsiaTheme="minorEastAsia"/>
@@ -1748,7 +1958,7 @@
     </w:p>
     <w:p>
       <w:pPr>
-        <w:pStyle w:val="737"/>
+        <w:pStyle w:val="766"/>
         <w:pBdr/>
         <w:tabs>
           <w:tab w:val="right" w:leader="dot" w:pos="9345"/>
@@ -1766,7 +1976,7 @@
       <w:hyperlink w:tooltip="#_Toc209738964" w:anchor="_Toc209738964" w:history="1">
         <w:r>
           <w:rPr>
-            <w:rStyle w:val="721"/>
+            <w:rStyle w:val="750"/>
             <w:rFonts w:ascii="Times New Roman" w:hAnsi="Times New Roman" w:cs="Times New Roman"/>
             <w:sz w:val="28"/>
             <w:szCs w:val="28"/>
@@ -1830,7 +2040,14 @@
           <w:fldChar w:fldCharType="end"/>
         </w:r>
       </w:hyperlink>
-      <w:r/>
+      <w:r>
+        <w:rPr>
+          <w:rFonts w:ascii="Times New Roman" w:hAnsi="Times New Roman" w:cs="Times New Roman" w:eastAsiaTheme="minorEastAsia"/>
+          <w:sz w:val="28"/>
+          <w:szCs w:val="28"/>
+          <w:lang w:eastAsia="ru-RU"/>
+        </w:rPr>
+      </w:r>
       <w:r>
         <w:rPr>
           <w:rFonts w:ascii="Times New Roman" w:hAnsi="Times New Roman" w:cs="Times New Roman" w:eastAsiaTheme="minorEastAsia"/>
@@ -1842,7 +2059,7 @@
     </w:p>
     <w:p>
       <w:pPr>
-        <w:pStyle w:val="737"/>
+        <w:pStyle w:val="766"/>
         <w:pBdr/>
         <w:tabs>
           <w:tab w:val="right" w:leader="dot" w:pos="9345"/>
@@ -1860,7 +2077,7 @@
       <w:hyperlink w:tooltip="#_Toc209738965" w:anchor="_Toc209738965" w:history="1">
         <w:r>
           <w:rPr>
-            <w:rStyle w:val="721"/>
+            <w:rStyle w:val="750"/>
             <w:rFonts w:ascii="Times New Roman" w:hAnsi="Times New Roman" w:cs="Times New Roman"/>
             <w:sz w:val="28"/>
             <w:szCs w:val="28"/>
@@ -1924,7 +2141,14 @@
           <w:fldChar w:fldCharType="end"/>
         </w:r>
       </w:hyperlink>
-      <w:r/>
+      <w:r>
+        <w:rPr>
+          <w:rFonts w:ascii="Times New Roman" w:hAnsi="Times New Roman" w:cs="Times New Roman" w:eastAsiaTheme="minorEastAsia"/>
+          <w:sz w:val="28"/>
+          <w:szCs w:val="28"/>
+          <w:lang w:eastAsia="ru-RU"/>
+        </w:rPr>
+      </w:r>
       <w:r>
         <w:rPr>
           <w:rFonts w:ascii="Times New Roman" w:hAnsi="Times New Roman" w:cs="Times New Roman" w:eastAsiaTheme="minorEastAsia"/>
@@ -1936,7 +2160,7 @@
     </w:p>
     <w:p>
       <w:pPr>
-        <w:pStyle w:val="737"/>
+        <w:pStyle w:val="766"/>
         <w:pBdr/>
         <w:tabs>
           <w:tab w:val="right" w:leader="dot" w:pos="9345"/>
@@ -1954,7 +2178,7 @@
       <w:hyperlink w:tooltip="#_Toc209738966" w:anchor="_Toc209738966" w:history="1">
         <w:r>
           <w:rPr>
-            <w:rStyle w:val="721"/>
+            <w:rStyle w:val="750"/>
             <w:rFonts w:ascii="Times New Roman" w:hAnsi="Times New Roman" w:cs="Times New Roman"/>
             <w:sz w:val="28"/>
             <w:szCs w:val="28"/>
@@ -2018,7 +2242,14 @@
           <w:fldChar w:fldCharType="end"/>
         </w:r>
       </w:hyperlink>
-      <w:r/>
+      <w:r>
+        <w:rPr>
+          <w:rFonts w:ascii="Times New Roman" w:hAnsi="Times New Roman" w:cs="Times New Roman" w:eastAsiaTheme="minorEastAsia"/>
+          <w:sz w:val="28"/>
+          <w:szCs w:val="28"/>
+          <w:lang w:eastAsia="ru-RU"/>
+        </w:rPr>
+      </w:r>
       <w:r>
         <w:rPr>
           <w:rFonts w:ascii="Times New Roman" w:hAnsi="Times New Roman" w:cs="Times New Roman" w:eastAsiaTheme="minorEastAsia"/>
@@ -2030,7 +2261,7 @@
     </w:p>
     <w:p>
       <w:pPr>
-        <w:pStyle w:val="706"/>
+        <w:pStyle w:val="735"/>
         <w:pBdr/>
         <w:spacing/>
         <w:ind/>
@@ -2052,6 +2283,11 @@
           <w:lang w:bidi="hi-IN"/>
         </w:rPr>
       </w:r>
+      <w:r>
+        <w:rPr>
+          <w:lang w:bidi="hi-IN"/>
+        </w:rPr>
+      </w:r>
     </w:p>
     <w:p>
       <w:pPr>
@@ -2079,10 +2315,18 @@
           <w:lang w:val="ru" w:eastAsia="ru-RU" w:bidi="hi-IN"/>
         </w:rPr>
       </w:r>
+      <w:r>
+        <w:rPr>
+          <w:rFonts w:ascii="Arial" w:hAnsi="Arial" w:eastAsia="Arial" w:cs="Arial"/>
+          <w:sz w:val="32"/>
+          <w:szCs w:val="32"/>
+          <w:lang w:val="ru" w:eastAsia="ru-RU" w:bidi="hi-IN"/>
+        </w:rPr>
+      </w:r>
     </w:p>
     <w:p>
       <w:pPr>
-        <w:pStyle w:val="706"/>
+        <w:pStyle w:val="735"/>
         <w:pBdr/>
         <w:spacing/>
         <w:ind w:firstLine="709"/>
@@ -2110,7 +2354,16 @@
         <w:t xml:space="preserve">1 Цель работы</w:t>
       </w:r>
       <w:bookmarkEnd w:id="0"/>
-      <w:r/>
+      <w:r>
+        <w:rPr>
+          <w:rFonts w:ascii="Times New Roman" w:hAnsi="Times New Roman" w:cs="Times New Roman"/>
+          <w:b/>
+          <w:bCs/>
+          <w:sz w:val="28"/>
+          <w:szCs w:val="28"/>
+          <w:lang w:val="ru-RU" w:bidi="hi-IN"/>
+        </w:rPr>
+      </w:r>
       <w:r>
         <w:rPr>
           <w:rFonts w:ascii="Times New Roman" w:hAnsi="Times New Roman" w:cs="Times New Roman"/>
@@ -2181,10 +2434,17 @@
           <w:lang w:eastAsia="ru-RU" w:bidi="hi-IN"/>
         </w:rPr>
       </w:r>
+      <w:r>
+        <w:rPr>
+          <w:sz w:val="24"/>
+          <w:szCs w:val="24"/>
+          <w:lang w:eastAsia="ru-RU" w:bidi="hi-IN"/>
+        </w:rPr>
+      </w:r>
     </w:p>
     <w:p>
       <w:pPr>
-        <w:pStyle w:val="706"/>
+        <w:pStyle w:val="735"/>
         <w:pBdr/>
         <w:spacing/>
         <w:ind w:firstLine="709"/>
@@ -2223,7 +2483,16 @@
         <w:t xml:space="preserve">ия</w:t>
       </w:r>
       <w:bookmarkEnd w:id="1"/>
-      <w:r/>
+      <w:r>
+        <w:rPr>
+          <w:rFonts w:ascii="Times New Roman" w:hAnsi="Times New Roman" w:cs="Times New Roman"/>
+          <w:b/>
+          <w:bCs/>
+          <w:sz w:val="28"/>
+          <w:szCs w:val="28"/>
+          <w:lang w:val="ru-RU" w:bidi="hi-IN"/>
+        </w:rPr>
+      </w:r>
       <w:r>
         <w:rPr>
           <w:rFonts w:ascii="Times New Roman" w:hAnsi="Times New Roman" w:cs="Times New Roman"/>
@@ -2275,10 +2544,18 @@
           <w:lang w:eastAsia="ru-RU" w:bidi="hi-IN"/>
         </w:rPr>
       </w:r>
+      <w:r>
+        <w:rPr>
+          <w:rFonts w:ascii="Times New Roman" w:hAnsi="Times New Roman" w:cs="Times New Roman"/>
+          <w:sz w:val="28"/>
+          <w:szCs w:val="28"/>
+          <w:lang w:eastAsia="ru-RU" w:bidi="hi-IN"/>
+        </w:rPr>
+      </w:r>
     </w:p>
     <w:p>
       <w:pPr>
-        <w:pStyle w:val="706"/>
+        <w:pStyle w:val="735"/>
         <w:pBdr/>
         <w:spacing/>
         <w:ind w:firstLine="709"/>
@@ -2306,7 +2583,12 @@
         <w:t xml:space="preserve">3 Блок-схема алгоритма</w:t>
       </w:r>
       <w:bookmarkEnd w:id="2"/>
-      <w:r/>
+      <w:r>
+        <w:rPr>
+          <w:highlight w:val="none"/>
+        </w:rPr>
+      </w:r>
+      <w:bookmarkStart w:id="3" w:name="_GoBack"/>
       <w:r>
         <w:rPr>
           <w:rFonts w:ascii="Times New Roman" w:hAnsi="Times New Roman" w:cs="Times New Roman"/>
@@ -2315,27 +2597,6 @@
           <w:sz w:val="28"/>
           <w:szCs w:val="28"/>
           <w:lang w:val="ru-RU" w:bidi="hi-IN"/>
-        </w:rPr>
-      </w:r>
-      <w:r>
-        <w:rPr>
-          <w:highlight w:val="none"/>
-        </w:rPr>
-      </w:r>
-      <w:r>
-        <w:rPr>
-          <w:highlight w:val="none"/>
-        </w:rPr>
-      </w:r>
-      <w:bookmarkStart w:id="3" w:name="_GoBack"/>
-      <w:r>
-        <w:rPr>
-          <w:highlight w:val="none"/>
-        </w:rPr>
-      </w:r>
-      <w:r>
-        <w:rPr>
-          <w:highlight w:val="none"/>
         </w:rPr>
       </w:r>
       <w:r>
@@ -2359,7 +2620,6 @@
           <w:highlight w:val="none"/>
         </w:rPr>
       </w:pPr>
-      <w:r/>
       <w:r>
         <mc:AlternateContent>
           <mc:Choice Requires="wpg">
@@ -2430,12 +2690,13 @@
           </mc:Fallback>
         </mc:AlternateContent>
       </w:r>
-      <w:r/>
-      <w:r/>
-      <w:r/>
       <w:bookmarkEnd w:id="3"/>
       <w:r/>
-      <w:r/>
+      <w:r>
+        <w:rPr>
+          <w:highlight w:val="none"/>
+        </w:rPr>
+      </w:r>
     </w:p>
     <w:p>
       <w:pPr>
@@ -2476,10 +2737,18 @@
           <w:lang w:eastAsia="ru-RU" w:bidi="hi-IN"/>
         </w:rPr>
       </w:r>
+      <w:r>
+        <w:rPr>
+          <w:rFonts w:ascii="Times New Roman" w:hAnsi="Times New Roman" w:cs="Times New Roman"/>
+          <w:sz w:val="24"/>
+          <w:szCs w:val="24"/>
+          <w:lang w:eastAsia="ru-RU" w:bidi="hi-IN"/>
+        </w:rPr>
+      </w:r>
     </w:p>
     <w:p>
       <w:pPr>
-        <w:pStyle w:val="706"/>
+        <w:pStyle w:val="735"/>
         <w:pBdr/>
         <w:spacing/>
         <w:ind w:firstLine="709"/>
@@ -2507,7 +2776,16 @@
         <w:t xml:space="preserve">4 Текст программы</w:t>
       </w:r>
       <w:bookmarkEnd w:id="4"/>
-      <w:r/>
+      <w:r>
+        <w:rPr>
+          <w:rFonts w:ascii="Times New Roman" w:hAnsi="Times New Roman" w:cs="Times New Roman"/>
+          <w:b/>
+          <w:bCs/>
+          <w:sz w:val="28"/>
+          <w:szCs w:val="28"/>
+          <w:lang w:val="ru-RU" w:bidi="hi-IN"/>
+        </w:rPr>
+      </w:r>
       <w:r>
         <w:rPr>
           <w:rFonts w:ascii="Times New Roman" w:hAnsi="Times New Roman" w:cs="Times New Roman"/>
@@ -2595,7 +2873,6 @@
         </w:rPr>
         <w:t xml:space="preserve">– замена для цифр второго числа</w:t>
       </w:r>
-      <w:r/>
       <w:r>
         <w:rPr>
           <w:rFonts w:ascii="Times New Roman" w:hAnsi="Times New Roman" w:cs="Times New Roman"/>
@@ -2604,6 +2881,14 @@
           <w:lang w:eastAsia="ru-RU" w:bidi="hi-IN"/>
         </w:rPr>
         <w:t xml:space="preserve">.</w:t>
+      </w:r>
+      <w:r>
+        <w:rPr>
+          <w:rFonts w:ascii="Times New Roman" w:hAnsi="Times New Roman" w:cs="Times New Roman"/>
+          <w:sz w:val="28"/>
+          <w:szCs w:val="28"/>
+          <w:lang w:eastAsia="ru-RU" w:bidi="hi-IN"/>
+        </w:rPr>
       </w:r>
       <w:r>
         <w:rPr>
@@ -2705,11 +2990,7 @@
       </w:r>
       <w:r>
         <w:rPr>
-          <w:lang w:eastAsia="ru-RU" w:bidi="hi-IN"/>
-        </w:rPr>
-      </w:r>
-      <w:r>
-        <w:rPr>
+          <w:highlight w:val="none"/>
           <w:lang w:eastAsia="ru-RU" w:bidi="hi-IN"/>
         </w:rPr>
       </w:r>
@@ -2755,16 +3036,6 @@
       </w:r>
       <w:r>
         <w:rPr>
-          <w:lang w:eastAsia="ru-RU" w:bidi="hi-IN"/>
-        </w:rPr>
-      </w:r>
-      <w:r>
-        <w:rPr>
-          <w:lang w:eastAsia="ru-RU" w:bidi="hi-IN"/>
-        </w:rPr>
-      </w:r>
-      <w:r>
-        <w:rPr>
           <w:rFonts w:ascii="Times New Roman" w:hAnsi="Times New Roman" w:cs="Times New Roman"/>
           <w:sz w:val="24"/>
           <w:szCs w:val="24"/>
@@ -2774,7 +3045,7 @@
     </w:p>
     <w:p>
       <w:pPr>
-        <w:pStyle w:val="706"/>
+        <w:pStyle w:val="735"/>
         <w:pBdr/>
         <w:spacing/>
         <w:ind w:firstLine="709"/>
@@ -2802,7 +3073,16 @@
         <w:t xml:space="preserve">5 Тестовые примеры</w:t>
       </w:r>
       <w:bookmarkEnd w:id="5"/>
-      <w:r/>
+      <w:r>
+        <w:rPr>
+          <w:rFonts w:ascii="Times New Roman" w:hAnsi="Times New Roman" w:cs="Times New Roman"/>
+          <w:b/>
+          <w:bCs/>
+          <w:sz w:val="28"/>
+          <w:szCs w:val="28"/>
+          <w:lang w:val="ru-RU" w:bidi="hi-IN"/>
+        </w:rPr>
+      </w:r>
       <w:r>
         <w:rPr>
           <w:rFonts w:ascii="Times New Roman" w:hAnsi="Times New Roman" w:cs="Times New Roman"/>
@@ -2858,10 +3138,18 @@
           <w:lang w:eastAsia="ru-RU" w:bidi="hi-IN"/>
         </w:rPr>
       </w:r>
+      <w:r>
+        <w:rPr>
+          <w:rFonts w:ascii="Times New Roman" w:hAnsi="Times New Roman" w:cs="Times New Roman"/>
+          <w:sz w:val="28"/>
+          <w:szCs w:val="28"/>
+          <w:lang w:eastAsia="ru-RU" w:bidi="hi-IN"/>
+        </w:rPr>
+      </w:r>
     </w:p>
     <w:p>
       <w:pPr>
-        <w:pStyle w:val="909"/>
+        <w:pStyle w:val="938"/>
         <w:numPr>
           <w:ilvl w:val="0"/>
           <w:numId w:val="2"/>
@@ -2899,7 +3187,7 @@
           <w:rFonts w:ascii="Times New Roman" w:hAnsi="Times New Roman" w:cs="Times New Roman"/>
           <w:sz w:val="28"/>
           <w:szCs w:val="28"/>
-          <w:lang w:val="ru-RU" w:bidi="hi-IN"/>
+          <w:lang w:bidi="hi-IN"/>
         </w:rPr>
       </w:r>
       <w:r>
@@ -2913,7 +3201,7 @@
     </w:p>
     <w:p>
       <w:pPr>
-        <w:pStyle w:val="909"/>
+        <w:pStyle w:val="938"/>
         <w:pBdr/>
         <w:spacing/>
         <w:ind w:left="1070"/>
@@ -2941,10 +3229,18 @@
           <w:lang w:bidi="hi-IN"/>
         </w:rPr>
       </w:r>
+      <w:r>
+        <w:rPr>
+          <w:rFonts w:ascii="Times New Roman" w:hAnsi="Times New Roman" w:cs="Times New Roman"/>
+          <w:sz w:val="28"/>
+          <w:szCs w:val="28"/>
+          <w:lang w:bidi="hi-IN"/>
+        </w:rPr>
+      </w:r>
     </w:p>
     <w:p>
       <w:pPr>
-        <w:pStyle w:val="909"/>
+        <w:pStyle w:val="938"/>
         <w:numPr>
           <w:ilvl w:val="0"/>
           <w:numId w:val="2"/>
@@ -2973,7 +3269,7 @@
           <w:rFonts w:ascii="Times New Roman" w:hAnsi="Times New Roman" w:cs="Times New Roman"/>
           <w:sz w:val="28"/>
           <w:szCs w:val="28"/>
-          <w:lang w:val="ru-RU" w:bidi="hi-IN"/>
+          <w:lang w:bidi="hi-IN"/>
         </w:rPr>
       </w:r>
       <w:r>
@@ -2987,7 +3283,7 @@
     </w:p>
     <w:p>
       <w:pPr>
-        <w:pStyle w:val="909"/>
+        <w:pStyle w:val="938"/>
         <w:pBdr/>
         <w:spacing/>
         <w:ind w:left="1070"/>
@@ -3015,10 +3311,18 @@
           <w:lang w:bidi="hi-IN"/>
         </w:rPr>
       </w:r>
+      <w:r>
+        <w:rPr>
+          <w:rFonts w:ascii="Times New Roman" w:hAnsi="Times New Roman" w:cs="Times New Roman"/>
+          <w:sz w:val="28"/>
+          <w:szCs w:val="28"/>
+          <w:lang w:bidi="hi-IN"/>
+        </w:rPr>
+      </w:r>
     </w:p>
     <w:p>
       <w:pPr>
-        <w:pStyle w:val="909"/>
+        <w:pStyle w:val="938"/>
         <w:numPr>
           <w:ilvl w:val="0"/>
           <w:numId w:val="2"/>
@@ -3050,10 +3354,18 @@
           <w:lang w:bidi="hi-IN"/>
         </w:rPr>
       </w:r>
+      <w:r>
+        <w:rPr>
+          <w:rFonts w:ascii="Times New Roman" w:hAnsi="Times New Roman" w:cs="Times New Roman"/>
+          <w:sz w:val="28"/>
+          <w:szCs w:val="28"/>
+          <w:lang w:bidi="hi-IN"/>
+        </w:rPr>
+      </w:r>
     </w:p>
     <w:p>
       <w:pPr>
-        <w:pStyle w:val="909"/>
+        <w:pStyle w:val="938"/>
         <w:pBdr/>
         <w:spacing/>
         <w:ind w:left="1070"/>
@@ -3081,6 +3393,14 @@
           <w:lang w:val="ru-RU"/>
         </w:rPr>
         <w:t xml:space="preserve">11</w:t>
+      </w:r>
+      <w:r>
+        <w:rPr>
+          <w:rFonts w:ascii="Times New Roman" w:hAnsi="Times New Roman" w:cs="Times New Roman"/>
+          <w:sz w:val="28"/>
+          <w:szCs w:val="28"/>
+          <w:lang w:bidi="hi-IN"/>
+        </w:rPr>
       </w:r>
       <w:r>
         <w:rPr>
@@ -3232,7 +3552,7 @@
           <w:szCs w:val="24"/>
           <w:lang w:eastAsia="ru-RU" w:bidi="hi-IN"/>
         </w:rPr>
-        <w:t xml:space="preserve">исходны</w:t>
+        <w:t xml:space="preserve">Исходны</w:t>
       </w:r>
       <w:r>
         <w:rPr>
@@ -3260,6 +3580,14 @@
           <w:lang w:eastAsia="ru-RU" w:bidi="hi-IN"/>
         </w:rPr>
         <w:t xml:space="preserve">е теста 1</w:t>
+      </w:r>
+      <w:r>
+        <w:rPr>
+          <w:rFonts w:ascii="Times New Roman" w:hAnsi="Times New Roman" w:cs="Times New Roman"/>
+          <w:sz w:val="24"/>
+          <w:szCs w:val="24"/>
+          <w:lang w:eastAsia="ru-RU" w:bidi="hi-IN"/>
+        </w:rPr>
       </w:r>
       <w:r>
         <w:rPr>
@@ -3402,7 +3730,7 @@
           <w:szCs w:val="24"/>
           <w:lang w:eastAsia="ru-RU" w:bidi="hi-IN"/>
         </w:rPr>
-        <w:t xml:space="preserve"> – </w:t>
+        <w:t xml:space="preserve"> – Р</w:t>
       </w:r>
       <w:r>
         <w:rPr>
@@ -3411,7 +3739,7 @@
           <w:szCs w:val="24"/>
           <w:lang w:eastAsia="ru-RU" w:bidi="hi-IN"/>
         </w:rPr>
-        <w:t xml:space="preserve">результат </w:t>
+        <w:t xml:space="preserve">езультат </w:t>
       </w:r>
       <w:r>
         <w:rPr>
@@ -3430,6 +3758,14 @@
           <w:lang w:eastAsia="ru-RU" w:bidi="hi-IN"/>
         </w:rPr>
         <w:t xml:space="preserve">1</w:t>
+      </w:r>
+      <w:r>
+        <w:rPr>
+          <w:rFonts w:ascii="Times New Roman" w:hAnsi="Times New Roman" w:cs="Times New Roman"/>
+          <w:sz w:val="24"/>
+          <w:szCs w:val="24"/>
+          <w:lang w:eastAsia="ru-RU" w:bidi="hi-IN"/>
+        </w:rPr>
       </w:r>
       <w:r>
         <w:rPr>
@@ -3594,7 +3930,15 @@
           <w:szCs w:val="24"/>
           <w:lang w:eastAsia="ru-RU" w:bidi="hi-IN"/>
         </w:rPr>
-        <w:t xml:space="preserve">исходные данные теста 2</w:t>
+        <w:t xml:space="preserve">Исходные данные теста 2</w:t>
+      </w:r>
+      <w:r>
+        <w:rPr>
+          <w:rFonts w:ascii="Times New Roman" w:hAnsi="Times New Roman" w:cs="Times New Roman"/>
+          <w:sz w:val="24"/>
+          <w:szCs w:val="24"/>
+          <w:lang w:eastAsia="ru-RU" w:bidi="hi-IN"/>
+        </w:rPr>
       </w:r>
       <w:r>
         <w:rPr>
@@ -3750,7 +4094,7 @@
           <w:szCs w:val="24"/>
           <w:lang w:eastAsia="ru-RU" w:bidi="hi-IN"/>
         </w:rPr>
-        <w:t xml:space="preserve">результат </w:t>
+        <w:t xml:space="preserve">Результат </w:t>
       </w:r>
       <w:r>
         <w:rPr>
@@ -3760,22 +4104,6 @@
           <w:lang w:eastAsia="ru-RU" w:bidi="hi-IN"/>
         </w:rPr>
         <w:t xml:space="preserve">теста 2</w:t>
-      </w:r>
-      <w:r>
-        <w:rPr>
-          <w:rFonts w:ascii="Times New Roman" w:hAnsi="Times New Roman" w:cs="Times New Roman"/>
-          <w:sz w:val="24"/>
-          <w:szCs w:val="24"/>
-          <w:lang w:eastAsia="ru-RU" w:bidi="hi-IN"/>
-        </w:rPr>
-      </w:r>
-      <w:r>
-        <w:rPr>
-          <w:rFonts w:ascii="Times New Roman" w:hAnsi="Times New Roman" w:cs="Times New Roman"/>
-          <w:sz w:val="24"/>
-          <w:szCs w:val="24"/>
-          <w:lang w:eastAsia="ru-RU" w:bidi="hi-IN"/>
-        </w:rPr>
       </w:r>
       <w:r>
         <w:rPr>
@@ -3948,7 +4276,15 @@
           <w:szCs w:val="24"/>
           <w:lang w:eastAsia="ru-RU" w:bidi="hi-IN"/>
         </w:rPr>
-        <w:t xml:space="preserve">исходные данные теста 3</w:t>
+        <w:t xml:space="preserve">Исходные данные теста 3</w:t>
+      </w:r>
+      <w:r>
+        <w:rPr>
+          <w:rFonts w:ascii="Times New Roman" w:hAnsi="Times New Roman" w:cs="Times New Roman"/>
+          <w:sz w:val="24"/>
+          <w:szCs w:val="24"/>
+          <w:lang w:eastAsia="ru-RU" w:bidi="hi-IN"/>
+        </w:rPr>
       </w:r>
       <w:r>
         <w:rPr>
@@ -4069,6 +4405,9 @@
     <w:p>
       <w:pPr>
         <w:pBdr/>
+        <w:tabs>
+          <w:tab w:val="left" w:leader="none" w:pos="1170"/>
+        </w:tabs>
         <w:spacing/>
         <w:ind/>
         <w:jc w:val="center"/>
@@ -4101,7 +4440,7 @@
           <w:szCs w:val="24"/>
           <w:lang w:eastAsia="ru-RU" w:bidi="hi-IN"/>
         </w:rPr>
-        <w:t xml:space="preserve"> – </w:t>
+        <w:t xml:space="preserve"> – Р</w:t>
       </w:r>
       <w:r>
         <w:rPr>
@@ -4110,7 +4449,7 @@
           <w:szCs w:val="24"/>
           <w:lang w:eastAsia="ru-RU" w:bidi="hi-IN"/>
         </w:rPr>
-        <w:t xml:space="preserve">результат</w:t>
+        <w:t xml:space="preserve">езультат</w:t>
       </w:r>
       <w:r>
         <w:rPr>
@@ -4144,10 +4483,15 @@
           <w:lang w:eastAsia="ru-RU" w:bidi="hi-IN"/>
         </w:rPr>
       </w:r>
+      <w:r>
+        <w:rPr>
+          <w:lang w:eastAsia="ru-RU" w:bidi="hi-IN"/>
+        </w:rPr>
+      </w:r>
     </w:p>
     <w:p>
       <w:pPr>
-        <w:pStyle w:val="706"/>
+        <w:pStyle w:val="735"/>
         <w:pBdr/>
         <w:spacing/>
         <w:ind w:firstLine="709"/>
@@ -4175,7 +4519,16 @@
         <w:t xml:space="preserve">6 Выводы</w:t>
       </w:r>
       <w:bookmarkEnd w:id="6"/>
-      <w:r/>
+      <w:r>
+        <w:rPr>
+          <w:rFonts w:ascii="Times New Roman" w:hAnsi="Times New Roman" w:cs="Times New Roman"/>
+          <w:b/>
+          <w:bCs/>
+          <w:sz w:val="28"/>
+          <w:szCs w:val="28"/>
+          <w:lang w:val="ru-RU" w:bidi="hi-IN"/>
+        </w:rPr>
+      </w:r>
       <w:r>
         <w:rPr>
           <w:rFonts w:ascii="Times New Roman" w:hAnsi="Times New Roman" w:cs="Times New Roman"/>
@@ -4278,6 +4631,13 @@
           <w:szCs w:val="28"/>
         </w:rPr>
         <w:t xml:space="preserve"> </w:t>
+      </w:r>
+      <w:r>
+        <w:rPr>
+          <w:sz w:val="24"/>
+          <w:szCs w:val="24"/>
+          <w:lang w:eastAsia="ru-RU" w:bidi="hi-IN"/>
+        </w:rPr>
       </w:r>
       <w:r>
         <w:rPr>
@@ -4875,9 +5235,9 @@
     <w:lsdException w:name="Bibliography" w:uiPriority="37"/>
     <w:lsdException w:name="TOC Heading" w:uiPriority="39" w:qFormat="1"/>
   </w:latentStyles>
-  <w:style w:type="table" w:styleId="14">
+  <w:style w:type="table" w:styleId="705">
     <w:name w:val="Plain Table 1"/>
-    <w:basedOn w:val="715"/>
+    <w:basedOn w:val="744"/>
     <w:uiPriority w:val="59"/>
     <w:pPr>
       <w:pBdr/>
@@ -5100,9 +5460,9 @@
       </w:tcPr>
     </w:tblStylePr>
   </w:style>
-  <w:style w:type="table" w:styleId="15">
+  <w:style w:type="table" w:styleId="706">
     <w:name w:val="Plain Table 2"/>
-    <w:basedOn w:val="715"/>
+    <w:basedOn w:val="744"/>
     <w:uiPriority w:val="59"/>
     <w:pPr>
       <w:pBdr/>
@@ -5333,9 +5693,9 @@
       </w:tcPr>
     </w:tblStylePr>
   </w:style>
-  <w:style w:type="table" w:styleId="16">
+  <w:style w:type="table" w:styleId="707">
     <w:name w:val="Plain Table 3"/>
-    <w:basedOn w:val="715"/>
+    <w:basedOn w:val="744"/>
     <w:uiPriority w:val="99"/>
     <w:pPr>
       <w:pBdr/>
@@ -5563,9 +5923,9 @@
       </w:tcPr>
     </w:tblStylePr>
   </w:style>
-  <w:style w:type="table" w:styleId="17">
+  <w:style w:type="table" w:styleId="708">
     <w:name w:val="Plain Table 4"/>
-    <w:basedOn w:val="715"/>
+    <w:basedOn w:val="744"/>
     <w:uiPriority w:val="99"/>
     <w:pPr>
       <w:pBdr/>
@@ -5779,9 +6139,9 @@
       </w:tcPr>
     </w:tblStylePr>
   </w:style>
-  <w:style w:type="table" w:styleId="18">
+  <w:style w:type="table" w:styleId="709">
     <w:name w:val="Plain Table 5"/>
-    <w:basedOn w:val="715"/>
+    <w:basedOn w:val="744"/>
     <w:uiPriority w:val="99"/>
     <w:pPr>
       <w:pBdr/>
@@ -6012,9 +6372,9 @@
       </w:tcPr>
     </w:tblStylePr>
   </w:style>
-  <w:style w:type="table" w:styleId="19">
+  <w:style w:type="table" w:styleId="710">
     <w:name w:val="Grid Table 1 Light"/>
-    <w:basedOn w:val="715"/>
+    <w:basedOn w:val="744"/>
     <w:uiPriority w:val="99"/>
     <w:pPr>
       <w:pBdr/>
@@ -6235,9 +6595,9 @@
       </w:tcPr>
     </w:tblStylePr>
   </w:style>
-  <w:style w:type="table" w:styleId="26">
+  <w:style w:type="table" w:styleId="711">
     <w:name w:val="Grid Table 2"/>
-    <w:basedOn w:val="715"/>
+    <w:basedOn w:val="744"/>
     <w:uiPriority w:val="99"/>
     <w:pPr>
       <w:pBdr/>
@@ -6467,9 +6827,9 @@
       </w:tcPr>
     </w:tblStylePr>
   </w:style>
-  <w:style w:type="table" w:styleId="33">
+  <w:style w:type="table" w:styleId="712">
     <w:name w:val="Grid Table 3"/>
-    <w:basedOn w:val="715"/>
+    <w:basedOn w:val="744"/>
     <w:uiPriority w:val="99"/>
     <w:pPr>
       <w:pBdr/>
@@ -6568,29 +6928,6 @@
         <w:tblBorders/>
       </w:tblPr>
       <w:tcPr>
-        <w:shd w:color="ffffff"/>
-        <w:tcBorders>
-          <w:top w:val="none" w:color="000000" w:sz="4" w:space="0"/>
-          <w:left w:val="none" w:color="000000" w:sz="4" w:space="0"/>
-          <w:bottom w:val="none" w:color="000000" w:sz="4" w:space="0"/>
-          <w:right w:val="none" w:color="000000" w:sz="4" w:space="0"/>
-        </w:tcBorders>
-      </w:tcPr>
-    </w:tblStylePr>
-    <w:tblStylePr w:type="firstRow">
-      <w:rPr>
-        <w:b/>
-        <w:color w:val="404040"/>
-      </w:rPr>
-      <w:pPr>
-        <w:pBdr/>
-        <w:spacing/>
-        <w:ind/>
-      </w:pPr>
-      <w:tblPr>
-        <w:tblBorders/>
-      </w:tblPr>
-      <w:tcPr>
         <w:shd w:val="clear" w:color="ffffff"/>
         <w:tcBorders>
           <w:top w:val="none" w:color="000000" w:sz="4" w:space="0"/>
@@ -6600,30 +6937,7 @@
         </w:tcBorders>
       </w:tcPr>
     </w:tblStylePr>
-    <w:tblStylePr w:type="lastCol">
-      <w:rPr>
-        <w:i/>
-        <w:color w:val="404040"/>
-      </w:rPr>
-      <w:pPr>
-        <w:pBdr/>
-        <w:spacing/>
-        <w:ind/>
-      </w:pPr>
-      <w:tblPr>
-        <w:tblBorders/>
-      </w:tblPr>
-      <w:tcPr>
-        <w:shd w:color="ffffff"/>
-        <w:tcBorders>
-          <w:top w:val="none" w:color="000000" w:sz="4" w:space="0"/>
-          <w:left w:val="none" w:color="000000" w:sz="4" w:space="0"/>
-          <w:bottom w:val="none" w:color="000000" w:sz="4" w:space="0"/>
-          <w:right w:val="none" w:color="000000" w:sz="4" w:space="0"/>
-        </w:tcBorders>
-      </w:tcPr>
-    </w:tblStylePr>
-    <w:tblStylePr w:type="lastRow">
+    <w:tblStylePr w:type="firstRow">
       <w:rPr>
         <w:b/>
         <w:color w:val="404040"/>
@@ -6646,6 +6960,52 @@
         </w:tcBorders>
       </w:tcPr>
     </w:tblStylePr>
+    <w:tblStylePr w:type="lastCol">
+      <w:rPr>
+        <w:i/>
+        <w:color w:val="404040"/>
+      </w:rPr>
+      <w:pPr>
+        <w:pBdr/>
+        <w:spacing/>
+        <w:ind/>
+      </w:pPr>
+      <w:tblPr>
+        <w:tblBorders/>
+      </w:tblPr>
+      <w:tcPr>
+        <w:shd w:val="clear" w:color="ffffff"/>
+        <w:tcBorders>
+          <w:top w:val="none" w:color="000000" w:sz="4" w:space="0"/>
+          <w:left w:val="none" w:color="000000" w:sz="4" w:space="0"/>
+          <w:bottom w:val="none" w:color="000000" w:sz="4" w:space="0"/>
+          <w:right w:val="none" w:color="000000" w:sz="4" w:space="0"/>
+        </w:tcBorders>
+      </w:tcPr>
+    </w:tblStylePr>
+    <w:tblStylePr w:type="lastRow">
+      <w:rPr>
+        <w:b/>
+        <w:color w:val="404040"/>
+      </w:rPr>
+      <w:pPr>
+        <w:pBdr/>
+        <w:spacing/>
+        <w:ind/>
+      </w:pPr>
+      <w:tblPr>
+        <w:tblBorders/>
+      </w:tblPr>
+      <w:tcPr>
+        <w:shd w:val="clear" w:color="ffffff"/>
+        <w:tcBorders>
+          <w:top w:val="none" w:color="000000" w:sz="4" w:space="0"/>
+          <w:left w:val="none" w:color="000000" w:sz="4" w:space="0"/>
+          <w:bottom w:val="none" w:color="000000" w:sz="4" w:space="0"/>
+          <w:right w:val="none" w:color="000000" w:sz="4" w:space="0"/>
+        </w:tcBorders>
+      </w:tcPr>
+    </w:tblStylePr>
     <w:tblStylePr w:type="nwCell">
       <w:pPr>
         <w:pBdr/>
@@ -6712,9 +7072,9 @@
       </w:tcPr>
     </w:tblStylePr>
   </w:style>
-  <w:style w:type="table" w:styleId="40">
+  <w:style w:type="table" w:styleId="713">
     <w:name w:val="Grid Table 4"/>
-    <w:basedOn w:val="715"/>
+    <w:basedOn w:val="744"/>
     <w:uiPriority w:val="59"/>
     <w:pPr>
       <w:pBdr/>
@@ -6945,9 +7305,9 @@
       </w:tcPr>
     </w:tblStylePr>
   </w:style>
-  <w:style w:type="table" w:styleId="47">
+  <w:style w:type="table" w:styleId="714">
     <w:name w:val="Grid Table 5 Dark"/>
-    <w:basedOn w:val="715"/>
+    <w:basedOn w:val="744"/>
     <w:uiPriority w:val="99"/>
     <w:pPr>
       <w:pBdr/>
@@ -7173,9 +7533,9 @@
       </w:tcPr>
     </w:tblStylePr>
   </w:style>
-  <w:style w:type="table" w:styleId="54">
+  <w:style w:type="table" w:styleId="715">
     <w:name w:val="Grid Table 6 Colorful"/>
-    <w:basedOn w:val="715"/>
+    <w:basedOn w:val="744"/>
     <w:uiPriority w:val="99"/>
     <w:pPr>
       <w:pBdr/>
@@ -7403,9 +7763,9 @@
       </w:tcPr>
     </w:tblStylePr>
   </w:style>
-  <w:style w:type="table" w:styleId="61">
+  <w:style w:type="table" w:styleId="716">
     <w:name w:val="Grid Table 7 Colorful"/>
-    <w:basedOn w:val="715"/>
+    <w:basedOn w:val="744"/>
     <w:uiPriority w:val="99"/>
     <w:pPr>
       <w:pBdr/>
@@ -7507,11 +7867,11 @@
         <w:tblBorders/>
       </w:tblPr>
       <w:tcPr>
-        <w:shd w:color="ffffff"/>
+        <w:shd w:val="clear" w:color="ffffff"/>
         <w:tcBorders>
-          <w:top w:val="none"/>
-          <w:left w:val="none"/>
-          <w:bottom w:val="none"/>
+          <w:top w:val="none" w:color="000000" w:sz="4" w:space="0"/>
+          <w:left w:val="none" w:color="000000" w:sz="4" w:space="0"/>
+          <w:bottom w:val="none" w:color="000000" w:sz="4" w:space="0"/>
           <w:right w:val="single" w:color="000000" w:themeColor="text1" w:themeTint="80" w:sz="4" w:space="0"/>
         </w:tcBorders>
       </w:tcPr>
@@ -7534,10 +7894,10 @@
       <w:tcPr>
         <w:shd w:val="clear" w:color="ffffff" w:themeColor="light1" w:fill="ffffff" w:themeFill="light1"/>
         <w:tcBorders>
-          <w:top w:val="none"/>
-          <w:left w:val="none"/>
+          <w:top w:val="none" w:color="000000" w:sz="4" w:space="0"/>
+          <w:left w:val="none" w:color="000000" w:sz="4" w:space="0"/>
           <w:bottom w:val="single" w:color="000000" w:themeColor="text1" w:themeTint="80" w:sz="4" w:space="0"/>
-          <w:right w:val="none"/>
+          <w:right w:val="none" w:color="000000" w:sz="4" w:space="0"/>
         </w:tcBorders>
       </w:tcPr>
     </w:tblStylePr>
@@ -7557,12 +7917,12 @@
         <w:tblBorders/>
       </w:tblPr>
       <w:tcPr>
-        <w:shd w:color="ffffff"/>
+        <w:shd w:val="clear" w:color="ffffff"/>
         <w:tcBorders>
-          <w:top w:val="none"/>
+          <w:top w:val="none" w:color="000000" w:sz="4" w:space="0"/>
           <w:left w:val="single" w:color="000000" w:themeColor="text1" w:themeTint="80" w:sz="4" w:space="0"/>
-          <w:bottom w:val="none"/>
-          <w:right w:val="none"/>
+          <w:bottom w:val="none" w:color="000000" w:sz="4" w:space="0"/>
+          <w:right w:val="none" w:color="000000" w:sz="4" w:space="0"/>
         </w:tcBorders>
       </w:tcPr>
     </w:tblStylePr>
@@ -7585,9 +7945,9 @@
         <w:shd w:val="clear" w:color="ffffff" w:themeColor="light1" w:fill="ffffff" w:themeFill="light1"/>
         <w:tcBorders>
           <w:top w:val="single" w:color="000000" w:themeColor="text1" w:themeTint="80" w:sz="4" w:space="0"/>
-          <w:left w:val="none"/>
-          <w:bottom w:val="none"/>
-          <w:right w:val="none"/>
+          <w:left w:val="none" w:color="000000" w:sz="4" w:space="0"/>
+          <w:bottom w:val="none" w:color="000000" w:sz="4" w:space="0"/>
+          <w:right w:val="none" w:color="000000" w:sz="4" w:space="0"/>
         </w:tcBorders>
       </w:tcPr>
     </w:tblStylePr>
@@ -7657,9 +8017,9 @@
       </w:tcPr>
     </w:tblStylePr>
   </w:style>
-  <w:style w:type="table" w:styleId="68">
+  <w:style w:type="table" w:styleId="717">
     <w:name w:val="List Table 1 Light"/>
-    <w:basedOn w:val="715"/>
+    <w:basedOn w:val="744"/>
     <w:uiPriority w:val="99"/>
     <w:pPr>
       <w:pBdr/>
@@ -7873,9 +8233,9 @@
       </w:tcPr>
     </w:tblStylePr>
   </w:style>
-  <w:style w:type="table" w:styleId="75">
+  <w:style w:type="table" w:styleId="718">
     <w:name w:val="List Table 2"/>
-    <w:basedOn w:val="715"/>
+    <w:basedOn w:val="744"/>
     <w:uiPriority w:val="99"/>
     <w:pPr>
       <w:pBdr/>
@@ -8111,9 +8471,9 @@
       </w:tcPr>
     </w:tblStylePr>
   </w:style>
-  <w:style w:type="table" w:styleId="82">
+  <w:style w:type="table" w:styleId="719">
     <w:name w:val="List Table 3"/>
-    <w:basedOn w:val="715"/>
+    <w:basedOn w:val="744"/>
     <w:uiPriority w:val="99"/>
     <w:pPr>
       <w:pBdr/>
@@ -8339,9 +8699,9 @@
       </w:tcPr>
     </w:tblStylePr>
   </w:style>
-  <w:style w:type="table" w:styleId="89">
+  <w:style w:type="table" w:styleId="720">
     <w:name w:val="List Table 4"/>
-    <w:basedOn w:val="715"/>
+    <w:basedOn w:val="744"/>
     <w:uiPriority w:val="99"/>
     <w:pPr>
       <w:pBdr/>
@@ -8564,9 +8924,9 @@
       </w:tcPr>
     </w:tblStylePr>
   </w:style>
-  <w:style w:type="table" w:styleId="96">
+  <w:style w:type="table" w:styleId="721">
     <w:name w:val="List Table 5 Dark"/>
-    <w:basedOn w:val="715"/>
+    <w:basedOn w:val="744"/>
     <w:uiPriority w:val="99"/>
     <w:pPr>
       <w:pBdr/>
@@ -8806,9 +9166,9 @@
       </w:tcPr>
     </w:tblStylePr>
   </w:style>
-  <w:style w:type="table" w:styleId="103">
+  <w:style w:type="table" w:styleId="722">
     <w:name w:val="List Table 6 Colorful"/>
-    <w:basedOn w:val="715"/>
+    <w:basedOn w:val="744"/>
     <w:uiPriority w:val="99"/>
     <w:pPr>
       <w:pBdr/>
@@ -9029,9 +9389,9 @@
       </w:tcPr>
     </w:tblStylePr>
   </w:style>
-  <w:style w:type="table" w:styleId="110">
+  <w:style w:type="table" w:styleId="723">
     <w:name w:val="List Table 7 Colorful"/>
-    <w:basedOn w:val="715"/>
+    <w:basedOn w:val="744"/>
     <w:uiPriority w:val="99"/>
     <w:pPr>
       <w:pBdr/>
@@ -9130,11 +9490,11 @@
         <w:tblBorders/>
       </w:tblPr>
       <w:tcPr>
-        <w:shd w:color="ffffff"/>
+        <w:shd w:val="clear" w:color="ffffff"/>
         <w:tcBorders>
-          <w:top w:val="none"/>
-          <w:left w:val="none"/>
-          <w:bottom w:val="none"/>
+          <w:top w:val="none" w:color="000000" w:sz="4" w:space="0"/>
+          <w:left w:val="none" w:color="000000" w:sz="4" w:space="0"/>
+          <w:bottom w:val="none" w:color="000000" w:sz="4" w:space="0"/>
           <w:right w:val="single" w:color="000000" w:themeColor="text1" w:themeTint="80" w:sz="4" w:space="0"/>
         </w:tcBorders>
       </w:tcPr>
@@ -9157,10 +9517,10 @@
       <w:tcPr>
         <w:shd w:val="clear" w:color="ffffff" w:themeColor="light1" w:fill="ffffff" w:themeFill="light1"/>
         <w:tcBorders>
-          <w:top w:val="none"/>
-          <w:left w:val="none"/>
+          <w:top w:val="none" w:color="000000" w:sz="4" w:space="0"/>
+          <w:left w:val="none" w:color="000000" w:sz="4" w:space="0"/>
           <w:bottom w:val="single" w:color="000000" w:themeColor="text1" w:themeTint="80" w:sz="4" w:space="0"/>
-          <w:right w:val="none"/>
+          <w:right w:val="none" w:color="000000" w:sz="4" w:space="0"/>
         </w:tcBorders>
       </w:tcPr>
     </w:tblStylePr>
@@ -9180,12 +9540,12 @@
         <w:tblBorders/>
       </w:tblPr>
       <w:tcPr>
-        <w:shd w:color="ffffff"/>
+        <w:shd w:val="clear" w:color="ffffff"/>
         <w:tcBorders>
-          <w:top w:val="none"/>
+          <w:top w:val="none" w:color="000000" w:sz="4" w:space="0"/>
           <w:left w:val="single" w:color="000000" w:themeColor="text1" w:themeTint="80" w:sz="4" w:space="0"/>
-          <w:bottom w:val="none"/>
-          <w:right w:val="none"/>
+          <w:bottom w:val="none" w:color="000000" w:sz="4" w:space="0"/>
+          <w:right w:val="none" w:color="000000" w:sz="4" w:space="0"/>
         </w:tcBorders>
       </w:tcPr>
     </w:tblStylePr>
@@ -9208,9 +9568,9 @@
         <w:shd w:val="clear" w:color="ffffff" w:themeColor="light1" w:fill="ffffff" w:themeFill="light1"/>
         <w:tcBorders>
           <w:top w:val="single" w:color="000000" w:themeColor="text1" w:themeTint="80" w:sz="4" w:space="0"/>
-          <w:left w:val="none"/>
-          <w:bottom w:val="none"/>
-          <w:right w:val="none"/>
+          <w:left w:val="none" w:color="000000" w:sz="4" w:space="0"/>
+          <w:bottom w:val="none" w:color="000000" w:sz="4" w:space="0"/>
+          <w:right w:val="none" w:color="000000" w:sz="4" w:space="0"/>
         </w:tcBorders>
       </w:tcPr>
     </w:tblStylePr>
@@ -9285,9 +9645,9 @@
       </w:tcPr>
     </w:tblStylePr>
   </w:style>
-  <w:style w:type="character" w:styleId="166">
+  <w:style w:type="character" w:styleId="724">
     <w:name w:val="Intense Emphasis"/>
-    <w:basedOn w:val="714"/>
+    <w:basedOn w:val="743"/>
     <w:uiPriority w:val="21"/>
     <w:qFormat/>
     <w:pPr>
@@ -9301,9 +9661,9 @@
       <w:color w:val="0f4761" w:themeColor="accent1" w:themeShade="BF"/>
     </w:rPr>
   </w:style>
-  <w:style w:type="character" w:styleId="169">
+  <w:style w:type="character" w:styleId="725">
     <w:name w:val="Intense Reference"/>
-    <w:basedOn w:val="714"/>
+    <w:basedOn w:val="743"/>
     <w:uiPriority w:val="32"/>
     <w:qFormat/>
     <w:pPr>
@@ -9319,9 +9679,9 @@
       <w:spacing w:val="5"/>
     </w:rPr>
   </w:style>
-  <w:style w:type="character" w:styleId="171">
+  <w:style w:type="character" w:styleId="726">
     <w:name w:val="Subtle Emphasis"/>
-    <w:basedOn w:val="714"/>
+    <w:basedOn w:val="743"/>
     <w:uiPriority w:val="19"/>
     <w:qFormat/>
     <w:pPr>
@@ -9335,9 +9695,9 @@
       <w:color w:val="404040" w:themeColor="text1" w:themeTint="BF"/>
     </w:rPr>
   </w:style>
-  <w:style w:type="character" w:styleId="172">
+  <w:style w:type="character" w:styleId="727">
     <w:name w:val="Emphasis"/>
-    <w:basedOn w:val="714"/>
+    <w:basedOn w:val="743"/>
     <w:uiPriority w:val="20"/>
     <w:qFormat/>
     <w:pPr>
@@ -9350,9 +9710,9 @@
       <w:iCs/>
     </w:rPr>
   </w:style>
-  <w:style w:type="character" w:styleId="173">
+  <w:style w:type="character" w:styleId="728">
     <w:name w:val="Strong"/>
-    <w:basedOn w:val="714"/>
+    <w:basedOn w:val="743"/>
     <w:uiPriority w:val="22"/>
     <w:qFormat/>
     <w:pPr>
@@ -9365,9 +9725,9 @@
       <w:bCs/>
     </w:rPr>
   </w:style>
-  <w:style w:type="character" w:styleId="174">
+  <w:style w:type="character" w:styleId="729">
     <w:name w:val="Subtle Reference"/>
-    <w:basedOn w:val="714"/>
+    <w:basedOn w:val="743"/>
     <w:uiPriority w:val="31"/>
     <w:qFormat/>
     <w:pPr>
@@ -9380,9 +9740,9 @@
       <w:color w:val="5a5a5a" w:themeColor="text1" w:themeTint="A5"/>
     </w:rPr>
   </w:style>
-  <w:style w:type="character" w:styleId="175">
+  <w:style w:type="character" w:styleId="730">
     <w:name w:val="Book Title"/>
-    <w:basedOn w:val="714"/>
+    <w:basedOn w:val="743"/>
     <w:uiPriority w:val="33"/>
     <w:qFormat/>
     <w:pPr>
@@ -9398,9 +9758,9 @@
       <w:spacing w:val="5"/>
     </w:rPr>
   </w:style>
-  <w:style w:type="character" w:styleId="198">
+  <w:style w:type="character" w:styleId="731">
     <w:name w:val="Placeholder Text"/>
-    <w:basedOn w:val="714"/>
+    <w:basedOn w:val="743"/>
     <w:uiPriority w:val="99"/>
     <w:semiHidden/>
     <w:pPr>
@@ -9412,7 +9772,7 @@
       <w:color w:val="666666"/>
     </w:rPr>
   </w:style>
-  <w:style w:type="paragraph" w:styleId="208">
+  <w:style w:type="paragraph" w:styleId="732">
     <w:name w:val="TOC Heading"/>
     <w:uiPriority w:val="39"/>
     <w:unhideWhenUsed/>
@@ -9422,7 +9782,7 @@
       <w:ind/>
     </w:pPr>
   </w:style>
-  <w:style w:type="paragraph" w:styleId="704" w:default="1">
+  <w:style w:type="paragraph" w:styleId="733" w:default="1">
     <w:name w:val="Normal"/>
     <w:qFormat/>
     <w:pPr>
@@ -9436,11 +9796,11 @@
       <w:lang w:eastAsia="en-US"/>
     </w:rPr>
   </w:style>
-  <w:style w:type="paragraph" w:styleId="705">
+  <w:style w:type="paragraph" w:styleId="734">
     <w:name w:val="Heading 1"/>
-    <w:basedOn w:val="704"/>
-    <w:next w:val="704"/>
-    <w:link w:val="760"/>
+    <w:basedOn w:val="733"/>
+    <w:next w:val="733"/>
+    <w:link w:val="789"/>
     <w:uiPriority w:val="9"/>
     <w:qFormat/>
     <w:pPr>
@@ -9457,11 +9817,11 @@
       <w:szCs w:val="40"/>
     </w:rPr>
   </w:style>
-  <w:style w:type="paragraph" w:styleId="706">
+  <w:style w:type="paragraph" w:styleId="735">
     <w:name w:val="Heading 2"/>
-    <w:basedOn w:val="704"/>
-    <w:next w:val="704"/>
-    <w:link w:val="908"/>
+    <w:basedOn w:val="733"/>
+    <w:next w:val="733"/>
+    <w:link w:val="937"/>
     <w:qFormat/>
     <w:pPr>
       <w:keepNext w:val="true"/>
@@ -9479,11 +9839,11 @@
       <w:lang w:val="ru" w:eastAsia="ru-RU"/>
     </w:rPr>
   </w:style>
-  <w:style w:type="paragraph" w:styleId="707">
+  <w:style w:type="paragraph" w:styleId="736">
     <w:name w:val="Heading 3"/>
-    <w:basedOn w:val="704"/>
-    <w:next w:val="704"/>
-    <w:link w:val="762"/>
+    <w:basedOn w:val="733"/>
+    <w:next w:val="733"/>
+    <w:link w:val="791"/>
     <w:uiPriority w:val="9"/>
     <w:unhideWhenUsed/>
     <w:qFormat/>
@@ -9501,11 +9861,11 @@
       <w:szCs w:val="30"/>
     </w:rPr>
   </w:style>
-  <w:style w:type="paragraph" w:styleId="708">
+  <w:style w:type="paragraph" w:styleId="737">
     <w:name w:val="Heading 4"/>
-    <w:basedOn w:val="704"/>
-    <w:next w:val="704"/>
-    <w:link w:val="763"/>
+    <w:basedOn w:val="733"/>
+    <w:next w:val="733"/>
+    <w:link w:val="792"/>
     <w:uiPriority w:val="9"/>
     <w:unhideWhenUsed/>
     <w:qFormat/>
@@ -9525,11 +9885,11 @@
       <w:szCs w:val="26"/>
     </w:rPr>
   </w:style>
-  <w:style w:type="paragraph" w:styleId="709">
+  <w:style w:type="paragraph" w:styleId="738">
     <w:name w:val="Heading 5"/>
-    <w:basedOn w:val="704"/>
-    <w:next w:val="704"/>
-    <w:link w:val="764"/>
+    <w:basedOn w:val="733"/>
+    <w:next w:val="733"/>
+    <w:link w:val="793"/>
     <w:uiPriority w:val="9"/>
     <w:unhideWhenUsed/>
     <w:qFormat/>
@@ -9549,11 +9909,11 @@
       <w:szCs w:val="24"/>
     </w:rPr>
   </w:style>
-  <w:style w:type="paragraph" w:styleId="710">
+  <w:style w:type="paragraph" w:styleId="739">
     <w:name w:val="Heading 6"/>
-    <w:basedOn w:val="704"/>
-    <w:next w:val="704"/>
-    <w:link w:val="765"/>
+    <w:basedOn w:val="733"/>
+    <w:next w:val="733"/>
+    <w:link w:val="794"/>
     <w:uiPriority w:val="9"/>
     <w:unhideWhenUsed/>
     <w:qFormat/>
@@ -9571,11 +9931,11 @@
       <w:bCs/>
     </w:rPr>
   </w:style>
-  <w:style w:type="paragraph" w:styleId="711">
+  <w:style w:type="paragraph" w:styleId="740">
     <w:name w:val="Heading 7"/>
-    <w:basedOn w:val="704"/>
-    <w:next w:val="704"/>
-    <w:link w:val="766"/>
+    <w:basedOn w:val="733"/>
+    <w:next w:val="733"/>
+    <w:link w:val="795"/>
     <w:uiPriority w:val="9"/>
     <w:unhideWhenUsed/>
     <w:qFormat/>
@@ -9595,11 +9955,11 @@
       <w:iCs/>
     </w:rPr>
   </w:style>
-  <w:style w:type="paragraph" w:styleId="712">
+  <w:style w:type="paragraph" w:styleId="741">
     <w:name w:val="Heading 8"/>
-    <w:basedOn w:val="704"/>
-    <w:next w:val="704"/>
-    <w:link w:val="767"/>
+    <w:basedOn w:val="733"/>
+    <w:next w:val="733"/>
+    <w:link w:val="796"/>
     <w:uiPriority w:val="9"/>
     <w:unhideWhenUsed/>
     <w:qFormat/>
@@ -9617,11 +9977,11 @@
       <w:iCs/>
     </w:rPr>
   </w:style>
-  <w:style w:type="paragraph" w:styleId="713">
+  <w:style w:type="paragraph" w:styleId="742">
     <w:name w:val="Heading 9"/>
-    <w:basedOn w:val="704"/>
-    <w:next w:val="704"/>
-    <w:link w:val="768"/>
+    <w:basedOn w:val="733"/>
+    <w:next w:val="733"/>
+    <w:link w:val="797"/>
     <w:uiPriority w:val="9"/>
     <w:unhideWhenUsed/>
     <w:qFormat/>
@@ -9641,7 +10001,7 @@
       <w:szCs w:val="21"/>
     </w:rPr>
   </w:style>
-  <w:style w:type="character" w:styleId="714" w:default="1">
+  <w:style w:type="character" w:styleId="743" w:default="1">
     <w:name w:val="Default Paragraph Font"/>
     <w:uiPriority w:val="1"/>
     <w:semiHidden/>
@@ -9652,7 +10012,7 @@
       <w:ind/>
     </w:pPr>
   </w:style>
-  <w:style w:type="table" w:styleId="715" w:default="1">
+  <w:style w:type="table" w:styleId="744" w:default="1">
     <w:name w:val="Normal Table"/>
     <w:uiPriority w:val="99"/>
     <w:semiHidden/>
@@ -9845,7 +10205,7 @@
       </w:tcPr>
     </w:tblStylePr>
   </w:style>
-  <w:style w:type="numbering" w:styleId="716" w:default="1">
+  <w:style w:type="numbering" w:styleId="745" w:default="1">
     <w:name w:val="No List"/>
     <w:uiPriority w:val="99"/>
     <w:semiHidden/>
@@ -9856,9 +10216,9 @@
       <w:ind/>
     </w:pPr>
   </w:style>
-  <w:style w:type="character" w:styleId="717">
+  <w:style w:type="character" w:styleId="746">
     <w:name w:val="FollowedHyperlink"/>
-    <w:basedOn w:val="714"/>
+    <w:basedOn w:val="743"/>
     <w:uiPriority w:val="99"/>
     <w:semiHidden/>
     <w:unhideWhenUsed/>
@@ -9872,9 +10232,9 @@
       <w:u w:val="single"/>
     </w:rPr>
   </w:style>
-  <w:style w:type="character" w:styleId="718">
+  <w:style w:type="character" w:styleId="747">
     <w:name w:val="footnote reference"/>
-    <w:basedOn w:val="714"/>
+    <w:basedOn w:val="743"/>
     <w:uiPriority w:val="99"/>
     <w:unhideWhenUsed/>
     <w:pPr>
@@ -9886,9 +10246,9 @@
       <w:vertAlign w:val="superscript"/>
     </w:rPr>
   </w:style>
-  <w:style w:type="character" w:styleId="719">
+  <w:style w:type="character" w:styleId="748">
     <w:name w:val="annotation reference"/>
-    <w:basedOn w:val="714"/>
+    <w:basedOn w:val="743"/>
     <w:uiPriority w:val="99"/>
     <w:semiHidden/>
     <w:unhideWhenUsed/>
@@ -9902,9 +10262,9 @@
       <w:szCs w:val="16"/>
     </w:rPr>
   </w:style>
-  <w:style w:type="character" w:styleId="720">
+  <w:style w:type="character" w:styleId="749">
     <w:name w:val="endnote reference"/>
-    <w:basedOn w:val="714"/>
+    <w:basedOn w:val="743"/>
     <w:uiPriority w:val="99"/>
     <w:semiHidden/>
     <w:unhideWhenUsed/>
@@ -9917,9 +10277,9 @@
       <w:vertAlign w:val="superscript"/>
     </w:rPr>
   </w:style>
-  <w:style w:type="character" w:styleId="721">
+  <w:style w:type="character" w:styleId="750">
     <w:name w:val="Hyperlink"/>
-    <w:basedOn w:val="714"/>
+    <w:basedOn w:val="743"/>
     <w:uiPriority w:val="99"/>
     <w:unhideWhenUsed/>
     <w:pPr>
@@ -9932,10 +10292,10 @@
       <w:u w:val="single"/>
     </w:rPr>
   </w:style>
-  <w:style w:type="paragraph" w:styleId="722">
+  <w:style w:type="paragraph" w:styleId="751">
     <w:name w:val="Balloon Text"/>
-    <w:basedOn w:val="704"/>
-    <w:link w:val="907"/>
+    <w:basedOn w:val="733"/>
+    <w:link w:val="936"/>
     <w:uiPriority w:val="99"/>
     <w:semiHidden/>
     <w:unhideWhenUsed/>
@@ -9950,10 +10310,10 @@
       <w:szCs w:val="16"/>
     </w:rPr>
   </w:style>
-  <w:style w:type="paragraph" w:styleId="723">
+  <w:style w:type="paragraph" w:styleId="752">
     <w:name w:val="endnote text"/>
-    <w:basedOn w:val="704"/>
-    <w:link w:val="905"/>
+    <w:basedOn w:val="733"/>
+    <w:link w:val="934"/>
     <w:uiPriority w:val="99"/>
     <w:semiHidden/>
     <w:unhideWhenUsed/>
@@ -9966,10 +10326,10 @@
       <w:sz w:val="20"/>
     </w:rPr>
   </w:style>
-  <w:style w:type="paragraph" w:styleId="724">
+  <w:style w:type="paragraph" w:styleId="753">
     <w:name w:val="Caption"/>
-    <w:basedOn w:val="704"/>
-    <w:next w:val="704"/>
+    <w:basedOn w:val="733"/>
+    <w:next w:val="733"/>
     <w:uiPriority w:val="35"/>
     <w:semiHidden/>
     <w:unhideWhenUsed/>
@@ -9987,10 +10347,10 @@
       <w:szCs w:val="18"/>
     </w:rPr>
   </w:style>
-  <w:style w:type="paragraph" w:styleId="725">
+  <w:style w:type="paragraph" w:styleId="754">
     <w:name w:val="annotation text"/>
-    <w:basedOn w:val="704"/>
-    <w:link w:val="911"/>
+    <w:basedOn w:val="733"/>
+    <w:link w:val="940"/>
     <w:uiPriority w:val="99"/>
     <w:semiHidden/>
     <w:unhideWhenUsed/>
@@ -10004,11 +10364,11 @@
       <w:szCs w:val="20"/>
     </w:rPr>
   </w:style>
-  <w:style w:type="paragraph" w:styleId="726">
+  <w:style w:type="paragraph" w:styleId="755">
     <w:name w:val="annotation subject"/>
-    <w:basedOn w:val="725"/>
-    <w:next w:val="725"/>
-    <w:link w:val="912"/>
+    <w:basedOn w:val="754"/>
+    <w:next w:val="754"/>
+    <w:link w:val="941"/>
     <w:uiPriority w:val="99"/>
     <w:semiHidden/>
     <w:unhideWhenUsed/>
@@ -10022,10 +10382,10 @@
       <w:bCs/>
     </w:rPr>
   </w:style>
-  <w:style w:type="paragraph" w:styleId="727">
+  <w:style w:type="paragraph" w:styleId="756">
     <w:name w:val="footnote text"/>
-    <w:basedOn w:val="704"/>
-    <w:link w:val="904"/>
+    <w:basedOn w:val="733"/>
+    <w:link w:val="933"/>
     <w:uiPriority w:val="99"/>
     <w:semiHidden/>
     <w:unhideWhenUsed/>
@@ -10038,10 +10398,10 @@
       <w:sz w:val="18"/>
     </w:rPr>
   </w:style>
-  <w:style w:type="paragraph" w:styleId="728">
+  <w:style w:type="paragraph" w:styleId="757">
     <w:name w:val="toc 8"/>
-    <w:basedOn w:val="704"/>
-    <w:next w:val="704"/>
+    <w:basedOn w:val="733"/>
+    <w:next w:val="733"/>
     <w:uiPriority w:val="39"/>
     <w:unhideWhenUsed/>
     <w:pPr>
@@ -10050,10 +10410,10 @@
       <w:ind w:left="1984"/>
     </w:pPr>
   </w:style>
-  <w:style w:type="paragraph" w:styleId="729">
+  <w:style w:type="paragraph" w:styleId="758">
     <w:name w:val="Header"/>
-    <w:basedOn w:val="704"/>
-    <w:link w:val="776"/>
+    <w:basedOn w:val="733"/>
+    <w:link w:val="805"/>
     <w:uiPriority w:val="99"/>
     <w:unhideWhenUsed/>
     <w:qFormat/>
@@ -10067,10 +10427,10 @@
       <w:ind/>
     </w:pPr>
   </w:style>
-  <w:style w:type="paragraph" w:styleId="730">
+  <w:style w:type="paragraph" w:styleId="759">
     <w:name w:val="toc 9"/>
-    <w:basedOn w:val="704"/>
-    <w:next w:val="704"/>
+    <w:basedOn w:val="733"/>
+    <w:next w:val="733"/>
     <w:uiPriority w:val="39"/>
     <w:unhideWhenUsed/>
     <w:pPr>
@@ -10079,10 +10439,10 @@
       <w:ind w:left="2268"/>
     </w:pPr>
   </w:style>
-  <w:style w:type="paragraph" w:styleId="731">
+  <w:style w:type="paragraph" w:styleId="760">
     <w:name w:val="toc 7"/>
-    <w:basedOn w:val="704"/>
-    <w:next w:val="704"/>
+    <w:basedOn w:val="733"/>
+    <w:next w:val="733"/>
     <w:uiPriority w:val="39"/>
     <w:unhideWhenUsed/>
     <w:pPr>
@@ -10091,10 +10451,10 @@
       <w:ind w:left="1701"/>
     </w:pPr>
   </w:style>
-  <w:style w:type="paragraph" w:styleId="732">
+  <w:style w:type="paragraph" w:styleId="761">
     <w:name w:val="Body Text"/>
-    <w:basedOn w:val="704"/>
-    <w:link w:val="914"/>
+    <w:basedOn w:val="733"/>
+    <w:link w:val="943"/>
     <w:qFormat/>
     <w:pPr>
       <w:pBdr/>
@@ -10109,10 +10469,10 @@
       <w:lang w:eastAsia="zh-CN" w:bidi="hi-IN"/>
     </w:rPr>
   </w:style>
-  <w:style w:type="paragraph" w:styleId="733">
+  <w:style w:type="paragraph" w:styleId="762">
     <w:name w:val="toc 1"/>
-    <w:basedOn w:val="704"/>
-    <w:next w:val="704"/>
+    <w:basedOn w:val="733"/>
+    <w:next w:val="733"/>
     <w:uiPriority w:val="39"/>
     <w:unhideWhenUsed/>
     <w:pPr>
@@ -10121,10 +10481,10 @@
       <w:ind/>
     </w:pPr>
   </w:style>
-  <w:style w:type="paragraph" w:styleId="734">
+  <w:style w:type="paragraph" w:styleId="763">
     <w:name w:val="toc 6"/>
-    <w:basedOn w:val="704"/>
-    <w:next w:val="704"/>
+    <w:basedOn w:val="733"/>
+    <w:next w:val="733"/>
     <w:uiPriority w:val="39"/>
     <w:unhideWhenUsed/>
     <w:pPr>
@@ -10133,10 +10493,10 @@
       <w:ind w:left="1417"/>
     </w:pPr>
   </w:style>
-  <w:style w:type="paragraph" w:styleId="735">
+  <w:style w:type="paragraph" w:styleId="764">
     <w:name w:val="table of figures"/>
-    <w:basedOn w:val="704"/>
-    <w:next w:val="704"/>
+    <w:basedOn w:val="733"/>
+    <w:next w:val="733"/>
     <w:uiPriority w:val="99"/>
     <w:unhideWhenUsed/>
     <w:pPr>
@@ -10145,10 +10505,10 @@
       <w:ind/>
     </w:pPr>
   </w:style>
-  <w:style w:type="paragraph" w:styleId="736">
+  <w:style w:type="paragraph" w:styleId="765">
     <w:name w:val="toc 3"/>
-    <w:basedOn w:val="704"/>
-    <w:next w:val="704"/>
+    <w:basedOn w:val="733"/>
+    <w:next w:val="733"/>
     <w:uiPriority w:val="39"/>
     <w:unhideWhenUsed/>
     <w:pPr>
@@ -10157,10 +10517,10 @@
       <w:ind w:left="567"/>
     </w:pPr>
   </w:style>
-  <w:style w:type="paragraph" w:styleId="737">
+  <w:style w:type="paragraph" w:styleId="766">
     <w:name w:val="toc 2"/>
-    <w:basedOn w:val="704"/>
-    <w:next w:val="704"/>
+    <w:basedOn w:val="733"/>
+    <w:next w:val="733"/>
     <w:uiPriority w:val="39"/>
     <w:unhideWhenUsed/>
     <w:pPr>
@@ -10169,10 +10529,10 @@
       <w:ind w:left="283"/>
     </w:pPr>
   </w:style>
-  <w:style w:type="paragraph" w:styleId="738">
+  <w:style w:type="paragraph" w:styleId="767">
     <w:name w:val="toc 4"/>
-    <w:basedOn w:val="704"/>
-    <w:next w:val="704"/>
+    <w:basedOn w:val="733"/>
+    <w:next w:val="733"/>
     <w:uiPriority w:val="39"/>
     <w:unhideWhenUsed/>
     <w:pPr>
@@ -10181,10 +10541,10 @@
       <w:ind w:left="850"/>
     </w:pPr>
   </w:style>
-  <w:style w:type="paragraph" w:styleId="739">
+  <w:style w:type="paragraph" w:styleId="768">
     <w:name w:val="toc 5"/>
-    <w:basedOn w:val="704"/>
-    <w:next w:val="704"/>
+    <w:basedOn w:val="733"/>
+    <w:next w:val="733"/>
     <w:uiPriority w:val="39"/>
     <w:unhideWhenUsed/>
     <w:pPr>
@@ -10193,11 +10553,11 @@
       <w:ind w:left="1134"/>
     </w:pPr>
   </w:style>
-  <w:style w:type="paragraph" w:styleId="740">
+  <w:style w:type="paragraph" w:styleId="769">
     <w:name w:val="Title"/>
-    <w:basedOn w:val="704"/>
-    <w:next w:val="704"/>
-    <w:link w:val="770"/>
+    <w:basedOn w:val="733"/>
+    <w:next w:val="733"/>
+    <w:link w:val="799"/>
     <w:uiPriority w:val="10"/>
     <w:qFormat/>
     <w:pPr>
@@ -10211,10 +10571,10 @@
       <w:szCs w:val="48"/>
     </w:rPr>
   </w:style>
-  <w:style w:type="paragraph" w:styleId="741">
+  <w:style w:type="paragraph" w:styleId="770">
     <w:name w:val="Footer"/>
-    <w:basedOn w:val="704"/>
-    <w:link w:val="778"/>
+    <w:basedOn w:val="733"/>
+    <w:link w:val="807"/>
     <w:uiPriority w:val="99"/>
     <w:unhideWhenUsed/>
     <w:pPr>
@@ -10227,11 +10587,11 @@
       <w:ind/>
     </w:pPr>
   </w:style>
-  <w:style w:type="paragraph" w:styleId="742">
+  <w:style w:type="paragraph" w:styleId="771">
     <w:name w:val="Subtitle"/>
-    <w:basedOn w:val="704"/>
-    <w:next w:val="704"/>
-    <w:link w:val="771"/>
+    <w:basedOn w:val="733"/>
+    <w:next w:val="733"/>
+    <w:link w:val="800"/>
     <w:uiPriority w:val="11"/>
     <w:qFormat/>
     <w:pPr>
@@ -10244,9 +10604,9 @@
       <w:szCs w:val="24"/>
     </w:rPr>
   </w:style>
-  <w:style w:type="table" w:styleId="743">
+  <w:style w:type="table" w:styleId="772">
     <w:name w:val="Table Grid"/>
-    <w:basedOn w:val="715"/>
+    <w:basedOn w:val="744"/>
     <w:uiPriority w:val="59"/>
     <w:pPr>
       <w:pBdr/>
@@ -10436,9 +10796,9 @@
       </w:tcPr>
     </w:tblStylePr>
   </w:style>
-  <w:style w:type="character" w:styleId="744" w:customStyle="1">
+  <w:style w:type="character" w:styleId="773" w:customStyle="1">
     <w:name w:val="Heading 1 Char"/>
-    <w:basedOn w:val="714"/>
+    <w:basedOn w:val="743"/>
     <w:uiPriority w:val="9"/>
     <w:qFormat/>
     <w:pPr>
@@ -10452,9 +10812,9 @@
       <w:szCs w:val="40"/>
     </w:rPr>
   </w:style>
-  <w:style w:type="character" w:styleId="745" w:customStyle="1">
+  <w:style w:type="character" w:styleId="774" w:customStyle="1">
     <w:name w:val="Heading 3 Char"/>
-    <w:basedOn w:val="714"/>
+    <w:basedOn w:val="743"/>
     <w:uiPriority w:val="9"/>
     <w:qFormat/>
     <w:pPr>
@@ -10468,9 +10828,9 @@
       <w:szCs w:val="30"/>
     </w:rPr>
   </w:style>
-  <w:style w:type="character" w:styleId="746" w:customStyle="1">
+  <w:style w:type="character" w:styleId="775" w:customStyle="1">
     <w:name w:val="Heading 4 Char"/>
-    <w:basedOn w:val="714"/>
+    <w:basedOn w:val="743"/>
     <w:uiPriority w:val="9"/>
     <w:qFormat/>
     <w:pPr>
@@ -10486,9 +10846,9 @@
       <w:szCs w:val="26"/>
     </w:rPr>
   </w:style>
-  <w:style w:type="character" w:styleId="747" w:customStyle="1">
+  <w:style w:type="character" w:styleId="776" w:customStyle="1">
     <w:name w:val="Heading 5 Char"/>
-    <w:basedOn w:val="714"/>
+    <w:basedOn w:val="743"/>
     <w:uiPriority w:val="9"/>
     <w:pPr>
       <w:pBdr/>
@@ -10503,9 +10863,9 @@
       <w:szCs w:val="24"/>
     </w:rPr>
   </w:style>
-  <w:style w:type="character" w:styleId="748" w:customStyle="1">
+  <w:style w:type="character" w:styleId="777" w:customStyle="1">
     <w:name w:val="Heading 6 Char"/>
-    <w:basedOn w:val="714"/>
+    <w:basedOn w:val="743"/>
     <w:uiPriority w:val="9"/>
     <w:pPr>
       <w:pBdr/>
@@ -10520,9 +10880,9 @@
       <w:szCs w:val="22"/>
     </w:rPr>
   </w:style>
-  <w:style w:type="character" w:styleId="749" w:customStyle="1">
+  <w:style w:type="character" w:styleId="778" w:customStyle="1">
     <w:name w:val="Heading 7 Char"/>
-    <w:basedOn w:val="714"/>
+    <w:basedOn w:val="743"/>
     <w:uiPriority w:val="9"/>
     <w:qFormat/>
     <w:pPr>
@@ -10540,9 +10900,9 @@
       <w:szCs w:val="22"/>
     </w:rPr>
   </w:style>
-  <w:style w:type="character" w:styleId="750" w:customStyle="1">
+  <w:style w:type="character" w:styleId="779" w:customStyle="1">
     <w:name w:val="Heading 8 Char"/>
-    <w:basedOn w:val="714"/>
+    <w:basedOn w:val="743"/>
     <w:uiPriority w:val="9"/>
     <w:qFormat/>
     <w:pPr>
@@ -10558,9 +10918,9 @@
       <w:szCs w:val="22"/>
     </w:rPr>
   </w:style>
-  <w:style w:type="character" w:styleId="751" w:customStyle="1">
+  <w:style w:type="character" w:styleId="780" w:customStyle="1">
     <w:name w:val="Heading 9 Char"/>
-    <w:basedOn w:val="714"/>
+    <w:basedOn w:val="743"/>
     <w:uiPriority w:val="9"/>
     <w:pPr>
       <w:pBdr/>
@@ -10575,9 +10935,9 @@
       <w:szCs w:val="21"/>
     </w:rPr>
   </w:style>
-  <w:style w:type="character" w:styleId="752" w:customStyle="1">
+  <w:style w:type="character" w:styleId="781" w:customStyle="1">
     <w:name w:val="Title Char"/>
-    <w:basedOn w:val="714"/>
+    <w:basedOn w:val="743"/>
     <w:uiPriority w:val="10"/>
     <w:qFormat/>
     <w:pPr>
@@ -10590,9 +10950,9 @@
       <w:szCs w:val="48"/>
     </w:rPr>
   </w:style>
-  <w:style w:type="character" w:styleId="753" w:customStyle="1">
+  <w:style w:type="character" w:styleId="782" w:customStyle="1">
     <w:name w:val="Subtitle Char"/>
-    <w:basedOn w:val="714"/>
+    <w:basedOn w:val="743"/>
     <w:uiPriority w:val="11"/>
     <w:pPr>
       <w:pBdr/>
@@ -10604,7 +10964,7 @@
       <w:szCs w:val="24"/>
     </w:rPr>
   </w:style>
-  <w:style w:type="character" w:styleId="754" w:customStyle="1">
+  <w:style w:type="character" w:styleId="783" w:customStyle="1">
     <w:name w:val="Quote Char"/>
     <w:uiPriority w:val="29"/>
     <w:pPr>
@@ -10616,7 +10976,7 @@
       <w:i/>
     </w:rPr>
   </w:style>
-  <w:style w:type="character" w:styleId="755" w:customStyle="1">
+  <w:style w:type="character" w:styleId="784" w:customStyle="1">
     <w:name w:val="Intense Quote Char"/>
     <w:uiPriority w:val="30"/>
     <w:qFormat/>
@@ -10629,9 +10989,9 @@
       <w:i/>
     </w:rPr>
   </w:style>
-  <w:style w:type="character" w:styleId="756" w:customStyle="1">
+  <w:style w:type="character" w:styleId="785" w:customStyle="1">
     <w:name w:val="Header Char"/>
-    <w:basedOn w:val="714"/>
+    <w:basedOn w:val="743"/>
     <w:uiPriority w:val="99"/>
     <w:pPr>
       <w:pBdr/>
@@ -10639,7 +10999,7 @@
       <w:ind/>
     </w:pPr>
   </w:style>
-  <w:style w:type="character" w:styleId="757" w:customStyle="1">
+  <w:style w:type="character" w:styleId="786" w:customStyle="1">
     <w:name w:val="Caption Char"/>
     <w:uiPriority w:val="99"/>
     <w:qFormat/>
@@ -10649,7 +11009,7 @@
       <w:ind/>
     </w:pPr>
   </w:style>
-  <w:style w:type="character" w:styleId="758" w:customStyle="1">
+  <w:style w:type="character" w:styleId="787" w:customStyle="1">
     <w:name w:val="Footnote Text Char"/>
     <w:uiPriority w:val="99"/>
     <w:qFormat/>
@@ -10662,7 +11022,7 @@
       <w:sz w:val="18"/>
     </w:rPr>
   </w:style>
-  <w:style w:type="character" w:styleId="759" w:customStyle="1">
+  <w:style w:type="character" w:styleId="788" w:customStyle="1">
     <w:name w:val="Endnote Text Char"/>
     <w:uiPriority w:val="99"/>
     <w:qFormat/>
@@ -10675,10 +11035,10 @@
       <w:sz w:val="20"/>
     </w:rPr>
   </w:style>
-  <w:style w:type="character" w:styleId="760" w:customStyle="1">
+  <w:style w:type="character" w:styleId="789" w:customStyle="1">
     <w:name w:val="Заголовок 1 Знак"/>
-    <w:basedOn w:val="714"/>
-    <w:link w:val="705"/>
+    <w:basedOn w:val="743"/>
+    <w:link w:val="734"/>
     <w:uiPriority w:val="9"/>
     <w:pPr>
       <w:pBdr/>
@@ -10691,9 +11051,9 @@
       <w:szCs w:val="40"/>
     </w:rPr>
   </w:style>
-  <w:style w:type="character" w:styleId="761" w:customStyle="1">
+  <w:style w:type="character" w:styleId="790" w:customStyle="1">
     <w:name w:val="Heading 2 Char"/>
-    <w:basedOn w:val="714"/>
+    <w:basedOn w:val="743"/>
     <w:uiPriority w:val="9"/>
     <w:pPr>
       <w:pBdr/>
@@ -10705,10 +11065,10 @@
       <w:sz w:val="34"/>
     </w:rPr>
   </w:style>
-  <w:style w:type="character" w:styleId="762" w:customStyle="1">
+  <w:style w:type="character" w:styleId="791" w:customStyle="1">
     <w:name w:val="Заголовок 3 Знак"/>
-    <w:basedOn w:val="714"/>
-    <w:link w:val="707"/>
+    <w:basedOn w:val="743"/>
+    <w:link w:val="736"/>
     <w:uiPriority w:val="9"/>
     <w:pPr>
       <w:pBdr/>
@@ -10721,10 +11081,10 @@
       <w:szCs w:val="30"/>
     </w:rPr>
   </w:style>
-  <w:style w:type="character" w:styleId="763" w:customStyle="1">
+  <w:style w:type="character" w:styleId="792" w:customStyle="1">
     <w:name w:val="Заголовок 4 Знак"/>
-    <w:basedOn w:val="714"/>
-    <w:link w:val="708"/>
+    <w:basedOn w:val="743"/>
+    <w:link w:val="737"/>
     <w:uiPriority w:val="9"/>
     <w:qFormat/>
     <w:pPr>
@@ -10740,10 +11100,10 @@
       <w:szCs w:val="26"/>
     </w:rPr>
   </w:style>
-  <w:style w:type="character" w:styleId="764" w:customStyle="1">
+  <w:style w:type="character" w:styleId="793" w:customStyle="1">
     <w:name w:val="Заголовок 5 Знак"/>
-    <w:basedOn w:val="714"/>
-    <w:link w:val="709"/>
+    <w:basedOn w:val="743"/>
+    <w:link w:val="738"/>
     <w:uiPriority w:val="9"/>
     <w:qFormat/>
     <w:pPr>
@@ -10759,10 +11119,10 @@
       <w:szCs w:val="24"/>
     </w:rPr>
   </w:style>
-  <w:style w:type="character" w:styleId="765" w:customStyle="1">
+  <w:style w:type="character" w:styleId="794" w:customStyle="1">
     <w:name w:val="Заголовок 6 Знак"/>
-    <w:basedOn w:val="714"/>
-    <w:link w:val="710"/>
+    <w:basedOn w:val="743"/>
+    <w:link w:val="739"/>
     <w:uiPriority w:val="9"/>
     <w:pPr>
       <w:pBdr/>
@@ -10777,10 +11137,10 @@
       <w:szCs w:val="22"/>
     </w:rPr>
   </w:style>
-  <w:style w:type="character" w:styleId="766" w:customStyle="1">
+  <w:style w:type="character" w:styleId="795" w:customStyle="1">
     <w:name w:val="Заголовок 7 Знак"/>
-    <w:basedOn w:val="714"/>
-    <w:link w:val="711"/>
+    <w:basedOn w:val="743"/>
+    <w:link w:val="740"/>
     <w:uiPriority w:val="9"/>
     <w:qFormat/>
     <w:pPr>
@@ -10798,10 +11158,10 @@
       <w:szCs w:val="22"/>
     </w:rPr>
   </w:style>
-  <w:style w:type="character" w:styleId="767" w:customStyle="1">
+  <w:style w:type="character" w:styleId="796" w:customStyle="1">
     <w:name w:val="Заголовок 8 Знак"/>
-    <w:basedOn w:val="714"/>
-    <w:link w:val="712"/>
+    <w:basedOn w:val="743"/>
+    <w:link w:val="741"/>
     <w:uiPriority w:val="9"/>
     <w:pPr>
       <w:pBdr/>
@@ -10816,10 +11176,10 @@
       <w:szCs w:val="22"/>
     </w:rPr>
   </w:style>
-  <w:style w:type="character" w:styleId="768" w:customStyle="1">
+  <w:style w:type="character" w:styleId="797" w:customStyle="1">
     <w:name w:val="Заголовок 9 Знак"/>
-    <w:basedOn w:val="714"/>
-    <w:link w:val="713"/>
+    <w:basedOn w:val="743"/>
+    <w:link w:val="742"/>
     <w:uiPriority w:val="9"/>
     <w:pPr>
       <w:pBdr/>
@@ -10834,7 +11194,7 @@
       <w:szCs w:val="21"/>
     </w:rPr>
   </w:style>
-  <w:style w:type="paragraph" w:styleId="769">
+  <w:style w:type="paragraph" w:styleId="798">
     <w:name w:val="No Spacing"/>
     <w:uiPriority w:val="1"/>
     <w:qFormat/>
@@ -10849,10 +11209,10 @@
       <w:lang w:eastAsia="en-US"/>
     </w:rPr>
   </w:style>
-  <w:style w:type="character" w:styleId="770" w:customStyle="1">
+  <w:style w:type="character" w:styleId="799" w:customStyle="1">
     <w:name w:val="Заголовок Знак"/>
-    <w:basedOn w:val="714"/>
-    <w:link w:val="740"/>
+    <w:basedOn w:val="743"/>
+    <w:link w:val="769"/>
     <w:uiPriority w:val="10"/>
     <w:qFormat/>
     <w:pPr>
@@ -10865,10 +11225,10 @@
       <w:szCs w:val="48"/>
     </w:rPr>
   </w:style>
-  <w:style w:type="character" w:styleId="771" w:customStyle="1">
+  <w:style w:type="character" w:styleId="800" w:customStyle="1">
     <w:name w:val="Подзаголовок Знак"/>
-    <w:basedOn w:val="714"/>
-    <w:link w:val="742"/>
+    <w:basedOn w:val="743"/>
+    <w:link w:val="771"/>
     <w:uiPriority w:val="11"/>
     <w:qFormat/>
     <w:pPr>
@@ -10881,11 +11241,11 @@
       <w:szCs w:val="24"/>
     </w:rPr>
   </w:style>
-  <w:style w:type="paragraph" w:styleId="772">
+  <w:style w:type="paragraph" w:styleId="801">
     <w:name w:val="Quote"/>
-    <w:basedOn w:val="704"/>
-    <w:next w:val="704"/>
-    <w:link w:val="773"/>
+    <w:basedOn w:val="733"/>
+    <w:next w:val="733"/>
+    <w:link w:val="802"/>
     <w:uiPriority w:val="29"/>
     <w:qFormat/>
     <w:pPr>
@@ -10897,9 +11257,9 @@
       <w:i/>
     </w:rPr>
   </w:style>
-  <w:style w:type="character" w:styleId="773" w:customStyle="1">
+  <w:style w:type="character" w:styleId="802" w:customStyle="1">
     <w:name w:val="Цитата 2 Знак"/>
-    <w:link w:val="772"/>
+    <w:link w:val="801"/>
     <w:uiPriority w:val="29"/>
     <w:qFormat/>
     <w:pPr>
@@ -10911,11 +11271,11 @@
       <w:i/>
     </w:rPr>
   </w:style>
-  <w:style w:type="paragraph" w:styleId="774">
+  <w:style w:type="paragraph" w:styleId="803">
     <w:name w:val="Intense Quote"/>
-    <w:basedOn w:val="704"/>
-    <w:next w:val="704"/>
-    <w:link w:val="775"/>
+    <w:basedOn w:val="733"/>
+    <w:next w:val="733"/>
+    <w:link w:val="804"/>
     <w:uiPriority w:val="30"/>
     <w:qFormat/>
     <w:pPr>
@@ -10933,9 +11293,9 @@
       <w:i/>
     </w:rPr>
   </w:style>
-  <w:style w:type="character" w:styleId="775" w:customStyle="1">
+  <w:style w:type="character" w:styleId="804" w:customStyle="1">
     <w:name w:val="Выделенная цитата Знак"/>
-    <w:link w:val="774"/>
+    <w:link w:val="803"/>
     <w:uiPriority w:val="30"/>
     <w:qFormat/>
     <w:pPr>
@@ -10947,10 +11307,10 @@
       <w:i/>
     </w:rPr>
   </w:style>
-  <w:style w:type="character" w:styleId="776" w:customStyle="1">
+  <w:style w:type="character" w:styleId="805" w:customStyle="1">
     <w:name w:val="Верхний колонтитул Знак"/>
-    <w:basedOn w:val="714"/>
-    <w:link w:val="729"/>
+    <w:basedOn w:val="743"/>
+    <w:link w:val="758"/>
     <w:uiPriority w:val="99"/>
     <w:pPr>
       <w:pBdr/>
@@ -10958,9 +11318,9 @@
       <w:ind/>
     </w:pPr>
   </w:style>
-  <w:style w:type="character" w:styleId="777" w:customStyle="1">
+  <w:style w:type="character" w:styleId="806" w:customStyle="1">
     <w:name w:val="Footer Char"/>
-    <w:basedOn w:val="714"/>
+    <w:basedOn w:val="743"/>
     <w:uiPriority w:val="99"/>
     <w:pPr>
       <w:pBdr/>
@@ -10968,9 +11328,9 @@
       <w:ind/>
     </w:pPr>
   </w:style>
-  <w:style w:type="character" w:styleId="778" w:customStyle="1">
+  <w:style w:type="character" w:styleId="807" w:customStyle="1">
     <w:name w:val="Нижний колонтитул Знак"/>
-    <w:link w:val="741"/>
+    <w:link w:val="770"/>
     <w:uiPriority w:val="99"/>
     <w:pPr>
       <w:pBdr/>
@@ -10978,9 +11338,9 @@
       <w:ind/>
     </w:pPr>
   </w:style>
-  <w:style w:type="table" w:styleId="779" w:customStyle="1">
+  <w:style w:type="table" w:styleId="808" w:customStyle="1">
     <w:name w:val="Table Grid Light"/>
-    <w:basedOn w:val="715"/>
+    <w:basedOn w:val="744"/>
     <w:uiPriority w:val="59"/>
     <w:pPr>
       <w:pBdr/>
@@ -11170,9 +11530,9 @@
       </w:tcPr>
     </w:tblStylePr>
   </w:style>
-  <w:style w:type="table" w:styleId="780" w:customStyle="1">
+  <w:style w:type="table" w:styleId="809" w:customStyle="1">
     <w:name w:val="Таблица простая 11"/>
-    <w:basedOn w:val="715"/>
+    <w:basedOn w:val="744"/>
     <w:uiPriority w:val="59"/>
     <w:pPr>
       <w:pBdr/>
@@ -11388,9 +11748,9 @@
       </w:tcPr>
     </w:tblStylePr>
   </w:style>
-  <w:style w:type="table" w:styleId="781" w:customStyle="1">
+  <w:style w:type="table" w:styleId="810" w:customStyle="1">
     <w:name w:val="Таблица простая 21"/>
-    <w:basedOn w:val="715"/>
+    <w:basedOn w:val="744"/>
     <w:uiPriority w:val="59"/>
     <w:qFormat/>
     <w:pPr>
@@ -11615,9 +11975,9 @@
       </w:tcPr>
     </w:tblStylePr>
   </w:style>
-  <w:style w:type="table" w:styleId="782" w:customStyle="1">
+  <w:style w:type="table" w:styleId="811" w:customStyle="1">
     <w:name w:val="Таблица простая 31"/>
-    <w:basedOn w:val="715"/>
+    <w:basedOn w:val="744"/>
     <w:uiPriority w:val="99"/>
     <w:pPr>
       <w:pBdr/>
@@ -11842,9 +12202,9 @@
       </w:tcPr>
     </w:tblStylePr>
   </w:style>
-  <w:style w:type="table" w:styleId="783" w:customStyle="1">
+  <w:style w:type="table" w:styleId="812" w:customStyle="1">
     <w:name w:val="Таблица простая 41"/>
-    <w:basedOn w:val="715"/>
+    <w:basedOn w:val="744"/>
     <w:uiPriority w:val="99"/>
     <w:pPr>
       <w:pBdr/>
@@ -12055,9 +12415,9 @@
       </w:tcPr>
     </w:tblStylePr>
   </w:style>
-  <w:style w:type="table" w:styleId="784" w:customStyle="1">
+  <w:style w:type="table" w:styleId="813" w:customStyle="1">
     <w:name w:val="Таблица простая 51"/>
-    <w:basedOn w:val="715"/>
+    <w:basedOn w:val="744"/>
     <w:uiPriority w:val="99"/>
     <w:pPr>
       <w:pBdr/>
@@ -12285,9 +12645,9 @@
       </w:tcPr>
     </w:tblStylePr>
   </w:style>
-  <w:style w:type="table" w:styleId="785" w:customStyle="1">
+  <w:style w:type="table" w:styleId="814" w:customStyle="1">
     <w:name w:val="Таблица-сетка 1 светлая1"/>
-    <w:basedOn w:val="715"/>
+    <w:basedOn w:val="744"/>
     <w:uiPriority w:val="99"/>
     <w:pPr>
       <w:pBdr/>
@@ -12505,9 +12865,9 @@
       </w:tcPr>
     </w:tblStylePr>
   </w:style>
-  <w:style w:type="table" w:styleId="786" w:customStyle="1">
+  <w:style w:type="table" w:styleId="815" w:customStyle="1">
     <w:name w:val="Grid Table 1 Light - Accent 1"/>
-    <w:basedOn w:val="715"/>
+    <w:basedOn w:val="744"/>
     <w:uiPriority w:val="99"/>
     <w:pPr>
       <w:pBdr/>
@@ -12725,9 +13085,9 @@
       </w:tcPr>
     </w:tblStylePr>
   </w:style>
-  <w:style w:type="table" w:styleId="787" w:customStyle="1">
+  <w:style w:type="table" w:styleId="816" w:customStyle="1">
     <w:name w:val="Grid Table 1 Light - Accent 2"/>
-    <w:basedOn w:val="715"/>
+    <w:basedOn w:val="744"/>
     <w:uiPriority w:val="99"/>
     <w:pPr>
       <w:pBdr/>
@@ -12945,9 +13305,9 @@
       </w:tcPr>
     </w:tblStylePr>
   </w:style>
-  <w:style w:type="table" w:styleId="788" w:customStyle="1">
+  <w:style w:type="table" w:styleId="817" w:customStyle="1">
     <w:name w:val="Grid Table 1 Light - Accent 3"/>
-    <w:basedOn w:val="715"/>
+    <w:basedOn w:val="744"/>
     <w:uiPriority w:val="99"/>
     <w:pPr>
       <w:pBdr/>
@@ -13165,9 +13525,9 @@
       </w:tcPr>
     </w:tblStylePr>
   </w:style>
-  <w:style w:type="table" w:styleId="789" w:customStyle="1">
+  <w:style w:type="table" w:styleId="818" w:customStyle="1">
     <w:name w:val="Grid Table 1 Light - Accent 4"/>
-    <w:basedOn w:val="715"/>
+    <w:basedOn w:val="744"/>
     <w:uiPriority w:val="99"/>
     <w:pPr>
       <w:pBdr/>
@@ -13385,9 +13745,9 @@
       </w:tcPr>
     </w:tblStylePr>
   </w:style>
-  <w:style w:type="table" w:styleId="790" w:customStyle="1">
+  <w:style w:type="table" w:styleId="819" w:customStyle="1">
     <w:name w:val="Grid Table 1 Light - Accent 5"/>
-    <w:basedOn w:val="715"/>
+    <w:basedOn w:val="744"/>
     <w:uiPriority w:val="99"/>
     <w:pPr>
       <w:pBdr/>
@@ -13605,9 +13965,9 @@
       </w:tcPr>
     </w:tblStylePr>
   </w:style>
-  <w:style w:type="table" w:styleId="791" w:customStyle="1">
+  <w:style w:type="table" w:styleId="820" w:customStyle="1">
     <w:name w:val="Grid Table 1 Light - Accent 6"/>
-    <w:basedOn w:val="715"/>
+    <w:basedOn w:val="744"/>
     <w:uiPriority w:val="99"/>
     <w:pPr>
       <w:pBdr/>
@@ -13825,9 +14185,9 @@
       </w:tcPr>
     </w:tblStylePr>
   </w:style>
-  <w:style w:type="table" w:styleId="792" w:customStyle="1">
+  <w:style w:type="table" w:styleId="821" w:customStyle="1">
     <w:name w:val="Таблица-сетка 21"/>
-    <w:basedOn w:val="715"/>
+    <w:basedOn w:val="744"/>
     <w:uiPriority w:val="99"/>
     <w:pPr>
       <w:pBdr/>
@@ -14054,9 +14414,9 @@
       </w:tcPr>
     </w:tblStylePr>
   </w:style>
-  <w:style w:type="table" w:styleId="793" w:customStyle="1">
+  <w:style w:type="table" w:styleId="822" w:customStyle="1">
     <w:name w:val="Grid Table 2 - Accent 1"/>
-    <w:basedOn w:val="715"/>
+    <w:basedOn w:val="744"/>
     <w:uiPriority w:val="99"/>
     <w:pPr>
       <w:pBdr/>
@@ -14283,9 +14643,9 @@
       </w:tcPr>
     </w:tblStylePr>
   </w:style>
-  <w:style w:type="table" w:styleId="794" w:customStyle="1">
+  <w:style w:type="table" w:styleId="823" w:customStyle="1">
     <w:name w:val="Grid Table 2 - Accent 2"/>
-    <w:basedOn w:val="715"/>
+    <w:basedOn w:val="744"/>
     <w:uiPriority w:val="99"/>
     <w:pPr>
       <w:pBdr/>
@@ -14512,9 +14872,9 @@
       </w:tcPr>
     </w:tblStylePr>
   </w:style>
-  <w:style w:type="table" w:styleId="795" w:customStyle="1">
+  <w:style w:type="table" w:styleId="824" w:customStyle="1">
     <w:name w:val="Grid Table 2 - Accent 3"/>
-    <w:basedOn w:val="715"/>
+    <w:basedOn w:val="744"/>
     <w:uiPriority w:val="99"/>
     <w:pPr>
       <w:pBdr/>
@@ -14741,9 +15101,9 @@
       </w:tcPr>
     </w:tblStylePr>
   </w:style>
-  <w:style w:type="table" w:styleId="796" w:customStyle="1">
+  <w:style w:type="table" w:styleId="825" w:customStyle="1">
     <w:name w:val="Grid Table 2 - Accent 4"/>
-    <w:basedOn w:val="715"/>
+    <w:basedOn w:val="744"/>
     <w:uiPriority w:val="99"/>
     <w:pPr>
       <w:pBdr/>
@@ -14970,9 +15330,9 @@
       </w:tcPr>
     </w:tblStylePr>
   </w:style>
-  <w:style w:type="table" w:styleId="797" w:customStyle="1">
+  <w:style w:type="table" w:styleId="826" w:customStyle="1">
     <w:name w:val="Grid Table 2 - Accent 5"/>
-    <w:basedOn w:val="715"/>
+    <w:basedOn w:val="744"/>
     <w:uiPriority w:val="99"/>
     <w:pPr>
       <w:pBdr/>
@@ -15199,9 +15559,9 @@
       </w:tcPr>
     </w:tblStylePr>
   </w:style>
-  <w:style w:type="table" w:styleId="798" w:customStyle="1">
+  <w:style w:type="table" w:styleId="827" w:customStyle="1">
     <w:name w:val="Grid Table 2 - Accent 6"/>
-    <w:basedOn w:val="715"/>
+    <w:basedOn w:val="744"/>
     <w:uiPriority w:val="99"/>
     <w:pPr>
       <w:pBdr/>
@@ -15428,9 +15788,9 @@
       </w:tcPr>
     </w:tblStylePr>
   </w:style>
-  <w:style w:type="table" w:styleId="799" w:customStyle="1">
+  <w:style w:type="table" w:styleId="828" w:customStyle="1">
     <w:name w:val="Таблица-сетка 31"/>
-    <w:basedOn w:val="715"/>
+    <w:basedOn w:val="744"/>
     <w:uiPriority w:val="99"/>
     <w:pPr>
       <w:pBdr/>
@@ -15670,9 +16030,9 @@
       </w:tcPr>
     </w:tblStylePr>
   </w:style>
-  <w:style w:type="table" w:styleId="800" w:customStyle="1">
+  <w:style w:type="table" w:styleId="829" w:customStyle="1">
     <w:name w:val="Grid Table 3 - Accent 1"/>
-    <w:basedOn w:val="715"/>
+    <w:basedOn w:val="744"/>
     <w:uiPriority w:val="99"/>
     <w:pPr>
       <w:pBdr/>
@@ -15912,9 +16272,9 @@
       </w:tcPr>
     </w:tblStylePr>
   </w:style>
-  <w:style w:type="table" w:styleId="801" w:customStyle="1">
+  <w:style w:type="table" w:styleId="830" w:customStyle="1">
     <w:name w:val="Grid Table 3 - Accent 2"/>
-    <w:basedOn w:val="715"/>
+    <w:basedOn w:val="744"/>
     <w:uiPriority w:val="99"/>
     <w:pPr>
       <w:pBdr/>
@@ -16154,9 +16514,9 @@
       </w:tcPr>
     </w:tblStylePr>
   </w:style>
-  <w:style w:type="table" w:styleId="802" w:customStyle="1">
+  <w:style w:type="table" w:styleId="831" w:customStyle="1">
     <w:name w:val="Grid Table 3 - Accent 3"/>
-    <w:basedOn w:val="715"/>
+    <w:basedOn w:val="744"/>
     <w:uiPriority w:val="99"/>
     <w:pPr>
       <w:pBdr/>
@@ -16396,9 +16756,9 @@
       </w:tcPr>
     </w:tblStylePr>
   </w:style>
-  <w:style w:type="table" w:styleId="803" w:customStyle="1">
+  <w:style w:type="table" w:styleId="832" w:customStyle="1">
     <w:name w:val="Grid Table 3 - Accent 4"/>
-    <w:basedOn w:val="715"/>
+    <w:basedOn w:val="744"/>
     <w:uiPriority w:val="99"/>
     <w:pPr>
       <w:pBdr/>
@@ -16638,9 +16998,9 @@
       </w:tcPr>
     </w:tblStylePr>
   </w:style>
-  <w:style w:type="table" w:styleId="804" w:customStyle="1">
+  <w:style w:type="table" w:styleId="833" w:customStyle="1">
     <w:name w:val="Grid Table 3 - Accent 5"/>
-    <w:basedOn w:val="715"/>
+    <w:basedOn w:val="744"/>
     <w:uiPriority w:val="99"/>
     <w:pPr>
       <w:pBdr/>
@@ -16880,9 +17240,9 @@
       </w:tcPr>
     </w:tblStylePr>
   </w:style>
-  <w:style w:type="table" w:styleId="805" w:customStyle="1">
+  <w:style w:type="table" w:styleId="834" w:customStyle="1">
     <w:name w:val="Grid Table 3 - Accent 6"/>
-    <w:basedOn w:val="715"/>
+    <w:basedOn w:val="744"/>
     <w:uiPriority w:val="99"/>
     <w:pPr>
       <w:pBdr/>
@@ -17122,9 +17482,9 @@
       </w:tcPr>
     </w:tblStylePr>
   </w:style>
-  <w:style w:type="table" w:styleId="806" w:customStyle="1">
+  <w:style w:type="table" w:styleId="835" w:customStyle="1">
     <w:name w:val="Таблица-сетка 41"/>
-    <w:basedOn w:val="715"/>
+    <w:basedOn w:val="744"/>
     <w:uiPriority w:val="59"/>
     <w:pPr>
       <w:pBdr/>
@@ -17352,9 +17712,9 @@
       </w:tcPr>
     </w:tblStylePr>
   </w:style>
-  <w:style w:type="table" w:styleId="807" w:customStyle="1">
+  <w:style w:type="table" w:styleId="836" w:customStyle="1">
     <w:name w:val="Grid Table 4 - Accent 1"/>
-    <w:basedOn w:val="715"/>
+    <w:basedOn w:val="744"/>
     <w:uiPriority w:val="59"/>
     <w:pPr>
       <w:pBdr/>
@@ -17582,9 +17942,9 @@
       </w:tcPr>
     </w:tblStylePr>
   </w:style>
-  <w:style w:type="table" w:styleId="808" w:customStyle="1">
+  <w:style w:type="table" w:styleId="837" w:customStyle="1">
     <w:name w:val="Grid Table 4 - Accent 2"/>
-    <w:basedOn w:val="715"/>
+    <w:basedOn w:val="744"/>
     <w:uiPriority w:val="59"/>
     <w:pPr>
       <w:pBdr/>
@@ -17812,9 +18172,9 @@
       </w:tcPr>
     </w:tblStylePr>
   </w:style>
-  <w:style w:type="table" w:styleId="809" w:customStyle="1">
+  <w:style w:type="table" w:styleId="838" w:customStyle="1">
     <w:name w:val="Grid Table 4 - Accent 3"/>
-    <w:basedOn w:val="715"/>
+    <w:basedOn w:val="744"/>
     <w:uiPriority w:val="59"/>
     <w:pPr>
       <w:pBdr/>
@@ -18042,9 +18402,9 @@
       </w:tcPr>
     </w:tblStylePr>
   </w:style>
-  <w:style w:type="table" w:styleId="810" w:customStyle="1">
+  <w:style w:type="table" w:styleId="839" w:customStyle="1">
     <w:name w:val="Grid Table 4 - Accent 4"/>
-    <w:basedOn w:val="715"/>
+    <w:basedOn w:val="744"/>
     <w:uiPriority w:val="59"/>
     <w:pPr>
       <w:pBdr/>
@@ -18272,9 +18632,9 @@
       </w:tcPr>
     </w:tblStylePr>
   </w:style>
-  <w:style w:type="table" w:styleId="811" w:customStyle="1">
+  <w:style w:type="table" w:styleId="840" w:customStyle="1">
     <w:name w:val="Grid Table 4 - Accent 5"/>
-    <w:basedOn w:val="715"/>
+    <w:basedOn w:val="744"/>
     <w:uiPriority w:val="59"/>
     <w:pPr>
       <w:pBdr/>
@@ -18502,9 +18862,9 @@
       </w:tcPr>
     </w:tblStylePr>
   </w:style>
-  <w:style w:type="table" w:styleId="812" w:customStyle="1">
+  <w:style w:type="table" w:styleId="841" w:customStyle="1">
     <w:name w:val="Grid Table 4 - Accent 6"/>
-    <w:basedOn w:val="715"/>
+    <w:basedOn w:val="744"/>
     <w:uiPriority w:val="59"/>
     <w:pPr>
       <w:pBdr/>
@@ -18732,9 +19092,9 @@
       </w:tcPr>
     </w:tblStylePr>
   </w:style>
-  <w:style w:type="table" w:styleId="813" w:customStyle="1">
+  <w:style w:type="table" w:styleId="842" w:customStyle="1">
     <w:name w:val="Таблица-сетка 5 темная1"/>
-    <w:basedOn w:val="715"/>
+    <w:basedOn w:val="744"/>
     <w:uiPriority w:val="99"/>
     <w:pPr>
       <w:pBdr/>
@@ -18956,9 +19316,9 @@
       </w:tcPr>
     </w:tblStylePr>
   </w:style>
-  <w:style w:type="table" w:styleId="814" w:customStyle="1">
+  <w:style w:type="table" w:styleId="843" w:customStyle="1">
     <w:name w:val="Grid Table 5 Dark- Accent 1"/>
-    <w:basedOn w:val="715"/>
+    <w:basedOn w:val="744"/>
     <w:uiPriority w:val="99"/>
     <w:pPr>
       <w:pBdr/>
@@ -19180,9 +19540,9 @@
       </w:tcPr>
     </w:tblStylePr>
   </w:style>
-  <w:style w:type="table" w:styleId="815" w:customStyle="1">
+  <w:style w:type="table" w:styleId="844" w:customStyle="1">
     <w:name w:val="Grid Table 5 Dark - Accent 2"/>
-    <w:basedOn w:val="715"/>
+    <w:basedOn w:val="744"/>
     <w:uiPriority w:val="99"/>
     <w:pPr>
       <w:pBdr/>
@@ -19404,9 +19764,9 @@
       </w:tcPr>
     </w:tblStylePr>
   </w:style>
-  <w:style w:type="table" w:styleId="816" w:customStyle="1">
+  <w:style w:type="table" w:styleId="845" w:customStyle="1">
     <w:name w:val="Grid Table 5 Dark - Accent 3"/>
-    <w:basedOn w:val="715"/>
+    <w:basedOn w:val="744"/>
     <w:uiPriority w:val="99"/>
     <w:pPr>
       <w:pBdr/>
@@ -19628,9 +19988,9 @@
       </w:tcPr>
     </w:tblStylePr>
   </w:style>
-  <w:style w:type="table" w:styleId="817" w:customStyle="1">
+  <w:style w:type="table" w:styleId="846" w:customStyle="1">
     <w:name w:val="Grid Table 5 Dark- Accent 4"/>
-    <w:basedOn w:val="715"/>
+    <w:basedOn w:val="744"/>
     <w:uiPriority w:val="99"/>
     <w:pPr>
       <w:pBdr/>
@@ -19852,9 +20212,9 @@
       </w:tcPr>
     </w:tblStylePr>
   </w:style>
-  <w:style w:type="table" w:styleId="818" w:customStyle="1">
+  <w:style w:type="table" w:styleId="847" w:customStyle="1">
     <w:name w:val="Grid Table 5 Dark - Accent 5"/>
-    <w:basedOn w:val="715"/>
+    <w:basedOn w:val="744"/>
     <w:uiPriority w:val="99"/>
     <w:pPr>
       <w:pBdr/>
@@ -20076,9 +20436,9 @@
       </w:tcPr>
     </w:tblStylePr>
   </w:style>
-  <w:style w:type="table" w:styleId="819" w:customStyle="1">
+  <w:style w:type="table" w:styleId="848" w:customStyle="1">
     <w:name w:val="Grid Table 5 Dark - Accent 6"/>
-    <w:basedOn w:val="715"/>
+    <w:basedOn w:val="744"/>
     <w:uiPriority w:val="99"/>
     <w:pPr>
       <w:pBdr/>
@@ -20300,9 +20660,9 @@
       </w:tcPr>
     </w:tblStylePr>
   </w:style>
-  <w:style w:type="table" w:styleId="820" w:customStyle="1">
+  <w:style w:type="table" w:styleId="849" w:customStyle="1">
     <w:name w:val="Таблица-сетка 6 цветная1"/>
-    <w:basedOn w:val="715"/>
+    <w:basedOn w:val="744"/>
     <w:uiPriority w:val="99"/>
     <w:pPr>
       <w:pBdr/>
@@ -20522,9 +20882,9 @@
       </w:tcPr>
     </w:tblStylePr>
   </w:style>
-  <w:style w:type="table" w:styleId="821" w:customStyle="1">
+  <w:style w:type="table" w:styleId="850" w:customStyle="1">
     <w:name w:val="Grid Table 6 Colorful - Accent 1"/>
-    <w:basedOn w:val="715"/>
+    <w:basedOn w:val="744"/>
     <w:uiPriority w:val="99"/>
     <w:pPr>
       <w:pBdr/>
@@ -20744,9 +21104,9 @@
       </w:tcPr>
     </w:tblStylePr>
   </w:style>
-  <w:style w:type="table" w:styleId="822" w:customStyle="1">
+  <w:style w:type="table" w:styleId="851" w:customStyle="1">
     <w:name w:val="Grid Table 6 Colorful - Accent 2"/>
-    <w:basedOn w:val="715"/>
+    <w:basedOn w:val="744"/>
     <w:uiPriority w:val="99"/>
     <w:pPr>
       <w:pBdr/>
@@ -20966,9 +21326,9 @@
       </w:tcPr>
     </w:tblStylePr>
   </w:style>
-  <w:style w:type="table" w:styleId="823" w:customStyle="1">
+  <w:style w:type="table" w:styleId="852" w:customStyle="1">
     <w:name w:val="Grid Table 6 Colorful - Accent 3"/>
-    <w:basedOn w:val="715"/>
+    <w:basedOn w:val="744"/>
     <w:uiPriority w:val="99"/>
     <w:pPr>
       <w:pBdr/>
@@ -21188,9 +21548,9 @@
       </w:tcPr>
     </w:tblStylePr>
   </w:style>
-  <w:style w:type="table" w:styleId="824" w:customStyle="1">
+  <w:style w:type="table" w:styleId="853" w:customStyle="1">
     <w:name w:val="Grid Table 6 Colorful - Accent 4"/>
-    <w:basedOn w:val="715"/>
+    <w:basedOn w:val="744"/>
     <w:uiPriority w:val="99"/>
     <w:pPr>
       <w:pBdr/>
@@ -21410,9 +21770,9 @@
       </w:tcPr>
     </w:tblStylePr>
   </w:style>
-  <w:style w:type="table" w:styleId="825" w:customStyle="1">
+  <w:style w:type="table" w:styleId="854" w:customStyle="1">
     <w:name w:val="Grid Table 6 Colorful - Accent 5"/>
-    <w:basedOn w:val="715"/>
+    <w:basedOn w:val="744"/>
     <w:uiPriority w:val="99"/>
     <w:pPr>
       <w:pBdr/>
@@ -21632,9 +21992,9 @@
       </w:tcPr>
     </w:tblStylePr>
   </w:style>
-  <w:style w:type="table" w:styleId="826" w:customStyle="1">
+  <w:style w:type="table" w:styleId="855" w:customStyle="1">
     <w:name w:val="Grid Table 6 Colorful - Accent 6"/>
-    <w:basedOn w:val="715"/>
+    <w:basedOn w:val="744"/>
     <w:uiPriority w:val="99"/>
     <w:pPr>
       <w:pBdr/>
@@ -21854,9 +22214,9 @@
       </w:tcPr>
     </w:tblStylePr>
   </w:style>
-  <w:style w:type="table" w:styleId="827" w:customStyle="1">
+  <w:style w:type="table" w:styleId="856" w:customStyle="1">
     <w:name w:val="Таблица-сетка 7 цветная1"/>
-    <w:basedOn w:val="715"/>
+    <w:basedOn w:val="744"/>
     <w:uiPriority w:val="99"/>
     <w:pPr>
       <w:pBdr/>
@@ -22105,9 +22465,9 @@
       </w:tcPr>
     </w:tblStylePr>
   </w:style>
-  <w:style w:type="table" w:styleId="828" w:customStyle="1">
+  <w:style w:type="table" w:styleId="857" w:customStyle="1">
     <w:name w:val="Grid Table 7 Colorful - Accent 1"/>
-    <w:basedOn w:val="715"/>
+    <w:basedOn w:val="744"/>
     <w:uiPriority w:val="99"/>
     <w:pPr>
       <w:pBdr/>
@@ -22356,9 +22716,9 @@
       </w:tcPr>
     </w:tblStylePr>
   </w:style>
-  <w:style w:type="table" w:styleId="829" w:customStyle="1">
+  <w:style w:type="table" w:styleId="858" w:customStyle="1">
     <w:name w:val="Grid Table 7 Colorful - Accent 2"/>
-    <w:basedOn w:val="715"/>
+    <w:basedOn w:val="744"/>
     <w:uiPriority w:val="99"/>
     <w:pPr>
       <w:pBdr/>
@@ -22607,9 +22967,9 @@
       </w:tcPr>
     </w:tblStylePr>
   </w:style>
-  <w:style w:type="table" w:styleId="830" w:customStyle="1">
+  <w:style w:type="table" w:styleId="859" w:customStyle="1">
     <w:name w:val="Grid Table 7 Colorful - Accent 3"/>
-    <w:basedOn w:val="715"/>
+    <w:basedOn w:val="744"/>
     <w:uiPriority w:val="99"/>
     <w:pPr>
       <w:pBdr/>
@@ -22858,9 +23218,9 @@
       </w:tcPr>
     </w:tblStylePr>
   </w:style>
-  <w:style w:type="table" w:styleId="831" w:customStyle="1">
+  <w:style w:type="table" w:styleId="860" w:customStyle="1">
     <w:name w:val="Grid Table 7 Colorful - Accent 4"/>
-    <w:basedOn w:val="715"/>
+    <w:basedOn w:val="744"/>
     <w:uiPriority w:val="99"/>
     <w:pPr>
       <w:pBdr/>
@@ -23109,9 +23469,9 @@
       </w:tcPr>
     </w:tblStylePr>
   </w:style>
-  <w:style w:type="table" w:styleId="832" w:customStyle="1">
+  <w:style w:type="table" w:styleId="861" w:customStyle="1">
     <w:name w:val="Grid Table 7 Colorful - Accent 5"/>
-    <w:basedOn w:val="715"/>
+    <w:basedOn w:val="744"/>
     <w:uiPriority w:val="99"/>
     <w:pPr>
       <w:pBdr/>
@@ -23360,9 +23720,9 @@
       </w:tcPr>
     </w:tblStylePr>
   </w:style>
-  <w:style w:type="table" w:styleId="833" w:customStyle="1">
+  <w:style w:type="table" w:styleId="862" w:customStyle="1">
     <w:name w:val="Grid Table 7 Colorful - Accent 6"/>
-    <w:basedOn w:val="715"/>
+    <w:basedOn w:val="744"/>
     <w:uiPriority w:val="99"/>
     <w:pPr>
       <w:pBdr/>
@@ -23611,9 +23971,9 @@
       </w:tcPr>
     </w:tblStylePr>
   </w:style>
-  <w:style w:type="table" w:styleId="834" w:customStyle="1">
+  <w:style w:type="table" w:styleId="863" w:customStyle="1">
     <w:name w:val="Список-таблица 1 светлая1"/>
-    <w:basedOn w:val="715"/>
+    <w:basedOn w:val="744"/>
     <w:uiPriority w:val="99"/>
     <w:pPr>
       <w:pBdr/>
@@ -23824,9 +24184,9 @@
       </w:tcPr>
     </w:tblStylePr>
   </w:style>
-  <w:style w:type="table" w:styleId="835" w:customStyle="1">
+  <w:style w:type="table" w:styleId="864" w:customStyle="1">
     <w:name w:val="List Table 1 Light - Accent 1"/>
-    <w:basedOn w:val="715"/>
+    <w:basedOn w:val="744"/>
     <w:uiPriority w:val="99"/>
     <w:pPr>
       <w:pBdr/>
@@ -24037,9 +24397,9 @@
       </w:tcPr>
     </w:tblStylePr>
   </w:style>
-  <w:style w:type="table" w:styleId="836" w:customStyle="1">
+  <w:style w:type="table" w:styleId="865" w:customStyle="1">
     <w:name w:val="List Table 1 Light - Accent 2"/>
-    <w:basedOn w:val="715"/>
+    <w:basedOn w:val="744"/>
     <w:uiPriority w:val="99"/>
     <w:pPr>
       <w:pBdr/>
@@ -24250,9 +24610,9 @@
       </w:tcPr>
     </w:tblStylePr>
   </w:style>
-  <w:style w:type="table" w:styleId="837" w:customStyle="1">
+  <w:style w:type="table" w:styleId="866" w:customStyle="1">
     <w:name w:val="List Table 1 Light - Accent 3"/>
-    <w:basedOn w:val="715"/>
+    <w:basedOn w:val="744"/>
     <w:uiPriority w:val="99"/>
     <w:pPr>
       <w:pBdr/>
@@ -24463,9 +24823,9 @@
       </w:tcPr>
     </w:tblStylePr>
   </w:style>
-  <w:style w:type="table" w:styleId="838" w:customStyle="1">
+  <w:style w:type="table" w:styleId="867" w:customStyle="1">
     <w:name w:val="List Table 1 Light - Accent 4"/>
-    <w:basedOn w:val="715"/>
+    <w:basedOn w:val="744"/>
     <w:uiPriority w:val="99"/>
     <w:pPr>
       <w:pBdr/>
@@ -24676,9 +25036,9 @@
       </w:tcPr>
     </w:tblStylePr>
   </w:style>
-  <w:style w:type="table" w:styleId="839" w:customStyle="1">
+  <w:style w:type="table" w:styleId="868" w:customStyle="1">
     <w:name w:val="List Table 1 Light - Accent 5"/>
-    <w:basedOn w:val="715"/>
+    <w:basedOn w:val="744"/>
     <w:uiPriority w:val="99"/>
     <w:pPr>
       <w:pBdr/>
@@ -24889,9 +25249,9 @@
       </w:tcPr>
     </w:tblStylePr>
   </w:style>
-  <w:style w:type="table" w:styleId="840" w:customStyle="1">
+  <w:style w:type="table" w:styleId="869" w:customStyle="1">
     <w:name w:val="List Table 1 Light - Accent 6"/>
-    <w:basedOn w:val="715"/>
+    <w:basedOn w:val="744"/>
     <w:uiPriority w:val="99"/>
     <w:pPr>
       <w:pBdr/>
@@ -25102,9 +25462,9 @@
       </w:tcPr>
     </w:tblStylePr>
   </w:style>
-  <w:style w:type="table" w:styleId="841" w:customStyle="1">
+  <w:style w:type="table" w:styleId="870" w:customStyle="1">
     <w:name w:val="Список-таблица 21"/>
-    <w:basedOn w:val="715"/>
+    <w:basedOn w:val="744"/>
     <w:uiPriority w:val="99"/>
     <w:pPr>
       <w:pBdr/>
@@ -25337,9 +25697,9 @@
       </w:tcPr>
     </w:tblStylePr>
   </w:style>
-  <w:style w:type="table" w:styleId="842" w:customStyle="1">
+  <w:style w:type="table" w:styleId="871" w:customStyle="1">
     <w:name w:val="List Table 2 - Accent 1"/>
-    <w:basedOn w:val="715"/>
+    <w:basedOn w:val="744"/>
     <w:uiPriority w:val="99"/>
     <w:pPr>
       <w:pBdr/>
@@ -25572,9 +25932,9 @@
       </w:tcPr>
     </w:tblStylePr>
   </w:style>
-  <w:style w:type="table" w:styleId="843" w:customStyle="1">
+  <w:style w:type="table" w:styleId="872" w:customStyle="1">
     <w:name w:val="List Table 2 - Accent 2"/>
-    <w:basedOn w:val="715"/>
+    <w:basedOn w:val="744"/>
     <w:uiPriority w:val="99"/>
     <w:pPr>
       <w:pBdr/>
@@ -25807,9 +26167,9 @@
       </w:tcPr>
     </w:tblStylePr>
   </w:style>
-  <w:style w:type="table" w:styleId="844" w:customStyle="1">
+  <w:style w:type="table" w:styleId="873" w:customStyle="1">
     <w:name w:val="List Table 2 - Accent 3"/>
-    <w:basedOn w:val="715"/>
+    <w:basedOn w:val="744"/>
     <w:uiPriority w:val="99"/>
     <w:pPr>
       <w:pBdr/>
@@ -26042,9 +26402,9 @@
       </w:tcPr>
     </w:tblStylePr>
   </w:style>
-  <w:style w:type="table" w:styleId="845" w:customStyle="1">
+  <w:style w:type="table" w:styleId="874" w:customStyle="1">
     <w:name w:val="List Table 2 - Accent 4"/>
-    <w:basedOn w:val="715"/>
+    <w:basedOn w:val="744"/>
     <w:uiPriority w:val="99"/>
     <w:pPr>
       <w:pBdr/>
@@ -26277,9 +26637,9 @@
       </w:tcPr>
     </w:tblStylePr>
   </w:style>
-  <w:style w:type="table" w:styleId="846" w:customStyle="1">
+  <w:style w:type="table" w:styleId="875" w:customStyle="1">
     <w:name w:val="List Table 2 - Accent 5"/>
-    <w:basedOn w:val="715"/>
+    <w:basedOn w:val="744"/>
     <w:uiPriority w:val="99"/>
     <w:pPr>
       <w:pBdr/>
@@ -26512,9 +26872,9 @@
       </w:tcPr>
     </w:tblStylePr>
   </w:style>
-  <w:style w:type="table" w:styleId="847" w:customStyle="1">
+  <w:style w:type="table" w:styleId="876" w:customStyle="1">
     <w:name w:val="List Table 2 - Accent 6"/>
-    <w:basedOn w:val="715"/>
+    <w:basedOn w:val="744"/>
     <w:uiPriority w:val="99"/>
     <w:pPr>
       <w:pBdr/>
@@ -26747,9 +27107,9 @@
       </w:tcPr>
     </w:tblStylePr>
   </w:style>
-  <w:style w:type="table" w:styleId="848" w:customStyle="1">
+  <w:style w:type="table" w:styleId="877" w:customStyle="1">
     <w:name w:val="Список-таблица 31"/>
-    <w:basedOn w:val="715"/>
+    <w:basedOn w:val="744"/>
     <w:uiPriority w:val="99"/>
     <w:pPr>
       <w:pBdr/>
@@ -26972,9 +27332,9 @@
       </w:tcPr>
     </w:tblStylePr>
   </w:style>
-  <w:style w:type="table" w:styleId="849" w:customStyle="1">
+  <w:style w:type="table" w:styleId="878" w:customStyle="1">
     <w:name w:val="List Table 3 - Accent 1"/>
-    <w:basedOn w:val="715"/>
+    <w:basedOn w:val="744"/>
     <w:uiPriority w:val="99"/>
     <w:pPr>
       <w:pBdr/>
@@ -27197,9 +27557,9 @@
       </w:tcPr>
     </w:tblStylePr>
   </w:style>
-  <w:style w:type="table" w:styleId="850" w:customStyle="1">
+  <w:style w:type="table" w:styleId="879" w:customStyle="1">
     <w:name w:val="List Table 3 - Accent 2"/>
-    <w:basedOn w:val="715"/>
+    <w:basedOn w:val="744"/>
     <w:uiPriority w:val="99"/>
     <w:pPr>
       <w:pBdr/>
@@ -27422,9 +27782,9 @@
       </w:tcPr>
     </w:tblStylePr>
   </w:style>
-  <w:style w:type="table" w:styleId="851" w:customStyle="1">
+  <w:style w:type="table" w:styleId="880" w:customStyle="1">
     <w:name w:val="List Table 3 - Accent 3"/>
-    <w:basedOn w:val="715"/>
+    <w:basedOn w:val="744"/>
     <w:uiPriority w:val="99"/>
     <w:pPr>
       <w:pBdr/>
@@ -27647,9 +28007,9 @@
       </w:tcPr>
     </w:tblStylePr>
   </w:style>
-  <w:style w:type="table" w:styleId="852" w:customStyle="1">
+  <w:style w:type="table" w:styleId="881" w:customStyle="1">
     <w:name w:val="List Table 3 - Accent 4"/>
-    <w:basedOn w:val="715"/>
+    <w:basedOn w:val="744"/>
     <w:uiPriority w:val="99"/>
     <w:pPr>
       <w:pBdr/>
@@ -27872,9 +28232,9 @@
       </w:tcPr>
     </w:tblStylePr>
   </w:style>
-  <w:style w:type="table" w:styleId="853" w:customStyle="1">
+  <w:style w:type="table" w:styleId="882" w:customStyle="1">
     <w:name w:val="List Table 3 - Accent 5"/>
-    <w:basedOn w:val="715"/>
+    <w:basedOn w:val="744"/>
     <w:uiPriority w:val="99"/>
     <w:pPr>
       <w:pBdr/>
@@ -28097,9 +28457,9 @@
       </w:tcPr>
     </w:tblStylePr>
   </w:style>
-  <w:style w:type="table" w:styleId="854" w:customStyle="1">
+  <w:style w:type="table" w:styleId="883" w:customStyle="1">
     <w:name w:val="List Table 3 - Accent 6"/>
-    <w:basedOn w:val="715"/>
+    <w:basedOn w:val="744"/>
     <w:uiPriority w:val="99"/>
     <w:pPr>
       <w:pBdr/>
@@ -28322,9 +28682,9 @@
       </w:tcPr>
     </w:tblStylePr>
   </w:style>
-  <w:style w:type="table" w:styleId="855" w:customStyle="1">
+  <w:style w:type="table" w:styleId="884" w:customStyle="1">
     <w:name w:val="Список-таблица 41"/>
-    <w:basedOn w:val="715"/>
+    <w:basedOn w:val="744"/>
     <w:uiPriority w:val="99"/>
     <w:pPr>
       <w:pBdr/>
@@ -28544,9 +28904,9 @@
       </w:tcPr>
     </w:tblStylePr>
   </w:style>
-  <w:style w:type="table" w:styleId="856" w:customStyle="1">
+  <w:style w:type="table" w:styleId="885" w:customStyle="1">
     <w:name w:val="List Table 4 - Accent 1"/>
-    <w:basedOn w:val="715"/>
+    <w:basedOn w:val="744"/>
     <w:uiPriority w:val="99"/>
     <w:pPr>
       <w:pBdr/>
@@ -28766,9 +29126,9 @@
       </w:tcPr>
     </w:tblStylePr>
   </w:style>
-  <w:style w:type="table" w:styleId="857" w:customStyle="1">
+  <w:style w:type="table" w:styleId="886" w:customStyle="1">
     <w:name w:val="List Table 4 - Accent 2"/>
-    <w:basedOn w:val="715"/>
+    <w:basedOn w:val="744"/>
     <w:uiPriority w:val="99"/>
     <w:pPr>
       <w:pBdr/>
@@ -28988,9 +29348,9 @@
       </w:tcPr>
     </w:tblStylePr>
   </w:style>
-  <w:style w:type="table" w:styleId="858" w:customStyle="1">
+  <w:style w:type="table" w:styleId="887" w:customStyle="1">
     <w:name w:val="List Table 4 - Accent 3"/>
-    <w:basedOn w:val="715"/>
+    <w:basedOn w:val="744"/>
     <w:uiPriority w:val="99"/>
     <w:pPr>
       <w:pBdr/>
@@ -29210,9 +29570,9 @@
       </w:tcPr>
     </w:tblStylePr>
   </w:style>
-  <w:style w:type="table" w:styleId="859" w:customStyle="1">
+  <w:style w:type="table" w:styleId="888" w:customStyle="1">
     <w:name w:val="List Table 4 - Accent 4"/>
-    <w:basedOn w:val="715"/>
+    <w:basedOn w:val="744"/>
     <w:uiPriority w:val="99"/>
     <w:pPr>
       <w:pBdr/>
@@ -29432,9 +29792,9 @@
       </w:tcPr>
     </w:tblStylePr>
   </w:style>
-  <w:style w:type="table" w:styleId="860" w:customStyle="1">
+  <w:style w:type="table" w:styleId="889" w:customStyle="1">
     <w:name w:val="List Table 4 - Accent 5"/>
-    <w:basedOn w:val="715"/>
+    <w:basedOn w:val="744"/>
     <w:uiPriority w:val="99"/>
     <w:pPr>
       <w:pBdr/>
@@ -29654,9 +30014,9 @@
       </w:tcPr>
     </w:tblStylePr>
   </w:style>
-  <w:style w:type="table" w:styleId="861" w:customStyle="1">
+  <w:style w:type="table" w:styleId="890" w:customStyle="1">
     <w:name w:val="List Table 4 - Accent 6"/>
-    <w:basedOn w:val="715"/>
+    <w:basedOn w:val="744"/>
     <w:uiPriority w:val="99"/>
     <w:pPr>
       <w:pBdr/>
@@ -29876,9 +30236,9 @@
       </w:tcPr>
     </w:tblStylePr>
   </w:style>
-  <w:style w:type="table" w:styleId="862" w:customStyle="1">
+  <w:style w:type="table" w:styleId="891" w:customStyle="1">
     <w:name w:val="Список-таблица 5 темная1"/>
-    <w:basedOn w:val="715"/>
+    <w:basedOn w:val="744"/>
     <w:uiPriority w:val="99"/>
     <w:pPr>
       <w:pBdr/>
@@ -30109,9 +30469,9 @@
       </w:tcPr>
     </w:tblStylePr>
   </w:style>
-  <w:style w:type="table" w:styleId="863" w:customStyle="1">
+  <w:style w:type="table" w:styleId="892" w:customStyle="1">
     <w:name w:val="List Table 5 Dark - Accent 1"/>
-    <w:basedOn w:val="715"/>
+    <w:basedOn w:val="744"/>
     <w:uiPriority w:val="99"/>
     <w:pPr>
       <w:pBdr/>
@@ -30342,9 +30702,9 @@
       </w:tcPr>
     </w:tblStylePr>
   </w:style>
-  <w:style w:type="table" w:styleId="864" w:customStyle="1">
+  <w:style w:type="table" w:styleId="893" w:customStyle="1">
     <w:name w:val="List Table 5 Dark - Accent 2"/>
-    <w:basedOn w:val="715"/>
+    <w:basedOn w:val="744"/>
     <w:uiPriority w:val="99"/>
     <w:pPr>
       <w:pBdr/>
@@ -30575,9 +30935,9 @@
       </w:tcPr>
     </w:tblStylePr>
   </w:style>
-  <w:style w:type="table" w:styleId="865" w:customStyle="1">
+  <w:style w:type="table" w:styleId="894" w:customStyle="1">
     <w:name w:val="List Table 5 Dark - Accent 3"/>
-    <w:basedOn w:val="715"/>
+    <w:basedOn w:val="744"/>
     <w:uiPriority w:val="99"/>
     <w:pPr>
       <w:pBdr/>
@@ -30808,9 +31168,9 @@
       </w:tcPr>
     </w:tblStylePr>
   </w:style>
-  <w:style w:type="table" w:styleId="866" w:customStyle="1">
+  <w:style w:type="table" w:styleId="895" w:customStyle="1">
     <w:name w:val="List Table 5 Dark - Accent 4"/>
-    <w:basedOn w:val="715"/>
+    <w:basedOn w:val="744"/>
     <w:uiPriority w:val="99"/>
     <w:pPr>
       <w:pBdr/>
@@ -31041,9 +31401,9 @@
       </w:tcPr>
     </w:tblStylePr>
   </w:style>
-  <w:style w:type="table" w:styleId="867" w:customStyle="1">
+  <w:style w:type="table" w:styleId="896" w:customStyle="1">
     <w:name w:val="List Table 5 Dark - Accent 5"/>
-    <w:basedOn w:val="715"/>
+    <w:basedOn w:val="744"/>
     <w:uiPriority w:val="99"/>
     <w:pPr>
       <w:pBdr/>
@@ -31274,9 +31634,9 @@
       </w:tcPr>
     </w:tblStylePr>
   </w:style>
-  <w:style w:type="table" w:styleId="868" w:customStyle="1">
+  <w:style w:type="table" w:styleId="897" w:customStyle="1">
     <w:name w:val="List Table 5 Dark - Accent 6"/>
-    <w:basedOn w:val="715"/>
+    <w:basedOn w:val="744"/>
     <w:uiPriority w:val="99"/>
     <w:pPr>
       <w:pBdr/>
@@ -31507,9 +31867,9 @@
       </w:tcPr>
     </w:tblStylePr>
   </w:style>
-  <w:style w:type="table" w:styleId="869" w:customStyle="1">
+  <w:style w:type="table" w:styleId="898" w:customStyle="1">
     <w:name w:val="Список-таблица 6 цветная1"/>
-    <w:basedOn w:val="715"/>
+    <w:basedOn w:val="744"/>
     <w:uiPriority w:val="99"/>
     <w:pPr>
       <w:pBdr/>
@@ -31727,9 +32087,9 @@
       </w:tcPr>
     </w:tblStylePr>
   </w:style>
-  <w:style w:type="table" w:styleId="870" w:customStyle="1">
+  <w:style w:type="table" w:styleId="899" w:customStyle="1">
     <w:name w:val="List Table 6 Colorful - Accent 1"/>
-    <w:basedOn w:val="715"/>
+    <w:basedOn w:val="744"/>
     <w:uiPriority w:val="99"/>
     <w:pPr>
       <w:pBdr/>
@@ -31947,9 +32307,9 @@
       </w:tcPr>
     </w:tblStylePr>
   </w:style>
-  <w:style w:type="table" w:styleId="871" w:customStyle="1">
+  <w:style w:type="table" w:styleId="900" w:customStyle="1">
     <w:name w:val="List Table 6 Colorful - Accent 2"/>
-    <w:basedOn w:val="715"/>
+    <w:basedOn w:val="744"/>
     <w:uiPriority w:val="99"/>
     <w:pPr>
       <w:pBdr/>
@@ -32167,9 +32527,9 @@
       </w:tcPr>
     </w:tblStylePr>
   </w:style>
-  <w:style w:type="table" w:styleId="872" w:customStyle="1">
+  <w:style w:type="table" w:styleId="901" w:customStyle="1">
     <w:name w:val="List Table 6 Colorful - Accent 3"/>
-    <w:basedOn w:val="715"/>
+    <w:basedOn w:val="744"/>
     <w:uiPriority w:val="99"/>
     <w:pPr>
       <w:pBdr/>
@@ -32387,9 +32747,9 @@
       </w:tcPr>
     </w:tblStylePr>
   </w:style>
-  <w:style w:type="table" w:styleId="873" w:customStyle="1">
+  <w:style w:type="table" w:styleId="902" w:customStyle="1">
     <w:name w:val="List Table 6 Colorful - Accent 4"/>
-    <w:basedOn w:val="715"/>
+    <w:basedOn w:val="744"/>
     <w:uiPriority w:val="99"/>
     <w:pPr>
       <w:pBdr/>
@@ -32607,9 +32967,9 @@
       </w:tcPr>
     </w:tblStylePr>
   </w:style>
-  <w:style w:type="table" w:styleId="874" w:customStyle="1">
+  <w:style w:type="table" w:styleId="903" w:customStyle="1">
     <w:name w:val="List Table 6 Colorful - Accent 5"/>
-    <w:basedOn w:val="715"/>
+    <w:basedOn w:val="744"/>
     <w:uiPriority w:val="99"/>
     <w:pPr>
       <w:pBdr/>
@@ -32827,9 +33187,9 @@
       </w:tcPr>
     </w:tblStylePr>
   </w:style>
-  <w:style w:type="table" w:styleId="875" w:customStyle="1">
+  <w:style w:type="table" w:styleId="904" w:customStyle="1">
     <w:name w:val="List Table 6 Colorful - Accent 6"/>
-    <w:basedOn w:val="715"/>
+    <w:basedOn w:val="744"/>
     <w:uiPriority w:val="99"/>
     <w:pPr>
       <w:pBdr/>
@@ -33047,9 +33407,9 @@
       </w:tcPr>
     </w:tblStylePr>
   </w:style>
-  <w:style w:type="table" w:styleId="876" w:customStyle="1">
+  <w:style w:type="table" w:styleId="905" w:customStyle="1">
     <w:name w:val="Список-таблица 7 цветная1"/>
-    <w:basedOn w:val="715"/>
+    <w:basedOn w:val="744"/>
     <w:uiPriority w:val="99"/>
     <w:pPr>
       <w:pBdr/>
@@ -33295,9 +33655,9 @@
       </w:tcPr>
     </w:tblStylePr>
   </w:style>
-  <w:style w:type="table" w:styleId="877" w:customStyle="1">
+  <w:style w:type="table" w:styleId="906" w:customStyle="1">
     <w:name w:val="List Table 7 Colorful - Accent 1"/>
-    <w:basedOn w:val="715"/>
+    <w:basedOn w:val="744"/>
     <w:uiPriority w:val="99"/>
     <w:pPr>
       <w:pBdr/>
@@ -33543,9 +33903,9 @@
       </w:tcPr>
     </w:tblStylePr>
   </w:style>
-  <w:style w:type="table" w:styleId="878" w:customStyle="1">
+  <w:style w:type="table" w:styleId="907" w:customStyle="1">
     <w:name w:val="List Table 7 Colorful - Accent 2"/>
-    <w:basedOn w:val="715"/>
+    <w:basedOn w:val="744"/>
     <w:uiPriority w:val="99"/>
     <w:pPr>
       <w:pBdr/>
@@ -33791,9 +34151,9 @@
       </w:tcPr>
     </w:tblStylePr>
   </w:style>
-  <w:style w:type="table" w:styleId="879" w:customStyle="1">
+  <w:style w:type="table" w:styleId="908" w:customStyle="1">
     <w:name w:val="List Table 7 Colorful - Accent 3"/>
-    <w:basedOn w:val="715"/>
+    <w:basedOn w:val="744"/>
     <w:uiPriority w:val="99"/>
     <w:pPr>
       <w:pBdr/>
@@ -34039,9 +34399,9 @@
       </w:tcPr>
     </w:tblStylePr>
   </w:style>
-  <w:style w:type="table" w:styleId="880" w:customStyle="1">
+  <w:style w:type="table" w:styleId="909" w:customStyle="1">
     <w:name w:val="List Table 7 Colorful - Accent 4"/>
-    <w:basedOn w:val="715"/>
+    <w:basedOn w:val="744"/>
     <w:uiPriority w:val="99"/>
     <w:pPr>
       <w:pBdr/>
@@ -34287,9 +34647,9 @@
       </w:tcPr>
     </w:tblStylePr>
   </w:style>
-  <w:style w:type="table" w:styleId="881" w:customStyle="1">
+  <w:style w:type="table" w:styleId="910" w:customStyle="1">
     <w:name w:val="List Table 7 Colorful - Accent 5"/>
-    <w:basedOn w:val="715"/>
+    <w:basedOn w:val="744"/>
     <w:uiPriority w:val="99"/>
     <w:pPr>
       <w:pBdr/>
@@ -34535,9 +34895,9 @@
       </w:tcPr>
     </w:tblStylePr>
   </w:style>
-  <w:style w:type="table" w:styleId="882" w:customStyle="1">
+  <w:style w:type="table" w:styleId="911" w:customStyle="1">
     <w:name w:val="List Table 7 Colorful - Accent 6"/>
-    <w:basedOn w:val="715"/>
+    <w:basedOn w:val="744"/>
     <w:uiPriority w:val="99"/>
     <w:pPr>
       <w:pBdr/>
@@ -34783,9 +35143,9 @@
       </w:tcPr>
     </w:tblStylePr>
   </w:style>
-  <w:style w:type="table" w:styleId="883" w:customStyle="1">
+  <w:style w:type="table" w:styleId="912" w:customStyle="1">
     <w:name w:val="Lined - Accent"/>
-    <w:basedOn w:val="715"/>
+    <w:basedOn w:val="744"/>
     <w:uiPriority w:val="99"/>
     <w:pPr>
       <w:pBdr/>
@@ -35017,9 +35377,9 @@
       </w:tcPr>
     </w:tblStylePr>
   </w:style>
-  <w:style w:type="table" w:styleId="884" w:customStyle="1">
+  <w:style w:type="table" w:styleId="913" w:customStyle="1">
     <w:name w:val="Lined - Accent 1"/>
-    <w:basedOn w:val="715"/>
+    <w:basedOn w:val="744"/>
     <w:uiPriority w:val="99"/>
     <w:pPr>
       <w:pBdr/>
@@ -35251,9 +35611,9 @@
       </w:tcPr>
     </w:tblStylePr>
   </w:style>
-  <w:style w:type="table" w:styleId="885" w:customStyle="1">
+  <w:style w:type="table" w:styleId="914" w:customStyle="1">
     <w:name w:val="Lined - Accent 2"/>
-    <w:basedOn w:val="715"/>
+    <w:basedOn w:val="744"/>
     <w:uiPriority w:val="99"/>
     <w:pPr>
       <w:pBdr/>
@@ -35485,9 +35845,9 @@
       </w:tcPr>
     </w:tblStylePr>
   </w:style>
-  <w:style w:type="table" w:styleId="886" w:customStyle="1">
+  <w:style w:type="table" w:styleId="915" w:customStyle="1">
     <w:name w:val="Lined - Accent 3"/>
-    <w:basedOn w:val="715"/>
+    <w:basedOn w:val="744"/>
     <w:uiPriority w:val="99"/>
     <w:pPr>
       <w:pBdr/>
@@ -35719,9 +36079,9 @@
       </w:tcPr>
     </w:tblStylePr>
   </w:style>
-  <w:style w:type="table" w:styleId="887" w:customStyle="1">
+  <w:style w:type="table" w:styleId="916" w:customStyle="1">
     <w:name w:val="Lined - Accent 4"/>
-    <w:basedOn w:val="715"/>
+    <w:basedOn w:val="744"/>
     <w:uiPriority w:val="99"/>
     <w:pPr>
       <w:pBdr/>
@@ -35953,9 +36313,9 @@
       </w:tcPr>
     </w:tblStylePr>
   </w:style>
-  <w:style w:type="table" w:styleId="888" w:customStyle="1">
+  <w:style w:type="table" w:styleId="917" w:customStyle="1">
     <w:name w:val="Lined - Accent 5"/>
-    <w:basedOn w:val="715"/>
+    <w:basedOn w:val="744"/>
     <w:uiPriority w:val="99"/>
     <w:pPr>
       <w:pBdr/>
@@ -36187,9 +36547,9 @@
       </w:tcPr>
     </w:tblStylePr>
   </w:style>
-  <w:style w:type="table" w:styleId="889" w:customStyle="1">
+  <w:style w:type="table" w:styleId="918" w:customStyle="1">
     <w:name w:val="Lined - Accent 6"/>
-    <w:basedOn w:val="715"/>
+    <w:basedOn w:val="744"/>
     <w:uiPriority w:val="99"/>
     <w:pPr>
       <w:pBdr/>
@@ -36421,9 +36781,9 @@
       </w:tcPr>
     </w:tblStylePr>
   </w:style>
-  <w:style w:type="table" w:styleId="890" w:customStyle="1">
+  <w:style w:type="table" w:styleId="919" w:customStyle="1">
     <w:name w:val="Bordered &amp; Lined - Accent"/>
-    <w:basedOn w:val="715"/>
+    <w:basedOn w:val="744"/>
     <w:uiPriority w:val="99"/>
     <w:pPr>
       <w:pBdr/>
@@ -36662,9 +37022,9 @@
       </w:tcPr>
     </w:tblStylePr>
   </w:style>
-  <w:style w:type="table" w:styleId="891" w:customStyle="1">
+  <w:style w:type="table" w:styleId="920" w:customStyle="1">
     <w:name w:val="Bordered &amp; Lined - Accent 1"/>
-    <w:basedOn w:val="715"/>
+    <w:basedOn w:val="744"/>
     <w:uiPriority w:val="99"/>
     <w:pPr>
       <w:pBdr/>
@@ -36903,9 +37263,9 @@
       </w:tcPr>
     </w:tblStylePr>
   </w:style>
-  <w:style w:type="table" w:styleId="892" w:customStyle="1">
+  <w:style w:type="table" w:styleId="921" w:customStyle="1">
     <w:name w:val="Bordered &amp; Lined - Accent 2"/>
-    <w:basedOn w:val="715"/>
+    <w:basedOn w:val="744"/>
     <w:uiPriority w:val="99"/>
     <w:pPr>
       <w:pBdr/>
@@ -37144,9 +37504,9 @@
       </w:tcPr>
     </w:tblStylePr>
   </w:style>
-  <w:style w:type="table" w:styleId="893" w:customStyle="1">
+  <w:style w:type="table" w:styleId="922" w:customStyle="1">
     <w:name w:val="Bordered &amp; Lined - Accent 3"/>
-    <w:basedOn w:val="715"/>
+    <w:basedOn w:val="744"/>
     <w:uiPriority w:val="99"/>
     <w:pPr>
       <w:pBdr/>
@@ -37385,9 +37745,9 @@
       </w:tcPr>
     </w:tblStylePr>
   </w:style>
-  <w:style w:type="table" w:styleId="894" w:customStyle="1">
+  <w:style w:type="table" w:styleId="923" w:customStyle="1">
     <w:name w:val="Bordered &amp; Lined - Accent 4"/>
-    <w:basedOn w:val="715"/>
+    <w:basedOn w:val="744"/>
     <w:uiPriority w:val="99"/>
     <w:pPr>
       <w:pBdr/>
@@ -37626,9 +37986,9 @@
       </w:tcPr>
     </w:tblStylePr>
   </w:style>
-  <w:style w:type="table" w:styleId="895" w:customStyle="1">
+  <w:style w:type="table" w:styleId="924" w:customStyle="1">
     <w:name w:val="Bordered &amp; Lined - Accent 5"/>
-    <w:basedOn w:val="715"/>
+    <w:basedOn w:val="744"/>
     <w:uiPriority w:val="99"/>
     <w:pPr>
       <w:pBdr/>
@@ -37867,9 +38227,9 @@
       </w:tcPr>
     </w:tblStylePr>
   </w:style>
-  <w:style w:type="table" w:styleId="896" w:customStyle="1">
+  <w:style w:type="table" w:styleId="925" w:customStyle="1">
     <w:name w:val="Bordered &amp; Lined - Accent 6"/>
-    <w:basedOn w:val="715"/>
+    <w:basedOn w:val="744"/>
     <w:uiPriority w:val="99"/>
     <w:pPr>
       <w:pBdr/>
@@ -38108,9 +38468,9 @@
       </w:tcPr>
     </w:tblStylePr>
   </w:style>
-  <w:style w:type="table" w:styleId="897" w:customStyle="1">
+  <w:style w:type="table" w:styleId="926" w:customStyle="1">
     <w:name w:val="Bordered"/>
-    <w:basedOn w:val="715"/>
+    <w:basedOn w:val="744"/>
     <w:uiPriority w:val="99"/>
     <w:pPr>
       <w:pBdr/>
@@ -38336,9 +38696,9 @@
       </w:tcPr>
     </w:tblStylePr>
   </w:style>
-  <w:style w:type="table" w:styleId="898" w:customStyle="1">
+  <w:style w:type="table" w:styleId="927" w:customStyle="1">
     <w:name w:val="Bordered - Accent 1"/>
-    <w:basedOn w:val="715"/>
+    <w:basedOn w:val="744"/>
     <w:uiPriority w:val="99"/>
     <w:pPr>
       <w:pBdr/>
@@ -38564,9 +38924,9 @@
       </w:tcPr>
     </w:tblStylePr>
   </w:style>
-  <w:style w:type="table" w:styleId="899" w:customStyle="1">
+  <w:style w:type="table" w:styleId="928" w:customStyle="1">
     <w:name w:val="Bordered - Accent 2"/>
-    <w:basedOn w:val="715"/>
+    <w:basedOn w:val="744"/>
     <w:uiPriority w:val="99"/>
     <w:pPr>
       <w:pBdr/>
@@ -38792,9 +39152,9 @@
       </w:tcPr>
     </w:tblStylePr>
   </w:style>
-  <w:style w:type="table" w:styleId="900" w:customStyle="1">
+  <w:style w:type="table" w:styleId="929" w:customStyle="1">
     <w:name w:val="Bordered - Accent 3"/>
-    <w:basedOn w:val="715"/>
+    <w:basedOn w:val="744"/>
     <w:uiPriority w:val="99"/>
     <w:pPr>
       <w:pBdr/>
@@ -39020,9 +39380,9 @@
       </w:tcPr>
     </w:tblStylePr>
   </w:style>
-  <w:style w:type="table" w:styleId="901" w:customStyle="1">
+  <w:style w:type="table" w:styleId="930" w:customStyle="1">
     <w:name w:val="Bordered - Accent 4"/>
-    <w:basedOn w:val="715"/>
+    <w:basedOn w:val="744"/>
     <w:uiPriority w:val="99"/>
     <w:pPr>
       <w:pBdr/>
@@ -39248,9 +39608,9 @@
       </w:tcPr>
     </w:tblStylePr>
   </w:style>
-  <w:style w:type="table" w:styleId="902" w:customStyle="1">
+  <w:style w:type="table" w:styleId="931" w:customStyle="1">
     <w:name w:val="Bordered - Accent 5"/>
-    <w:basedOn w:val="715"/>
+    <w:basedOn w:val="744"/>
     <w:uiPriority w:val="99"/>
     <w:pPr>
       <w:pBdr/>
@@ -39476,9 +39836,9 @@
       </w:tcPr>
     </w:tblStylePr>
   </w:style>
-  <w:style w:type="table" w:styleId="903" w:customStyle="1">
+  <w:style w:type="table" w:styleId="932" w:customStyle="1">
     <w:name w:val="Bordered - Accent 6"/>
-    <w:basedOn w:val="715"/>
+    <w:basedOn w:val="744"/>
     <w:uiPriority w:val="99"/>
     <w:pPr>
       <w:pBdr/>
@@ -39704,9 +40064,9 @@
       </w:tcPr>
     </w:tblStylePr>
   </w:style>
-  <w:style w:type="character" w:styleId="904" w:customStyle="1">
+  <w:style w:type="character" w:styleId="933" w:customStyle="1">
     <w:name w:val="Текст сноски Знак"/>
-    <w:link w:val="727"/>
+    <w:link w:val="756"/>
     <w:uiPriority w:val="99"/>
     <w:pPr>
       <w:pBdr/>
@@ -39717,9 +40077,9 @@
       <w:sz w:val="18"/>
     </w:rPr>
   </w:style>
-  <w:style w:type="character" w:styleId="905" w:customStyle="1">
+  <w:style w:type="character" w:styleId="934" w:customStyle="1">
     <w:name w:val="Текст концевой сноски Знак"/>
-    <w:link w:val="723"/>
+    <w:link w:val="752"/>
     <w:uiPriority w:val="99"/>
     <w:pPr>
       <w:pBdr/>
@@ -39730,7 +40090,7 @@
       <w:sz w:val="20"/>
     </w:rPr>
   </w:style>
-  <w:style w:type="paragraph" w:styleId="906" w:customStyle="1">
+  <w:style w:type="paragraph" w:styleId="935" w:customStyle="1">
     <w:name w:val="Заголовок оглавления1"/>
     <w:uiPriority w:val="39"/>
     <w:unhideWhenUsed/>
@@ -39745,10 +40105,10 @@
       <w:lang w:eastAsia="en-US"/>
     </w:rPr>
   </w:style>
-  <w:style w:type="character" w:styleId="907" w:customStyle="1">
+  <w:style w:type="character" w:styleId="936" w:customStyle="1">
     <w:name w:val="Текст выноски Знак"/>
-    <w:basedOn w:val="714"/>
-    <w:link w:val="722"/>
+    <w:basedOn w:val="743"/>
+    <w:link w:val="751"/>
     <w:uiPriority w:val="99"/>
     <w:semiHidden/>
     <w:pPr>
@@ -39762,10 +40122,10 @@
       <w:szCs w:val="16"/>
     </w:rPr>
   </w:style>
-  <w:style w:type="character" w:styleId="908" w:customStyle="1">
+  <w:style w:type="character" w:styleId="937" w:customStyle="1">
     <w:name w:val="Заголовок 2 Знак"/>
-    <w:basedOn w:val="714"/>
-    <w:link w:val="706"/>
+    <w:basedOn w:val="743"/>
+    <w:link w:val="735"/>
     <w:pPr>
       <w:pBdr/>
       <w:spacing/>
@@ -39778,9 +40138,9 @@
       <w:lang w:val="ru" w:eastAsia="ru-RU"/>
     </w:rPr>
   </w:style>
-  <w:style w:type="paragraph" w:styleId="909">
+  <w:style w:type="paragraph" w:styleId="938">
     <w:name w:val="List Paragraph"/>
-    <w:basedOn w:val="704"/>
+    <w:basedOn w:val="733"/>
     <w:uiPriority w:val="34"/>
     <w:qFormat/>
     <w:pPr>
@@ -39794,9 +40154,9 @@
       <w:lang w:val="ru" w:eastAsia="ru-RU"/>
     </w:rPr>
   </w:style>
-  <w:style w:type="character" w:styleId="910" w:customStyle="1">
+  <w:style w:type="character" w:styleId="939" w:customStyle="1">
     <w:name w:val="Неразрешенное упоминание1"/>
-    <w:basedOn w:val="714"/>
+    <w:basedOn w:val="743"/>
     <w:uiPriority w:val="99"/>
     <w:semiHidden/>
     <w:unhideWhenUsed/>
@@ -39810,10 +40170,10 @@
       <w:shd w:val="clear" w:color="auto" w:fill="e1dfdd"/>
     </w:rPr>
   </w:style>
-  <w:style w:type="character" w:styleId="911" w:customStyle="1">
+  <w:style w:type="character" w:styleId="940" w:customStyle="1">
     <w:name w:val="Текст примечания Знак"/>
-    <w:basedOn w:val="714"/>
-    <w:link w:val="725"/>
+    <w:basedOn w:val="743"/>
+    <w:link w:val="754"/>
     <w:uiPriority w:val="99"/>
     <w:semiHidden/>
     <w:pPr>
@@ -39826,10 +40186,10 @@
       <w:szCs w:val="20"/>
     </w:rPr>
   </w:style>
-  <w:style w:type="character" w:styleId="912" w:customStyle="1">
+  <w:style w:type="character" w:styleId="941" w:customStyle="1">
     <w:name w:val="Тема примечания Знак"/>
-    <w:basedOn w:val="911"/>
-    <w:link w:val="726"/>
+    <w:basedOn w:val="940"/>
+    <w:link w:val="755"/>
     <w:uiPriority w:val="99"/>
     <w:semiHidden/>
     <w:pPr>
@@ -39844,7 +40204,7 @@
       <w:szCs w:val="20"/>
     </w:rPr>
   </w:style>
-  <w:style w:type="paragraph" w:styleId="913" w:customStyle="1">
+  <w:style w:type="paragraph" w:styleId="942" w:customStyle="1">
     <w:name w:val="Рецензия1"/>
     <w:hidden/>
     <w:uiPriority w:val="99"/>
@@ -39860,10 +40220,10 @@
       <w:lang w:eastAsia="en-US"/>
     </w:rPr>
   </w:style>
-  <w:style w:type="character" w:styleId="914" w:customStyle="1">
+  <w:style w:type="character" w:styleId="943" w:customStyle="1">
     <w:name w:val="Основной текст Знак"/>
-    <w:basedOn w:val="714"/>
-    <w:link w:val="732"/>
+    <w:basedOn w:val="743"/>
+    <w:link w:val="761"/>
     <w:pPr>
       <w:pBdr/>
       <w:spacing/>
@@ -39876,9 +40236,9 @@
       <w:lang w:eastAsia="zh-CN" w:bidi="hi-IN"/>
     </w:rPr>
   </w:style>
-  <w:style w:type="paragraph" w:styleId="915" w:customStyle="1">
+  <w:style w:type="paragraph" w:styleId="944" w:customStyle="1">
     <w:name w:val="Тип учебного заведения"/>
-    <w:next w:val="916"/>
+    <w:next w:val="945"/>
     <w:pPr>
       <w:pBdr/>
       <w:spacing/>
@@ -39892,10 +40252,10 @@
       <w:lang w:eastAsia="zh-CN" w:bidi="hi-IN"/>
     </w:rPr>
   </w:style>
-  <w:style w:type="paragraph" w:styleId="916" w:customStyle="1">
+  <w:style w:type="paragraph" w:styleId="945" w:customStyle="1">
     <w:name w:val="Название ВУЗа"/>
-    <w:basedOn w:val="704"/>
-    <w:next w:val="732"/>
+    <w:basedOn w:val="733"/>
+    <w:next w:val="761"/>
     <w:pPr>
       <w:pBdr/>
       <w:spacing w:after="170" w:line="240" w:lineRule="auto"/>
@@ -39909,10 +40269,10 @@
       <w:lang w:eastAsia="zh-CN" w:bidi="hi-IN"/>
     </w:rPr>
   </w:style>
-  <w:style w:type="paragraph" w:styleId="917" w:customStyle="1">
+  <w:style w:type="paragraph" w:styleId="946" w:customStyle="1">
     <w:name w:val="Вид отчёта"/>
-    <w:basedOn w:val="732"/>
-    <w:next w:val="732"/>
+    <w:basedOn w:val="761"/>
+    <w:next w:val="761"/>
     <w:qFormat/>
     <w:pPr>
       <w:pBdr/>
@@ -39925,9 +40285,9 @@
       <w:sz w:val="32"/>
     </w:rPr>
   </w:style>
-  <w:style w:type="paragraph" w:styleId="918" w:customStyle="1">
+  <w:style w:type="paragraph" w:styleId="947" w:customStyle="1">
     <w:name w:val="СОДЕРЖАНИЕ"/>
-    <w:basedOn w:val="732"/>
+    <w:basedOn w:val="761"/>
     <w:qFormat/>
     <w:pPr>
       <w:pBdr/>

--- a/Отчет.docx
+++ b/Отчет.docx
@@ -2691,7 +2691,11 @@
         </mc:AlternateContent>
       </w:r>
       <w:bookmarkEnd w:id="3"/>
-      <w:r/>
+      <w:r>
+        <w:rPr>
+          <w:highlight w:val="none"/>
+        </w:rPr>
+      </w:r>
       <w:r>
         <w:rPr>
           <w:highlight w:val="none"/>
@@ -2862,7 +2866,43 @@
           <w:szCs w:val="28"/>
           <w:lang w:eastAsia="ru-RU" w:bidi="hi-IN"/>
         </w:rPr>
-        <w:t xml:space="preserve">«» – замена для цифр первого числа, «» </w:t>
+        <w:t xml:space="preserve">«</w:t>
+      </w:r>
+      <w:r>
+        <w:rPr>
+          <w:rFonts w:ascii="Times New Roman" w:hAnsi="Times New Roman" w:cs="Times New Roman"/>
+          <w:sz w:val="28"/>
+          <w:szCs w:val="28"/>
+          <w:lang w:val="en-US"/>
+        </w:rPr>
+        <w:t xml:space="preserve">X</w:t>
+      </w:r>
+      <w:r>
+        <w:rPr>
+          <w:rFonts w:ascii="Times New Roman" w:hAnsi="Times New Roman" w:cs="Times New Roman"/>
+          <w:sz w:val="28"/>
+          <w:szCs w:val="28"/>
+          <w:lang w:eastAsia="ru-RU" w:bidi="hi-IN"/>
+        </w:rPr>
+        <w:t xml:space="preserve">» – замена для цифр первого числа, «</w:t>
+      </w:r>
+      <w:r>
+        <w:rPr>
+          <w:rFonts w:ascii="Times New Roman" w:hAnsi="Times New Roman" w:cs="Times New Roman"/>
+          <w:sz w:val="28"/>
+          <w:szCs w:val="28"/>
+          <w:lang w:val="en-US"/>
+        </w:rPr>
+        <w:t xml:space="preserve">Y</w:t>
+      </w:r>
+      <w:r>
+        <w:rPr>
+          <w:rFonts w:ascii="Times New Roman" w:hAnsi="Times New Roman" w:cs="Times New Roman"/>
+          <w:sz w:val="28"/>
+          <w:szCs w:val="28"/>
+          <w:lang w:eastAsia="ru-RU" w:bidi="hi-IN"/>
+        </w:rPr>
+        <w:t xml:space="preserve">» </w:t>
       </w:r>
       <w:r>
         <w:rPr>
@@ -2985,6 +3025,7 @@
       </w:r>
       <w:r>
         <w:rPr>
+          <w:highlight w:val="none"/>
           <w:lang w:eastAsia="ru-RU" w:bidi="hi-IN"/>
         </w:rPr>
       </w:r>

--- a/Отчет.docx
+++ b/Отчет.docx
@@ -4,7 +4,7 @@
   <w:body>
     <w:p>
       <w:pPr>
-        <w:pStyle w:val="944"/>
+        <w:pStyle w:val="946"/>
         <w:pBdr/>
         <w:spacing/>
         <w:ind w:right="-2"/>
@@ -102,7 +102,7 @@
     </w:p>
     <w:p>
       <w:pPr>
-        <w:pStyle w:val="944"/>
+        <w:pStyle w:val="946"/>
         <w:pBdr/>
         <w:spacing/>
         <w:ind w:right="-2"/>
@@ -115,7 +115,7 @@
     </w:p>
     <w:p>
       <w:pPr>
-        <w:pStyle w:val="944"/>
+        <w:pStyle w:val="946"/>
         <w:pBdr/>
         <w:spacing/>
         <w:ind w:right="-2"/>
@@ -126,7 +126,7 @@
     </w:p>
     <w:p>
       <w:pPr>
-        <w:pStyle w:val="944"/>
+        <w:pStyle w:val="946"/>
         <w:pBdr/>
         <w:spacing/>
         <w:ind w:right="-2"/>
@@ -139,7 +139,7 @@
     </w:p>
     <w:p>
       <w:pPr>
-        <w:pStyle w:val="945"/>
+        <w:pStyle w:val="947"/>
         <w:pBdr/>
         <w:spacing/>
         <w:ind w:right="-2"/>
@@ -152,7 +152,7 @@
     </w:p>
     <w:p>
       <w:pPr>
-        <w:pStyle w:val="761"/>
+        <w:pStyle w:val="763"/>
         <w:pBdr/>
         <w:spacing/>
         <w:ind/>
@@ -1223,7 +1223,7 @@
     </w:tbl>
     <w:p>
       <w:pPr>
-        <w:pStyle w:val="761"/>
+        <w:pStyle w:val="763"/>
         <w:pBdr/>
         <w:spacing/>
         <w:ind/>
@@ -1234,7 +1234,7 @@
     </w:p>
     <w:p>
       <w:pPr>
-        <w:pStyle w:val="946"/>
+        <w:pStyle w:val="948"/>
         <w:pBdr/>
         <w:spacing/>
         <w:ind w:right="-2"/>
@@ -1262,7 +1262,7 @@
     </w:p>
     <w:p>
       <w:pPr>
-        <w:pStyle w:val="946"/>
+        <w:pStyle w:val="948"/>
         <w:pBdr/>
         <w:spacing/>
         <w:ind w:right="-2"/>
@@ -1404,7 +1404,7 @@
     </w:p>
     <w:p>
       <w:pPr>
-        <w:pStyle w:val="761"/>
+        <w:pStyle w:val="763"/>
         <w:pBdr/>
         <w:spacing/>
         <w:ind w:firstLine="0"/>
@@ -1434,7 +1434,7 @@
     </w:p>
     <w:tbl>
       <w:tblPr>
-        <w:tblStyle w:val="772"/>
+        <w:tblStyle w:val="774"/>
         <w:tblW w:w="0" w:type="auto"/>
         <w:tblBorders/>
         <w:tblLook w:val="04A0" w:firstRow="1" w:lastRow="0" w:firstColumn="1" w:lastColumn="0" w:noHBand="0" w:noVBand="1"/>
@@ -1460,7 +1460,7 @@
           </w:tcPr>
           <w:p>
             <w:pPr>
-              <w:pStyle w:val="761"/>
+              <w:pStyle w:val="763"/>
               <w:pBdr/>
               <w:spacing/>
               <w:ind w:firstLine="0"/>
@@ -1487,7 +1487,7 @@
           </w:tcPr>
           <w:p>
             <w:pPr>
-              <w:pStyle w:val="761"/>
+              <w:pStyle w:val="763"/>
               <w:pBdr/>
               <w:spacing/>
               <w:ind w:firstLine="0"/>
@@ -1511,7 +1511,7 @@
           </w:tcPr>
           <w:p>
             <w:pPr>
-              <w:pStyle w:val="761"/>
+              <w:pStyle w:val="763"/>
               <w:pBdr/>
               <w:spacing/>
               <w:ind w:firstLine="0"/>
@@ -1543,7 +1543,7 @@
           </w:tcPr>
           <w:p>
             <w:pPr>
-              <w:pStyle w:val="761"/>
+              <w:pStyle w:val="763"/>
               <w:pBdr/>
               <w:spacing/>
               <w:ind w:firstLine="0"/>
@@ -1569,7 +1569,7 @@
           </w:tcPr>
           <w:p>
             <w:pPr>
-              <w:pStyle w:val="761"/>
+              <w:pStyle w:val="763"/>
               <w:pBdr/>
               <w:spacing/>
               <w:ind w:firstLine="0"/>
@@ -1593,7 +1593,7 @@
           </w:tcPr>
           <w:p>
             <w:pPr>
-              <w:pStyle w:val="761"/>
+              <w:pStyle w:val="763"/>
               <w:pBdr/>
               <w:spacing/>
               <w:ind w:firstLine="0"/>
@@ -1631,7 +1631,7 @@
     </w:p>
     <w:p>
       <w:pPr>
-        <w:pStyle w:val="947"/>
+        <w:pStyle w:val="949"/>
         <w:pBdr/>
         <w:spacing/>
         <w:ind/>
@@ -1658,7 +1658,7 @@
     </w:p>
     <w:p>
       <w:pPr>
-        <w:pStyle w:val="766"/>
+        <w:pStyle w:val="768"/>
         <w:pBdr/>
         <w:tabs>
           <w:tab w:val="right" w:leader="dot" w:pos="9345"/>
@@ -1716,14 +1716,14 @@
       <w:hyperlink w:tooltip="#_Toc209738966" w:anchor="_Toc209738966" w:history="1">
         <w:r>
           <w:rPr>
-            <w:rStyle w:val="750"/>
+            <w:rStyle w:val="752"/>
             <w:b w:val="0"/>
             <w:bCs w:val="0"/>
           </w:rPr>
         </w:r>
         <w:r>
           <w:rPr>
-            <w:rStyle w:val="750"/>
+            <w:rStyle w:val="752"/>
             <w:rFonts w:ascii="Times New Roman" w:hAnsi="Times New Roman" w:cs="Times New Roman"/>
             <w:b w:val="0"/>
             <w:bCs w:val="0"/>
@@ -1735,7 +1735,7 @@
         </w:r>
         <w:r>
           <w:rPr>
-            <w:rStyle w:val="750"/>
+            <w:rStyle w:val="752"/>
             <w:rFonts w:ascii="Times New Roman" w:hAnsi="Times New Roman" w:cs="Times New Roman"/>
             <w:b w:val="0"/>
             <w:bCs w:val="0"/>
@@ -1769,6 +1769,7 @@
       </w:hyperlink>
       <w:r>
         <w:rPr>
+          <w:rFonts w:ascii="Times New Roman" w:hAnsi="Times New Roman" w:cs="Times New Roman"/>
           <w:b w:val="0"/>
           <w:bCs w:val="0"/>
           <w:sz w:val="28"/>
@@ -1782,13 +1783,12 @@
           <w:bCs w:val="0"/>
           <w:sz w:val="28"/>
           <w:szCs w:val="28"/>
-          <w:lang w:val="ru-RU" w:bidi="hi-IN"/>
         </w:rPr>
       </w:r>
     </w:p>
     <w:p>
       <w:pPr>
-        <w:pStyle w:val="766"/>
+        <w:pStyle w:val="768"/>
         <w:pBdr/>
         <w:tabs>
           <w:tab w:val="right" w:leader="dot" w:pos="9345"/>
@@ -1812,7 +1812,7 @@
       <w:hyperlink w:tooltip="#_Toc209738967" w:anchor="_Toc209738967" w:history="1">
         <w:r>
           <w:rPr>
-            <w:rStyle w:val="750"/>
+            <w:rStyle w:val="752"/>
             <w:b w:val="0"/>
             <w:bCs w:val="0"/>
             <w:sz w:val="28"/>
@@ -1821,7 +1821,7 @@
         </w:r>
         <w:r>
           <w:rPr>
-            <w:rStyle w:val="750"/>
+            <w:rStyle w:val="752"/>
             <w:rFonts w:ascii="Times New Roman" w:hAnsi="Times New Roman" w:cs="Times New Roman"/>
             <w:b w:val="0"/>
             <w:bCs w:val="0"/>
@@ -1833,7 +1833,7 @@
         </w:r>
         <w:r>
           <w:rPr>
-            <w:rStyle w:val="750"/>
+            <w:rStyle w:val="752"/>
             <w:rFonts w:ascii="Times New Roman" w:hAnsi="Times New Roman" w:cs="Times New Roman"/>
             <w:b w:val="0"/>
             <w:bCs w:val="0"/>
@@ -1845,7 +1845,7 @@
         </w:r>
         <w:r>
           <w:rPr>
-            <w:rStyle w:val="750"/>
+            <w:rStyle w:val="752"/>
             <w:rFonts w:ascii="Times New Roman" w:hAnsi="Times New Roman" w:cs="Times New Roman"/>
             <w:b w:val="0"/>
             <w:bCs w:val="0"/>
@@ -1893,13 +1893,12 @@
           <w:bCs w:val="0"/>
           <w:sz w:val="28"/>
           <w:szCs w:val="28"/>
-          <w:lang w:val="ru-RU" w:bidi="hi-IN"/>
         </w:rPr>
       </w:r>
     </w:p>
     <w:p>
       <w:pPr>
-        <w:pStyle w:val="766"/>
+        <w:pStyle w:val="768"/>
         <w:pBdr/>
         <w:tabs>
           <w:tab w:val="right" w:leader="dot" w:pos="9345"/>
@@ -1923,7 +1922,7 @@
       <w:hyperlink w:tooltip="#_Toc209738968" w:anchor="_Toc209738968" w:history="1">
         <w:r>
           <w:rPr>
-            <w:rStyle w:val="750"/>
+            <w:rStyle w:val="752"/>
             <w:b w:val="0"/>
             <w:bCs w:val="0"/>
             <w:sz w:val="28"/>
@@ -1932,7 +1931,7 @@
         </w:r>
         <w:r>
           <w:rPr>
-            <w:rStyle w:val="750"/>
+            <w:rStyle w:val="752"/>
             <w:rFonts w:ascii="Times New Roman" w:hAnsi="Times New Roman" w:cs="Times New Roman"/>
             <w:b w:val="0"/>
             <w:bCs w:val="0"/>
@@ -1944,7 +1943,7 @@
         </w:r>
         <w:r>
           <w:rPr>
-            <w:rStyle w:val="750"/>
+            <w:rStyle w:val="752"/>
             <w:rFonts w:ascii="Times New Roman" w:hAnsi="Times New Roman" w:cs="Times New Roman"/>
             <w:b w:val="0"/>
             <w:bCs w:val="0"/>
@@ -1956,7 +1955,7 @@
         </w:r>
         <w:r>
           <w:rPr>
-            <w:rStyle w:val="750"/>
+            <w:rStyle w:val="752"/>
             <w:rFonts w:ascii="Times New Roman" w:hAnsi="Times New Roman" w:cs="Times New Roman"/>
             <w:b w:val="0"/>
             <w:bCs w:val="0"/>
@@ -2004,13 +2003,12 @@
           <w:bCs w:val="0"/>
           <w:sz w:val="28"/>
           <w:szCs w:val="28"/>
-          <w:lang w:val="ru-RU" w:bidi="hi-IN"/>
         </w:rPr>
       </w:r>
     </w:p>
     <w:p>
       <w:pPr>
-        <w:pStyle w:val="766"/>
+        <w:pStyle w:val="768"/>
         <w:pBdr/>
         <w:tabs>
           <w:tab w:val="right" w:leader="dot" w:pos="9345"/>
@@ -2034,7 +2032,7 @@
       <w:hyperlink w:tooltip="#_Toc209738969" w:anchor="_Toc209738969" w:history="1">
         <w:r>
           <w:rPr>
-            <w:rStyle w:val="750"/>
+            <w:rStyle w:val="752"/>
             <w:b w:val="0"/>
             <w:bCs w:val="0"/>
             <w:sz w:val="28"/>
@@ -2043,7 +2041,7 @@
         </w:r>
         <w:r>
           <w:rPr>
-            <w:rStyle w:val="750"/>
+            <w:rStyle w:val="752"/>
             <w:rFonts w:ascii="Times New Roman" w:hAnsi="Times New Roman" w:cs="Times New Roman"/>
             <w:b w:val="0"/>
             <w:bCs w:val="0"/>
@@ -2055,7 +2053,7 @@
         </w:r>
         <w:r>
           <w:rPr>
-            <w:rStyle w:val="750"/>
+            <w:rStyle w:val="752"/>
             <w:rFonts w:ascii="Times New Roman" w:hAnsi="Times New Roman" w:cs="Times New Roman"/>
             <w:b w:val="0"/>
             <w:bCs w:val="0"/>
@@ -2103,13 +2101,12 @@
           <w:bCs w:val="0"/>
           <w:sz w:val="28"/>
           <w:szCs w:val="28"/>
-          <w:lang w:val="ru-RU" w:bidi="hi-IN"/>
         </w:rPr>
       </w:r>
     </w:p>
     <w:p>
       <w:pPr>
-        <w:pStyle w:val="766"/>
+        <w:pStyle w:val="768"/>
         <w:pBdr/>
         <w:tabs>
           <w:tab w:val="right" w:leader="dot" w:pos="9345"/>
@@ -2133,7 +2130,7 @@
       <w:hyperlink w:tooltip="#_Toc209738970" w:anchor="_Toc209738970" w:history="1">
         <w:r>
           <w:rPr>
-            <w:rStyle w:val="750"/>
+            <w:rStyle w:val="752"/>
             <w:b w:val="0"/>
             <w:bCs w:val="0"/>
             <w:sz w:val="28"/>
@@ -2142,7 +2139,7 @@
         </w:r>
         <w:r>
           <w:rPr>
-            <w:rStyle w:val="750"/>
+            <w:rStyle w:val="752"/>
             <w:rFonts w:ascii="Times New Roman" w:hAnsi="Times New Roman" w:cs="Times New Roman"/>
             <w:b w:val="0"/>
             <w:bCs w:val="0"/>
@@ -2154,7 +2151,7 @@
         </w:r>
         <w:r>
           <w:rPr>
-            <w:rStyle w:val="750"/>
+            <w:rStyle w:val="752"/>
             <w:rFonts w:ascii="Times New Roman" w:hAnsi="Times New Roman" w:cs="Times New Roman"/>
             <w:b w:val="0"/>
             <w:bCs w:val="0"/>
@@ -2202,13 +2199,12 @@
           <w:bCs w:val="0"/>
           <w:sz w:val="28"/>
           <w:szCs w:val="28"/>
-          <w:lang w:val="ru-RU" w:bidi="hi-IN"/>
         </w:rPr>
       </w:r>
     </w:p>
     <w:p>
       <w:pPr>
-        <w:pStyle w:val="766"/>
+        <w:pStyle w:val="768"/>
         <w:pBdr/>
         <w:tabs>
           <w:tab w:val="right" w:leader="dot" w:pos="9345"/>
@@ -2221,10 +2217,11 @@
           <w:bCs w:val="0"/>
         </w:rPr>
       </w:pPr>
+      <w:r/>
       <w:hyperlink w:tooltip="#_Toc209738971" w:anchor="_Toc209738971" w:history="1">
         <w:r>
           <w:rPr>
-            <w:rStyle w:val="750"/>
+            <w:rStyle w:val="752"/>
             <w:b w:val="0"/>
             <w:bCs w:val="0"/>
             <w:sz w:val="28"/>
@@ -2233,7 +2230,7 @@
         </w:r>
         <w:r>
           <w:rPr>
-            <w:rStyle w:val="750"/>
+            <w:rStyle w:val="752"/>
             <w:rFonts w:ascii="Times New Roman" w:hAnsi="Times New Roman" w:cs="Times New Roman"/>
             <w:b w:val="0"/>
             <w:bCs w:val="0"/>
@@ -2245,7 +2242,7 @@
         </w:r>
         <w:r>
           <w:rPr>
-            <w:rStyle w:val="750"/>
+            <w:rStyle w:val="752"/>
             <w:rFonts w:ascii="Times New Roman" w:hAnsi="Times New Roman" w:cs="Times New Roman"/>
             <w:b w:val="0"/>
             <w:bCs w:val="0"/>
@@ -2289,13 +2286,12 @@
           <w:rFonts w:ascii="Times New Roman" w:hAnsi="Times New Roman" w:cs="Times New Roman"/>
           <w:b w:val="0"/>
           <w:bCs w:val="0"/>
-          <w:lang w:val="ru-RU" w:bidi="hi-IN"/>
         </w:rPr>
       </w:r>
     </w:p>
     <w:p>
       <w:pPr>
-        <w:pStyle w:val="735"/>
+        <w:pStyle w:val="737"/>
         <w:pBdr/>
         <w:spacing/>
         <w:ind/>
@@ -2375,7 +2371,7 @@
     </w:p>
     <w:p>
       <w:pPr>
-        <w:pStyle w:val="735"/>
+        <w:pStyle w:val="737"/>
         <w:pBdr/>
         <w:spacing/>
         <w:ind w:firstLine="709"/>
@@ -2402,9 +2398,17 @@
         </w:rPr>
         <w:t xml:space="preserve">1 Цель работы</w:t>
       </w:r>
-      <w:r/>
       <w:bookmarkEnd w:id="6"/>
-      <w:r/>
+      <w:r>
+        <w:rPr>
+          <w:rFonts w:ascii="Times New Roman" w:hAnsi="Times New Roman" w:cs="Times New Roman"/>
+          <w:b/>
+          <w:bCs/>
+          <w:sz w:val="28"/>
+          <w:szCs w:val="28"/>
+          <w:lang w:val="ru-RU" w:bidi="hi-IN"/>
+        </w:rPr>
+      </w:r>
       <w:r>
         <w:rPr>
           <w:rFonts w:ascii="Times New Roman" w:hAnsi="Times New Roman" w:cs="Times New Roman"/>
@@ -2500,7 +2504,7 @@
     </w:p>
     <w:p>
       <w:pPr>
-        <w:pStyle w:val="735"/>
+        <w:pStyle w:val="737"/>
         <w:pBdr/>
         <w:spacing/>
         <w:ind w:firstLine="709"/>
@@ -2538,9 +2542,17 @@
         </w:rPr>
         <w:t xml:space="preserve">ия</w:t>
       </w:r>
-      <w:r/>
       <w:bookmarkEnd w:id="7"/>
-      <w:r/>
+      <w:r>
+        <w:rPr>
+          <w:rFonts w:ascii="Times New Roman" w:hAnsi="Times New Roman" w:cs="Times New Roman"/>
+          <w:b/>
+          <w:bCs/>
+          <w:sz w:val="28"/>
+          <w:szCs w:val="28"/>
+          <w:lang w:val="ru-RU" w:bidi="hi-IN"/>
+        </w:rPr>
+      </w:r>
       <w:r>
         <w:rPr>
           <w:rFonts w:ascii="Times New Roman" w:hAnsi="Times New Roman" w:cs="Times New Roman"/>
@@ -2554,18 +2566,15 @@
     </w:p>
     <w:p>
       <w:pPr>
-        <w:numPr>
-          <w:ilvl w:val="0"/>
-          <w:numId w:val="3"/>
-        </w:numPr>
         <w:pBdr/>
         <w:spacing w:after="0"/>
-        <w:ind/>
+        <w:ind w:firstLine="708" w:left="0"/>
         <w:jc w:val="both"/>
         <w:rPr>
           <w:rFonts w:ascii="Times New Roman" w:hAnsi="Times New Roman" w:eastAsia="Times New Roman" w:cs="Times New Roman"/>
           <w:sz w:val="24"/>
           <w:szCs w:val="24"/>
+          <w:highlight w:val="none"/>
         </w:rPr>
       </w:pPr>
       <w:r>
@@ -2575,7 +2584,6 @@
           <w:szCs w:val="28"/>
           <w:lang w:eastAsia="ru-RU" w:bidi="hi-IN"/>
         </w:rPr>
-        <w:tab/>
         <w:t xml:space="preserve">Запрограммировать алгоритм Гномьей сортировки, </w:t>
       </w:r>
       <w:r>
@@ -2604,10 +2612,12 @@
       </w:r>
       <w:r>
         <w:rPr>
-          <w:rFonts w:ascii="Times New Roman" w:hAnsi="Times New Roman" w:eastAsia="Times New Roman" w:cs="Times New Roman"/>
+          <w:rFonts w:ascii="Times New Roman" w:hAnsi="Times New Roman" w:cs="Times New Roman"/>
           <w:sz w:val="28"/>
           <w:szCs w:val="28"/>
+          <w:lang w:eastAsia="ru-RU" w:bidi="hi-IN"/>
         </w:rPr>
+        <w:t xml:space="preserve">.</w:t>
       </w:r>
       <w:r>
         <w:rPr>
@@ -2618,22 +2628,41 @@
       </w:r>
       <w:r>
         <w:rPr>
-          <w:rFonts w:ascii="Times New Roman" w:hAnsi="Times New Roman" w:cs="Times New Roman"/>
-          <w:sz w:val="28"/>
-          <w:szCs w:val="28"/>
-          <w:lang w:eastAsia="ru-RU" w:bidi="hi-IN"/>
+          <w:rFonts w:ascii="Times New Roman" w:hAnsi="Times New Roman" w:eastAsia="Times New Roman" w:cs="Times New Roman"/>
+          <w:sz w:val="24"/>
+          <w:szCs w:val="24"/>
+          <w:highlight w:val="none"/>
         </w:rPr>
-        <w:t xml:space="preserve">.</w:t>
+      </w:r>
+    </w:p>
+    <w:p>
+      <w:pPr>
+        <w:pBdr/>
+        <w:spacing w:after="0"/>
+        <w:ind w:firstLine="708" w:left="0"/>
+        <w:jc w:val="both"/>
+        <w:rPr>
+          <w:rFonts w:ascii="Times New Roman" w:hAnsi="Times New Roman" w:eastAsia="Times New Roman" w:cs="Times New Roman"/>
+          <w:sz w:val="24"/>
+          <w:szCs w:val="24"/>
+        </w:rPr>
+      </w:pPr>
+      <w:r>
+        <w:rPr>
+          <w:rFonts w:ascii="Times New Roman" w:hAnsi="Times New Roman" w:eastAsia="Times New Roman" w:cs="Times New Roman"/>
+          <w:sz w:val="24"/>
+          <w:szCs w:val="24"/>
+          <w:highlight w:val="none"/>
+        </w:rPr>
       </w:r>
       <w:r>
         <w:rPr>
-          <w:rFonts w:ascii="Times New Roman" w:hAnsi="Times New Roman" w:cs="Times New Roman"/>
-          <w:sz w:val="28"/>
-          <w:szCs w:val="28"/>
-          <w:lang w:eastAsia="ru-RU" w:bidi="hi-IN"/>
+          <w:rFonts w:ascii="Times New Roman" w:hAnsi="Times New Roman" w:eastAsia="Times New Roman" w:cs="Times New Roman"/>
+          <w:sz w:val="24"/>
+          <w:szCs w:val="24"/>
+          <w:highlight w:val="none"/>
         </w:rPr>
       </w:r>
-      <w:r/>
       <w:r>
         <w:rPr>
           <w:rFonts w:ascii="Times New Roman" w:hAnsi="Times New Roman" w:eastAsia="Times New Roman" w:cs="Times New Roman"/>
@@ -2644,7 +2673,7 @@
     </w:p>
     <w:p>
       <w:pPr>
-        <w:pStyle w:val="735"/>
+        <w:pStyle w:val="737"/>
         <w:pBdr/>
         <w:spacing/>
         <w:ind w:firstLine="709"/>
@@ -2688,9 +2717,17 @@
         </w:rPr>
         <w:t xml:space="preserve"> сортировки</w:t>
       </w:r>
-      <w:r/>
       <w:bookmarkEnd w:id="8"/>
-      <w:r/>
+      <w:r>
+        <w:rPr>
+          <w:rFonts w:ascii="Times New Roman" w:hAnsi="Times New Roman" w:cs="Times New Roman"/>
+          <w:b/>
+          <w:bCs/>
+          <w:sz w:val="28"/>
+          <w:szCs w:val="28"/>
+          <w:lang w:val="ru-RU" w:bidi="hi-IN"/>
+        </w:rPr>
+      </w:r>
       <w:r>
         <w:rPr>
           <w:rFonts w:ascii="Times New Roman" w:hAnsi="Times New Roman" w:cs="Times New Roman"/>
@@ -2712,6 +2749,76 @@
           <w:highlight w:val="none"/>
         </w:rPr>
       </w:pPr>
+      <w:r/>
+      <w:r>
+        <mc:AlternateContent>
+          <mc:Choice Requires="wpg">
+            <w:drawing>
+              <wp:inline xmlns:wp="http://schemas.openxmlformats.org/drawingml/2006/wordprocessingDrawing" distT="0" distB="0" distL="0" distR="0">
+                <wp:extent cx="3349529" cy="7851064"/>
+                <wp:effectExtent l="0" t="0" r="0" b="0"/>
+                <wp:docPr id="2" name=""/>
+                <wp:cNvGraphicFramePr>
+                  <a:graphicFrameLocks xmlns:a="http://schemas.openxmlformats.org/drawingml/2006/main" noChangeAspect="1"/>
+                </wp:cNvGraphicFramePr>
+                <a:graphic xmlns:a="http://schemas.openxmlformats.org/drawingml/2006/main">
+                  <a:graphicData uri="http://schemas.openxmlformats.org/drawingml/2006/picture">
+                    <pic:pic xmlns:pic="http://schemas.openxmlformats.org/drawingml/2006/picture">
+                      <pic:nvPicPr>
+                        <pic:cNvPr id="640781163" name=""/>
+                        <pic:cNvPicPr>
+                          <a:picLocks noChangeAspect="1"/>
+                        </pic:cNvPicPr>
+                        <pic:nvPr/>
+                      </pic:nvPicPr>
+                      <pic:blipFill>
+                        <a:blip r:embed="rId10"/>
+                        <a:stretch/>
+                      </pic:blipFill>
+                      <pic:spPr bwMode="auto">
+                        <a:xfrm flipH="0" flipV="0">
+                          <a:off x="0" y="0"/>
+                          <a:ext cx="3349529" cy="7851064"/>
+                        </a:xfrm>
+                        <a:prstGeom prst="rect">
+                          <a:avLst/>
+                        </a:prstGeom>
+                      </pic:spPr>
+                    </pic:pic>
+                  </a:graphicData>
+                </a:graphic>
+              </wp:inline>
+            </w:drawing>
+          </mc:Choice>
+          <mc:Fallback>
+            <w:pict>
+              <v:shapetype id="_x0000_t75" coordsize="21600,21600" o:spt="75" o:preferrelative="t" path="m@4@5l@4@11@9@11@9@5xe" filled="f" stroked="f">
+                <v:stroke joinstyle="miter"/>
+                <v:formulas>
+                  <v:f eqn="if lineDrawn pixelLineWidth 0"/>
+                  <v:f eqn="sum @0 1 0"/>
+                  <v:f eqn="sum 0 0 @1"/>
+                  <v:f eqn="prod @2 1 2"/>
+                  <v:f eqn="prod @3 21600 pixelWidth"/>
+                  <v:f eqn="prod @3 21600 pixelHeight"/>
+                  <v:f eqn="sum @0 0 1"/>
+                  <v:f eqn="prod @6 1 2"/>
+                  <v:f eqn="prod @7 21600 pixelWidth"/>
+                  <v:f eqn="sum @8 21600 0"/>
+                  <v:f eqn="prod @7 21600 pixelHeight"/>
+                  <v:f eqn="sum @10 21600 0"/>
+                </v:formulas>
+                <v:path o:extrusionok="f" gradientshapeok="t" o:connecttype="rect"/>
+                <o:lock v:ext="edit" aspectratio="t"/>
+              </v:shapetype>
+              <v:shape id="_x0000_i1" o:spid="_x0000_s1" type="#_x0000_t75" style="width:263.74pt;height:618.19pt;mso-wrap-distance-left:0.00pt;mso-wrap-distance-top:0.00pt;mso-wrap-distance-right:0.00pt;mso-wrap-distance-bottom:0.00pt;z-index:1;" stroked="false">
+                <v:imagedata r:id="rId10" o:title=""/>
+                <o:lock v:ext="edit" rotation="t"/>
+              </v:shape>
+            </w:pict>
+          </mc:Fallback>
+        </mc:AlternateContent>
+      </w:r>
       <w:r/>
       <w:bookmarkEnd w:id="3"/>
       <w:r>
@@ -2775,7 +2882,7 @@
     </w:p>
     <w:p>
       <w:pPr>
-        <w:pStyle w:val="735"/>
+        <w:pStyle w:val="737"/>
         <w:pBdr/>
         <w:spacing/>
         <w:ind w:firstLine="709"/>
@@ -2791,8 +2898,6 @@
       </w:pPr>
       <w:r/>
       <w:bookmarkStart w:id="9" w:name="_Toc209738969"/>
-      <w:r/>
-      <w:bookmarkStart w:id="4" w:name="_Toc209738964"/>
       <w:r>
         <w:rPr>
           <w:rFonts w:ascii="Times New Roman" w:hAnsi="Times New Roman" w:cs="Times New Roman"/>
@@ -2804,9 +2909,17 @@
         </w:rPr>
         <w:t xml:space="preserve">4 Расчет лучшей и худшей сложности алгоритма</w:t>
       </w:r>
-      <w:r/>
       <w:bookmarkEnd w:id="9"/>
-      <w:r/>
+      <w:r>
+        <w:rPr>
+          <w:rFonts w:ascii="Times New Roman" w:hAnsi="Times New Roman" w:cs="Times New Roman"/>
+          <w:b/>
+          <w:bCs/>
+          <w:sz w:val="28"/>
+          <w:szCs w:val="28"/>
+          <w:lang w:val="ru-RU" w:bidi="hi-IN"/>
+        </w:rPr>
+      </w:r>
       <w:r>
         <w:rPr>
           <w:rFonts w:ascii="Times New Roman" w:hAnsi="Times New Roman" w:cs="Times New Roman"/>
@@ -2846,38 +2959,13 @@
           <w:szCs w:val="28"/>
           <w:lang w:eastAsia="ru-RU" w:bidi="hi-IN"/>
         </w:rPr>
-      </w:r>
-      <w:r>
-        <w:rPr>
-          <w:lang w:eastAsia="ru-RU" w:bidi="hi-IN"/>
-        </w:rPr>
-      </w:r>
-      <w:r/>
-      <w:r>
-        <w:rPr>
-          <w:highlight w:val="none"/>
-          <w:lang w:eastAsia="ru-RU" w:bidi="hi-IN"/>
-        </w:rPr>
-      </w:r>
-      <w:r>
-        <w:rPr>
-          <w:highlight w:val="none"/>
-          <w:lang w:eastAsia="ru-RU" w:bidi="hi-IN"/>
-        </w:rPr>
+        <w:t xml:space="preserve">Сюда расчет сложности </w:t>
       </w:r>
       <w:r>
         <w:rPr>
           <w:rFonts w:ascii="Times New Roman" w:hAnsi="Times New Roman" w:cs="Times New Roman"/>
           <w:sz w:val="28"/>
           <w:szCs w:val="28"/>
-          <w:lang w:eastAsia="ru-RU" w:bidi="hi-IN"/>
-        </w:rPr>
-        <w:t xml:space="preserve">Сюда расчет сложности </w:t>
-      </w:r>
-      <w:r/>
-      <w:r>
-        <w:rPr>
-          <w:highlight w:val="none"/>
           <w:lang w:eastAsia="ru-RU" w:bidi="hi-IN"/>
         </w:rPr>
       </w:r>
@@ -2892,7 +2980,7 @@
     </w:p>
     <w:p>
       <w:pPr>
-        <w:pStyle w:val="735"/>
+        <w:pStyle w:val="737"/>
         <w:pBdr/>
         <w:spacing/>
         <w:ind w:firstLine="709"/>
@@ -2908,8 +2996,6 @@
       </w:pPr>
       <w:r/>
       <w:bookmarkStart w:id="10" w:name="_Toc209738970"/>
-      <w:r/>
-      <w:bookmarkStart w:id="5" w:name="_Toc209738965"/>
       <w:r>
         <w:rPr>
           <w:rFonts w:ascii="Times New Roman" w:hAnsi="Times New Roman" w:cs="Times New Roman"/>
@@ -2921,9 +3007,17 @@
         </w:rPr>
         <w:t xml:space="preserve">5 Тестирование программы</w:t>
       </w:r>
-      <w:r/>
       <w:bookmarkEnd w:id="10"/>
-      <w:r/>
+      <w:r>
+        <w:rPr>
+          <w:rFonts w:ascii="Times New Roman" w:hAnsi="Times New Roman" w:cs="Times New Roman"/>
+          <w:b/>
+          <w:bCs/>
+          <w:sz w:val="28"/>
+          <w:szCs w:val="28"/>
+          <w:lang w:val="ru-RU" w:bidi="hi-IN"/>
+        </w:rPr>
+      </w:r>
       <w:r>
         <w:rPr>
           <w:rFonts w:ascii="Times New Roman" w:hAnsi="Times New Roman" w:cs="Times New Roman"/>
@@ -2960,29 +3054,13 @@
           <w:szCs w:val="28"/>
           <w:lang w:eastAsia="ru-RU" w:bidi="hi-IN"/>
         </w:rPr>
-        <w:t xml:space="preserve">Сюда юнит тесты</w:t>
+        <w:t xml:space="preserve">Сюда тесты</w:t>
       </w:r>
       <w:r>
         <w:rPr>
           <w:rFonts w:ascii="Times New Roman" w:hAnsi="Times New Roman" w:cs="Times New Roman"/>
           <w:sz w:val="28"/>
           <w:szCs w:val="28"/>
-          <w:lang w:eastAsia="ru-RU" w:bidi="hi-IN"/>
-        </w:rPr>
-      </w:r>
-      <w:r>
-        <w:rPr>
-          <w:lang w:eastAsia="ru-RU" w:bidi="hi-IN"/>
-        </w:rPr>
-      </w:r>
-      <w:r/>
-      <w:r>
-        <w:rPr>
-          <w:lang w:eastAsia="ru-RU" w:bidi="hi-IN"/>
-        </w:rPr>
-      </w:r>
-      <w:r>
-        <w:rPr>
           <w:lang w:eastAsia="ru-RU" w:bidi="hi-IN"/>
         </w:rPr>
       </w:r>
@@ -2997,7 +3075,7 @@
     </w:p>
     <w:p>
       <w:pPr>
-        <w:pStyle w:val="735"/>
+        <w:pStyle w:val="737"/>
         <w:pBdr/>
         <w:spacing/>
         <w:ind w:firstLine="709"/>
@@ -3013,7 +3091,6 @@
       </w:pPr>
       <w:r/>
       <w:bookmarkStart w:id="11" w:name="_Toc209738971"/>
-      <w:r/>
       <w:r>
         <w:rPr>
           <w:rFonts w:ascii="Times New Roman" w:hAnsi="Times New Roman" w:cs="Times New Roman"/>
@@ -3025,9 +3102,17 @@
         </w:rPr>
         <w:t xml:space="preserve">6 Выводы</w:t>
       </w:r>
-      <w:r/>
       <w:bookmarkEnd w:id="11"/>
-      <w:r/>
+      <w:r>
+        <w:rPr>
+          <w:rFonts w:ascii="Times New Roman" w:hAnsi="Times New Roman" w:cs="Times New Roman"/>
+          <w:b/>
+          <w:bCs/>
+          <w:sz w:val="28"/>
+          <w:szCs w:val="28"/>
+          <w:lang w:val="ru-RU" w:bidi="hi-IN"/>
+        </w:rPr>
+      </w:r>
       <w:r>
         <w:rPr>
           <w:rFonts w:ascii="Times New Roman" w:hAnsi="Times New Roman" w:cs="Times New Roman"/>
@@ -3073,13 +3158,64 @@
           <w:sz w:val="28"/>
           <w:szCs w:val="28"/>
         </w:rPr>
-        <w:t xml:space="preserve"> пупупупупуппппупуп</w:t>
+        <w:t xml:space="preserve"> разработано консольное приложение для сортировки целых чисел алгоритмом Гномьей сортировки</w:t>
       </w:r>
       <w:r>
         <w:rPr>
-          <w:sz w:val="24"/>
-          <w:szCs w:val="24"/>
+          <w:rFonts w:ascii="Times New Roman" w:hAnsi="Times New Roman" w:eastAsia="Times New Roman" w:cs="Times New Roman"/>
+          <w:sz w:val="28"/>
+          <w:szCs w:val="28"/>
+          <w:lang w:val="en-US"/>
+        </w:rPr>
+        <w:t xml:space="preserve">;</w:t>
+      </w:r>
+      <w:r>
+        <w:rPr>
+          <w:rFonts w:ascii="Times New Roman" w:hAnsi="Times New Roman" w:eastAsia="Times New Roman" w:cs="Times New Roman"/>
+          <w:sz w:val="28"/>
+          <w:szCs w:val="28"/>
+        </w:rPr>
+        <w:t xml:space="preserve"> </w:t>
+      </w:r>
+      <w:r>
+        <w:rPr>
+          <w:rFonts w:ascii="Times New Roman" w:hAnsi="Times New Roman" w:eastAsia="Times New Roman" w:cs="Times New Roman"/>
+          <w:sz w:val="28"/>
+          <w:szCs w:val="28"/>
+        </w:rPr>
+        <w:t xml:space="preserve">рассчитана лучшая и худшая</w:t>
+      </w:r>
+      <w:r>
+        <w:rPr>
+          <w:rFonts w:ascii="Times New Roman" w:hAnsi="Times New Roman" w:eastAsia="Times New Roman" w:cs="Times New Roman"/>
+          <w:sz w:val="28"/>
+          <w:szCs w:val="28"/>
+        </w:rPr>
+        <w:t xml:space="preserve"> временная</w:t>
+      </w:r>
+      <w:r>
+        <w:rPr>
+          <w:rFonts w:ascii="Times New Roman" w:hAnsi="Times New Roman" w:eastAsia="Times New Roman" w:cs="Times New Roman"/>
+          <w:sz w:val="28"/>
+          <w:szCs w:val="28"/>
+        </w:rPr>
+        <w:t xml:space="preserve"> сложность алгоритма</w:t>
+      </w:r>
+      <w:r>
+        <w:rPr>
+          <w:rFonts w:ascii="Times New Roman" w:hAnsi="Times New Roman" w:cs="Times New Roman"/>
+          <w:sz w:val="28"/>
+          <w:szCs w:val="28"/>
           <w:lang w:eastAsia="ru-RU" w:bidi="hi-IN"/>
+        </w:rPr>
+        <w:t xml:space="preserve">.</w:t>
+      </w:r>
+      <w:r/>
+      <w:r>
+        <w:rPr>
+          <w:rFonts w:ascii="Times New Roman" w:hAnsi="Times New Roman" w:eastAsia="Times New Roman" w:cs="Times New Roman"/>
+          <w:sz w:val="28"/>
+          <w:szCs w:val="28"/>
         </w:rPr>
       </w:r>
       <w:r>
@@ -3828,9 +3964,9 @@
     <w:lsdException w:name="Bibliography" w:uiPriority="37"/>
     <w:lsdException w:name="TOC Heading" w:uiPriority="39" w:qFormat="1"/>
   </w:latentStyles>
-  <w:style w:type="table" w:styleId="705">
+  <w:style w:type="table" w:styleId="707">
     <w:name w:val="Plain Table 1"/>
-    <w:basedOn w:val="744"/>
+    <w:basedOn w:val="746"/>
     <w:uiPriority w:val="59"/>
     <w:pPr>
       <w:pBdr/>
@@ -4053,9 +4189,9 @@
       </w:tcPr>
     </w:tblStylePr>
   </w:style>
-  <w:style w:type="table" w:styleId="706">
+  <w:style w:type="table" w:styleId="708">
     <w:name w:val="Plain Table 2"/>
-    <w:basedOn w:val="744"/>
+    <w:basedOn w:val="746"/>
     <w:uiPriority w:val="59"/>
     <w:pPr>
       <w:pBdr/>
@@ -4286,9 +4422,9 @@
       </w:tcPr>
     </w:tblStylePr>
   </w:style>
-  <w:style w:type="table" w:styleId="707">
+  <w:style w:type="table" w:styleId="709">
     <w:name w:val="Plain Table 3"/>
-    <w:basedOn w:val="744"/>
+    <w:basedOn w:val="746"/>
     <w:uiPriority w:val="99"/>
     <w:pPr>
       <w:pBdr/>
@@ -4516,9 +4652,9 @@
       </w:tcPr>
     </w:tblStylePr>
   </w:style>
-  <w:style w:type="table" w:styleId="708">
+  <w:style w:type="table" w:styleId="710">
     <w:name w:val="Plain Table 4"/>
-    <w:basedOn w:val="744"/>
+    <w:basedOn w:val="746"/>
     <w:uiPriority w:val="99"/>
     <w:pPr>
       <w:pBdr/>
@@ -4732,9 +4868,9 @@
       </w:tcPr>
     </w:tblStylePr>
   </w:style>
-  <w:style w:type="table" w:styleId="709">
+  <w:style w:type="table" w:styleId="711">
     <w:name w:val="Plain Table 5"/>
-    <w:basedOn w:val="744"/>
+    <w:basedOn w:val="746"/>
     <w:uiPriority w:val="99"/>
     <w:pPr>
       <w:pBdr/>
@@ -4965,9 +5101,9 @@
       </w:tcPr>
     </w:tblStylePr>
   </w:style>
-  <w:style w:type="table" w:styleId="710">
+  <w:style w:type="table" w:styleId="712">
     <w:name w:val="Grid Table 1 Light"/>
-    <w:basedOn w:val="744"/>
+    <w:basedOn w:val="746"/>
     <w:uiPriority w:val="99"/>
     <w:pPr>
       <w:pBdr/>
@@ -5188,9 +5324,9 @@
       </w:tcPr>
     </w:tblStylePr>
   </w:style>
-  <w:style w:type="table" w:styleId="711">
+  <w:style w:type="table" w:styleId="713">
     <w:name w:val="Grid Table 2"/>
-    <w:basedOn w:val="744"/>
+    <w:basedOn w:val="746"/>
     <w:uiPriority w:val="99"/>
     <w:pPr>
       <w:pBdr/>
@@ -5420,9 +5556,9 @@
       </w:tcPr>
     </w:tblStylePr>
   </w:style>
-  <w:style w:type="table" w:styleId="712">
+  <w:style w:type="table" w:styleId="714">
     <w:name w:val="Grid Table 3"/>
-    <w:basedOn w:val="744"/>
+    <w:basedOn w:val="746"/>
     <w:uiPriority w:val="99"/>
     <w:pPr>
       <w:pBdr/>
@@ -5665,9 +5801,9 @@
       </w:tcPr>
     </w:tblStylePr>
   </w:style>
-  <w:style w:type="table" w:styleId="713">
+  <w:style w:type="table" w:styleId="715">
     <w:name w:val="Grid Table 4"/>
-    <w:basedOn w:val="744"/>
+    <w:basedOn w:val="746"/>
     <w:uiPriority w:val="59"/>
     <w:pPr>
       <w:pBdr/>
@@ -5898,9 +6034,9 @@
       </w:tcPr>
     </w:tblStylePr>
   </w:style>
-  <w:style w:type="table" w:styleId="714">
+  <w:style w:type="table" w:styleId="716">
     <w:name w:val="Grid Table 5 Dark"/>
-    <w:basedOn w:val="744"/>
+    <w:basedOn w:val="746"/>
     <w:uiPriority w:val="99"/>
     <w:pPr>
       <w:pBdr/>
@@ -6126,9 +6262,9 @@
       </w:tcPr>
     </w:tblStylePr>
   </w:style>
-  <w:style w:type="table" w:styleId="715">
+  <w:style w:type="table" w:styleId="717">
     <w:name w:val="Grid Table 6 Colorful"/>
-    <w:basedOn w:val="744"/>
+    <w:basedOn w:val="746"/>
     <w:uiPriority w:val="99"/>
     <w:pPr>
       <w:pBdr/>
@@ -6356,9 +6492,9 @@
       </w:tcPr>
     </w:tblStylePr>
   </w:style>
-  <w:style w:type="table" w:styleId="716">
+  <w:style w:type="table" w:styleId="718">
     <w:name w:val="Grid Table 7 Colorful"/>
-    <w:basedOn w:val="744"/>
+    <w:basedOn w:val="746"/>
     <w:uiPriority w:val="99"/>
     <w:pPr>
       <w:pBdr/>
@@ -6610,9 +6746,9 @@
       </w:tcPr>
     </w:tblStylePr>
   </w:style>
-  <w:style w:type="table" w:styleId="717">
+  <w:style w:type="table" w:styleId="719">
     <w:name w:val="List Table 1 Light"/>
-    <w:basedOn w:val="744"/>
+    <w:basedOn w:val="746"/>
     <w:uiPriority w:val="99"/>
     <w:pPr>
       <w:pBdr/>
@@ -6826,9 +6962,9 @@
       </w:tcPr>
     </w:tblStylePr>
   </w:style>
-  <w:style w:type="table" w:styleId="718">
+  <w:style w:type="table" w:styleId="720">
     <w:name w:val="List Table 2"/>
-    <w:basedOn w:val="744"/>
+    <w:basedOn w:val="746"/>
     <w:uiPriority w:val="99"/>
     <w:pPr>
       <w:pBdr/>
@@ -7064,9 +7200,9 @@
       </w:tcPr>
     </w:tblStylePr>
   </w:style>
-  <w:style w:type="table" w:styleId="719">
+  <w:style w:type="table" w:styleId="721">
     <w:name w:val="List Table 3"/>
-    <w:basedOn w:val="744"/>
+    <w:basedOn w:val="746"/>
     <w:uiPriority w:val="99"/>
     <w:pPr>
       <w:pBdr/>
@@ -7292,9 +7428,9 @@
       </w:tcPr>
     </w:tblStylePr>
   </w:style>
-  <w:style w:type="table" w:styleId="720">
+  <w:style w:type="table" w:styleId="722">
     <w:name w:val="List Table 4"/>
-    <w:basedOn w:val="744"/>
+    <w:basedOn w:val="746"/>
     <w:uiPriority w:val="99"/>
     <w:pPr>
       <w:pBdr/>
@@ -7517,9 +7653,9 @@
       </w:tcPr>
     </w:tblStylePr>
   </w:style>
-  <w:style w:type="table" w:styleId="721">
+  <w:style w:type="table" w:styleId="723">
     <w:name w:val="List Table 5 Dark"/>
-    <w:basedOn w:val="744"/>
+    <w:basedOn w:val="746"/>
     <w:uiPriority w:val="99"/>
     <w:pPr>
       <w:pBdr/>
@@ -7759,9 +7895,9 @@
       </w:tcPr>
     </w:tblStylePr>
   </w:style>
-  <w:style w:type="table" w:styleId="722">
+  <w:style w:type="table" w:styleId="724">
     <w:name w:val="List Table 6 Colorful"/>
-    <w:basedOn w:val="744"/>
+    <w:basedOn w:val="746"/>
     <w:uiPriority w:val="99"/>
     <w:pPr>
       <w:pBdr/>
@@ -7982,9 +8118,9 @@
       </w:tcPr>
     </w:tblStylePr>
   </w:style>
-  <w:style w:type="table" w:styleId="723">
+  <w:style w:type="table" w:styleId="725">
     <w:name w:val="List Table 7 Colorful"/>
-    <w:basedOn w:val="744"/>
+    <w:basedOn w:val="746"/>
     <w:uiPriority w:val="99"/>
     <w:pPr>
       <w:pBdr/>
@@ -8238,9 +8374,9 @@
       </w:tcPr>
     </w:tblStylePr>
   </w:style>
-  <w:style w:type="character" w:styleId="724">
+  <w:style w:type="character" w:styleId="726">
     <w:name w:val="Intense Emphasis"/>
-    <w:basedOn w:val="743"/>
+    <w:basedOn w:val="745"/>
     <w:uiPriority w:val="21"/>
     <w:qFormat/>
     <w:pPr>
@@ -8254,9 +8390,9 @@
       <w:color w:val="0f4761" w:themeColor="accent1" w:themeShade="BF"/>
     </w:rPr>
   </w:style>
-  <w:style w:type="character" w:styleId="725">
+  <w:style w:type="character" w:styleId="727">
     <w:name w:val="Intense Reference"/>
-    <w:basedOn w:val="743"/>
+    <w:basedOn w:val="745"/>
     <w:uiPriority w:val="32"/>
     <w:qFormat/>
     <w:pPr>
@@ -8272,9 +8408,9 @@
       <w:spacing w:val="5"/>
     </w:rPr>
   </w:style>
-  <w:style w:type="character" w:styleId="726">
+  <w:style w:type="character" w:styleId="728">
     <w:name w:val="Subtle Emphasis"/>
-    <w:basedOn w:val="743"/>
+    <w:basedOn w:val="745"/>
     <w:uiPriority w:val="19"/>
     <w:qFormat/>
     <w:pPr>
@@ -8288,9 +8424,9 @@
       <w:color w:val="404040" w:themeColor="text1" w:themeTint="BF"/>
     </w:rPr>
   </w:style>
-  <w:style w:type="character" w:styleId="727">
+  <w:style w:type="character" w:styleId="729">
     <w:name w:val="Emphasis"/>
-    <w:basedOn w:val="743"/>
+    <w:basedOn w:val="745"/>
     <w:uiPriority w:val="20"/>
     <w:qFormat/>
     <w:pPr>
@@ -8303,9 +8439,9 @@
       <w:iCs/>
     </w:rPr>
   </w:style>
-  <w:style w:type="character" w:styleId="728">
+  <w:style w:type="character" w:styleId="730">
     <w:name w:val="Strong"/>
-    <w:basedOn w:val="743"/>
+    <w:basedOn w:val="745"/>
     <w:uiPriority w:val="22"/>
     <w:qFormat/>
     <w:pPr>
@@ -8318,9 +8454,9 @@
       <w:bCs/>
     </w:rPr>
   </w:style>
-  <w:style w:type="character" w:styleId="729">
+  <w:style w:type="character" w:styleId="731">
     <w:name w:val="Subtle Reference"/>
-    <w:basedOn w:val="743"/>
+    <w:basedOn w:val="745"/>
     <w:uiPriority w:val="31"/>
     <w:qFormat/>
     <w:pPr>
@@ -8333,9 +8469,9 @@
       <w:color w:val="5a5a5a" w:themeColor="text1" w:themeTint="A5"/>
     </w:rPr>
   </w:style>
-  <w:style w:type="character" w:styleId="730">
+  <w:style w:type="character" w:styleId="732">
     <w:name w:val="Book Title"/>
-    <w:basedOn w:val="743"/>
+    <w:basedOn w:val="745"/>
     <w:uiPriority w:val="33"/>
     <w:qFormat/>
     <w:pPr>
@@ -8351,9 +8487,9 @@
       <w:spacing w:val="5"/>
     </w:rPr>
   </w:style>
-  <w:style w:type="character" w:styleId="731">
+  <w:style w:type="character" w:styleId="733">
     <w:name w:val="Placeholder Text"/>
-    <w:basedOn w:val="743"/>
+    <w:basedOn w:val="745"/>
     <w:uiPriority w:val="99"/>
     <w:semiHidden/>
     <w:pPr>
@@ -8365,7 +8501,7 @@
       <w:color w:val="666666"/>
     </w:rPr>
   </w:style>
-  <w:style w:type="paragraph" w:styleId="732">
+  <w:style w:type="paragraph" w:styleId="734">
     <w:name w:val="TOC Heading"/>
     <w:uiPriority w:val="39"/>
     <w:unhideWhenUsed/>
@@ -8375,7 +8511,7 @@
       <w:ind/>
     </w:pPr>
   </w:style>
-  <w:style w:type="paragraph" w:styleId="733" w:default="1">
+  <w:style w:type="paragraph" w:styleId="735" w:default="1">
     <w:name w:val="Normal"/>
     <w:qFormat/>
     <w:pPr>
@@ -8389,11 +8525,11 @@
       <w:lang w:eastAsia="en-US"/>
     </w:rPr>
   </w:style>
-  <w:style w:type="paragraph" w:styleId="734">
+  <w:style w:type="paragraph" w:styleId="736">
     <w:name w:val="Heading 1"/>
-    <w:basedOn w:val="733"/>
-    <w:next w:val="733"/>
-    <w:link w:val="789"/>
+    <w:basedOn w:val="735"/>
+    <w:next w:val="735"/>
+    <w:link w:val="791"/>
     <w:uiPriority w:val="9"/>
     <w:qFormat/>
     <w:pPr>
@@ -8410,11 +8546,11 @@
       <w:szCs w:val="40"/>
     </w:rPr>
   </w:style>
-  <w:style w:type="paragraph" w:styleId="735">
+  <w:style w:type="paragraph" w:styleId="737">
     <w:name w:val="Heading 2"/>
-    <w:basedOn w:val="733"/>
-    <w:next w:val="733"/>
-    <w:link w:val="937"/>
+    <w:basedOn w:val="735"/>
+    <w:next w:val="735"/>
+    <w:link w:val="939"/>
     <w:qFormat/>
     <w:pPr>
       <w:keepNext w:val="true"/>
@@ -8432,11 +8568,11 @@
       <w:lang w:val="ru" w:eastAsia="ru-RU"/>
     </w:rPr>
   </w:style>
-  <w:style w:type="paragraph" w:styleId="736">
+  <w:style w:type="paragraph" w:styleId="738">
     <w:name w:val="Heading 3"/>
-    <w:basedOn w:val="733"/>
-    <w:next w:val="733"/>
-    <w:link w:val="791"/>
+    <w:basedOn w:val="735"/>
+    <w:next w:val="735"/>
+    <w:link w:val="793"/>
     <w:uiPriority w:val="9"/>
     <w:unhideWhenUsed/>
     <w:qFormat/>
@@ -8454,11 +8590,11 @@
       <w:szCs w:val="30"/>
     </w:rPr>
   </w:style>
-  <w:style w:type="paragraph" w:styleId="737">
+  <w:style w:type="paragraph" w:styleId="739">
     <w:name w:val="Heading 4"/>
-    <w:basedOn w:val="733"/>
-    <w:next w:val="733"/>
-    <w:link w:val="792"/>
+    <w:basedOn w:val="735"/>
+    <w:next w:val="735"/>
+    <w:link w:val="794"/>
     <w:uiPriority w:val="9"/>
     <w:unhideWhenUsed/>
     <w:qFormat/>
@@ -8478,11 +8614,11 @@
       <w:szCs w:val="26"/>
     </w:rPr>
   </w:style>
-  <w:style w:type="paragraph" w:styleId="738">
+  <w:style w:type="paragraph" w:styleId="740">
     <w:name w:val="Heading 5"/>
-    <w:basedOn w:val="733"/>
-    <w:next w:val="733"/>
-    <w:link w:val="793"/>
+    <w:basedOn w:val="735"/>
+    <w:next w:val="735"/>
+    <w:link w:val="795"/>
     <w:uiPriority w:val="9"/>
     <w:unhideWhenUsed/>
     <w:qFormat/>
@@ -8502,11 +8638,11 @@
       <w:szCs w:val="24"/>
     </w:rPr>
   </w:style>
-  <w:style w:type="paragraph" w:styleId="739">
+  <w:style w:type="paragraph" w:styleId="741">
     <w:name w:val="Heading 6"/>
-    <w:basedOn w:val="733"/>
-    <w:next w:val="733"/>
-    <w:link w:val="794"/>
+    <w:basedOn w:val="735"/>
+    <w:next w:val="735"/>
+    <w:link w:val="796"/>
     <w:uiPriority w:val="9"/>
     <w:unhideWhenUsed/>
     <w:qFormat/>
@@ -8524,11 +8660,11 @@
       <w:bCs/>
     </w:rPr>
   </w:style>
-  <w:style w:type="paragraph" w:styleId="740">
+  <w:style w:type="paragraph" w:styleId="742">
     <w:name w:val="Heading 7"/>
-    <w:basedOn w:val="733"/>
-    <w:next w:val="733"/>
-    <w:link w:val="795"/>
+    <w:basedOn w:val="735"/>
+    <w:next w:val="735"/>
+    <w:link w:val="797"/>
     <w:uiPriority w:val="9"/>
     <w:unhideWhenUsed/>
     <w:qFormat/>
@@ -8548,11 +8684,11 @@
       <w:iCs/>
     </w:rPr>
   </w:style>
-  <w:style w:type="paragraph" w:styleId="741">
+  <w:style w:type="paragraph" w:styleId="743">
     <w:name w:val="Heading 8"/>
-    <w:basedOn w:val="733"/>
-    <w:next w:val="733"/>
-    <w:link w:val="796"/>
+    <w:basedOn w:val="735"/>
+    <w:next w:val="735"/>
+    <w:link w:val="798"/>
     <w:uiPriority w:val="9"/>
     <w:unhideWhenUsed/>
     <w:qFormat/>
@@ -8570,11 +8706,11 @@
       <w:iCs/>
     </w:rPr>
   </w:style>
-  <w:style w:type="paragraph" w:styleId="742">
+  <w:style w:type="paragraph" w:styleId="744">
     <w:name w:val="Heading 9"/>
-    <w:basedOn w:val="733"/>
-    <w:next w:val="733"/>
-    <w:link w:val="797"/>
+    <w:basedOn w:val="735"/>
+    <w:next w:val="735"/>
+    <w:link w:val="799"/>
     <w:uiPriority w:val="9"/>
     <w:unhideWhenUsed/>
     <w:qFormat/>
@@ -8594,7 +8730,7 @@
       <w:szCs w:val="21"/>
     </w:rPr>
   </w:style>
-  <w:style w:type="character" w:styleId="743" w:default="1">
+  <w:style w:type="character" w:styleId="745" w:default="1">
     <w:name w:val="Default Paragraph Font"/>
     <w:uiPriority w:val="1"/>
     <w:semiHidden/>
@@ -8605,7 +8741,7 @@
       <w:ind/>
     </w:pPr>
   </w:style>
-  <w:style w:type="table" w:styleId="744" w:default="1">
+  <w:style w:type="table" w:styleId="746" w:default="1">
     <w:name w:val="Normal Table"/>
     <w:uiPriority w:val="99"/>
     <w:semiHidden/>
@@ -8798,7 +8934,7 @@
       </w:tcPr>
     </w:tblStylePr>
   </w:style>
-  <w:style w:type="numbering" w:styleId="745" w:default="1">
+  <w:style w:type="numbering" w:styleId="747" w:default="1">
     <w:name w:val="No List"/>
     <w:uiPriority w:val="99"/>
     <w:semiHidden/>
@@ -8809,9 +8945,9 @@
       <w:ind/>
     </w:pPr>
   </w:style>
-  <w:style w:type="character" w:styleId="746">
+  <w:style w:type="character" w:styleId="748">
     <w:name w:val="FollowedHyperlink"/>
-    <w:basedOn w:val="743"/>
+    <w:basedOn w:val="745"/>
     <w:uiPriority w:val="99"/>
     <w:semiHidden/>
     <w:unhideWhenUsed/>
@@ -8825,9 +8961,9 @@
       <w:u w:val="single"/>
     </w:rPr>
   </w:style>
-  <w:style w:type="character" w:styleId="747">
+  <w:style w:type="character" w:styleId="749">
     <w:name w:val="footnote reference"/>
-    <w:basedOn w:val="743"/>
+    <w:basedOn w:val="745"/>
     <w:uiPriority w:val="99"/>
     <w:unhideWhenUsed/>
     <w:pPr>
@@ -8839,9 +8975,9 @@
       <w:vertAlign w:val="superscript"/>
     </w:rPr>
   </w:style>
-  <w:style w:type="character" w:styleId="748">
+  <w:style w:type="character" w:styleId="750">
     <w:name w:val="annotation reference"/>
-    <w:basedOn w:val="743"/>
+    <w:basedOn w:val="745"/>
     <w:uiPriority w:val="99"/>
     <w:semiHidden/>
     <w:unhideWhenUsed/>
@@ -8855,9 +8991,9 @@
       <w:szCs w:val="16"/>
     </w:rPr>
   </w:style>
-  <w:style w:type="character" w:styleId="749">
+  <w:style w:type="character" w:styleId="751">
     <w:name w:val="endnote reference"/>
-    <w:basedOn w:val="743"/>
+    <w:basedOn w:val="745"/>
     <w:uiPriority w:val="99"/>
     <w:semiHidden/>
     <w:unhideWhenUsed/>
@@ -8870,9 +9006,9 @@
       <w:vertAlign w:val="superscript"/>
     </w:rPr>
   </w:style>
-  <w:style w:type="character" w:styleId="750">
+  <w:style w:type="character" w:styleId="752">
     <w:name w:val="Hyperlink"/>
-    <w:basedOn w:val="743"/>
+    <w:basedOn w:val="745"/>
     <w:uiPriority w:val="99"/>
     <w:unhideWhenUsed/>
     <w:pPr>
@@ -8885,10 +9021,10 @@
       <w:u w:val="single"/>
     </w:rPr>
   </w:style>
-  <w:style w:type="paragraph" w:styleId="751">
+  <w:style w:type="paragraph" w:styleId="753">
     <w:name w:val="Balloon Text"/>
-    <w:basedOn w:val="733"/>
-    <w:link w:val="936"/>
+    <w:basedOn w:val="735"/>
+    <w:link w:val="938"/>
     <w:uiPriority w:val="99"/>
     <w:semiHidden/>
     <w:unhideWhenUsed/>
@@ -8903,10 +9039,10 @@
       <w:szCs w:val="16"/>
     </w:rPr>
   </w:style>
-  <w:style w:type="paragraph" w:styleId="752">
+  <w:style w:type="paragraph" w:styleId="754">
     <w:name w:val="endnote text"/>
-    <w:basedOn w:val="733"/>
-    <w:link w:val="934"/>
+    <w:basedOn w:val="735"/>
+    <w:link w:val="936"/>
     <w:uiPriority w:val="99"/>
     <w:semiHidden/>
     <w:unhideWhenUsed/>
@@ -8919,10 +9055,10 @@
       <w:sz w:val="20"/>
     </w:rPr>
   </w:style>
-  <w:style w:type="paragraph" w:styleId="753">
+  <w:style w:type="paragraph" w:styleId="755">
     <w:name w:val="Caption"/>
-    <w:basedOn w:val="733"/>
-    <w:next w:val="733"/>
+    <w:basedOn w:val="735"/>
+    <w:next w:val="735"/>
     <w:uiPriority w:val="35"/>
     <w:semiHidden/>
     <w:unhideWhenUsed/>
@@ -8940,10 +9076,10 @@
       <w:szCs w:val="18"/>
     </w:rPr>
   </w:style>
-  <w:style w:type="paragraph" w:styleId="754">
+  <w:style w:type="paragraph" w:styleId="756">
     <w:name w:val="annotation text"/>
-    <w:basedOn w:val="733"/>
-    <w:link w:val="940"/>
+    <w:basedOn w:val="735"/>
+    <w:link w:val="942"/>
     <w:uiPriority w:val="99"/>
     <w:semiHidden/>
     <w:unhideWhenUsed/>
@@ -8957,11 +9093,11 @@
       <w:szCs w:val="20"/>
     </w:rPr>
   </w:style>
-  <w:style w:type="paragraph" w:styleId="755">
+  <w:style w:type="paragraph" w:styleId="757">
     <w:name w:val="annotation subject"/>
-    <w:basedOn w:val="754"/>
-    <w:next w:val="754"/>
-    <w:link w:val="941"/>
+    <w:basedOn w:val="756"/>
+    <w:next w:val="756"/>
+    <w:link w:val="943"/>
     <w:uiPriority w:val="99"/>
     <w:semiHidden/>
     <w:unhideWhenUsed/>
@@ -8975,10 +9111,10 @@
       <w:bCs/>
     </w:rPr>
   </w:style>
-  <w:style w:type="paragraph" w:styleId="756">
+  <w:style w:type="paragraph" w:styleId="758">
     <w:name w:val="footnote text"/>
-    <w:basedOn w:val="733"/>
-    <w:link w:val="933"/>
+    <w:basedOn w:val="735"/>
+    <w:link w:val="935"/>
     <w:uiPriority w:val="99"/>
     <w:semiHidden/>
     <w:unhideWhenUsed/>
@@ -8991,10 +9127,10 @@
       <w:sz w:val="18"/>
     </w:rPr>
   </w:style>
-  <w:style w:type="paragraph" w:styleId="757">
+  <w:style w:type="paragraph" w:styleId="759">
     <w:name w:val="toc 8"/>
-    <w:basedOn w:val="733"/>
-    <w:next w:val="733"/>
+    <w:basedOn w:val="735"/>
+    <w:next w:val="735"/>
     <w:uiPriority w:val="39"/>
     <w:unhideWhenUsed/>
     <w:pPr>
@@ -9003,10 +9139,10 @@
       <w:ind w:left="1984"/>
     </w:pPr>
   </w:style>
-  <w:style w:type="paragraph" w:styleId="758">
+  <w:style w:type="paragraph" w:styleId="760">
     <w:name w:val="Header"/>
-    <w:basedOn w:val="733"/>
-    <w:link w:val="805"/>
+    <w:basedOn w:val="735"/>
+    <w:link w:val="807"/>
     <w:uiPriority w:val="99"/>
     <w:unhideWhenUsed/>
     <w:qFormat/>
@@ -9020,10 +9156,10 @@
       <w:ind/>
     </w:pPr>
   </w:style>
-  <w:style w:type="paragraph" w:styleId="759">
+  <w:style w:type="paragraph" w:styleId="761">
     <w:name w:val="toc 9"/>
-    <w:basedOn w:val="733"/>
-    <w:next w:val="733"/>
+    <w:basedOn w:val="735"/>
+    <w:next w:val="735"/>
     <w:uiPriority w:val="39"/>
     <w:unhideWhenUsed/>
     <w:pPr>
@@ -9032,10 +9168,10 @@
       <w:ind w:left="2268"/>
     </w:pPr>
   </w:style>
-  <w:style w:type="paragraph" w:styleId="760">
+  <w:style w:type="paragraph" w:styleId="762">
     <w:name w:val="toc 7"/>
-    <w:basedOn w:val="733"/>
-    <w:next w:val="733"/>
+    <w:basedOn w:val="735"/>
+    <w:next w:val="735"/>
     <w:uiPriority w:val="39"/>
     <w:unhideWhenUsed/>
     <w:pPr>
@@ -9044,10 +9180,10 @@
       <w:ind w:left="1701"/>
     </w:pPr>
   </w:style>
-  <w:style w:type="paragraph" w:styleId="761">
+  <w:style w:type="paragraph" w:styleId="763">
     <w:name w:val="Body Text"/>
-    <w:basedOn w:val="733"/>
-    <w:link w:val="943"/>
+    <w:basedOn w:val="735"/>
+    <w:link w:val="945"/>
     <w:qFormat/>
     <w:pPr>
       <w:pBdr/>
@@ -9062,10 +9198,10 @@
       <w:lang w:eastAsia="zh-CN" w:bidi="hi-IN"/>
     </w:rPr>
   </w:style>
-  <w:style w:type="paragraph" w:styleId="762">
+  <w:style w:type="paragraph" w:styleId="764">
     <w:name w:val="toc 1"/>
-    <w:basedOn w:val="733"/>
-    <w:next w:val="733"/>
+    <w:basedOn w:val="735"/>
+    <w:next w:val="735"/>
     <w:uiPriority w:val="39"/>
     <w:unhideWhenUsed/>
     <w:pPr>
@@ -9074,10 +9210,10 @@
       <w:ind/>
     </w:pPr>
   </w:style>
-  <w:style w:type="paragraph" w:styleId="763">
+  <w:style w:type="paragraph" w:styleId="765">
     <w:name w:val="toc 6"/>
-    <w:basedOn w:val="733"/>
-    <w:next w:val="733"/>
+    <w:basedOn w:val="735"/>
+    <w:next w:val="735"/>
     <w:uiPriority w:val="39"/>
     <w:unhideWhenUsed/>
     <w:pPr>
@@ -9086,10 +9222,10 @@
       <w:ind w:left="1417"/>
     </w:pPr>
   </w:style>
-  <w:style w:type="paragraph" w:styleId="764">
+  <w:style w:type="paragraph" w:styleId="766">
     <w:name w:val="table of figures"/>
-    <w:basedOn w:val="733"/>
-    <w:next w:val="733"/>
+    <w:basedOn w:val="735"/>
+    <w:next w:val="735"/>
     <w:uiPriority w:val="99"/>
     <w:unhideWhenUsed/>
     <w:pPr>
@@ -9098,10 +9234,10 @@
       <w:ind/>
     </w:pPr>
   </w:style>
-  <w:style w:type="paragraph" w:styleId="765">
+  <w:style w:type="paragraph" w:styleId="767">
     <w:name w:val="toc 3"/>
-    <w:basedOn w:val="733"/>
-    <w:next w:val="733"/>
+    <w:basedOn w:val="735"/>
+    <w:next w:val="735"/>
     <w:uiPriority w:val="39"/>
     <w:unhideWhenUsed/>
     <w:pPr>
@@ -9110,10 +9246,10 @@
       <w:ind w:left="567"/>
     </w:pPr>
   </w:style>
-  <w:style w:type="paragraph" w:styleId="766">
+  <w:style w:type="paragraph" w:styleId="768">
     <w:name w:val="toc 2"/>
-    <w:basedOn w:val="733"/>
-    <w:next w:val="733"/>
+    <w:basedOn w:val="735"/>
+    <w:next w:val="735"/>
     <w:uiPriority w:val="39"/>
     <w:unhideWhenUsed/>
     <w:pPr>
@@ -9122,10 +9258,10 @@
       <w:ind w:left="283"/>
     </w:pPr>
   </w:style>
-  <w:style w:type="paragraph" w:styleId="767">
+  <w:style w:type="paragraph" w:styleId="769">
     <w:name w:val="toc 4"/>
-    <w:basedOn w:val="733"/>
-    <w:next w:val="733"/>
+    <w:basedOn w:val="735"/>
+    <w:next w:val="735"/>
     <w:uiPriority w:val="39"/>
     <w:unhideWhenUsed/>
     <w:pPr>
@@ -9134,10 +9270,10 @@
       <w:ind w:left="850"/>
     </w:pPr>
   </w:style>
-  <w:style w:type="paragraph" w:styleId="768">
+  <w:style w:type="paragraph" w:styleId="770">
     <w:name w:val="toc 5"/>
-    <w:basedOn w:val="733"/>
-    <w:next w:val="733"/>
+    <w:basedOn w:val="735"/>
+    <w:next w:val="735"/>
     <w:uiPriority w:val="39"/>
     <w:unhideWhenUsed/>
     <w:pPr>
@@ -9146,11 +9282,11 @@
       <w:ind w:left="1134"/>
     </w:pPr>
   </w:style>
-  <w:style w:type="paragraph" w:styleId="769">
+  <w:style w:type="paragraph" w:styleId="771">
     <w:name w:val="Title"/>
-    <w:basedOn w:val="733"/>
-    <w:next w:val="733"/>
-    <w:link w:val="799"/>
+    <w:basedOn w:val="735"/>
+    <w:next w:val="735"/>
+    <w:link w:val="801"/>
     <w:uiPriority w:val="10"/>
     <w:qFormat/>
     <w:pPr>
@@ -9164,10 +9300,10 @@
       <w:szCs w:val="48"/>
     </w:rPr>
   </w:style>
-  <w:style w:type="paragraph" w:styleId="770">
+  <w:style w:type="paragraph" w:styleId="772">
     <w:name w:val="Footer"/>
-    <w:basedOn w:val="733"/>
-    <w:link w:val="807"/>
+    <w:basedOn w:val="735"/>
+    <w:link w:val="809"/>
     <w:uiPriority w:val="99"/>
     <w:unhideWhenUsed/>
     <w:pPr>
@@ -9180,11 +9316,11 @@
       <w:ind/>
     </w:pPr>
   </w:style>
-  <w:style w:type="paragraph" w:styleId="771">
+  <w:style w:type="paragraph" w:styleId="773">
     <w:name w:val="Subtitle"/>
-    <w:basedOn w:val="733"/>
-    <w:next w:val="733"/>
-    <w:link w:val="800"/>
+    <w:basedOn w:val="735"/>
+    <w:next w:val="735"/>
+    <w:link w:val="802"/>
     <w:uiPriority w:val="11"/>
     <w:qFormat/>
     <w:pPr>
@@ -9197,9 +9333,9 @@
       <w:szCs w:val="24"/>
     </w:rPr>
   </w:style>
-  <w:style w:type="table" w:styleId="772">
+  <w:style w:type="table" w:styleId="774">
     <w:name w:val="Table Grid"/>
-    <w:basedOn w:val="744"/>
+    <w:basedOn w:val="746"/>
     <w:uiPriority w:val="59"/>
     <w:pPr>
       <w:pBdr/>
@@ -9389,9 +9525,9 @@
       </w:tcPr>
     </w:tblStylePr>
   </w:style>
-  <w:style w:type="character" w:styleId="773" w:customStyle="1">
+  <w:style w:type="character" w:styleId="775" w:customStyle="1">
     <w:name w:val="Heading 1 Char"/>
-    <w:basedOn w:val="743"/>
+    <w:basedOn w:val="745"/>
     <w:uiPriority w:val="9"/>
     <w:qFormat/>
     <w:pPr>
@@ -9405,9 +9541,9 @@
       <w:szCs w:val="40"/>
     </w:rPr>
   </w:style>
-  <w:style w:type="character" w:styleId="774" w:customStyle="1">
+  <w:style w:type="character" w:styleId="776" w:customStyle="1">
     <w:name w:val="Heading 3 Char"/>
-    <w:basedOn w:val="743"/>
+    <w:basedOn w:val="745"/>
     <w:uiPriority w:val="9"/>
     <w:qFormat/>
     <w:pPr>
@@ -9421,9 +9557,9 @@
       <w:szCs w:val="30"/>
     </w:rPr>
   </w:style>
-  <w:style w:type="character" w:styleId="775" w:customStyle="1">
+  <w:style w:type="character" w:styleId="777" w:customStyle="1">
     <w:name w:val="Heading 4 Char"/>
-    <w:basedOn w:val="743"/>
+    <w:basedOn w:val="745"/>
     <w:uiPriority w:val="9"/>
     <w:qFormat/>
     <w:pPr>
@@ -9439,9 +9575,9 @@
       <w:szCs w:val="26"/>
     </w:rPr>
   </w:style>
-  <w:style w:type="character" w:styleId="776" w:customStyle="1">
+  <w:style w:type="character" w:styleId="778" w:customStyle="1">
     <w:name w:val="Heading 5 Char"/>
-    <w:basedOn w:val="743"/>
+    <w:basedOn w:val="745"/>
     <w:uiPriority w:val="9"/>
     <w:pPr>
       <w:pBdr/>
@@ -9456,9 +9592,9 @@
       <w:szCs w:val="24"/>
     </w:rPr>
   </w:style>
-  <w:style w:type="character" w:styleId="777" w:customStyle="1">
+  <w:style w:type="character" w:styleId="779" w:customStyle="1">
     <w:name w:val="Heading 6 Char"/>
-    <w:basedOn w:val="743"/>
+    <w:basedOn w:val="745"/>
     <w:uiPriority w:val="9"/>
     <w:pPr>
       <w:pBdr/>
@@ -9473,9 +9609,9 @@
       <w:szCs w:val="22"/>
     </w:rPr>
   </w:style>
-  <w:style w:type="character" w:styleId="778" w:customStyle="1">
+  <w:style w:type="character" w:styleId="780" w:customStyle="1">
     <w:name w:val="Heading 7 Char"/>
-    <w:basedOn w:val="743"/>
+    <w:basedOn w:val="745"/>
     <w:uiPriority w:val="9"/>
     <w:qFormat/>
     <w:pPr>
@@ -9493,9 +9629,9 @@
       <w:szCs w:val="22"/>
     </w:rPr>
   </w:style>
-  <w:style w:type="character" w:styleId="779" w:customStyle="1">
+  <w:style w:type="character" w:styleId="781" w:customStyle="1">
     <w:name w:val="Heading 8 Char"/>
-    <w:basedOn w:val="743"/>
+    <w:basedOn w:val="745"/>
     <w:uiPriority w:val="9"/>
     <w:qFormat/>
     <w:pPr>
@@ -9511,9 +9647,9 @@
       <w:szCs w:val="22"/>
     </w:rPr>
   </w:style>
-  <w:style w:type="character" w:styleId="780" w:customStyle="1">
+  <w:style w:type="character" w:styleId="782" w:customStyle="1">
     <w:name w:val="Heading 9 Char"/>
-    <w:basedOn w:val="743"/>
+    <w:basedOn w:val="745"/>
     <w:uiPriority w:val="9"/>
     <w:pPr>
       <w:pBdr/>
@@ -9528,9 +9664,9 @@
       <w:szCs w:val="21"/>
     </w:rPr>
   </w:style>
-  <w:style w:type="character" w:styleId="781" w:customStyle="1">
+  <w:style w:type="character" w:styleId="783" w:customStyle="1">
     <w:name w:val="Title Char"/>
-    <w:basedOn w:val="743"/>
+    <w:basedOn w:val="745"/>
     <w:uiPriority w:val="10"/>
     <w:qFormat/>
     <w:pPr>
@@ -9543,9 +9679,9 @@
       <w:szCs w:val="48"/>
     </w:rPr>
   </w:style>
-  <w:style w:type="character" w:styleId="782" w:customStyle="1">
+  <w:style w:type="character" w:styleId="784" w:customStyle="1">
     <w:name w:val="Subtitle Char"/>
-    <w:basedOn w:val="743"/>
+    <w:basedOn w:val="745"/>
     <w:uiPriority w:val="11"/>
     <w:pPr>
       <w:pBdr/>
@@ -9557,7 +9693,7 @@
       <w:szCs w:val="24"/>
     </w:rPr>
   </w:style>
-  <w:style w:type="character" w:styleId="783" w:customStyle="1">
+  <w:style w:type="character" w:styleId="785" w:customStyle="1">
     <w:name w:val="Quote Char"/>
     <w:uiPriority w:val="29"/>
     <w:pPr>
@@ -9569,7 +9705,7 @@
       <w:i/>
     </w:rPr>
   </w:style>
-  <w:style w:type="character" w:styleId="784" w:customStyle="1">
+  <w:style w:type="character" w:styleId="786" w:customStyle="1">
     <w:name w:val="Intense Quote Char"/>
     <w:uiPriority w:val="30"/>
     <w:qFormat/>
@@ -9582,9 +9718,9 @@
       <w:i/>
     </w:rPr>
   </w:style>
-  <w:style w:type="character" w:styleId="785" w:customStyle="1">
+  <w:style w:type="character" w:styleId="787" w:customStyle="1">
     <w:name w:val="Header Char"/>
-    <w:basedOn w:val="743"/>
+    <w:basedOn w:val="745"/>
     <w:uiPriority w:val="99"/>
     <w:pPr>
       <w:pBdr/>
@@ -9592,7 +9728,7 @@
       <w:ind/>
     </w:pPr>
   </w:style>
-  <w:style w:type="character" w:styleId="786" w:customStyle="1">
+  <w:style w:type="character" w:styleId="788" w:customStyle="1">
     <w:name w:val="Caption Char"/>
     <w:uiPriority w:val="99"/>
     <w:qFormat/>
@@ -9602,7 +9738,7 @@
       <w:ind/>
     </w:pPr>
   </w:style>
-  <w:style w:type="character" w:styleId="787" w:customStyle="1">
+  <w:style w:type="character" w:styleId="789" w:customStyle="1">
     <w:name w:val="Footnote Text Char"/>
     <w:uiPriority w:val="99"/>
     <w:qFormat/>
@@ -9615,7 +9751,7 @@
       <w:sz w:val="18"/>
     </w:rPr>
   </w:style>
-  <w:style w:type="character" w:styleId="788" w:customStyle="1">
+  <w:style w:type="character" w:styleId="790" w:customStyle="1">
     <w:name w:val="Endnote Text Char"/>
     <w:uiPriority w:val="99"/>
     <w:qFormat/>
@@ -9628,10 +9764,10 @@
       <w:sz w:val="20"/>
     </w:rPr>
   </w:style>
-  <w:style w:type="character" w:styleId="789" w:customStyle="1">
+  <w:style w:type="character" w:styleId="791" w:customStyle="1">
     <w:name w:val="Заголовок 1 Знак"/>
-    <w:basedOn w:val="743"/>
-    <w:link w:val="734"/>
+    <w:basedOn w:val="745"/>
+    <w:link w:val="736"/>
     <w:uiPriority w:val="9"/>
     <w:pPr>
       <w:pBdr/>
@@ -9644,9 +9780,9 @@
       <w:szCs w:val="40"/>
     </w:rPr>
   </w:style>
-  <w:style w:type="character" w:styleId="790" w:customStyle="1">
+  <w:style w:type="character" w:styleId="792" w:customStyle="1">
     <w:name w:val="Heading 2 Char"/>
-    <w:basedOn w:val="743"/>
+    <w:basedOn w:val="745"/>
     <w:uiPriority w:val="9"/>
     <w:pPr>
       <w:pBdr/>
@@ -9658,10 +9794,10 @@
       <w:sz w:val="34"/>
     </w:rPr>
   </w:style>
-  <w:style w:type="character" w:styleId="791" w:customStyle="1">
+  <w:style w:type="character" w:styleId="793" w:customStyle="1">
     <w:name w:val="Заголовок 3 Знак"/>
-    <w:basedOn w:val="743"/>
-    <w:link w:val="736"/>
+    <w:basedOn w:val="745"/>
+    <w:link w:val="738"/>
     <w:uiPriority w:val="9"/>
     <w:pPr>
       <w:pBdr/>
@@ -9674,10 +9810,10 @@
       <w:szCs w:val="30"/>
     </w:rPr>
   </w:style>
-  <w:style w:type="character" w:styleId="792" w:customStyle="1">
+  <w:style w:type="character" w:styleId="794" w:customStyle="1">
     <w:name w:val="Заголовок 4 Знак"/>
-    <w:basedOn w:val="743"/>
-    <w:link w:val="737"/>
+    <w:basedOn w:val="745"/>
+    <w:link w:val="739"/>
     <w:uiPriority w:val="9"/>
     <w:qFormat/>
     <w:pPr>
@@ -9693,10 +9829,10 @@
       <w:szCs w:val="26"/>
     </w:rPr>
   </w:style>
-  <w:style w:type="character" w:styleId="793" w:customStyle="1">
+  <w:style w:type="character" w:styleId="795" w:customStyle="1">
     <w:name w:val="Заголовок 5 Знак"/>
-    <w:basedOn w:val="743"/>
-    <w:link w:val="738"/>
+    <w:basedOn w:val="745"/>
+    <w:link w:val="740"/>
     <w:uiPriority w:val="9"/>
     <w:qFormat/>
     <w:pPr>
@@ -9712,10 +9848,10 @@
       <w:szCs w:val="24"/>
     </w:rPr>
   </w:style>
-  <w:style w:type="character" w:styleId="794" w:customStyle="1">
+  <w:style w:type="character" w:styleId="796" w:customStyle="1">
     <w:name w:val="Заголовок 6 Знак"/>
-    <w:basedOn w:val="743"/>
-    <w:link w:val="739"/>
+    <w:basedOn w:val="745"/>
+    <w:link w:val="741"/>
     <w:uiPriority w:val="9"/>
     <w:pPr>
       <w:pBdr/>
@@ -9730,10 +9866,10 @@
       <w:szCs w:val="22"/>
     </w:rPr>
   </w:style>
-  <w:style w:type="character" w:styleId="795" w:customStyle="1">
+  <w:style w:type="character" w:styleId="797" w:customStyle="1">
     <w:name w:val="Заголовок 7 Знак"/>
-    <w:basedOn w:val="743"/>
-    <w:link w:val="740"/>
+    <w:basedOn w:val="745"/>
+    <w:link w:val="742"/>
     <w:uiPriority w:val="9"/>
     <w:qFormat/>
     <w:pPr>
@@ -9751,10 +9887,10 @@
       <w:szCs w:val="22"/>
     </w:rPr>
   </w:style>
-  <w:style w:type="character" w:styleId="796" w:customStyle="1">
+  <w:style w:type="character" w:styleId="798" w:customStyle="1">
     <w:name w:val="Заголовок 8 Знак"/>
-    <w:basedOn w:val="743"/>
-    <w:link w:val="741"/>
+    <w:basedOn w:val="745"/>
+    <w:link w:val="743"/>
     <w:uiPriority w:val="9"/>
     <w:pPr>
       <w:pBdr/>
@@ -9769,10 +9905,10 @@
       <w:szCs w:val="22"/>
     </w:rPr>
   </w:style>
-  <w:style w:type="character" w:styleId="797" w:customStyle="1">
+  <w:style w:type="character" w:styleId="799" w:customStyle="1">
     <w:name w:val="Заголовок 9 Знак"/>
-    <w:basedOn w:val="743"/>
-    <w:link w:val="742"/>
+    <w:basedOn w:val="745"/>
+    <w:link w:val="744"/>
     <w:uiPriority w:val="9"/>
     <w:pPr>
       <w:pBdr/>
@@ -9787,7 +9923,7 @@
       <w:szCs w:val="21"/>
     </w:rPr>
   </w:style>
-  <w:style w:type="paragraph" w:styleId="798">
+  <w:style w:type="paragraph" w:styleId="800">
     <w:name w:val="No Spacing"/>
     <w:uiPriority w:val="1"/>
     <w:qFormat/>
@@ -9802,10 +9938,10 @@
       <w:lang w:eastAsia="en-US"/>
     </w:rPr>
   </w:style>
-  <w:style w:type="character" w:styleId="799" w:customStyle="1">
+  <w:style w:type="character" w:styleId="801" w:customStyle="1">
     <w:name w:val="Заголовок Знак"/>
-    <w:basedOn w:val="743"/>
-    <w:link w:val="769"/>
+    <w:basedOn w:val="745"/>
+    <w:link w:val="771"/>
     <w:uiPriority w:val="10"/>
     <w:qFormat/>
     <w:pPr>
@@ -9818,10 +9954,10 @@
       <w:szCs w:val="48"/>
     </w:rPr>
   </w:style>
-  <w:style w:type="character" w:styleId="800" w:customStyle="1">
+  <w:style w:type="character" w:styleId="802" w:customStyle="1">
     <w:name w:val="Подзаголовок Знак"/>
-    <w:basedOn w:val="743"/>
-    <w:link w:val="771"/>
+    <w:basedOn w:val="745"/>
+    <w:link w:val="773"/>
     <w:uiPriority w:val="11"/>
     <w:qFormat/>
     <w:pPr>
@@ -9834,11 +9970,11 @@
       <w:szCs w:val="24"/>
     </w:rPr>
   </w:style>
-  <w:style w:type="paragraph" w:styleId="801">
+  <w:style w:type="paragraph" w:styleId="803">
     <w:name w:val="Quote"/>
-    <w:basedOn w:val="733"/>
-    <w:next w:val="733"/>
-    <w:link w:val="802"/>
+    <w:basedOn w:val="735"/>
+    <w:next w:val="735"/>
+    <w:link w:val="804"/>
     <w:uiPriority w:val="29"/>
     <w:qFormat/>
     <w:pPr>
@@ -9850,9 +9986,9 @@
       <w:i/>
     </w:rPr>
   </w:style>
-  <w:style w:type="character" w:styleId="802" w:customStyle="1">
+  <w:style w:type="character" w:styleId="804" w:customStyle="1">
     <w:name w:val="Цитата 2 Знак"/>
-    <w:link w:val="801"/>
+    <w:link w:val="803"/>
     <w:uiPriority w:val="29"/>
     <w:qFormat/>
     <w:pPr>
@@ -9864,11 +10000,11 @@
       <w:i/>
     </w:rPr>
   </w:style>
-  <w:style w:type="paragraph" w:styleId="803">
+  <w:style w:type="paragraph" w:styleId="805">
     <w:name w:val="Intense Quote"/>
-    <w:basedOn w:val="733"/>
-    <w:next w:val="733"/>
-    <w:link w:val="804"/>
+    <w:basedOn w:val="735"/>
+    <w:next w:val="735"/>
+    <w:link w:val="806"/>
     <w:uiPriority w:val="30"/>
     <w:qFormat/>
     <w:pPr>
@@ -9886,9 +10022,9 @@
       <w:i/>
     </w:rPr>
   </w:style>
-  <w:style w:type="character" w:styleId="804" w:customStyle="1">
+  <w:style w:type="character" w:styleId="806" w:customStyle="1">
     <w:name w:val="Выделенная цитата Знак"/>
-    <w:link w:val="803"/>
+    <w:link w:val="805"/>
     <w:uiPriority w:val="30"/>
     <w:qFormat/>
     <w:pPr>
@@ -9900,10 +10036,10 @@
       <w:i/>
     </w:rPr>
   </w:style>
-  <w:style w:type="character" w:styleId="805" w:customStyle="1">
+  <w:style w:type="character" w:styleId="807" w:customStyle="1">
     <w:name w:val="Верхний колонтитул Знак"/>
-    <w:basedOn w:val="743"/>
-    <w:link w:val="758"/>
+    <w:basedOn w:val="745"/>
+    <w:link w:val="760"/>
     <w:uiPriority w:val="99"/>
     <w:pPr>
       <w:pBdr/>
@@ -9911,9 +10047,9 @@
       <w:ind/>
     </w:pPr>
   </w:style>
-  <w:style w:type="character" w:styleId="806" w:customStyle="1">
+  <w:style w:type="character" w:styleId="808" w:customStyle="1">
     <w:name w:val="Footer Char"/>
-    <w:basedOn w:val="743"/>
+    <w:basedOn w:val="745"/>
     <w:uiPriority w:val="99"/>
     <w:pPr>
       <w:pBdr/>
@@ -9921,9 +10057,9 @@
       <w:ind/>
     </w:pPr>
   </w:style>
-  <w:style w:type="character" w:styleId="807" w:customStyle="1">
+  <w:style w:type="character" w:styleId="809" w:customStyle="1">
     <w:name w:val="Нижний колонтитул Знак"/>
-    <w:link w:val="770"/>
+    <w:link w:val="772"/>
     <w:uiPriority w:val="99"/>
     <w:pPr>
       <w:pBdr/>
@@ -9931,9 +10067,9 @@
       <w:ind/>
     </w:pPr>
   </w:style>
-  <w:style w:type="table" w:styleId="808" w:customStyle="1">
+  <w:style w:type="table" w:styleId="810" w:customStyle="1">
     <w:name w:val="Table Grid Light"/>
-    <w:basedOn w:val="744"/>
+    <w:basedOn w:val="746"/>
     <w:uiPriority w:val="59"/>
     <w:pPr>
       <w:pBdr/>
@@ -10123,9 +10259,9 @@
       </w:tcPr>
     </w:tblStylePr>
   </w:style>
-  <w:style w:type="table" w:styleId="809" w:customStyle="1">
+  <w:style w:type="table" w:styleId="811" w:customStyle="1">
     <w:name w:val="Таблица простая 11"/>
-    <w:basedOn w:val="744"/>
+    <w:basedOn w:val="746"/>
     <w:uiPriority w:val="59"/>
     <w:pPr>
       <w:pBdr/>
@@ -10341,9 +10477,9 @@
       </w:tcPr>
     </w:tblStylePr>
   </w:style>
-  <w:style w:type="table" w:styleId="810" w:customStyle="1">
+  <w:style w:type="table" w:styleId="812" w:customStyle="1">
     <w:name w:val="Таблица простая 21"/>
-    <w:basedOn w:val="744"/>
+    <w:basedOn w:val="746"/>
     <w:uiPriority w:val="59"/>
     <w:qFormat/>
     <w:pPr>
@@ -10568,9 +10704,9 @@
       </w:tcPr>
     </w:tblStylePr>
   </w:style>
-  <w:style w:type="table" w:styleId="811" w:customStyle="1">
+  <w:style w:type="table" w:styleId="813" w:customStyle="1">
     <w:name w:val="Таблица простая 31"/>
-    <w:basedOn w:val="744"/>
+    <w:basedOn w:val="746"/>
     <w:uiPriority w:val="99"/>
     <w:pPr>
       <w:pBdr/>
@@ -10795,9 +10931,9 @@
       </w:tcPr>
     </w:tblStylePr>
   </w:style>
-  <w:style w:type="table" w:styleId="812" w:customStyle="1">
+  <w:style w:type="table" w:styleId="814" w:customStyle="1">
     <w:name w:val="Таблица простая 41"/>
-    <w:basedOn w:val="744"/>
+    <w:basedOn w:val="746"/>
     <w:uiPriority w:val="99"/>
     <w:pPr>
       <w:pBdr/>
@@ -11008,9 +11144,9 @@
       </w:tcPr>
     </w:tblStylePr>
   </w:style>
-  <w:style w:type="table" w:styleId="813" w:customStyle="1">
+  <w:style w:type="table" w:styleId="815" w:customStyle="1">
     <w:name w:val="Таблица простая 51"/>
-    <w:basedOn w:val="744"/>
+    <w:basedOn w:val="746"/>
     <w:uiPriority w:val="99"/>
     <w:pPr>
       <w:pBdr/>
@@ -11238,9 +11374,9 @@
       </w:tcPr>
     </w:tblStylePr>
   </w:style>
-  <w:style w:type="table" w:styleId="814" w:customStyle="1">
+  <w:style w:type="table" w:styleId="816" w:customStyle="1">
     <w:name w:val="Таблица-сетка 1 светлая1"/>
-    <w:basedOn w:val="744"/>
+    <w:basedOn w:val="746"/>
     <w:uiPriority w:val="99"/>
     <w:pPr>
       <w:pBdr/>
@@ -11458,9 +11594,9 @@
       </w:tcPr>
     </w:tblStylePr>
   </w:style>
-  <w:style w:type="table" w:styleId="815" w:customStyle="1">
+  <w:style w:type="table" w:styleId="817" w:customStyle="1">
     <w:name w:val="Grid Table 1 Light - Accent 1"/>
-    <w:basedOn w:val="744"/>
+    <w:basedOn w:val="746"/>
     <w:uiPriority w:val="99"/>
     <w:pPr>
       <w:pBdr/>
@@ -11678,9 +11814,9 @@
       </w:tcPr>
     </w:tblStylePr>
   </w:style>
-  <w:style w:type="table" w:styleId="816" w:customStyle="1">
+  <w:style w:type="table" w:styleId="818" w:customStyle="1">
     <w:name w:val="Grid Table 1 Light - Accent 2"/>
-    <w:basedOn w:val="744"/>
+    <w:basedOn w:val="746"/>
     <w:uiPriority w:val="99"/>
     <w:pPr>
       <w:pBdr/>
@@ -11898,9 +12034,9 @@
       </w:tcPr>
     </w:tblStylePr>
   </w:style>
-  <w:style w:type="table" w:styleId="817" w:customStyle="1">
+  <w:style w:type="table" w:styleId="819" w:customStyle="1">
     <w:name w:val="Grid Table 1 Light - Accent 3"/>
-    <w:basedOn w:val="744"/>
+    <w:basedOn w:val="746"/>
     <w:uiPriority w:val="99"/>
     <w:pPr>
       <w:pBdr/>
@@ -12118,9 +12254,9 @@
       </w:tcPr>
     </w:tblStylePr>
   </w:style>
-  <w:style w:type="table" w:styleId="818" w:customStyle="1">
+  <w:style w:type="table" w:styleId="820" w:customStyle="1">
     <w:name w:val="Grid Table 1 Light - Accent 4"/>
-    <w:basedOn w:val="744"/>
+    <w:basedOn w:val="746"/>
     <w:uiPriority w:val="99"/>
     <w:pPr>
       <w:pBdr/>
@@ -12338,9 +12474,9 @@
       </w:tcPr>
     </w:tblStylePr>
   </w:style>
-  <w:style w:type="table" w:styleId="819" w:customStyle="1">
+  <w:style w:type="table" w:styleId="821" w:customStyle="1">
     <w:name w:val="Grid Table 1 Light - Accent 5"/>
-    <w:basedOn w:val="744"/>
+    <w:basedOn w:val="746"/>
     <w:uiPriority w:val="99"/>
     <w:pPr>
       <w:pBdr/>
@@ -12558,9 +12694,9 @@
       </w:tcPr>
     </w:tblStylePr>
   </w:style>
-  <w:style w:type="table" w:styleId="820" w:customStyle="1">
+  <w:style w:type="table" w:styleId="822" w:customStyle="1">
     <w:name w:val="Grid Table 1 Light - Accent 6"/>
-    <w:basedOn w:val="744"/>
+    <w:basedOn w:val="746"/>
     <w:uiPriority w:val="99"/>
     <w:pPr>
       <w:pBdr/>
@@ -12778,9 +12914,9 @@
       </w:tcPr>
     </w:tblStylePr>
   </w:style>
-  <w:style w:type="table" w:styleId="821" w:customStyle="1">
+  <w:style w:type="table" w:styleId="823" w:customStyle="1">
     <w:name w:val="Таблица-сетка 21"/>
-    <w:basedOn w:val="744"/>
+    <w:basedOn w:val="746"/>
     <w:uiPriority w:val="99"/>
     <w:pPr>
       <w:pBdr/>
@@ -13007,9 +13143,9 @@
       </w:tcPr>
     </w:tblStylePr>
   </w:style>
-  <w:style w:type="table" w:styleId="822" w:customStyle="1">
+  <w:style w:type="table" w:styleId="824" w:customStyle="1">
     <w:name w:val="Grid Table 2 - Accent 1"/>
-    <w:basedOn w:val="744"/>
+    <w:basedOn w:val="746"/>
     <w:uiPriority w:val="99"/>
     <w:pPr>
       <w:pBdr/>
@@ -13236,9 +13372,9 @@
       </w:tcPr>
     </w:tblStylePr>
   </w:style>
-  <w:style w:type="table" w:styleId="823" w:customStyle="1">
+  <w:style w:type="table" w:styleId="825" w:customStyle="1">
     <w:name w:val="Grid Table 2 - Accent 2"/>
-    <w:basedOn w:val="744"/>
+    <w:basedOn w:val="746"/>
     <w:uiPriority w:val="99"/>
     <w:pPr>
       <w:pBdr/>
@@ -13465,9 +13601,9 @@
       </w:tcPr>
     </w:tblStylePr>
   </w:style>
-  <w:style w:type="table" w:styleId="824" w:customStyle="1">
+  <w:style w:type="table" w:styleId="826" w:customStyle="1">
     <w:name w:val="Grid Table 2 - Accent 3"/>
-    <w:basedOn w:val="744"/>
+    <w:basedOn w:val="746"/>
     <w:uiPriority w:val="99"/>
     <w:pPr>
       <w:pBdr/>
@@ -13694,9 +13830,9 @@
       </w:tcPr>
     </w:tblStylePr>
   </w:style>
-  <w:style w:type="table" w:styleId="825" w:customStyle="1">
+  <w:style w:type="table" w:styleId="827" w:customStyle="1">
     <w:name w:val="Grid Table 2 - Accent 4"/>
-    <w:basedOn w:val="744"/>
+    <w:basedOn w:val="746"/>
     <w:uiPriority w:val="99"/>
     <w:pPr>
       <w:pBdr/>
@@ -13923,9 +14059,9 @@
       </w:tcPr>
     </w:tblStylePr>
   </w:style>
-  <w:style w:type="table" w:styleId="826" w:customStyle="1">
+  <w:style w:type="table" w:styleId="828" w:customStyle="1">
     <w:name w:val="Grid Table 2 - Accent 5"/>
-    <w:basedOn w:val="744"/>
+    <w:basedOn w:val="746"/>
     <w:uiPriority w:val="99"/>
     <w:pPr>
       <w:pBdr/>
@@ -14152,9 +14288,9 @@
       </w:tcPr>
     </w:tblStylePr>
   </w:style>
-  <w:style w:type="table" w:styleId="827" w:customStyle="1">
+  <w:style w:type="table" w:styleId="829" w:customStyle="1">
     <w:name w:val="Grid Table 2 - Accent 6"/>
-    <w:basedOn w:val="744"/>
+    <w:basedOn w:val="746"/>
     <w:uiPriority w:val="99"/>
     <w:pPr>
       <w:pBdr/>
@@ -14381,9 +14517,9 @@
       </w:tcPr>
     </w:tblStylePr>
   </w:style>
-  <w:style w:type="table" w:styleId="828" w:customStyle="1">
+  <w:style w:type="table" w:styleId="830" w:customStyle="1">
     <w:name w:val="Таблица-сетка 31"/>
-    <w:basedOn w:val="744"/>
+    <w:basedOn w:val="746"/>
     <w:uiPriority w:val="99"/>
     <w:pPr>
       <w:pBdr/>
@@ -14623,9 +14759,9 @@
       </w:tcPr>
     </w:tblStylePr>
   </w:style>
-  <w:style w:type="table" w:styleId="829" w:customStyle="1">
+  <w:style w:type="table" w:styleId="831" w:customStyle="1">
     <w:name w:val="Grid Table 3 - Accent 1"/>
-    <w:basedOn w:val="744"/>
+    <w:basedOn w:val="746"/>
     <w:uiPriority w:val="99"/>
     <w:pPr>
       <w:pBdr/>
@@ -14865,9 +15001,9 @@
       </w:tcPr>
     </w:tblStylePr>
   </w:style>
-  <w:style w:type="table" w:styleId="830" w:customStyle="1">
+  <w:style w:type="table" w:styleId="832" w:customStyle="1">
     <w:name w:val="Grid Table 3 - Accent 2"/>
-    <w:basedOn w:val="744"/>
+    <w:basedOn w:val="746"/>
     <w:uiPriority w:val="99"/>
     <w:pPr>
       <w:pBdr/>
@@ -15107,9 +15243,9 @@
       </w:tcPr>
     </w:tblStylePr>
   </w:style>
-  <w:style w:type="table" w:styleId="831" w:customStyle="1">
+  <w:style w:type="table" w:styleId="833" w:customStyle="1">
     <w:name w:val="Grid Table 3 - Accent 3"/>
-    <w:basedOn w:val="744"/>
+    <w:basedOn w:val="746"/>
     <w:uiPriority w:val="99"/>
     <w:pPr>
       <w:pBdr/>
@@ -15349,9 +15485,9 @@
       </w:tcPr>
     </w:tblStylePr>
   </w:style>
-  <w:style w:type="table" w:styleId="832" w:customStyle="1">
+  <w:style w:type="table" w:styleId="834" w:customStyle="1">
     <w:name w:val="Grid Table 3 - Accent 4"/>
-    <w:basedOn w:val="744"/>
+    <w:basedOn w:val="746"/>
     <w:uiPriority w:val="99"/>
     <w:pPr>
       <w:pBdr/>
@@ -15591,9 +15727,9 @@
       </w:tcPr>
     </w:tblStylePr>
   </w:style>
-  <w:style w:type="table" w:styleId="833" w:customStyle="1">
+  <w:style w:type="table" w:styleId="835" w:customStyle="1">
     <w:name w:val="Grid Table 3 - Accent 5"/>
-    <w:basedOn w:val="744"/>
+    <w:basedOn w:val="746"/>
     <w:uiPriority w:val="99"/>
     <w:pPr>
       <w:pBdr/>
@@ -15833,9 +15969,9 @@
       </w:tcPr>
     </w:tblStylePr>
   </w:style>
-  <w:style w:type="table" w:styleId="834" w:customStyle="1">
+  <w:style w:type="table" w:styleId="836" w:customStyle="1">
     <w:name w:val="Grid Table 3 - Accent 6"/>
-    <w:basedOn w:val="744"/>
+    <w:basedOn w:val="746"/>
     <w:uiPriority w:val="99"/>
     <w:pPr>
       <w:pBdr/>
@@ -16075,9 +16211,9 @@
       </w:tcPr>
     </w:tblStylePr>
   </w:style>
-  <w:style w:type="table" w:styleId="835" w:customStyle="1">
+  <w:style w:type="table" w:styleId="837" w:customStyle="1">
     <w:name w:val="Таблица-сетка 41"/>
-    <w:basedOn w:val="744"/>
+    <w:basedOn w:val="746"/>
     <w:uiPriority w:val="59"/>
     <w:pPr>
       <w:pBdr/>
@@ -16305,9 +16441,9 @@
       </w:tcPr>
     </w:tblStylePr>
   </w:style>
-  <w:style w:type="table" w:styleId="836" w:customStyle="1">
+  <w:style w:type="table" w:styleId="838" w:customStyle="1">
     <w:name w:val="Grid Table 4 - Accent 1"/>
-    <w:basedOn w:val="744"/>
+    <w:basedOn w:val="746"/>
     <w:uiPriority w:val="59"/>
     <w:pPr>
       <w:pBdr/>
@@ -16535,9 +16671,9 @@
       </w:tcPr>
     </w:tblStylePr>
   </w:style>
-  <w:style w:type="table" w:styleId="837" w:customStyle="1">
+  <w:style w:type="table" w:styleId="839" w:customStyle="1">
     <w:name w:val="Grid Table 4 - Accent 2"/>
-    <w:basedOn w:val="744"/>
+    <w:basedOn w:val="746"/>
     <w:uiPriority w:val="59"/>
     <w:pPr>
       <w:pBdr/>
@@ -16765,9 +16901,9 @@
       </w:tcPr>
     </w:tblStylePr>
   </w:style>
-  <w:style w:type="table" w:styleId="838" w:customStyle="1">
+  <w:style w:type="table" w:styleId="840" w:customStyle="1">
     <w:name w:val="Grid Table 4 - Accent 3"/>
-    <w:basedOn w:val="744"/>
+    <w:basedOn w:val="746"/>
     <w:uiPriority w:val="59"/>
     <w:pPr>
       <w:pBdr/>
@@ -16995,9 +17131,9 @@
       </w:tcPr>
     </w:tblStylePr>
   </w:style>
-  <w:style w:type="table" w:styleId="839" w:customStyle="1">
+  <w:style w:type="table" w:styleId="841" w:customStyle="1">
     <w:name w:val="Grid Table 4 - Accent 4"/>
-    <w:basedOn w:val="744"/>
+    <w:basedOn w:val="746"/>
     <w:uiPriority w:val="59"/>
     <w:pPr>
       <w:pBdr/>
@@ -17225,9 +17361,9 @@
       </w:tcPr>
     </w:tblStylePr>
   </w:style>
-  <w:style w:type="table" w:styleId="840" w:customStyle="1">
+  <w:style w:type="table" w:styleId="842" w:customStyle="1">
     <w:name w:val="Grid Table 4 - Accent 5"/>
-    <w:basedOn w:val="744"/>
+    <w:basedOn w:val="746"/>
     <w:uiPriority w:val="59"/>
     <w:pPr>
       <w:pBdr/>
@@ -17455,9 +17591,9 @@
       </w:tcPr>
     </w:tblStylePr>
   </w:style>
-  <w:style w:type="table" w:styleId="841" w:customStyle="1">
+  <w:style w:type="table" w:styleId="843" w:customStyle="1">
     <w:name w:val="Grid Table 4 - Accent 6"/>
-    <w:basedOn w:val="744"/>
+    <w:basedOn w:val="746"/>
     <w:uiPriority w:val="59"/>
     <w:pPr>
       <w:pBdr/>
@@ -17685,9 +17821,9 @@
       </w:tcPr>
     </w:tblStylePr>
   </w:style>
-  <w:style w:type="table" w:styleId="842" w:customStyle="1">
+  <w:style w:type="table" w:styleId="844" w:customStyle="1">
     <w:name w:val="Таблица-сетка 5 темная1"/>
-    <w:basedOn w:val="744"/>
+    <w:basedOn w:val="746"/>
     <w:uiPriority w:val="99"/>
     <w:pPr>
       <w:pBdr/>
@@ -17909,9 +18045,9 @@
       </w:tcPr>
     </w:tblStylePr>
   </w:style>
-  <w:style w:type="table" w:styleId="843" w:customStyle="1">
+  <w:style w:type="table" w:styleId="845" w:customStyle="1">
     <w:name w:val="Grid Table 5 Dark- Accent 1"/>
-    <w:basedOn w:val="744"/>
+    <w:basedOn w:val="746"/>
     <w:uiPriority w:val="99"/>
     <w:pPr>
       <w:pBdr/>
@@ -18133,9 +18269,9 @@
       </w:tcPr>
     </w:tblStylePr>
   </w:style>
-  <w:style w:type="table" w:styleId="844" w:customStyle="1">
+  <w:style w:type="table" w:styleId="846" w:customStyle="1">
     <w:name w:val="Grid Table 5 Dark - Accent 2"/>
-    <w:basedOn w:val="744"/>
+    <w:basedOn w:val="746"/>
     <w:uiPriority w:val="99"/>
     <w:pPr>
       <w:pBdr/>
@@ -18357,9 +18493,9 @@
       </w:tcPr>
     </w:tblStylePr>
   </w:style>
-  <w:style w:type="table" w:styleId="845" w:customStyle="1">
+  <w:style w:type="table" w:styleId="847" w:customStyle="1">
     <w:name w:val="Grid Table 5 Dark - Accent 3"/>
-    <w:basedOn w:val="744"/>
+    <w:basedOn w:val="746"/>
     <w:uiPriority w:val="99"/>
     <w:pPr>
       <w:pBdr/>
@@ -18581,9 +18717,9 @@
       </w:tcPr>
     </w:tblStylePr>
   </w:style>
-  <w:style w:type="table" w:styleId="846" w:customStyle="1">
+  <w:style w:type="table" w:styleId="848" w:customStyle="1">
     <w:name w:val="Grid Table 5 Dark- Accent 4"/>
-    <w:basedOn w:val="744"/>
+    <w:basedOn w:val="746"/>
     <w:uiPriority w:val="99"/>
     <w:pPr>
       <w:pBdr/>
@@ -18805,9 +18941,9 @@
       </w:tcPr>
     </w:tblStylePr>
   </w:style>
-  <w:style w:type="table" w:styleId="847" w:customStyle="1">
+  <w:style w:type="table" w:styleId="849" w:customStyle="1">
     <w:name w:val="Grid Table 5 Dark - Accent 5"/>
-    <w:basedOn w:val="744"/>
+    <w:basedOn w:val="746"/>
     <w:uiPriority w:val="99"/>
     <w:pPr>
       <w:pBdr/>
@@ -19029,9 +19165,9 @@
       </w:tcPr>
     </w:tblStylePr>
   </w:style>
-  <w:style w:type="table" w:styleId="848" w:customStyle="1">
+  <w:style w:type="table" w:styleId="850" w:customStyle="1">
     <w:name w:val="Grid Table 5 Dark - Accent 6"/>
-    <w:basedOn w:val="744"/>
+    <w:basedOn w:val="746"/>
     <w:uiPriority w:val="99"/>
     <w:pPr>
       <w:pBdr/>
@@ -19253,9 +19389,9 @@
       </w:tcPr>
     </w:tblStylePr>
   </w:style>
-  <w:style w:type="table" w:styleId="849" w:customStyle="1">
+  <w:style w:type="table" w:styleId="851" w:customStyle="1">
     <w:name w:val="Таблица-сетка 6 цветная1"/>
-    <w:basedOn w:val="744"/>
+    <w:basedOn w:val="746"/>
     <w:uiPriority w:val="99"/>
     <w:pPr>
       <w:pBdr/>
@@ -19475,9 +19611,9 @@
       </w:tcPr>
     </w:tblStylePr>
   </w:style>
-  <w:style w:type="table" w:styleId="850" w:customStyle="1">
+  <w:style w:type="table" w:styleId="852" w:customStyle="1">
     <w:name w:val="Grid Table 6 Colorful - Accent 1"/>
-    <w:basedOn w:val="744"/>
+    <w:basedOn w:val="746"/>
     <w:uiPriority w:val="99"/>
     <w:pPr>
       <w:pBdr/>
@@ -19697,9 +19833,9 @@
       </w:tcPr>
     </w:tblStylePr>
   </w:style>
-  <w:style w:type="table" w:styleId="851" w:customStyle="1">
+  <w:style w:type="table" w:styleId="853" w:customStyle="1">
     <w:name w:val="Grid Table 6 Colorful - Accent 2"/>
-    <w:basedOn w:val="744"/>
+    <w:basedOn w:val="746"/>
     <w:uiPriority w:val="99"/>
     <w:pPr>
       <w:pBdr/>
@@ -19919,9 +20055,9 @@
       </w:tcPr>
     </w:tblStylePr>
   </w:style>
-  <w:style w:type="table" w:styleId="852" w:customStyle="1">
+  <w:style w:type="table" w:styleId="854" w:customStyle="1">
     <w:name w:val="Grid Table 6 Colorful - Accent 3"/>
-    <w:basedOn w:val="744"/>
+    <w:basedOn w:val="746"/>
     <w:uiPriority w:val="99"/>
     <w:pPr>
       <w:pBdr/>
@@ -20141,9 +20277,9 @@
       </w:tcPr>
     </w:tblStylePr>
   </w:style>
-  <w:style w:type="table" w:styleId="853" w:customStyle="1">
+  <w:style w:type="table" w:styleId="855" w:customStyle="1">
     <w:name w:val="Grid Table 6 Colorful - Accent 4"/>
-    <w:basedOn w:val="744"/>
+    <w:basedOn w:val="746"/>
     <w:uiPriority w:val="99"/>
     <w:pPr>
       <w:pBdr/>
@@ -20363,9 +20499,9 @@
       </w:tcPr>
     </w:tblStylePr>
   </w:style>
-  <w:style w:type="table" w:styleId="854" w:customStyle="1">
+  <w:style w:type="table" w:styleId="856" w:customStyle="1">
     <w:name w:val="Grid Table 6 Colorful - Accent 5"/>
-    <w:basedOn w:val="744"/>
+    <w:basedOn w:val="746"/>
     <w:uiPriority w:val="99"/>
     <w:pPr>
       <w:pBdr/>
@@ -20585,9 +20721,9 @@
       </w:tcPr>
     </w:tblStylePr>
   </w:style>
-  <w:style w:type="table" w:styleId="855" w:customStyle="1">
+  <w:style w:type="table" w:styleId="857" w:customStyle="1">
     <w:name w:val="Grid Table 6 Colorful - Accent 6"/>
-    <w:basedOn w:val="744"/>
+    <w:basedOn w:val="746"/>
     <w:uiPriority w:val="99"/>
     <w:pPr>
       <w:pBdr/>
@@ -20807,9 +20943,9 @@
       </w:tcPr>
     </w:tblStylePr>
   </w:style>
-  <w:style w:type="table" w:styleId="856" w:customStyle="1">
+  <w:style w:type="table" w:styleId="858" w:customStyle="1">
     <w:name w:val="Таблица-сетка 7 цветная1"/>
-    <w:basedOn w:val="744"/>
+    <w:basedOn w:val="746"/>
     <w:uiPriority w:val="99"/>
     <w:pPr>
       <w:pBdr/>
@@ -21058,9 +21194,9 @@
       </w:tcPr>
     </w:tblStylePr>
   </w:style>
-  <w:style w:type="table" w:styleId="857" w:customStyle="1">
+  <w:style w:type="table" w:styleId="859" w:customStyle="1">
     <w:name w:val="Grid Table 7 Colorful - Accent 1"/>
-    <w:basedOn w:val="744"/>
+    <w:basedOn w:val="746"/>
     <w:uiPriority w:val="99"/>
     <w:pPr>
       <w:pBdr/>
@@ -21309,9 +21445,9 @@
       </w:tcPr>
     </w:tblStylePr>
   </w:style>
-  <w:style w:type="table" w:styleId="858" w:customStyle="1">
+  <w:style w:type="table" w:styleId="860" w:customStyle="1">
     <w:name w:val="Grid Table 7 Colorful - Accent 2"/>
-    <w:basedOn w:val="744"/>
+    <w:basedOn w:val="746"/>
     <w:uiPriority w:val="99"/>
     <w:pPr>
       <w:pBdr/>
@@ -21560,9 +21696,9 @@
       </w:tcPr>
     </w:tblStylePr>
   </w:style>
-  <w:style w:type="table" w:styleId="859" w:customStyle="1">
+  <w:style w:type="table" w:styleId="861" w:customStyle="1">
     <w:name w:val="Grid Table 7 Colorful - Accent 3"/>
-    <w:basedOn w:val="744"/>
+    <w:basedOn w:val="746"/>
     <w:uiPriority w:val="99"/>
     <w:pPr>
       <w:pBdr/>
@@ -21811,9 +21947,9 @@
       </w:tcPr>
     </w:tblStylePr>
   </w:style>
-  <w:style w:type="table" w:styleId="860" w:customStyle="1">
+  <w:style w:type="table" w:styleId="862" w:customStyle="1">
     <w:name w:val="Grid Table 7 Colorful - Accent 4"/>
-    <w:basedOn w:val="744"/>
+    <w:basedOn w:val="746"/>
     <w:uiPriority w:val="99"/>
     <w:pPr>
       <w:pBdr/>
@@ -22062,9 +22198,9 @@
       </w:tcPr>
     </w:tblStylePr>
   </w:style>
-  <w:style w:type="table" w:styleId="861" w:customStyle="1">
+  <w:style w:type="table" w:styleId="863" w:customStyle="1">
     <w:name w:val="Grid Table 7 Colorful - Accent 5"/>
-    <w:basedOn w:val="744"/>
+    <w:basedOn w:val="746"/>
     <w:uiPriority w:val="99"/>
     <w:pPr>
       <w:pBdr/>
@@ -22313,9 +22449,9 @@
       </w:tcPr>
     </w:tblStylePr>
   </w:style>
-  <w:style w:type="table" w:styleId="862" w:customStyle="1">
+  <w:style w:type="table" w:styleId="864" w:customStyle="1">
     <w:name w:val="Grid Table 7 Colorful - Accent 6"/>
-    <w:basedOn w:val="744"/>
+    <w:basedOn w:val="746"/>
     <w:uiPriority w:val="99"/>
     <w:pPr>
       <w:pBdr/>
@@ -22564,9 +22700,9 @@
       </w:tcPr>
     </w:tblStylePr>
   </w:style>
-  <w:style w:type="table" w:styleId="863" w:customStyle="1">
+  <w:style w:type="table" w:styleId="865" w:customStyle="1">
     <w:name w:val="Список-таблица 1 светлая1"/>
-    <w:basedOn w:val="744"/>
+    <w:basedOn w:val="746"/>
     <w:uiPriority w:val="99"/>
     <w:pPr>
       <w:pBdr/>
@@ -22777,9 +22913,9 @@
       </w:tcPr>
     </w:tblStylePr>
   </w:style>
-  <w:style w:type="table" w:styleId="864" w:customStyle="1">
+  <w:style w:type="table" w:styleId="866" w:customStyle="1">
     <w:name w:val="List Table 1 Light - Accent 1"/>
-    <w:basedOn w:val="744"/>
+    <w:basedOn w:val="746"/>
     <w:uiPriority w:val="99"/>
     <w:pPr>
       <w:pBdr/>
@@ -22990,9 +23126,9 @@
       </w:tcPr>
     </w:tblStylePr>
   </w:style>
-  <w:style w:type="table" w:styleId="865" w:customStyle="1">
+  <w:style w:type="table" w:styleId="867" w:customStyle="1">
     <w:name w:val="List Table 1 Light - Accent 2"/>
-    <w:basedOn w:val="744"/>
+    <w:basedOn w:val="746"/>
     <w:uiPriority w:val="99"/>
     <w:pPr>
       <w:pBdr/>
@@ -23203,9 +23339,9 @@
       </w:tcPr>
     </w:tblStylePr>
   </w:style>
-  <w:style w:type="table" w:styleId="866" w:customStyle="1">
+  <w:style w:type="table" w:styleId="868" w:customStyle="1">
     <w:name w:val="List Table 1 Light - Accent 3"/>
-    <w:basedOn w:val="744"/>
+    <w:basedOn w:val="746"/>
     <w:uiPriority w:val="99"/>
     <w:pPr>
       <w:pBdr/>
@@ -23416,9 +23552,9 @@
       </w:tcPr>
     </w:tblStylePr>
   </w:style>
-  <w:style w:type="table" w:styleId="867" w:customStyle="1">
+  <w:style w:type="table" w:styleId="869" w:customStyle="1">
     <w:name w:val="List Table 1 Light - Accent 4"/>
-    <w:basedOn w:val="744"/>
+    <w:basedOn w:val="746"/>
     <w:uiPriority w:val="99"/>
     <w:pPr>
       <w:pBdr/>
@@ -23629,9 +23765,9 @@
       </w:tcPr>
     </w:tblStylePr>
   </w:style>
-  <w:style w:type="table" w:styleId="868" w:customStyle="1">
+  <w:style w:type="table" w:styleId="870" w:customStyle="1">
     <w:name w:val="List Table 1 Light - Accent 5"/>
-    <w:basedOn w:val="744"/>
+    <w:basedOn w:val="746"/>
     <w:uiPriority w:val="99"/>
     <w:pPr>
       <w:pBdr/>
@@ -23842,9 +23978,9 @@
       </w:tcPr>
     </w:tblStylePr>
   </w:style>
-  <w:style w:type="table" w:styleId="869" w:customStyle="1">
+  <w:style w:type="table" w:styleId="871" w:customStyle="1">
     <w:name w:val="List Table 1 Light - Accent 6"/>
-    <w:basedOn w:val="744"/>
+    <w:basedOn w:val="746"/>
     <w:uiPriority w:val="99"/>
     <w:pPr>
       <w:pBdr/>
@@ -24055,9 +24191,9 @@
       </w:tcPr>
     </w:tblStylePr>
   </w:style>
-  <w:style w:type="table" w:styleId="870" w:customStyle="1">
+  <w:style w:type="table" w:styleId="872" w:customStyle="1">
     <w:name w:val="Список-таблица 21"/>
-    <w:basedOn w:val="744"/>
+    <w:basedOn w:val="746"/>
     <w:uiPriority w:val="99"/>
     <w:pPr>
       <w:pBdr/>
@@ -24290,9 +24426,9 @@
       </w:tcPr>
     </w:tblStylePr>
   </w:style>
-  <w:style w:type="table" w:styleId="871" w:customStyle="1">
+  <w:style w:type="table" w:styleId="873" w:customStyle="1">
     <w:name w:val="List Table 2 - Accent 1"/>
-    <w:basedOn w:val="744"/>
+    <w:basedOn w:val="746"/>
     <w:uiPriority w:val="99"/>
     <w:pPr>
       <w:pBdr/>
@@ -24525,9 +24661,9 @@
       </w:tcPr>
     </w:tblStylePr>
   </w:style>
-  <w:style w:type="table" w:styleId="872" w:customStyle="1">
+  <w:style w:type="table" w:styleId="874" w:customStyle="1">
     <w:name w:val="List Table 2 - Accent 2"/>
-    <w:basedOn w:val="744"/>
+    <w:basedOn w:val="746"/>
     <w:uiPriority w:val="99"/>
     <w:pPr>
       <w:pBdr/>
@@ -24760,9 +24896,9 @@
       </w:tcPr>
     </w:tblStylePr>
   </w:style>
-  <w:style w:type="table" w:styleId="873" w:customStyle="1">
+  <w:style w:type="table" w:styleId="875" w:customStyle="1">
     <w:name w:val="List Table 2 - Accent 3"/>
-    <w:basedOn w:val="744"/>
+    <w:basedOn w:val="746"/>
     <w:uiPriority w:val="99"/>
     <w:pPr>
       <w:pBdr/>
@@ -24995,9 +25131,9 @@
       </w:tcPr>
     </w:tblStylePr>
   </w:style>
-  <w:style w:type="table" w:styleId="874" w:customStyle="1">
+  <w:style w:type="table" w:styleId="876" w:customStyle="1">
     <w:name w:val="List Table 2 - Accent 4"/>
-    <w:basedOn w:val="744"/>
+    <w:basedOn w:val="746"/>
     <w:uiPriority w:val="99"/>
     <w:pPr>
       <w:pBdr/>
@@ -25230,9 +25366,9 @@
       </w:tcPr>
     </w:tblStylePr>
   </w:style>
-  <w:style w:type="table" w:styleId="875" w:customStyle="1">
+  <w:style w:type="table" w:styleId="877" w:customStyle="1">
     <w:name w:val="List Table 2 - Accent 5"/>
-    <w:basedOn w:val="744"/>
+    <w:basedOn w:val="746"/>
     <w:uiPriority w:val="99"/>
     <w:pPr>
       <w:pBdr/>
@@ -25465,9 +25601,9 @@
       </w:tcPr>
     </w:tblStylePr>
   </w:style>
-  <w:style w:type="table" w:styleId="876" w:customStyle="1">
+  <w:style w:type="table" w:styleId="878" w:customStyle="1">
     <w:name w:val="List Table 2 - Accent 6"/>
-    <w:basedOn w:val="744"/>
+    <w:basedOn w:val="746"/>
     <w:uiPriority w:val="99"/>
     <w:pPr>
       <w:pBdr/>
@@ -25700,9 +25836,9 @@
       </w:tcPr>
     </w:tblStylePr>
   </w:style>
-  <w:style w:type="table" w:styleId="877" w:customStyle="1">
+  <w:style w:type="table" w:styleId="879" w:customStyle="1">
     <w:name w:val="Список-таблица 31"/>
-    <w:basedOn w:val="744"/>
+    <w:basedOn w:val="746"/>
     <w:uiPriority w:val="99"/>
     <w:pPr>
       <w:pBdr/>
@@ -25925,9 +26061,9 @@
       </w:tcPr>
     </w:tblStylePr>
   </w:style>
-  <w:style w:type="table" w:styleId="878" w:customStyle="1">
+  <w:style w:type="table" w:styleId="880" w:customStyle="1">
     <w:name w:val="List Table 3 - Accent 1"/>
-    <w:basedOn w:val="744"/>
+    <w:basedOn w:val="746"/>
     <w:uiPriority w:val="99"/>
     <w:pPr>
       <w:pBdr/>
@@ -26150,9 +26286,9 @@
       </w:tcPr>
     </w:tblStylePr>
   </w:style>
-  <w:style w:type="table" w:styleId="879" w:customStyle="1">
+  <w:style w:type="table" w:styleId="881" w:customStyle="1">
     <w:name w:val="List Table 3 - Accent 2"/>
-    <w:basedOn w:val="744"/>
+    <w:basedOn w:val="746"/>
     <w:uiPriority w:val="99"/>
     <w:pPr>
       <w:pBdr/>
@@ -26375,9 +26511,9 @@
       </w:tcPr>
     </w:tblStylePr>
   </w:style>
-  <w:style w:type="table" w:styleId="880" w:customStyle="1">
+  <w:style w:type="table" w:styleId="882" w:customStyle="1">
     <w:name w:val="List Table 3 - Accent 3"/>
-    <w:basedOn w:val="744"/>
+    <w:basedOn w:val="746"/>
     <w:uiPriority w:val="99"/>
     <w:pPr>
       <w:pBdr/>
@@ -26600,9 +26736,9 @@
       </w:tcPr>
     </w:tblStylePr>
   </w:style>
-  <w:style w:type="table" w:styleId="881" w:customStyle="1">
+  <w:style w:type="table" w:styleId="883" w:customStyle="1">
     <w:name w:val="List Table 3 - Accent 4"/>
-    <w:basedOn w:val="744"/>
+    <w:basedOn w:val="746"/>
     <w:uiPriority w:val="99"/>
     <w:pPr>
       <w:pBdr/>
@@ -26825,9 +26961,9 @@
       </w:tcPr>
     </w:tblStylePr>
   </w:style>
-  <w:style w:type="table" w:styleId="882" w:customStyle="1">
+  <w:style w:type="table" w:styleId="884" w:customStyle="1">
     <w:name w:val="List Table 3 - Accent 5"/>
-    <w:basedOn w:val="744"/>
+    <w:basedOn w:val="746"/>
     <w:uiPriority w:val="99"/>
     <w:pPr>
       <w:pBdr/>
@@ -27050,9 +27186,9 @@
       </w:tcPr>
     </w:tblStylePr>
   </w:style>
-  <w:style w:type="table" w:styleId="883" w:customStyle="1">
+  <w:style w:type="table" w:styleId="885" w:customStyle="1">
     <w:name w:val="List Table 3 - Accent 6"/>
-    <w:basedOn w:val="744"/>
+    <w:basedOn w:val="746"/>
     <w:uiPriority w:val="99"/>
     <w:pPr>
       <w:pBdr/>
@@ -27275,9 +27411,9 @@
       </w:tcPr>
     </w:tblStylePr>
   </w:style>
-  <w:style w:type="table" w:styleId="884" w:customStyle="1">
+  <w:style w:type="table" w:styleId="886" w:customStyle="1">
     <w:name w:val="Список-таблица 41"/>
-    <w:basedOn w:val="744"/>
+    <w:basedOn w:val="746"/>
     <w:uiPriority w:val="99"/>
     <w:pPr>
       <w:pBdr/>
@@ -27497,9 +27633,9 @@
       </w:tcPr>
     </w:tblStylePr>
   </w:style>
-  <w:style w:type="table" w:styleId="885" w:customStyle="1">
+  <w:style w:type="table" w:styleId="887" w:customStyle="1">
     <w:name w:val="List Table 4 - Accent 1"/>
-    <w:basedOn w:val="744"/>
+    <w:basedOn w:val="746"/>
     <w:uiPriority w:val="99"/>
     <w:pPr>
       <w:pBdr/>
@@ -27719,9 +27855,9 @@
       </w:tcPr>
     </w:tblStylePr>
   </w:style>
-  <w:style w:type="table" w:styleId="886" w:customStyle="1">
+  <w:style w:type="table" w:styleId="888" w:customStyle="1">
     <w:name w:val="List Table 4 - Accent 2"/>
-    <w:basedOn w:val="744"/>
+    <w:basedOn w:val="746"/>
     <w:uiPriority w:val="99"/>
     <w:pPr>
       <w:pBdr/>
@@ -27941,9 +28077,9 @@
       </w:tcPr>
     </w:tblStylePr>
   </w:style>
-  <w:style w:type="table" w:styleId="887" w:customStyle="1">
+  <w:style w:type="table" w:styleId="889" w:customStyle="1">
     <w:name w:val="List Table 4 - Accent 3"/>
-    <w:basedOn w:val="744"/>
+    <w:basedOn w:val="746"/>
     <w:uiPriority w:val="99"/>
     <w:pPr>
       <w:pBdr/>
@@ -28163,9 +28299,9 @@
       </w:tcPr>
     </w:tblStylePr>
   </w:style>
-  <w:style w:type="table" w:styleId="888" w:customStyle="1">
+  <w:style w:type="table" w:styleId="890" w:customStyle="1">
     <w:name w:val="List Table 4 - Accent 4"/>
-    <w:basedOn w:val="744"/>
+    <w:basedOn w:val="746"/>
     <w:uiPriority w:val="99"/>
     <w:pPr>
       <w:pBdr/>
@@ -28385,9 +28521,9 @@
       </w:tcPr>
     </w:tblStylePr>
   </w:style>
-  <w:style w:type="table" w:styleId="889" w:customStyle="1">
+  <w:style w:type="table" w:styleId="891" w:customStyle="1">
     <w:name w:val="List Table 4 - Accent 5"/>
-    <w:basedOn w:val="744"/>
+    <w:basedOn w:val="746"/>
     <w:uiPriority w:val="99"/>
     <w:pPr>
       <w:pBdr/>
@@ -28607,9 +28743,9 @@
       </w:tcPr>
     </w:tblStylePr>
   </w:style>
-  <w:style w:type="table" w:styleId="890" w:customStyle="1">
+  <w:style w:type="table" w:styleId="892" w:customStyle="1">
     <w:name w:val="List Table 4 - Accent 6"/>
-    <w:basedOn w:val="744"/>
+    <w:basedOn w:val="746"/>
     <w:uiPriority w:val="99"/>
     <w:pPr>
       <w:pBdr/>
@@ -28829,9 +28965,9 @@
       </w:tcPr>
     </w:tblStylePr>
   </w:style>
-  <w:style w:type="table" w:styleId="891" w:customStyle="1">
+  <w:style w:type="table" w:styleId="893" w:customStyle="1">
     <w:name w:val="Список-таблица 5 темная1"/>
-    <w:basedOn w:val="744"/>
+    <w:basedOn w:val="746"/>
     <w:uiPriority w:val="99"/>
     <w:pPr>
       <w:pBdr/>
@@ -29062,9 +29198,9 @@
       </w:tcPr>
     </w:tblStylePr>
   </w:style>
-  <w:style w:type="table" w:styleId="892" w:customStyle="1">
+  <w:style w:type="table" w:styleId="894" w:customStyle="1">
     <w:name w:val="List Table 5 Dark - Accent 1"/>
-    <w:basedOn w:val="744"/>
+    <w:basedOn w:val="746"/>
     <w:uiPriority w:val="99"/>
     <w:pPr>
       <w:pBdr/>
@@ -29295,9 +29431,9 @@
       </w:tcPr>
     </w:tblStylePr>
   </w:style>
-  <w:style w:type="table" w:styleId="893" w:customStyle="1">
+  <w:style w:type="table" w:styleId="895" w:customStyle="1">
     <w:name w:val="List Table 5 Dark - Accent 2"/>
-    <w:basedOn w:val="744"/>
+    <w:basedOn w:val="746"/>
     <w:uiPriority w:val="99"/>
     <w:pPr>
       <w:pBdr/>
@@ -29528,9 +29664,9 @@
       </w:tcPr>
     </w:tblStylePr>
   </w:style>
-  <w:style w:type="table" w:styleId="894" w:customStyle="1">
+  <w:style w:type="table" w:styleId="896" w:customStyle="1">
     <w:name w:val="List Table 5 Dark - Accent 3"/>
-    <w:basedOn w:val="744"/>
+    <w:basedOn w:val="746"/>
     <w:uiPriority w:val="99"/>
     <w:pPr>
       <w:pBdr/>
@@ -29761,9 +29897,9 @@
       </w:tcPr>
     </w:tblStylePr>
   </w:style>
-  <w:style w:type="table" w:styleId="895" w:customStyle="1">
+  <w:style w:type="table" w:styleId="897" w:customStyle="1">
     <w:name w:val="List Table 5 Dark - Accent 4"/>
-    <w:basedOn w:val="744"/>
+    <w:basedOn w:val="746"/>
     <w:uiPriority w:val="99"/>
     <w:pPr>
       <w:pBdr/>
@@ -29994,9 +30130,9 @@
       </w:tcPr>
     </w:tblStylePr>
   </w:style>
-  <w:style w:type="table" w:styleId="896" w:customStyle="1">
+  <w:style w:type="table" w:styleId="898" w:customStyle="1">
     <w:name w:val="List Table 5 Dark - Accent 5"/>
-    <w:basedOn w:val="744"/>
+    <w:basedOn w:val="746"/>
     <w:uiPriority w:val="99"/>
     <w:pPr>
       <w:pBdr/>
@@ -30227,9 +30363,9 @@
       </w:tcPr>
     </w:tblStylePr>
   </w:style>
-  <w:style w:type="table" w:styleId="897" w:customStyle="1">
+  <w:style w:type="table" w:styleId="899" w:customStyle="1">
     <w:name w:val="List Table 5 Dark - Accent 6"/>
-    <w:basedOn w:val="744"/>
+    <w:basedOn w:val="746"/>
     <w:uiPriority w:val="99"/>
     <w:pPr>
       <w:pBdr/>
@@ -30460,9 +30596,9 @@
       </w:tcPr>
     </w:tblStylePr>
   </w:style>
-  <w:style w:type="table" w:styleId="898" w:customStyle="1">
+  <w:style w:type="table" w:styleId="900" w:customStyle="1">
     <w:name w:val="Список-таблица 6 цветная1"/>
-    <w:basedOn w:val="744"/>
+    <w:basedOn w:val="746"/>
     <w:uiPriority w:val="99"/>
     <w:pPr>
       <w:pBdr/>
@@ -30680,9 +30816,9 @@
       </w:tcPr>
     </w:tblStylePr>
   </w:style>
-  <w:style w:type="table" w:styleId="899" w:customStyle="1">
+  <w:style w:type="table" w:styleId="901" w:customStyle="1">
     <w:name w:val="List Table 6 Colorful - Accent 1"/>
-    <w:basedOn w:val="744"/>
+    <w:basedOn w:val="746"/>
     <w:uiPriority w:val="99"/>
     <w:pPr>
       <w:pBdr/>
@@ -30900,9 +31036,9 @@
       </w:tcPr>
     </w:tblStylePr>
   </w:style>
-  <w:style w:type="table" w:styleId="900" w:customStyle="1">
+  <w:style w:type="table" w:styleId="902" w:customStyle="1">
     <w:name w:val="List Table 6 Colorful - Accent 2"/>
-    <w:basedOn w:val="744"/>
+    <w:basedOn w:val="746"/>
     <w:uiPriority w:val="99"/>
     <w:pPr>
       <w:pBdr/>
@@ -31120,9 +31256,9 @@
       </w:tcPr>
     </w:tblStylePr>
   </w:style>
-  <w:style w:type="table" w:styleId="901" w:customStyle="1">
+  <w:style w:type="table" w:styleId="903" w:customStyle="1">
     <w:name w:val="List Table 6 Colorful - Accent 3"/>
-    <w:basedOn w:val="744"/>
+    <w:basedOn w:val="746"/>
     <w:uiPriority w:val="99"/>
     <w:pPr>
       <w:pBdr/>
@@ -31340,9 +31476,9 @@
       </w:tcPr>
     </w:tblStylePr>
   </w:style>
-  <w:style w:type="table" w:styleId="902" w:customStyle="1">
+  <w:style w:type="table" w:styleId="904" w:customStyle="1">
     <w:name w:val="List Table 6 Colorful - Accent 4"/>
-    <w:basedOn w:val="744"/>
+    <w:basedOn w:val="746"/>
     <w:uiPriority w:val="99"/>
     <w:pPr>
       <w:pBdr/>
@@ -31560,9 +31696,9 @@
       </w:tcPr>
     </w:tblStylePr>
   </w:style>
-  <w:style w:type="table" w:styleId="903" w:customStyle="1">
+  <w:style w:type="table" w:styleId="905" w:customStyle="1">
     <w:name w:val="List Table 6 Colorful - Accent 5"/>
-    <w:basedOn w:val="744"/>
+    <w:basedOn w:val="746"/>
     <w:uiPriority w:val="99"/>
     <w:pPr>
       <w:pBdr/>
@@ -31780,9 +31916,9 @@
       </w:tcPr>
     </w:tblStylePr>
   </w:style>
-  <w:style w:type="table" w:styleId="904" w:customStyle="1">
+  <w:style w:type="table" w:styleId="906" w:customStyle="1">
     <w:name w:val="List Table 6 Colorful - Accent 6"/>
-    <w:basedOn w:val="744"/>
+    <w:basedOn w:val="746"/>
     <w:uiPriority w:val="99"/>
     <w:pPr>
       <w:pBdr/>
@@ -32000,9 +32136,9 @@
       </w:tcPr>
     </w:tblStylePr>
   </w:style>
-  <w:style w:type="table" w:styleId="905" w:customStyle="1">
+  <w:style w:type="table" w:styleId="907" w:customStyle="1">
     <w:name w:val="Список-таблица 7 цветная1"/>
-    <w:basedOn w:val="744"/>
+    <w:basedOn w:val="746"/>
     <w:uiPriority w:val="99"/>
     <w:pPr>
       <w:pBdr/>
@@ -32248,9 +32384,9 @@
       </w:tcPr>
     </w:tblStylePr>
   </w:style>
-  <w:style w:type="table" w:styleId="906" w:customStyle="1">
+  <w:style w:type="table" w:styleId="908" w:customStyle="1">
     <w:name w:val="List Table 7 Colorful - Accent 1"/>
-    <w:basedOn w:val="744"/>
+    <w:basedOn w:val="746"/>
     <w:uiPriority w:val="99"/>
     <w:pPr>
       <w:pBdr/>
@@ -32496,9 +32632,9 @@
       </w:tcPr>
     </w:tblStylePr>
   </w:style>
-  <w:style w:type="table" w:styleId="907" w:customStyle="1">
+  <w:style w:type="table" w:styleId="909" w:customStyle="1">
     <w:name w:val="List Table 7 Colorful - Accent 2"/>
-    <w:basedOn w:val="744"/>
+    <w:basedOn w:val="746"/>
     <w:uiPriority w:val="99"/>
     <w:pPr>
       <w:pBdr/>
@@ -32744,9 +32880,9 @@
       </w:tcPr>
     </w:tblStylePr>
   </w:style>
-  <w:style w:type="table" w:styleId="908" w:customStyle="1">
+  <w:style w:type="table" w:styleId="910" w:customStyle="1">
     <w:name w:val="List Table 7 Colorful - Accent 3"/>
-    <w:basedOn w:val="744"/>
+    <w:basedOn w:val="746"/>
     <w:uiPriority w:val="99"/>
     <w:pPr>
       <w:pBdr/>
@@ -32992,9 +33128,9 @@
       </w:tcPr>
     </w:tblStylePr>
   </w:style>
-  <w:style w:type="table" w:styleId="909" w:customStyle="1">
+  <w:style w:type="table" w:styleId="911" w:customStyle="1">
     <w:name w:val="List Table 7 Colorful - Accent 4"/>
-    <w:basedOn w:val="744"/>
+    <w:basedOn w:val="746"/>
     <w:uiPriority w:val="99"/>
     <w:pPr>
       <w:pBdr/>
@@ -33240,9 +33376,9 @@
       </w:tcPr>
     </w:tblStylePr>
   </w:style>
-  <w:style w:type="table" w:styleId="910" w:customStyle="1">
+  <w:style w:type="table" w:styleId="912" w:customStyle="1">
     <w:name w:val="List Table 7 Colorful - Accent 5"/>
-    <w:basedOn w:val="744"/>
+    <w:basedOn w:val="746"/>
     <w:uiPriority w:val="99"/>
     <w:pPr>
       <w:pBdr/>
@@ -33488,9 +33624,9 @@
       </w:tcPr>
     </w:tblStylePr>
   </w:style>
-  <w:style w:type="table" w:styleId="911" w:customStyle="1">
+  <w:style w:type="table" w:styleId="913" w:customStyle="1">
     <w:name w:val="List Table 7 Colorful - Accent 6"/>
-    <w:basedOn w:val="744"/>
+    <w:basedOn w:val="746"/>
     <w:uiPriority w:val="99"/>
     <w:pPr>
       <w:pBdr/>
@@ -33736,9 +33872,9 @@
       </w:tcPr>
     </w:tblStylePr>
   </w:style>
-  <w:style w:type="table" w:styleId="912" w:customStyle="1">
+  <w:style w:type="table" w:styleId="914" w:customStyle="1">
     <w:name w:val="Lined - Accent"/>
-    <w:basedOn w:val="744"/>
+    <w:basedOn w:val="746"/>
     <w:uiPriority w:val="99"/>
     <w:pPr>
       <w:pBdr/>
@@ -33970,9 +34106,9 @@
       </w:tcPr>
     </w:tblStylePr>
   </w:style>
-  <w:style w:type="table" w:styleId="913" w:customStyle="1">
+  <w:style w:type="table" w:styleId="915" w:customStyle="1">
     <w:name w:val="Lined - Accent 1"/>
-    <w:basedOn w:val="744"/>
+    <w:basedOn w:val="746"/>
     <w:uiPriority w:val="99"/>
     <w:pPr>
       <w:pBdr/>
@@ -34204,9 +34340,9 @@
       </w:tcPr>
     </w:tblStylePr>
   </w:style>
-  <w:style w:type="table" w:styleId="914" w:customStyle="1">
+  <w:style w:type="table" w:styleId="916" w:customStyle="1">
     <w:name w:val="Lined - Accent 2"/>
-    <w:basedOn w:val="744"/>
+    <w:basedOn w:val="746"/>
     <w:uiPriority w:val="99"/>
     <w:pPr>
       <w:pBdr/>
@@ -34438,9 +34574,9 @@
       </w:tcPr>
     </w:tblStylePr>
   </w:style>
-  <w:style w:type="table" w:styleId="915" w:customStyle="1">
+  <w:style w:type="table" w:styleId="917" w:customStyle="1">
     <w:name w:val="Lined - Accent 3"/>
-    <w:basedOn w:val="744"/>
+    <w:basedOn w:val="746"/>
     <w:uiPriority w:val="99"/>
     <w:pPr>
       <w:pBdr/>
@@ -34672,9 +34808,9 @@
       </w:tcPr>
     </w:tblStylePr>
   </w:style>
-  <w:style w:type="table" w:styleId="916" w:customStyle="1">
+  <w:style w:type="table" w:styleId="918" w:customStyle="1">
     <w:name w:val="Lined - Accent 4"/>
-    <w:basedOn w:val="744"/>
+    <w:basedOn w:val="746"/>
     <w:uiPriority w:val="99"/>
     <w:pPr>
       <w:pBdr/>
@@ -34906,9 +35042,9 @@
       </w:tcPr>
     </w:tblStylePr>
   </w:style>
-  <w:style w:type="table" w:styleId="917" w:customStyle="1">
+  <w:style w:type="table" w:styleId="919" w:customStyle="1">
     <w:name w:val="Lined - Accent 5"/>
-    <w:basedOn w:val="744"/>
+    <w:basedOn w:val="746"/>
     <w:uiPriority w:val="99"/>
     <w:pPr>
       <w:pBdr/>
@@ -35140,9 +35276,9 @@
       </w:tcPr>
     </w:tblStylePr>
   </w:style>
-  <w:style w:type="table" w:styleId="918" w:customStyle="1">
+  <w:style w:type="table" w:styleId="920" w:customStyle="1">
     <w:name w:val="Lined - Accent 6"/>
-    <w:basedOn w:val="744"/>
+    <w:basedOn w:val="746"/>
     <w:uiPriority w:val="99"/>
     <w:pPr>
       <w:pBdr/>
@@ -35374,9 +35510,9 @@
       </w:tcPr>
     </w:tblStylePr>
   </w:style>
-  <w:style w:type="table" w:styleId="919" w:customStyle="1">
+  <w:style w:type="table" w:styleId="921" w:customStyle="1">
     <w:name w:val="Bordered &amp; Lined - Accent"/>
-    <w:basedOn w:val="744"/>
+    <w:basedOn w:val="746"/>
     <w:uiPriority w:val="99"/>
     <w:pPr>
       <w:pBdr/>
@@ -35615,9 +35751,9 @@
       </w:tcPr>
     </w:tblStylePr>
   </w:style>
-  <w:style w:type="table" w:styleId="920" w:customStyle="1">
+  <w:style w:type="table" w:styleId="922" w:customStyle="1">
     <w:name w:val="Bordered &amp; Lined - Accent 1"/>
-    <w:basedOn w:val="744"/>
+    <w:basedOn w:val="746"/>
     <w:uiPriority w:val="99"/>
     <w:pPr>
       <w:pBdr/>
@@ -35856,9 +35992,9 @@
       </w:tcPr>
     </w:tblStylePr>
   </w:style>
-  <w:style w:type="table" w:styleId="921" w:customStyle="1">
+  <w:style w:type="table" w:styleId="923" w:customStyle="1">
     <w:name w:val="Bordered &amp; Lined - Accent 2"/>
-    <w:basedOn w:val="744"/>
+    <w:basedOn w:val="746"/>
     <w:uiPriority w:val="99"/>
     <w:pPr>
       <w:pBdr/>
@@ -36097,9 +36233,9 @@
       </w:tcPr>
     </w:tblStylePr>
   </w:style>
-  <w:style w:type="table" w:styleId="922" w:customStyle="1">
+  <w:style w:type="table" w:styleId="924" w:customStyle="1">
     <w:name w:val="Bordered &amp; Lined - Accent 3"/>
-    <w:basedOn w:val="744"/>
+    <w:basedOn w:val="746"/>
     <w:uiPriority w:val="99"/>
     <w:pPr>
       <w:pBdr/>
@@ -36338,9 +36474,9 @@
       </w:tcPr>
     </w:tblStylePr>
   </w:style>
-  <w:style w:type="table" w:styleId="923" w:customStyle="1">
+  <w:style w:type="table" w:styleId="925" w:customStyle="1">
     <w:name w:val="Bordered &amp; Lined - Accent 4"/>
-    <w:basedOn w:val="744"/>
+    <w:basedOn w:val="746"/>
     <w:uiPriority w:val="99"/>
     <w:pPr>
       <w:pBdr/>
@@ -36579,9 +36715,9 @@
       </w:tcPr>
     </w:tblStylePr>
   </w:style>
-  <w:style w:type="table" w:styleId="924" w:customStyle="1">
+  <w:style w:type="table" w:styleId="926" w:customStyle="1">
     <w:name w:val="Bordered &amp; Lined - Accent 5"/>
-    <w:basedOn w:val="744"/>
+    <w:basedOn w:val="746"/>
     <w:uiPriority w:val="99"/>
     <w:pPr>
       <w:pBdr/>
@@ -36820,9 +36956,9 @@
       </w:tcPr>
     </w:tblStylePr>
   </w:style>
-  <w:style w:type="table" w:styleId="925" w:customStyle="1">
+  <w:style w:type="table" w:styleId="927" w:customStyle="1">
     <w:name w:val="Bordered &amp; Lined - Accent 6"/>
-    <w:basedOn w:val="744"/>
+    <w:basedOn w:val="746"/>
     <w:uiPriority w:val="99"/>
     <w:pPr>
       <w:pBdr/>
@@ -37061,9 +37197,9 @@
       </w:tcPr>
     </w:tblStylePr>
   </w:style>
-  <w:style w:type="table" w:styleId="926" w:customStyle="1">
+  <w:style w:type="table" w:styleId="928" w:customStyle="1">
     <w:name w:val="Bordered"/>
-    <w:basedOn w:val="744"/>
+    <w:basedOn w:val="746"/>
     <w:uiPriority w:val="99"/>
     <w:pPr>
       <w:pBdr/>
@@ -37289,9 +37425,9 @@
       </w:tcPr>
     </w:tblStylePr>
   </w:style>
-  <w:style w:type="table" w:styleId="927" w:customStyle="1">
+  <w:style w:type="table" w:styleId="929" w:customStyle="1">
     <w:name w:val="Bordered - Accent 1"/>
-    <w:basedOn w:val="744"/>
+    <w:basedOn w:val="746"/>
     <w:uiPriority w:val="99"/>
     <w:pPr>
       <w:pBdr/>
@@ -37517,9 +37653,9 @@
       </w:tcPr>
     </w:tblStylePr>
   </w:style>
-  <w:style w:type="table" w:styleId="928" w:customStyle="1">
+  <w:style w:type="table" w:styleId="930" w:customStyle="1">
     <w:name w:val="Bordered - Accent 2"/>
-    <w:basedOn w:val="744"/>
+    <w:basedOn w:val="746"/>
     <w:uiPriority w:val="99"/>
     <w:pPr>
       <w:pBdr/>
@@ -37745,9 +37881,9 @@
       </w:tcPr>
     </w:tblStylePr>
   </w:style>
-  <w:style w:type="table" w:styleId="929" w:customStyle="1">
+  <w:style w:type="table" w:styleId="931" w:customStyle="1">
     <w:name w:val="Bordered - Accent 3"/>
-    <w:basedOn w:val="744"/>
+    <w:basedOn w:val="746"/>
     <w:uiPriority w:val="99"/>
     <w:pPr>
       <w:pBdr/>
@@ -37973,9 +38109,9 @@
       </w:tcPr>
     </w:tblStylePr>
   </w:style>
-  <w:style w:type="table" w:styleId="930" w:customStyle="1">
+  <w:style w:type="table" w:styleId="932" w:customStyle="1">
     <w:name w:val="Bordered - Accent 4"/>
-    <w:basedOn w:val="744"/>
+    <w:basedOn w:val="746"/>
     <w:uiPriority w:val="99"/>
     <w:pPr>
       <w:pBdr/>
@@ -38201,9 +38337,9 @@
       </w:tcPr>
     </w:tblStylePr>
   </w:style>
-  <w:style w:type="table" w:styleId="931" w:customStyle="1">
+  <w:style w:type="table" w:styleId="933" w:customStyle="1">
     <w:name w:val="Bordered - Accent 5"/>
-    <w:basedOn w:val="744"/>
+    <w:basedOn w:val="746"/>
     <w:uiPriority w:val="99"/>
     <w:pPr>
       <w:pBdr/>
@@ -38429,9 +38565,9 @@
       </w:tcPr>
     </w:tblStylePr>
   </w:style>
-  <w:style w:type="table" w:styleId="932" w:customStyle="1">
+  <w:style w:type="table" w:styleId="934" w:customStyle="1">
     <w:name w:val="Bordered - Accent 6"/>
-    <w:basedOn w:val="744"/>
+    <w:basedOn w:val="746"/>
     <w:uiPriority w:val="99"/>
     <w:pPr>
       <w:pBdr/>
@@ -38657,9 +38793,9 @@
       </w:tcPr>
     </w:tblStylePr>
   </w:style>
-  <w:style w:type="character" w:styleId="933" w:customStyle="1">
+  <w:style w:type="character" w:styleId="935" w:customStyle="1">
     <w:name w:val="Текст сноски Знак"/>
-    <w:link w:val="756"/>
+    <w:link w:val="758"/>
     <w:uiPriority w:val="99"/>
     <w:pPr>
       <w:pBdr/>
@@ -38670,9 +38806,9 @@
       <w:sz w:val="18"/>
     </w:rPr>
   </w:style>
-  <w:style w:type="character" w:styleId="934" w:customStyle="1">
+  <w:style w:type="character" w:styleId="936" w:customStyle="1">
     <w:name w:val="Текст концевой сноски Знак"/>
-    <w:link w:val="752"/>
+    <w:link w:val="754"/>
     <w:uiPriority w:val="99"/>
     <w:pPr>
       <w:pBdr/>
@@ -38683,7 +38819,7 @@
       <w:sz w:val="20"/>
     </w:rPr>
   </w:style>
-  <w:style w:type="paragraph" w:styleId="935" w:customStyle="1">
+  <w:style w:type="paragraph" w:styleId="937" w:customStyle="1">
     <w:name w:val="Заголовок оглавления1"/>
     <w:uiPriority w:val="39"/>
     <w:unhideWhenUsed/>
@@ -38698,10 +38834,10 @@
       <w:lang w:eastAsia="en-US"/>
     </w:rPr>
   </w:style>
-  <w:style w:type="character" w:styleId="936" w:customStyle="1">
+  <w:style w:type="character" w:styleId="938" w:customStyle="1">
     <w:name w:val="Текст выноски Знак"/>
-    <w:basedOn w:val="743"/>
-    <w:link w:val="751"/>
+    <w:basedOn w:val="745"/>
+    <w:link w:val="753"/>
     <w:uiPriority w:val="99"/>
     <w:semiHidden/>
     <w:pPr>
@@ -38715,10 +38851,10 @@
       <w:szCs w:val="16"/>
     </w:rPr>
   </w:style>
-  <w:style w:type="character" w:styleId="937" w:customStyle="1">
+  <w:style w:type="character" w:styleId="939" w:customStyle="1">
     <w:name w:val="Заголовок 2 Знак"/>
-    <w:basedOn w:val="743"/>
-    <w:link w:val="735"/>
+    <w:basedOn w:val="745"/>
+    <w:link w:val="737"/>
     <w:pPr>
       <w:pBdr/>
       <w:spacing/>
@@ -38731,9 +38867,9 @@
       <w:lang w:val="ru" w:eastAsia="ru-RU"/>
     </w:rPr>
   </w:style>
-  <w:style w:type="paragraph" w:styleId="938">
+  <w:style w:type="paragraph" w:styleId="940">
     <w:name w:val="List Paragraph"/>
-    <w:basedOn w:val="733"/>
+    <w:basedOn w:val="735"/>
     <w:uiPriority w:val="34"/>
     <w:qFormat/>
     <w:pPr>
@@ -38747,9 +38883,9 @@
       <w:lang w:val="ru" w:eastAsia="ru-RU"/>
     </w:rPr>
   </w:style>
-  <w:style w:type="character" w:styleId="939" w:customStyle="1">
+  <w:style w:type="character" w:styleId="941" w:customStyle="1">
     <w:name w:val="Неразрешенное упоминание1"/>
-    <w:basedOn w:val="743"/>
+    <w:basedOn w:val="745"/>
     <w:uiPriority w:val="99"/>
     <w:semiHidden/>
     <w:unhideWhenUsed/>
@@ -38763,10 +38899,10 @@
       <w:shd w:val="clear" w:color="auto" w:fill="e1dfdd"/>
     </w:rPr>
   </w:style>
-  <w:style w:type="character" w:styleId="940" w:customStyle="1">
+  <w:style w:type="character" w:styleId="942" w:customStyle="1">
     <w:name w:val="Текст примечания Знак"/>
-    <w:basedOn w:val="743"/>
-    <w:link w:val="754"/>
+    <w:basedOn w:val="745"/>
+    <w:link w:val="756"/>
     <w:uiPriority w:val="99"/>
     <w:semiHidden/>
     <w:pPr>
@@ -38779,10 +38915,10 @@
       <w:szCs w:val="20"/>
     </w:rPr>
   </w:style>
-  <w:style w:type="character" w:styleId="941" w:customStyle="1">
+  <w:style w:type="character" w:styleId="943" w:customStyle="1">
     <w:name w:val="Тема примечания Знак"/>
-    <w:basedOn w:val="940"/>
-    <w:link w:val="755"/>
+    <w:basedOn w:val="942"/>
+    <w:link w:val="757"/>
     <w:uiPriority w:val="99"/>
     <w:semiHidden/>
     <w:pPr>
@@ -38797,7 +38933,7 @@
       <w:szCs w:val="20"/>
     </w:rPr>
   </w:style>
-  <w:style w:type="paragraph" w:styleId="942" w:customStyle="1">
+  <w:style w:type="paragraph" w:styleId="944" w:customStyle="1">
     <w:name w:val="Рецензия1"/>
     <w:hidden/>
     <w:uiPriority w:val="99"/>
@@ -38813,10 +38949,10 @@
       <w:lang w:eastAsia="en-US"/>
     </w:rPr>
   </w:style>
-  <w:style w:type="character" w:styleId="943" w:customStyle="1">
+  <w:style w:type="character" w:styleId="945" w:customStyle="1">
     <w:name w:val="Основной текст Знак"/>
-    <w:basedOn w:val="743"/>
-    <w:link w:val="761"/>
+    <w:basedOn w:val="745"/>
+    <w:link w:val="763"/>
     <w:pPr>
       <w:pBdr/>
       <w:spacing/>
@@ -38829,9 +38965,9 @@
       <w:lang w:eastAsia="zh-CN" w:bidi="hi-IN"/>
     </w:rPr>
   </w:style>
-  <w:style w:type="paragraph" w:styleId="944" w:customStyle="1">
+  <w:style w:type="paragraph" w:styleId="946" w:customStyle="1">
     <w:name w:val="Тип учебного заведения"/>
-    <w:next w:val="945"/>
+    <w:next w:val="947"/>
     <w:pPr>
       <w:pBdr/>
       <w:spacing/>
@@ -38845,10 +38981,10 @@
       <w:lang w:eastAsia="zh-CN" w:bidi="hi-IN"/>
     </w:rPr>
   </w:style>
-  <w:style w:type="paragraph" w:styleId="945" w:customStyle="1">
+  <w:style w:type="paragraph" w:styleId="947" w:customStyle="1">
     <w:name w:val="Название ВУЗа"/>
-    <w:basedOn w:val="733"/>
-    <w:next w:val="761"/>
+    <w:basedOn w:val="735"/>
+    <w:next w:val="763"/>
     <w:pPr>
       <w:pBdr/>
       <w:spacing w:after="170" w:line="240" w:lineRule="auto"/>
@@ -38862,10 +38998,10 @@
       <w:lang w:eastAsia="zh-CN" w:bidi="hi-IN"/>
     </w:rPr>
   </w:style>
-  <w:style w:type="paragraph" w:styleId="946" w:customStyle="1">
+  <w:style w:type="paragraph" w:styleId="948" w:customStyle="1">
     <w:name w:val="Вид отчёта"/>
-    <w:basedOn w:val="761"/>
-    <w:next w:val="761"/>
+    <w:basedOn w:val="763"/>
+    <w:next w:val="763"/>
     <w:qFormat/>
     <w:pPr>
       <w:pBdr/>
@@ -38878,9 +39014,9 @@
       <w:sz w:val="32"/>
     </w:rPr>
   </w:style>
-  <w:style w:type="paragraph" w:styleId="947" w:customStyle="1">
+  <w:style w:type="paragraph" w:styleId="949" w:customStyle="1">
     <w:name w:val="СОДЕРЖАНИЕ"/>
-    <w:basedOn w:val="761"/>
+    <w:basedOn w:val="763"/>
     <w:qFormat/>
     <w:pPr>
       <w:pBdr/>

--- a/Отчет.docx
+++ b/Отчет.docx
@@ -2624,6 +2624,7 @@
           <w:rFonts w:ascii="Times New Roman" w:hAnsi="Times New Roman" w:eastAsia="Times New Roman" w:cs="Times New Roman"/>
           <w:sz w:val="24"/>
           <w:szCs w:val="24"/>
+          <w:highlight w:val="none"/>
         </w:rPr>
       </w:r>
       <w:r>
@@ -2660,7 +2661,6 @@
           <w:rFonts w:ascii="Times New Roman" w:hAnsi="Times New Roman" w:eastAsia="Times New Roman" w:cs="Times New Roman"/>
           <w:sz w:val="24"/>
           <w:szCs w:val="24"/>
-          <w:highlight w:val="none"/>
         </w:rPr>
       </w:r>
       <w:r>
@@ -2749,7 +2749,6 @@
           <w:highlight w:val="none"/>
         </w:rPr>
       </w:pPr>
-      <w:r/>
       <w:r>
         <mc:AlternateContent>
           <mc:Choice Requires="wpg">
@@ -2819,7 +2818,6 @@
           </mc:Fallback>
         </mc:AlternateContent>
       </w:r>
-      <w:r/>
       <w:bookmarkEnd w:id="3"/>
       <w:r>
         <w:rPr>
@@ -3038,6 +3036,7 @@
           <w:rFonts w:ascii="Times New Roman" w:hAnsi="Times New Roman" w:cs="Times New Roman"/>
           <w:sz w:val="28"/>
           <w:szCs w:val="28"/>
+          <w:highlight w:val="none"/>
           <w:lang w:eastAsia="ru-RU" w:bidi="hi-IN"/>
         </w:rPr>
       </w:pPr>
@@ -3054,7 +3053,173 @@
           <w:szCs w:val="28"/>
           <w:lang w:eastAsia="ru-RU" w:bidi="hi-IN"/>
         </w:rPr>
-        <w:t xml:space="preserve">Сюда тесты</w:t>
+        <w:t xml:space="preserve">В ходе тестирования были проверены следующие случаи:</w:t>
+      </w:r>
+      <w:r>
+        <w:rPr>
+          <w:rFonts w:ascii="Times New Roman" w:hAnsi="Times New Roman" w:cs="Times New Roman"/>
+          <w:sz w:val="28"/>
+          <w:szCs w:val="28"/>
+          <w:lang w:eastAsia="ru-RU" w:bidi="hi-IN"/>
+        </w:rPr>
+      </w:r>
+    </w:p>
+    <w:p>
+      <w:pPr>
+        <w:pStyle w:val="940"/>
+        <w:numPr>
+          <w:ilvl w:val="0"/>
+          <w:numId w:val="4"/>
+        </w:numPr>
+        <w:pBdr/>
+        <w:spacing/>
+        <w:ind/>
+        <w:rPr>
+          <w:rFonts w:ascii="Times New Roman" w:hAnsi="Times New Roman" w:cs="Times New Roman"/>
+          <w:sz w:val="28"/>
+          <w:szCs w:val="28"/>
+          <w:highlight w:val="none"/>
+          <w:lang w:eastAsia="ru-RU" w:bidi="hi-IN"/>
+        </w:rPr>
+      </w:pPr>
+      <w:r>
+        <w:rPr>
+          <w:rFonts w:ascii="Times New Roman" w:hAnsi="Times New Roman" w:cs="Times New Roman"/>
+          <w:sz w:val="28"/>
+          <w:szCs w:val="28"/>
+          <w:highlight w:val="none"/>
+          <w:lang w:eastAsia="ru-RU" w:bidi="hi-IN"/>
+        </w:rPr>
+        <w:t xml:space="preserve">Массив положительных чисел: </w:t>
+      </w:r>
+      <w:r>
+        <w:rPr>
+          <w:rFonts w:ascii="Times New Roman" w:hAnsi="Times New Roman" w:cs="Times New Roman"/>
+          <w:sz w:val="28"/>
+          <w:szCs w:val="28"/>
+          <w:highlight w:val="none"/>
+          <w:lang w:eastAsia="ru-RU" w:bidi="hi-IN"/>
+        </w:rPr>
+        <w:t xml:space="preserve">1, 5, 3, 9, 6, 33</w:t>
+      </w:r>
+      <w:r>
+        <w:rPr>
+          <w:rFonts w:ascii="Times New Roman" w:hAnsi="Times New Roman" w:cs="Times New Roman"/>
+          <w:sz w:val="28"/>
+          <w:szCs w:val="28"/>
+          <w:highlight w:val="none"/>
+          <w:lang w:eastAsia="ru-RU" w:bidi="hi-IN"/>
+        </w:rPr>
+      </w:r>
+      <w:r>
+        <w:rPr>
+          <w:rFonts w:ascii="Times New Roman" w:hAnsi="Times New Roman" w:cs="Times New Roman"/>
+          <w:sz w:val="28"/>
+          <w:szCs w:val="28"/>
+          <w:highlight w:val="none"/>
+          <w:lang w:eastAsia="ru-RU" w:bidi="hi-IN"/>
+        </w:rPr>
+      </w:r>
+    </w:p>
+    <w:p>
+      <w:pPr>
+        <w:pBdr/>
+        <w:spacing/>
+        <w:ind w:firstLine="708"/>
+        <w:rPr>
+          <w:rFonts w:ascii="Times New Roman" w:hAnsi="Times New Roman" w:cs="Times New Roman"/>
+          <w:sz w:val="28"/>
+          <w:szCs w:val="28"/>
+          <w:highlight w:val="none"/>
+          <w:lang w:eastAsia="ru-RU" w:bidi="hi-IN"/>
+        </w:rPr>
+      </w:pPr>
+      <w:r>
+        <w:rPr>
+          <w:rFonts w:ascii="Times New Roman" w:hAnsi="Times New Roman" w:cs="Times New Roman"/>
+          <w:sz w:val="28"/>
+          <w:szCs w:val="28"/>
+          <w:highlight w:val="none"/>
+          <w:lang w:eastAsia="ru-RU" w:bidi="hi-IN"/>
+        </w:rPr>
+        <w:t xml:space="preserve">Ожидаемый результат:</w:t>
+      </w:r>
+      <w:r>
+        <w:rPr>
+          <w:rFonts w:ascii="Times New Roman" w:hAnsi="Times New Roman" w:cs="Times New Roman"/>
+          <w:sz w:val="28"/>
+          <w:szCs w:val="28"/>
+          <w:highlight w:val="none"/>
+          <w:lang w:eastAsia="ru-RU" w:bidi="hi-IN"/>
+        </w:rPr>
+        <w:t xml:space="preserve"> </w:t>
+      </w:r>
+      <w:r>
+        <w:rPr>
+          <w:rFonts w:ascii="Times New Roman" w:hAnsi="Times New Roman" w:cs="Times New Roman"/>
+          <w:sz w:val="28"/>
+          <w:szCs w:val="28"/>
+          <w:highlight w:val="none"/>
+          <w:lang w:eastAsia="ru-RU" w:bidi="hi-IN"/>
+        </w:rPr>
+        <w:t xml:space="preserve">1, 3, 5, 6, 9, 33</w:t>
+      </w:r>
+      <w:r>
+        <w:rPr>
+          <w:rFonts w:ascii="Times New Roman" w:hAnsi="Times New Roman" w:cs="Times New Roman"/>
+          <w:sz w:val="28"/>
+          <w:szCs w:val="28"/>
+          <w:highlight w:val="none"/>
+          <w:lang w:eastAsia="ru-RU" w:bidi="hi-IN"/>
+        </w:rPr>
+      </w:r>
+      <w:r>
+        <w:rPr>
+          <w:rFonts w:ascii="Times New Roman" w:hAnsi="Times New Roman" w:cs="Times New Roman"/>
+          <w:sz w:val="28"/>
+          <w:szCs w:val="28"/>
+          <w:highlight w:val="none"/>
+          <w:lang w:eastAsia="ru-RU" w:bidi="hi-IN"/>
+        </w:rPr>
+      </w:r>
+    </w:p>
+    <w:p>
+      <w:pPr>
+        <w:pStyle w:val="940"/>
+        <w:numPr>
+          <w:ilvl w:val="0"/>
+          <w:numId w:val="4"/>
+        </w:numPr>
+        <w:pBdr/>
+        <w:spacing/>
+        <w:ind/>
+        <w:rPr>
+          <w:rFonts w:ascii="Times New Roman" w:hAnsi="Times New Roman" w:cs="Times New Roman"/>
+          <w:sz w:val="28"/>
+          <w:szCs w:val="28"/>
+          <w:highlight w:val="none"/>
+          <w:lang w:eastAsia="ru-RU" w:bidi="hi-IN"/>
+        </w:rPr>
+      </w:pPr>
+      <w:r>
+        <w:rPr>
+          <w:rFonts w:ascii="Times New Roman" w:hAnsi="Times New Roman" w:cs="Times New Roman"/>
+          <w:sz w:val="28"/>
+          <w:szCs w:val="28"/>
+          <w:highlight w:val="none"/>
+          <w:lang w:eastAsia="ru-RU" w:bidi="hi-IN"/>
+        </w:rPr>
+        <w:t xml:space="preserve">Массив положительных и отрицательных чисел:</w:t>
+      </w:r>
+      <w:r>
+        <w:rPr>
+          <w:rFonts w:ascii="Times New Roman" w:hAnsi="Times New Roman" w:cs="Times New Roman"/>
+          <w:sz w:val="28"/>
+          <w:szCs w:val="28"/>
+          <w:highlight w:val="none"/>
+          <w:lang w:val="en-US"/>
+        </w:rPr>
+        <w:t xml:space="preserve"> </w:t>
       </w:r>
       <w:r>
         <w:rPr>
@@ -3070,6 +3235,651 @@
           <w:sz w:val="28"/>
           <w:szCs w:val="28"/>
           <w:lang w:eastAsia="ru-RU" w:bidi="hi-IN"/>
+        </w:rPr>
+        <w:t xml:space="preserve">7, -4, -10, 2, 0, 5</w:t>
+      </w:r>
+      <w:r>
+        <w:rPr>
+          <w:rFonts w:ascii="Times New Roman" w:hAnsi="Times New Roman" w:cs="Times New Roman"/>
+          <w:sz w:val="28"/>
+          <w:szCs w:val="28"/>
+          <w:lang w:eastAsia="ru-RU" w:bidi="hi-IN"/>
+        </w:rPr>
+      </w:r>
+      <w:r>
+        <w:rPr>
+          <w:rFonts w:ascii="Times New Roman" w:hAnsi="Times New Roman" w:cs="Times New Roman"/>
+          <w:sz w:val="28"/>
+          <w:szCs w:val="28"/>
+          <w:highlight w:val="none"/>
+          <w:lang w:eastAsia="ru-RU" w:bidi="hi-IN"/>
+        </w:rPr>
+      </w:r>
+    </w:p>
+    <w:p>
+      <w:pPr>
+        <w:pBdr/>
+        <w:spacing/>
+        <w:ind w:firstLine="708"/>
+        <w:rPr>
+          <w:rFonts w:ascii="Times New Roman" w:hAnsi="Times New Roman" w:cs="Times New Roman"/>
+          <w:sz w:val="28"/>
+          <w:szCs w:val="28"/>
+          <w:highlight w:val="none"/>
+          <w:lang w:eastAsia="ru-RU" w:bidi="hi-IN"/>
+        </w:rPr>
+      </w:pPr>
+      <w:r>
+        <w:rPr>
+          <w:rFonts w:ascii="Times New Roman" w:hAnsi="Times New Roman" w:cs="Times New Roman"/>
+          <w:sz w:val="28"/>
+          <w:szCs w:val="28"/>
+          <w:highlight w:val="none"/>
+          <w:lang w:eastAsia="ru-RU" w:bidi="hi-IN"/>
+        </w:rPr>
+        <w:t xml:space="preserve">Ожидаемый результат:</w:t>
+      </w:r>
+      <w:r>
+        <w:rPr>
+          <w:rFonts w:ascii="Times New Roman" w:hAnsi="Times New Roman" w:cs="Times New Roman"/>
+          <w:sz w:val="28"/>
+          <w:szCs w:val="28"/>
+          <w:highlight w:val="none"/>
+          <w:lang w:eastAsia="ru-RU" w:bidi="hi-IN"/>
+        </w:rPr>
+      </w:r>
+      <w:r>
+        <w:rPr>
+          <w:rFonts w:ascii="Times New Roman" w:hAnsi="Times New Roman" w:cs="Times New Roman"/>
+          <w:sz w:val="28"/>
+          <w:szCs w:val="28"/>
+          <w:highlight w:val="none"/>
+          <w:lang w:eastAsia="ru-RU" w:bidi="hi-IN"/>
+        </w:rPr>
+      </w:r>
+      <w:r>
+        <w:rPr>
+          <w:rFonts w:ascii="Times New Roman" w:hAnsi="Times New Roman" w:cs="Times New Roman"/>
+          <w:sz w:val="28"/>
+          <w:szCs w:val="28"/>
+          <w:highlight w:val="none"/>
+          <w:lang w:eastAsia="ru-RU" w:bidi="hi-IN"/>
+        </w:rPr>
+      </w:r>
+      <w:r>
+        <w:rPr>
+          <w:rFonts w:ascii="Times New Roman" w:hAnsi="Times New Roman" w:cs="Times New Roman"/>
+          <w:sz w:val="28"/>
+          <w:szCs w:val="28"/>
+          <w:highlight w:val="none"/>
+          <w:lang w:eastAsia="ru-RU" w:bidi="hi-IN"/>
+        </w:rPr>
+      </w:r>
+      <w:r>
+        <w:rPr>
+          <w:rFonts w:ascii="Times New Roman" w:hAnsi="Times New Roman" w:cs="Times New Roman"/>
+          <w:sz w:val="28"/>
+          <w:szCs w:val="28"/>
+          <w:highlight w:val="none"/>
+          <w:lang w:eastAsia="ru-RU" w:bidi="hi-IN"/>
+        </w:rPr>
+      </w:r>
+      <w:r>
+        <w:rPr>
+          <w:rFonts w:ascii="Times New Roman" w:hAnsi="Times New Roman" w:cs="Times New Roman"/>
+          <w:sz w:val="28"/>
+          <w:szCs w:val="28"/>
+          <w:highlight w:val="none"/>
+          <w:lang w:val="en-US"/>
+        </w:rPr>
+        <w:t xml:space="preserve"> </w:t>
+      </w:r>
+      <w:r>
+        <w:rPr>
+          <w:rFonts w:ascii="Times New Roman" w:hAnsi="Times New Roman" w:cs="Times New Roman"/>
+          <w:sz w:val="28"/>
+          <w:szCs w:val="28"/>
+          <w:highlight w:val="none"/>
+          <w:lang w:eastAsia="ru-RU" w:bidi="hi-IN"/>
+        </w:rPr>
+        <w:t xml:space="preserve">-10, -4, 0, 2, 5, 7</w:t>
+      </w:r>
+      <w:r>
+        <w:rPr>
+          <w:rFonts w:ascii="Times New Roman" w:hAnsi="Times New Roman" w:cs="Times New Roman"/>
+          <w:sz w:val="28"/>
+          <w:szCs w:val="28"/>
+          <w:highlight w:val="none"/>
+          <w:lang w:eastAsia="ru-RU" w:bidi="hi-IN"/>
+        </w:rPr>
+      </w:r>
+      <w:r>
+        <w:rPr>
+          <w:rFonts w:ascii="Times New Roman" w:hAnsi="Times New Roman" w:cs="Times New Roman"/>
+          <w:sz w:val="28"/>
+          <w:szCs w:val="28"/>
+          <w:highlight w:val="none"/>
+          <w:lang w:eastAsia="ru-RU" w:bidi="hi-IN"/>
+        </w:rPr>
+      </w:r>
+    </w:p>
+    <w:p>
+      <w:pPr>
+        <w:pStyle w:val="940"/>
+        <w:numPr>
+          <w:ilvl w:val="0"/>
+          <w:numId w:val="4"/>
+        </w:numPr>
+        <w:pBdr/>
+        <w:spacing/>
+        <w:ind/>
+        <w:rPr>
+          <w:rFonts w:ascii="Times New Roman" w:hAnsi="Times New Roman" w:cs="Times New Roman"/>
+          <w:sz w:val="28"/>
+          <w:szCs w:val="28"/>
+          <w:highlight w:val="none"/>
+          <w:lang w:eastAsia="ru-RU" w:bidi="hi-IN"/>
+        </w:rPr>
+      </w:pPr>
+      <w:r>
+        <w:rPr>
+          <w:rFonts w:ascii="Times New Roman" w:hAnsi="Times New Roman" w:cs="Times New Roman"/>
+          <w:sz w:val="28"/>
+          <w:szCs w:val="28"/>
+          <w:highlight w:val="none"/>
+          <w:lang w:eastAsia="ru-RU" w:bidi="hi-IN"/>
+        </w:rPr>
+        <w:t xml:space="preserve">Массив с повторяющимися элементами:</w:t>
+      </w:r>
+      <w:r>
+        <w:rPr>
+          <w:rFonts w:ascii="Times New Roman" w:hAnsi="Times New Roman" w:cs="Times New Roman"/>
+          <w:sz w:val="28"/>
+          <w:szCs w:val="28"/>
+          <w:highlight w:val="none"/>
+          <w:lang w:val="en-US"/>
+        </w:rPr>
+        <w:t xml:space="preserve"> </w:t>
+      </w:r>
+      <w:r>
+        <w:rPr>
+          <w:rFonts w:ascii="Times New Roman" w:hAnsi="Times New Roman" w:cs="Times New Roman"/>
+          <w:sz w:val="28"/>
+          <w:szCs w:val="28"/>
+          <w:highlight w:val="none"/>
+          <w:lang w:val="en-US"/>
+        </w:rPr>
+        <w:t xml:space="preserve">6, 5, 5, 5, 1, -8</w:t>
+      </w:r>
+      <w:r>
+        <w:rPr>
+          <w:rFonts w:ascii="Times New Roman" w:hAnsi="Times New Roman" w:cs="Times New Roman"/>
+          <w:sz w:val="28"/>
+          <w:szCs w:val="28"/>
+          <w:highlight w:val="none"/>
+          <w:lang w:val="en-US"/>
+        </w:rPr>
+      </w:r>
+      <w:r>
+        <w:rPr>
+          <w:rFonts w:ascii="Times New Roman" w:hAnsi="Times New Roman" w:cs="Times New Roman"/>
+          <w:sz w:val="28"/>
+          <w:szCs w:val="28"/>
+          <w:highlight w:val="none"/>
+          <w:lang w:eastAsia="ru-RU" w:bidi="hi-IN"/>
+        </w:rPr>
+      </w:r>
+    </w:p>
+    <w:p>
+      <w:pPr>
+        <w:pBdr/>
+        <w:spacing/>
+        <w:ind w:firstLine="708"/>
+        <w:rPr/>
+      </w:pPr>
+      <w:r>
+        <w:rPr>
+          <w:rFonts w:ascii="Times New Roman" w:hAnsi="Times New Roman" w:cs="Times New Roman"/>
+          <w:sz w:val="28"/>
+          <w:szCs w:val="28"/>
+          <w:highlight w:val="none"/>
+          <w:lang w:eastAsia="ru-RU" w:bidi="hi-IN"/>
+        </w:rPr>
+        <w:t xml:space="preserve">Ожидаемый результат:</w:t>
+      </w:r>
+      <w:r>
+        <w:rPr>
+          <w:rFonts w:ascii="Times New Roman" w:hAnsi="Times New Roman" w:cs="Times New Roman"/>
+          <w:sz w:val="28"/>
+          <w:szCs w:val="28"/>
+          <w:highlight w:val="none"/>
+          <w:lang w:eastAsia="ru-RU" w:bidi="hi-IN"/>
+        </w:rPr>
+      </w:r>
+      <w:r>
+        <w:rPr>
+          <w:rFonts w:ascii="Times New Roman" w:hAnsi="Times New Roman" w:cs="Times New Roman"/>
+          <w:sz w:val="28"/>
+          <w:szCs w:val="28"/>
+          <w:highlight w:val="none"/>
+          <w:lang w:eastAsia="ru-RU" w:bidi="hi-IN"/>
+        </w:rPr>
+      </w:r>
+      <w:r>
+        <w:rPr>
+          <w:rFonts w:ascii="Times New Roman" w:hAnsi="Times New Roman" w:cs="Times New Roman"/>
+          <w:sz w:val="28"/>
+          <w:szCs w:val="28"/>
+          <w:highlight w:val="none"/>
+          <w:lang w:eastAsia="ru-RU" w:bidi="hi-IN"/>
+        </w:rPr>
+      </w:r>
+      <w:r>
+        <w:rPr>
+          <w:rFonts w:ascii="Times New Roman" w:hAnsi="Times New Roman" w:cs="Times New Roman"/>
+          <w:sz w:val="28"/>
+          <w:szCs w:val="28"/>
+          <w:highlight w:val="none"/>
+          <w:lang w:eastAsia="ru-RU" w:bidi="hi-IN"/>
+        </w:rPr>
+      </w:r>
+      <w:r>
+        <w:rPr>
+          <w:rFonts w:ascii="Times New Roman" w:hAnsi="Times New Roman" w:cs="Times New Roman"/>
+          <w:sz w:val="28"/>
+          <w:szCs w:val="28"/>
+          <w:highlight w:val="none"/>
+          <w:lang w:val="en-US"/>
+        </w:rPr>
+        <w:t xml:space="preserve"> </w:t>
+      </w:r>
+      <w:r>
+        <w:rPr>
+          <w:rFonts w:ascii="Times New Roman" w:hAnsi="Times New Roman" w:cs="Times New Roman"/>
+          <w:sz w:val="28"/>
+          <w:szCs w:val="28"/>
+          <w:highlight w:val="none"/>
+          <w:lang w:val="en-US"/>
+        </w:rPr>
+        <w:t xml:space="preserve">-8, 1, 5, 5, 5, 6</w:t>
+      </w:r>
+      <w:r>
+        <w:rPr>
+          <w:rFonts w:ascii="Times New Roman" w:hAnsi="Times New Roman" w:cs="Times New Roman"/>
+          <w:sz w:val="28"/>
+          <w:szCs w:val="28"/>
+          <w:highlight w:val="none"/>
+          <w:lang w:val="en-US"/>
+        </w:rPr>
+      </w:r>
+      <w:r>
+        <w:rPr>
+          <w:rFonts w:ascii="Times New Roman" w:hAnsi="Times New Roman" w:cs="Times New Roman"/>
+          <w:sz w:val="28"/>
+          <w:szCs w:val="28"/>
+          <w:highlight w:val="none"/>
+          <w:lang w:eastAsia="ru-RU" w:bidi="hi-IN"/>
+        </w:rPr>
+      </w:r>
+      <w:r>
+        <w:rPr>
+          <w:rFonts w:ascii="Times New Roman" w:hAnsi="Times New Roman" w:cs="Times New Roman"/>
+          <w:sz w:val="28"/>
+          <w:szCs w:val="28"/>
+          <w:highlight w:val="none"/>
+          <w:lang w:eastAsia="ru-RU" w:bidi="hi-IN"/>
+        </w:rPr>
+      </w:r>
+      <w:r>
+        <w:rPr>
+          <w:rFonts w:ascii="Times New Roman" w:hAnsi="Times New Roman" w:cs="Times New Roman"/>
+          <w:sz w:val="28"/>
+          <w:szCs w:val="28"/>
+          <w:highlight w:val="none"/>
+          <w:lang w:eastAsia="ru-RU" w:bidi="hi-IN"/>
+        </w:rPr>
+      </w:r>
+      <w:r/>
+      <w:r>
+        <w:rPr>
+          <w:rFonts w:ascii="Times New Roman" w:hAnsi="Times New Roman" w:cs="Times New Roman"/>
+          <w:sz w:val="28"/>
+          <w:szCs w:val="28"/>
+          <w:highlight w:val="none"/>
+          <w:lang w:eastAsia="ru-RU" w:bidi="hi-IN"/>
+        </w:rPr>
+      </w:r>
+    </w:p>
+    <w:p>
+      <w:pPr>
+        <w:pBdr/>
+        <w:spacing/>
+        <w:ind w:firstLine="708"/>
+        <w:rPr>
+          <w:rFonts w:ascii="Times New Roman" w:hAnsi="Times New Roman" w:cs="Times New Roman"/>
+          <w:sz w:val="28"/>
+          <w:szCs w:val="28"/>
+          <w:highlight w:val="none"/>
+          <w:lang w:eastAsia="ru-RU" w:bidi="hi-IN"/>
+        </w:rPr>
+      </w:pPr>
+      <w:r>
+        <w:rPr>
+          <w:highlight w:val="none"/>
+        </w:rPr>
+      </w:r>
+      <w:r>
+        <w:rPr>
+          <w:highlight w:val="none"/>
+        </w:rPr>
+      </w:r>
+      <w:r>
+        <w:rPr>
+          <w:highlight w:val="none"/>
+        </w:rPr>
+      </w:r>
+    </w:p>
+    <w:p>
+      <w:pPr>
+        <w:pBdr/>
+        <w:spacing/>
+        <w:ind w:right="0" w:firstLine="0" w:left="0"/>
+        <w:rPr>
+          <w:highlight w:val="none"/>
+        </w:rPr>
+      </w:pPr>
+      <w:r>
+        <mc:AlternateContent>
+          <mc:Choice Requires="wpg">
+            <w:drawing>
+              <wp:inline xmlns:wp="http://schemas.openxmlformats.org/drawingml/2006/wordprocessingDrawing" distT="0" distB="0" distL="0" distR="0">
+                <wp:extent cx="5940425" cy="4309998"/>
+                <wp:effectExtent l="0" t="0" r="0" b="0"/>
+                <wp:docPr id="3" name=""/>
+                <wp:cNvGraphicFramePr>
+                  <a:graphicFrameLocks xmlns:a="http://schemas.openxmlformats.org/drawingml/2006/main" noChangeAspect="1"/>
+                </wp:cNvGraphicFramePr>
+                <a:graphic xmlns:a="http://schemas.openxmlformats.org/drawingml/2006/main">
+                  <a:graphicData uri="http://schemas.openxmlformats.org/drawingml/2006/picture">
+                    <pic:pic xmlns:pic="http://schemas.openxmlformats.org/drawingml/2006/picture">
+                      <pic:nvPicPr>
+                        <pic:cNvPr id="1478774381" name=""/>
+                        <pic:cNvPicPr>
+                          <a:picLocks noChangeAspect="1"/>
+                        </pic:cNvPicPr>
+                        <pic:nvPr/>
+                      </pic:nvPicPr>
+                      <pic:blipFill>
+                        <a:blip r:embed="rId11"/>
+                        <a:stretch/>
+                      </pic:blipFill>
+                      <pic:spPr bwMode="auto">
+                        <a:xfrm>
+                          <a:off x="0" y="0"/>
+                          <a:ext cx="5940424" cy="4309997"/>
+                        </a:xfrm>
+                        <a:prstGeom prst="rect">
+                          <a:avLst/>
+                        </a:prstGeom>
+                      </pic:spPr>
+                    </pic:pic>
+                  </a:graphicData>
+                </a:graphic>
+              </wp:inline>
+            </w:drawing>
+          </mc:Choice>
+          <mc:Fallback>
+            <w:pict>
+              <v:shapetype id="_x0000_t75" coordsize="21600,21600" o:spt="75" o:preferrelative="t" path="m@4@5l@4@11@9@11@9@5xe" filled="f" stroked="f">
+                <v:stroke joinstyle="miter"/>
+                <v:formulas>
+                  <v:f eqn="if lineDrawn pixelLineWidth 0"/>
+                  <v:f eqn="sum @0 1 0"/>
+                  <v:f eqn="sum 0 0 @1"/>
+                  <v:f eqn="prod @2 1 2"/>
+                  <v:f eqn="prod @3 21600 pixelWidth"/>
+                  <v:f eqn="prod @3 21600 pixelHeight"/>
+                  <v:f eqn="sum @0 0 1"/>
+                  <v:f eqn="prod @6 1 2"/>
+                  <v:f eqn="prod @7 21600 pixelWidth"/>
+                  <v:f eqn="sum @8 21600 0"/>
+                  <v:f eqn="prod @7 21600 pixelHeight"/>
+                  <v:f eqn="sum @10 21600 0"/>
+                </v:formulas>
+                <v:path o:extrusionok="f" gradientshapeok="t" o:connecttype="rect"/>
+                <o:lock v:ext="edit" aspectratio="t"/>
+              </v:shapetype>
+              <v:shape id="_x0000_i2" o:spid="_x0000_s2" type="#_x0000_t75" style="width:467.75pt;height:339.37pt;mso-wrap-distance-left:0.00pt;mso-wrap-distance-top:0.00pt;mso-wrap-distance-right:0.00pt;mso-wrap-distance-bottom:0.00pt;z-index:1;" stroked="false">
+                <v:imagedata r:id="rId11" o:title=""/>
+                <o:lock v:ext="edit" rotation="t"/>
+              </v:shape>
+            </w:pict>
+          </mc:Fallback>
+        </mc:AlternateContent>
+      </w:r>
+      <w:r>
+        <w:rPr>
+          <w:rFonts w:ascii="Times New Roman" w:hAnsi="Times New Roman" w:cs="Times New Roman"/>
+          <w:sz w:val="28"/>
+          <w:szCs w:val="28"/>
+          <w:highlight w:val="none"/>
+          <w:lang w:eastAsia="ru-RU" w:bidi="hi-IN"/>
+        </w:rPr>
+      </w:r>
+      <w:r/>
+    </w:p>
+    <w:p>
+      <w:pPr>
+        <w:pBdr/>
+        <w:spacing/>
+        <w:ind/>
+        <w:jc w:val="center"/>
+        <w:rPr>
+          <w:rFonts w:ascii="Times New Roman" w:hAnsi="Times New Roman" w:cs="Times New Roman"/>
+          <w:sz w:val="28"/>
+          <w:szCs w:val="28"/>
+          <w:highlight w:val="none"/>
+          <w:lang w:val="ru-RU"/>
+        </w:rPr>
+      </w:pPr>
+      <w:r>
+        <w:rPr>
+          <w:rFonts w:ascii="Times New Roman" w:hAnsi="Times New Roman" w:cs="Times New Roman"/>
+          <w:sz w:val="28"/>
+          <w:szCs w:val="28"/>
+          <w:highlight w:val="none"/>
+          <w:lang w:val="ru-RU"/>
+        </w:rPr>
+        <w:t xml:space="preserve">Рисунок 2 – Реализация </w:t>
+      </w:r>
+      <w:r>
+        <w:rPr>
+          <w:rFonts w:ascii="Times New Roman" w:hAnsi="Times New Roman" w:cs="Times New Roman"/>
+          <w:sz w:val="28"/>
+          <w:szCs w:val="28"/>
+          <w:highlight w:val="none"/>
+          <w:lang w:eastAsia="ru-RU" w:bidi="hi-IN"/>
+        </w:rPr>
+        <w:t xml:space="preserve">тестирования в виде </w:t>
+      </w:r>
+      <w:r>
+        <w:rPr>
+          <w:rFonts w:ascii="Times New Roman" w:hAnsi="Times New Roman" w:cs="Times New Roman"/>
+          <w:sz w:val="28"/>
+          <w:szCs w:val="28"/>
+          <w:highlight w:val="none"/>
+          <w:lang w:val="ru-RU"/>
+        </w:rPr>
+        <w:t xml:space="preserve">юнит-тестов</w:t>
+      </w:r>
+      <w:r>
+        <w:rPr>
+          <w:rFonts w:ascii="Times New Roman" w:hAnsi="Times New Roman" w:cs="Times New Roman"/>
+          <w:sz w:val="28"/>
+          <w:szCs w:val="28"/>
+          <w:lang w:eastAsia="ru-RU" w:bidi="hi-IN"/>
+        </w:rPr>
+      </w:r>
+    </w:p>
+    <w:p>
+      <w:pPr>
+        <w:pBdr/>
+        <w:spacing/>
+        <w:ind/>
+        <w:jc w:val="center"/>
+        <w:rPr>
+          <w:rFonts w:ascii="Times New Roman" w:hAnsi="Times New Roman" w:cs="Times New Roman"/>
+          <w:sz w:val="28"/>
+          <w:szCs w:val="28"/>
+          <w:highlight w:val="none"/>
+          <w:lang w:val="ru-RU"/>
+        </w:rPr>
+      </w:pPr>
+      <w:r>
+        <w:rPr>
+          <w:rFonts w:ascii="Times New Roman" w:hAnsi="Times New Roman" w:cs="Times New Roman"/>
+          <w:sz w:val="28"/>
+          <w:szCs w:val="28"/>
+          <w:highlight w:val="none"/>
+          <w:lang w:val="ru-RU"/>
+        </w:rPr>
+      </w:r>
+      <w:r>
+        <mc:AlternateContent>
+          <mc:Choice Requires="wpg">
+            <w:drawing>
+              <wp:inline xmlns:wp="http://schemas.openxmlformats.org/drawingml/2006/wordprocessingDrawing" distT="0" distB="0" distL="0" distR="0">
+                <wp:extent cx="2778764" cy="2218785"/>
+                <wp:effectExtent l="0" t="0" r="0" b="0"/>
+                <wp:docPr id="4" name=""/>
+                <wp:cNvGraphicFramePr>
+                  <a:graphicFrameLocks xmlns:a="http://schemas.openxmlformats.org/drawingml/2006/main" noChangeAspect="1"/>
+                </wp:cNvGraphicFramePr>
+                <a:graphic xmlns:a="http://schemas.openxmlformats.org/drawingml/2006/main">
+                  <a:graphicData uri="http://schemas.openxmlformats.org/drawingml/2006/picture">
+                    <pic:pic xmlns:pic="http://schemas.openxmlformats.org/drawingml/2006/picture">
+                      <pic:nvPicPr>
+                        <pic:cNvPr id="917700459" name=""/>
+                        <pic:cNvPicPr>
+                          <a:picLocks noChangeAspect="1"/>
+                        </pic:cNvPicPr>
+                        <pic:nvPr/>
+                      </pic:nvPicPr>
+                      <pic:blipFill>
+                        <a:blip r:embed="rId12"/>
+                        <a:stretch/>
+                      </pic:blipFill>
+                      <pic:spPr bwMode="auto">
+                        <a:xfrm flipH="0" flipV="0">
+                          <a:off x="0" y="0"/>
+                          <a:ext cx="2778764" cy="2218784"/>
+                        </a:xfrm>
+                        <a:prstGeom prst="rect">
+                          <a:avLst/>
+                        </a:prstGeom>
+                      </pic:spPr>
+                    </pic:pic>
+                  </a:graphicData>
+                </a:graphic>
+              </wp:inline>
+            </w:drawing>
+          </mc:Choice>
+          <mc:Fallback>
+            <w:pict>
+              <v:shapetype id="_x0000_t75" coordsize="21600,21600" o:spt="75" o:preferrelative="t" path="m@4@5l@4@11@9@11@9@5xe" filled="f" stroked="f">
+                <v:stroke joinstyle="miter"/>
+                <v:formulas>
+                  <v:f eqn="if lineDrawn pixelLineWidth 0"/>
+                  <v:f eqn="sum @0 1 0"/>
+                  <v:f eqn="sum 0 0 @1"/>
+                  <v:f eqn="prod @2 1 2"/>
+                  <v:f eqn="prod @3 21600 pixelWidth"/>
+                  <v:f eqn="prod @3 21600 pixelHeight"/>
+                  <v:f eqn="sum @0 0 1"/>
+                  <v:f eqn="prod @6 1 2"/>
+                  <v:f eqn="prod @7 21600 pixelWidth"/>
+                  <v:f eqn="sum @8 21600 0"/>
+                  <v:f eqn="prod @7 21600 pixelHeight"/>
+                  <v:f eqn="sum @10 21600 0"/>
+                </v:formulas>
+                <v:path o:extrusionok="f" gradientshapeok="t" o:connecttype="rect"/>
+                <o:lock v:ext="edit" aspectratio="t"/>
+              </v:shapetype>
+              <v:shape id="_x0000_i3" o:spid="_x0000_s3" type="#_x0000_t75" style="width:218.80pt;height:174.71pt;mso-wrap-distance-left:0.00pt;mso-wrap-distance-top:0.00pt;mso-wrap-distance-right:0.00pt;mso-wrap-distance-bottom:0.00pt;z-index:1;" stroked="false">
+                <v:imagedata r:id="rId12" o:title=""/>
+                <o:lock v:ext="edit" rotation="t"/>
+              </v:shape>
+            </w:pict>
+          </mc:Fallback>
+        </mc:AlternateContent>
+      </w:r>
+      <w:r>
+        <w:rPr>
+          <w:rFonts w:ascii="Times New Roman" w:hAnsi="Times New Roman" w:cs="Times New Roman"/>
+          <w:sz w:val="28"/>
+          <w:szCs w:val="28"/>
+          <w:highlight w:val="none"/>
+          <w:lang w:val="ru-RU"/>
+        </w:rPr>
+      </w:r>
+      <w:r/>
+      <w:r>
+        <w:rPr>
+          <w:rFonts w:ascii="Times New Roman" w:hAnsi="Times New Roman" w:cs="Times New Roman"/>
+          <w:sz w:val="28"/>
+          <w:szCs w:val="28"/>
+          <w:highlight w:val="none"/>
+          <w:lang w:val="ru-RU"/>
+        </w:rPr>
+      </w:r>
+      <w:r>
+        <w:rPr>
+          <w:rFonts w:ascii="Times New Roman" w:hAnsi="Times New Roman" w:cs="Times New Roman"/>
+          <w:sz w:val="28"/>
+          <w:szCs w:val="28"/>
+          <w:highlight w:val="none"/>
+          <w:lang w:val="ru-RU"/>
+        </w:rPr>
+      </w:r>
+      <w:r>
+        <w:rPr>
+          <w:rFonts w:ascii="Times New Roman" w:hAnsi="Times New Roman" w:cs="Times New Roman"/>
+          <w:sz w:val="28"/>
+          <w:szCs w:val="28"/>
+          <w:lang w:eastAsia="ru-RU" w:bidi="hi-IN"/>
+        </w:rPr>
+      </w:r>
+    </w:p>
+    <w:p>
+      <w:pPr>
+        <w:pBdr/>
+        <w:spacing/>
+        <w:ind/>
+        <w:jc w:val="center"/>
+        <w:rPr>
+          <w:rFonts w:ascii="Times New Roman" w:hAnsi="Times New Roman" w:cs="Times New Roman"/>
+          <w:sz w:val="28"/>
+          <w:szCs w:val="28"/>
+          <w:lang w:eastAsia="ru-RU" w:bidi="hi-IN"/>
+        </w:rPr>
+      </w:pPr>
+      <w:r>
+        <w:rPr>
+          <w:rFonts w:ascii="Times New Roman" w:hAnsi="Times New Roman" w:cs="Times New Roman"/>
+          <w:sz w:val="28"/>
+          <w:szCs w:val="28"/>
+          <w:highlight w:val="none"/>
+          <w:lang w:val="ru-RU"/>
+        </w:rPr>
+        <w:t xml:space="preserve">Рисунок 3 – результат выполнения юнит-тестов</w:t>
+      </w:r>
+      <w:r>
+        <w:rPr>
+          <w:rFonts w:ascii="Times New Roman" w:hAnsi="Times New Roman" w:cs="Times New Roman"/>
+          <w:sz w:val="28"/>
+          <w:szCs w:val="28"/>
+          <w:highlight w:val="none"/>
+          <w:lang w:val="ru-RU"/>
         </w:rPr>
       </w:r>
     </w:p>
@@ -3210,12 +4020,11 @@
         </w:rPr>
         <w:t xml:space="preserve">.</w:t>
       </w:r>
-      <w:r/>
       <w:r>
         <w:rPr>
-          <w:rFonts w:ascii="Times New Roman" w:hAnsi="Times New Roman" w:eastAsia="Times New Roman" w:cs="Times New Roman"/>
-          <w:sz w:val="28"/>
-          <w:szCs w:val="28"/>
+          <w:sz w:val="24"/>
+          <w:szCs w:val="24"/>
+          <w:lang w:eastAsia="ru-RU" w:bidi="hi-IN"/>
         </w:rPr>
       </w:r>
       <w:r>
@@ -3765,6 +4574,393 @@
       <w:rPr>
         <w:u w:val="none"/>
       </w:rPr>
+      <w:start w:val="1"/>
+      <w:suff w:val="tab"/>
+    </w:lvl>
+  </w:abstractNum>
+  <w:abstractNum w:abstractNumId="3">
+    <w:nsid w:val="19704A59"/>
+    <w:lvl w:ilvl="0">
+      <w:isLgl w:val="false"/>
+      <w:lvlJc w:val="left"/>
+      <w:lvlText w:val="%1."/>
+      <w:numFmt w:val="decimal"/>
+      <w:pPr>
+        <w:pBdr/>
+        <w:spacing/>
+        <w:ind w:hanging="360" w:left="709"/>
+      </w:pPr>
+      <w:rPr/>
+      <w:start w:val="1"/>
+      <w:suff w:val="tab"/>
+    </w:lvl>
+    <w:lvl w:ilvl="1">
+      <w:isLgl w:val="false"/>
+      <w:lvlJc w:val="left"/>
+      <w:lvlText w:val="%2."/>
+      <w:numFmt w:val="lowerLetter"/>
+      <w:pPr>
+        <w:pBdr/>
+        <w:spacing/>
+        <w:ind w:hanging="360" w:left="1429"/>
+      </w:pPr>
+      <w:rPr/>
+      <w:start w:val="1"/>
+      <w:suff w:val="tab"/>
+    </w:lvl>
+    <w:lvl w:ilvl="2">
+      <w:isLgl w:val="false"/>
+      <w:lvlJc w:val="right"/>
+      <w:lvlText w:val="%3."/>
+      <w:numFmt w:val="lowerRoman"/>
+      <w:pPr>
+        <w:pBdr/>
+        <w:spacing/>
+        <w:ind w:hanging="180" w:left="2149"/>
+      </w:pPr>
+      <w:rPr/>
+      <w:start w:val="1"/>
+      <w:suff w:val="tab"/>
+    </w:lvl>
+    <w:lvl w:ilvl="3">
+      <w:isLgl w:val="false"/>
+      <w:lvlJc w:val="left"/>
+      <w:lvlText w:val="%4."/>
+      <w:numFmt w:val="decimal"/>
+      <w:pPr>
+        <w:pBdr/>
+        <w:spacing/>
+        <w:ind w:hanging="360" w:left="2869"/>
+      </w:pPr>
+      <w:rPr/>
+      <w:start w:val="1"/>
+      <w:suff w:val="tab"/>
+    </w:lvl>
+    <w:lvl w:ilvl="4">
+      <w:isLgl w:val="false"/>
+      <w:lvlJc w:val="left"/>
+      <w:lvlText w:val="%5."/>
+      <w:numFmt w:val="lowerLetter"/>
+      <w:pPr>
+        <w:pBdr/>
+        <w:spacing/>
+        <w:ind w:hanging="360" w:left="3589"/>
+      </w:pPr>
+      <w:rPr/>
+      <w:start w:val="1"/>
+      <w:suff w:val="tab"/>
+    </w:lvl>
+    <w:lvl w:ilvl="5">
+      <w:isLgl w:val="false"/>
+      <w:lvlJc w:val="right"/>
+      <w:lvlText w:val="%6."/>
+      <w:numFmt w:val="lowerRoman"/>
+      <w:pPr>
+        <w:pBdr/>
+        <w:spacing/>
+        <w:ind w:hanging="180" w:left="4309"/>
+      </w:pPr>
+      <w:rPr/>
+      <w:start w:val="1"/>
+      <w:suff w:val="tab"/>
+    </w:lvl>
+    <w:lvl w:ilvl="6">
+      <w:isLgl w:val="false"/>
+      <w:lvlJc w:val="left"/>
+      <w:lvlText w:val="%7."/>
+      <w:numFmt w:val="decimal"/>
+      <w:pPr>
+        <w:pBdr/>
+        <w:spacing/>
+        <w:ind w:hanging="360" w:left="5029"/>
+      </w:pPr>
+      <w:rPr/>
+      <w:start w:val="1"/>
+      <w:suff w:val="tab"/>
+    </w:lvl>
+    <w:lvl w:ilvl="7">
+      <w:isLgl w:val="false"/>
+      <w:lvlJc w:val="left"/>
+      <w:lvlText w:val="%8."/>
+      <w:numFmt w:val="lowerLetter"/>
+      <w:pPr>
+        <w:pBdr/>
+        <w:spacing/>
+        <w:ind w:hanging="360" w:left="5749"/>
+      </w:pPr>
+      <w:rPr/>
+      <w:start w:val="1"/>
+      <w:suff w:val="tab"/>
+    </w:lvl>
+    <w:lvl w:ilvl="8">
+      <w:isLgl w:val="false"/>
+      <w:lvlJc w:val="right"/>
+      <w:lvlText w:val="%9."/>
+      <w:numFmt w:val="lowerRoman"/>
+      <w:pPr>
+        <w:pBdr/>
+        <w:spacing/>
+        <w:ind w:hanging="180" w:left="6469"/>
+      </w:pPr>
+      <w:rPr/>
+      <w:start w:val="1"/>
+      <w:suff w:val="tab"/>
+    </w:lvl>
+  </w:abstractNum>
+  <w:abstractNum w:abstractNumId="4">
+    <w:nsid w:val="2FB66483"/>
+    <w:lvl w:ilvl="0">
+      <w:isLgl w:val="false"/>
+      <w:lvlJc w:val="left"/>
+      <w:lvlText w:val="%1."/>
+      <w:numFmt w:val="decimal"/>
+      <w:pPr>
+        <w:pBdr/>
+        <w:spacing/>
+        <w:ind w:hanging="360" w:left="709"/>
+      </w:pPr>
+      <w:rPr/>
+      <w:start w:val="1"/>
+      <w:suff w:val="tab"/>
+    </w:lvl>
+    <w:lvl w:ilvl="1">
+      <w:isLgl w:val="false"/>
+      <w:lvlJc w:val="left"/>
+      <w:lvlText w:val="%2."/>
+      <w:numFmt w:val="lowerLetter"/>
+      <w:pPr>
+        <w:pBdr/>
+        <w:spacing/>
+        <w:ind w:hanging="360" w:left="1440"/>
+      </w:pPr>
+      <w:rPr/>
+      <w:start w:val="1"/>
+      <w:suff w:val="tab"/>
+    </w:lvl>
+    <w:lvl w:ilvl="2">
+      <w:isLgl w:val="false"/>
+      <w:lvlJc w:val="right"/>
+      <w:lvlText w:val="%3."/>
+      <w:numFmt w:val="lowerRoman"/>
+      <w:pPr>
+        <w:pBdr/>
+        <w:spacing/>
+        <w:ind w:hanging="180" w:left="2160"/>
+      </w:pPr>
+      <w:rPr/>
+      <w:start w:val="1"/>
+      <w:suff w:val="tab"/>
+    </w:lvl>
+    <w:lvl w:ilvl="3">
+      <w:isLgl w:val="false"/>
+      <w:lvlJc w:val="left"/>
+      <w:lvlText w:val="%4."/>
+      <w:numFmt w:val="decimal"/>
+      <w:pPr>
+        <w:pBdr/>
+        <w:spacing/>
+        <w:ind w:hanging="360" w:left="2880"/>
+      </w:pPr>
+      <w:rPr/>
+      <w:start w:val="1"/>
+      <w:suff w:val="tab"/>
+    </w:lvl>
+    <w:lvl w:ilvl="4">
+      <w:isLgl w:val="false"/>
+      <w:lvlJc w:val="left"/>
+      <w:lvlText w:val="%5."/>
+      <w:numFmt w:val="lowerLetter"/>
+      <w:pPr>
+        <w:pBdr/>
+        <w:spacing/>
+        <w:ind w:hanging="360" w:left="3600"/>
+      </w:pPr>
+      <w:rPr/>
+      <w:start w:val="1"/>
+      <w:suff w:val="tab"/>
+    </w:lvl>
+    <w:lvl w:ilvl="5">
+      <w:isLgl w:val="false"/>
+      <w:lvlJc w:val="right"/>
+      <w:lvlText w:val="%6."/>
+      <w:numFmt w:val="lowerRoman"/>
+      <w:pPr>
+        <w:pBdr/>
+        <w:spacing/>
+        <w:ind w:hanging="180" w:left="4320"/>
+      </w:pPr>
+      <w:rPr/>
+      <w:start w:val="1"/>
+      <w:suff w:val="tab"/>
+    </w:lvl>
+    <w:lvl w:ilvl="6">
+      <w:isLgl w:val="false"/>
+      <w:lvlJc w:val="left"/>
+      <w:lvlText w:val="%7."/>
+      <w:numFmt w:val="decimal"/>
+      <w:pPr>
+        <w:pBdr/>
+        <w:spacing/>
+        <w:ind w:hanging="360" w:left="5040"/>
+      </w:pPr>
+      <w:rPr/>
+      <w:start w:val="1"/>
+      <w:suff w:val="tab"/>
+    </w:lvl>
+    <w:lvl w:ilvl="7">
+      <w:isLgl w:val="false"/>
+      <w:lvlJc w:val="left"/>
+      <w:lvlText w:val="%8."/>
+      <w:numFmt w:val="lowerLetter"/>
+      <w:pPr>
+        <w:pBdr/>
+        <w:spacing/>
+        <w:ind w:hanging="360" w:left="5760"/>
+      </w:pPr>
+      <w:rPr/>
+      <w:start w:val="1"/>
+      <w:suff w:val="tab"/>
+    </w:lvl>
+    <w:lvl w:ilvl="8">
+      <w:isLgl w:val="false"/>
+      <w:lvlJc w:val="right"/>
+      <w:lvlText w:val="%9."/>
+      <w:numFmt w:val="lowerRoman"/>
+      <w:pPr>
+        <w:pBdr/>
+        <w:spacing/>
+        <w:ind w:hanging="180" w:left="6480"/>
+      </w:pPr>
+      <w:rPr/>
+      <w:start w:val="1"/>
+      <w:suff w:val="tab"/>
+    </w:lvl>
+  </w:abstractNum>
+  <w:abstractNum w:abstractNumId="5">
+    <w:nsid w:val="3F174C13"/>
+    <w:lvl w:ilvl="0">
+      <w:isLgl w:val="false"/>
+      <w:lvlJc w:val="left"/>
+      <w:lvlText w:val="%1."/>
+      <w:numFmt w:val="decimal"/>
+      <w:pPr>
+        <w:pBdr/>
+        <w:spacing/>
+        <w:ind w:hanging="360" w:left="709"/>
+      </w:pPr>
+      <w:rPr/>
+      <w:start w:val="1"/>
+      <w:suff w:val="tab"/>
+    </w:lvl>
+    <w:lvl w:ilvl="1">
+      <w:isLgl w:val="false"/>
+      <w:lvlJc w:val="left"/>
+      <w:lvlText w:val="%2."/>
+      <w:numFmt w:val="lowerLetter"/>
+      <w:pPr>
+        <w:pBdr/>
+        <w:spacing/>
+        <w:ind w:hanging="360" w:left="1440"/>
+      </w:pPr>
+      <w:rPr/>
+      <w:start w:val="1"/>
+      <w:suff w:val="tab"/>
+    </w:lvl>
+    <w:lvl w:ilvl="2">
+      <w:isLgl w:val="false"/>
+      <w:lvlJc w:val="right"/>
+      <w:lvlText w:val="%3."/>
+      <w:numFmt w:val="lowerRoman"/>
+      <w:pPr>
+        <w:pBdr/>
+        <w:spacing/>
+        <w:ind w:hanging="180" w:left="2160"/>
+      </w:pPr>
+      <w:rPr/>
+      <w:start w:val="1"/>
+      <w:suff w:val="tab"/>
+    </w:lvl>
+    <w:lvl w:ilvl="3">
+      <w:isLgl w:val="false"/>
+      <w:lvlJc w:val="left"/>
+      <w:lvlText w:val="%4."/>
+      <w:numFmt w:val="decimal"/>
+      <w:pPr>
+        <w:pBdr/>
+        <w:spacing/>
+        <w:ind w:hanging="360" w:left="2880"/>
+      </w:pPr>
+      <w:rPr/>
+      <w:start w:val="1"/>
+      <w:suff w:val="tab"/>
+    </w:lvl>
+    <w:lvl w:ilvl="4">
+      <w:isLgl w:val="false"/>
+      <w:lvlJc w:val="left"/>
+      <w:lvlText w:val="%5."/>
+      <w:numFmt w:val="lowerLetter"/>
+      <w:pPr>
+        <w:pBdr/>
+        <w:spacing/>
+        <w:ind w:hanging="360" w:left="3600"/>
+      </w:pPr>
+      <w:rPr/>
+      <w:start w:val="1"/>
+      <w:suff w:val="tab"/>
+    </w:lvl>
+    <w:lvl w:ilvl="5">
+      <w:isLgl w:val="false"/>
+      <w:lvlJc w:val="right"/>
+      <w:lvlText w:val="%6."/>
+      <w:numFmt w:val="lowerRoman"/>
+      <w:pPr>
+        <w:pBdr/>
+        <w:spacing/>
+        <w:ind w:hanging="180" w:left="4320"/>
+      </w:pPr>
+      <w:rPr/>
+      <w:start w:val="1"/>
+      <w:suff w:val="tab"/>
+    </w:lvl>
+    <w:lvl w:ilvl="6">
+      <w:isLgl w:val="false"/>
+      <w:lvlJc w:val="left"/>
+      <w:lvlText w:val="%7."/>
+      <w:numFmt w:val="decimal"/>
+      <w:pPr>
+        <w:pBdr/>
+        <w:spacing/>
+        <w:ind w:hanging="360" w:left="5040"/>
+      </w:pPr>
+      <w:rPr/>
+      <w:start w:val="1"/>
+      <w:suff w:val="tab"/>
+    </w:lvl>
+    <w:lvl w:ilvl="7">
+      <w:isLgl w:val="false"/>
+      <w:lvlJc w:val="left"/>
+      <w:lvlText w:val="%8."/>
+      <w:numFmt w:val="lowerLetter"/>
+      <w:pPr>
+        <w:pBdr/>
+        <w:spacing/>
+        <w:ind w:hanging="360" w:left="5760"/>
+      </w:pPr>
+      <w:rPr/>
+      <w:start w:val="1"/>
+      <w:suff w:val="tab"/>
+    </w:lvl>
+    <w:lvl w:ilvl="8">
+      <w:isLgl w:val="false"/>
+      <w:lvlJc w:val="right"/>
+      <w:lvlText w:val="%9."/>
+      <w:numFmt w:val="lowerRoman"/>
+      <w:pPr>
+        <w:pBdr/>
+        <w:spacing/>
+        <w:ind w:hanging="180" w:left="6480"/>
+      </w:pPr>
+      <w:rPr/>
       <w:start w:val="1"/>
       <w:suff w:val="tab"/>
     </w:lvl>
@@ -3804,6 +5000,15 @@
   </w:num>
   <w:num w:numId="3">
     <w:abstractNumId w:val="2"/>
+  </w:num>
+  <w:num w:numId="4">
+    <w:abstractNumId w:val="3"/>
+  </w:num>
+  <w:num w:numId="5">
+    <w:abstractNumId w:val="4"/>
+  </w:num>
+  <w:num w:numId="6">
+    <w:abstractNumId w:val="5"/>
   </w:num>
 </w:numbering>
 </file>

--- a/Отчет.docx
+++ b/Отчет.docx
@@ -4,7 +4,7 @@
   <w:body>
     <w:p>
       <w:pPr>
-        <w:pStyle w:val="946"/>
+        <w:pStyle w:val="952"/>
         <w:pBdr/>
         <w:spacing/>
         <w:ind w:right="-2"/>
@@ -102,7 +102,7 @@
     </w:p>
     <w:p>
       <w:pPr>
-        <w:pStyle w:val="946"/>
+        <w:pStyle w:val="952"/>
         <w:pBdr/>
         <w:spacing/>
         <w:ind w:right="-2"/>
@@ -115,7 +115,7 @@
     </w:p>
     <w:p>
       <w:pPr>
-        <w:pStyle w:val="946"/>
+        <w:pStyle w:val="952"/>
         <w:pBdr/>
         <w:spacing/>
         <w:ind w:right="-2"/>
@@ -126,7 +126,7 @@
     </w:p>
     <w:p>
       <w:pPr>
-        <w:pStyle w:val="946"/>
+        <w:pStyle w:val="952"/>
         <w:pBdr/>
         <w:spacing/>
         <w:ind w:right="-2"/>
@@ -139,7 +139,7 @@
     </w:p>
     <w:p>
       <w:pPr>
-        <w:pStyle w:val="947"/>
+        <w:pStyle w:val="953"/>
         <w:pBdr/>
         <w:spacing/>
         <w:ind w:right="-2"/>
@@ -152,7 +152,7 @@
     </w:p>
     <w:p>
       <w:pPr>
-        <w:pStyle w:val="763"/>
+        <w:pStyle w:val="769"/>
         <w:pBdr/>
         <w:spacing/>
         <w:ind/>
@@ -1223,7 +1223,7 @@
     </w:tbl>
     <w:p>
       <w:pPr>
-        <w:pStyle w:val="763"/>
+        <w:pStyle w:val="769"/>
         <w:pBdr/>
         <w:spacing/>
         <w:ind/>
@@ -1234,7 +1234,7 @@
     </w:p>
     <w:p>
       <w:pPr>
-        <w:pStyle w:val="948"/>
+        <w:pStyle w:val="954"/>
         <w:pBdr/>
         <w:spacing/>
         <w:ind w:right="-2"/>
@@ -1262,7 +1262,7 @@
     </w:p>
     <w:p>
       <w:pPr>
-        <w:pStyle w:val="948"/>
+        <w:pStyle w:val="954"/>
         <w:pBdr/>
         <w:spacing/>
         <w:ind w:right="-2"/>
@@ -1404,7 +1404,7 @@
     </w:p>
     <w:p>
       <w:pPr>
-        <w:pStyle w:val="763"/>
+        <w:pStyle w:val="769"/>
         <w:pBdr/>
         <w:spacing/>
         <w:ind w:firstLine="0"/>
@@ -1434,7 +1434,7 @@
     </w:p>
     <w:tbl>
       <w:tblPr>
-        <w:tblStyle w:val="774"/>
+        <w:tblStyle w:val="780"/>
         <w:tblW w:w="0" w:type="auto"/>
         <w:tblBorders/>
         <w:tblLook w:val="04A0" w:firstRow="1" w:lastRow="0" w:firstColumn="1" w:lastColumn="0" w:noHBand="0" w:noVBand="1"/>
@@ -1460,7 +1460,7 @@
           </w:tcPr>
           <w:p>
             <w:pPr>
-              <w:pStyle w:val="763"/>
+              <w:pStyle w:val="769"/>
               <w:pBdr/>
               <w:spacing/>
               <w:ind w:firstLine="0"/>
@@ -1487,7 +1487,7 @@
           </w:tcPr>
           <w:p>
             <w:pPr>
-              <w:pStyle w:val="763"/>
+              <w:pStyle w:val="769"/>
               <w:pBdr/>
               <w:spacing/>
               <w:ind w:firstLine="0"/>
@@ -1511,7 +1511,7 @@
           </w:tcPr>
           <w:p>
             <w:pPr>
-              <w:pStyle w:val="763"/>
+              <w:pStyle w:val="769"/>
               <w:pBdr/>
               <w:spacing/>
               <w:ind w:firstLine="0"/>
@@ -1543,7 +1543,7 @@
           </w:tcPr>
           <w:p>
             <w:pPr>
-              <w:pStyle w:val="763"/>
+              <w:pStyle w:val="769"/>
               <w:pBdr/>
               <w:spacing/>
               <w:ind w:firstLine="0"/>
@@ -1569,7 +1569,7 @@
           </w:tcPr>
           <w:p>
             <w:pPr>
-              <w:pStyle w:val="763"/>
+              <w:pStyle w:val="769"/>
               <w:pBdr/>
               <w:spacing/>
               <w:ind w:firstLine="0"/>
@@ -1593,7 +1593,7 @@
           </w:tcPr>
           <w:p>
             <w:pPr>
-              <w:pStyle w:val="763"/>
+              <w:pStyle w:val="769"/>
               <w:pBdr/>
               <w:spacing/>
               <w:ind w:firstLine="0"/>
@@ -1631,7 +1631,7 @@
     </w:p>
     <w:p>
       <w:pPr>
-        <w:pStyle w:val="949"/>
+        <w:pStyle w:val="955"/>
         <w:pBdr/>
         <w:spacing/>
         <w:ind/>
@@ -1658,7 +1658,7 @@
     </w:p>
     <w:p>
       <w:pPr>
-        <w:pStyle w:val="768"/>
+        <w:pStyle w:val="774"/>
         <w:pBdr/>
         <w:tabs>
           <w:tab w:val="right" w:leader="dot" w:pos="9345"/>
@@ -1716,14 +1716,14 @@
       <w:hyperlink w:tooltip="#_Toc209738966" w:anchor="_Toc209738966" w:history="1">
         <w:r>
           <w:rPr>
-            <w:rStyle w:val="752"/>
+            <w:rStyle w:val="758"/>
             <w:b w:val="0"/>
             <w:bCs w:val="0"/>
           </w:rPr>
         </w:r>
         <w:r>
           <w:rPr>
-            <w:rStyle w:val="752"/>
+            <w:rStyle w:val="758"/>
             <w:rFonts w:ascii="Times New Roman" w:hAnsi="Times New Roman" w:cs="Times New Roman"/>
             <w:b w:val="0"/>
             <w:bCs w:val="0"/>
@@ -1735,7 +1735,7 @@
         </w:r>
         <w:r>
           <w:rPr>
-            <w:rStyle w:val="752"/>
+            <w:rStyle w:val="758"/>
             <w:rFonts w:ascii="Times New Roman" w:hAnsi="Times New Roman" w:cs="Times New Roman"/>
             <w:b w:val="0"/>
             <w:bCs w:val="0"/>
@@ -1788,7 +1788,7 @@
     </w:p>
     <w:p>
       <w:pPr>
-        <w:pStyle w:val="768"/>
+        <w:pStyle w:val="774"/>
         <w:pBdr/>
         <w:tabs>
           <w:tab w:val="right" w:leader="dot" w:pos="9345"/>
@@ -1812,7 +1812,7 @@
       <w:hyperlink w:tooltip="#_Toc209738967" w:anchor="_Toc209738967" w:history="1">
         <w:r>
           <w:rPr>
-            <w:rStyle w:val="752"/>
+            <w:rStyle w:val="758"/>
             <w:b w:val="0"/>
             <w:bCs w:val="0"/>
             <w:sz w:val="28"/>
@@ -1821,7 +1821,7 @@
         </w:r>
         <w:r>
           <w:rPr>
-            <w:rStyle w:val="752"/>
+            <w:rStyle w:val="758"/>
             <w:rFonts w:ascii="Times New Roman" w:hAnsi="Times New Roman" w:cs="Times New Roman"/>
             <w:b w:val="0"/>
             <w:bCs w:val="0"/>
@@ -1833,7 +1833,7 @@
         </w:r>
         <w:r>
           <w:rPr>
-            <w:rStyle w:val="752"/>
+            <w:rStyle w:val="758"/>
             <w:rFonts w:ascii="Times New Roman" w:hAnsi="Times New Roman" w:cs="Times New Roman"/>
             <w:b w:val="0"/>
             <w:bCs w:val="0"/>
@@ -1845,7 +1845,7 @@
         </w:r>
         <w:r>
           <w:rPr>
-            <w:rStyle w:val="752"/>
+            <w:rStyle w:val="758"/>
             <w:rFonts w:ascii="Times New Roman" w:hAnsi="Times New Roman" w:cs="Times New Roman"/>
             <w:b w:val="0"/>
             <w:bCs w:val="0"/>
@@ -1898,7 +1898,7 @@
     </w:p>
     <w:p>
       <w:pPr>
-        <w:pStyle w:val="768"/>
+        <w:pStyle w:val="774"/>
         <w:pBdr/>
         <w:tabs>
           <w:tab w:val="right" w:leader="dot" w:pos="9345"/>
@@ -1922,7 +1922,7 @@
       <w:hyperlink w:tooltip="#_Toc209738968" w:anchor="_Toc209738968" w:history="1">
         <w:r>
           <w:rPr>
-            <w:rStyle w:val="752"/>
+            <w:rStyle w:val="758"/>
             <w:b w:val="0"/>
             <w:bCs w:val="0"/>
             <w:sz w:val="28"/>
@@ -1931,7 +1931,7 @@
         </w:r>
         <w:r>
           <w:rPr>
-            <w:rStyle w:val="752"/>
+            <w:rStyle w:val="758"/>
             <w:rFonts w:ascii="Times New Roman" w:hAnsi="Times New Roman" w:cs="Times New Roman"/>
             <w:b w:val="0"/>
             <w:bCs w:val="0"/>
@@ -1943,7 +1943,7 @@
         </w:r>
         <w:r>
           <w:rPr>
-            <w:rStyle w:val="752"/>
+            <w:rStyle w:val="758"/>
             <w:rFonts w:ascii="Times New Roman" w:hAnsi="Times New Roman" w:cs="Times New Roman"/>
             <w:b w:val="0"/>
             <w:bCs w:val="0"/>
@@ -1955,7 +1955,7 @@
         </w:r>
         <w:r>
           <w:rPr>
-            <w:rStyle w:val="752"/>
+            <w:rStyle w:val="758"/>
             <w:rFonts w:ascii="Times New Roman" w:hAnsi="Times New Roman" w:cs="Times New Roman"/>
             <w:b w:val="0"/>
             <w:bCs w:val="0"/>
@@ -2008,7 +2008,7 @@
     </w:p>
     <w:p>
       <w:pPr>
-        <w:pStyle w:val="768"/>
+        <w:pStyle w:val="774"/>
         <w:pBdr/>
         <w:tabs>
           <w:tab w:val="right" w:leader="dot" w:pos="9345"/>
@@ -2032,7 +2032,7 @@
       <w:hyperlink w:tooltip="#_Toc209738969" w:anchor="_Toc209738969" w:history="1">
         <w:r>
           <w:rPr>
-            <w:rStyle w:val="752"/>
+            <w:rStyle w:val="758"/>
             <w:b w:val="0"/>
             <w:bCs w:val="0"/>
             <w:sz w:val="28"/>
@@ -2041,7 +2041,7 @@
         </w:r>
         <w:r>
           <w:rPr>
-            <w:rStyle w:val="752"/>
+            <w:rStyle w:val="758"/>
             <w:rFonts w:ascii="Times New Roman" w:hAnsi="Times New Roman" w:cs="Times New Roman"/>
             <w:b w:val="0"/>
             <w:bCs w:val="0"/>
@@ -2053,7 +2053,7 @@
         </w:r>
         <w:r>
           <w:rPr>
-            <w:rStyle w:val="752"/>
+            <w:rStyle w:val="758"/>
             <w:rFonts w:ascii="Times New Roman" w:hAnsi="Times New Roman" w:cs="Times New Roman"/>
             <w:b w:val="0"/>
             <w:bCs w:val="0"/>
@@ -2106,7 +2106,7 @@
     </w:p>
     <w:p>
       <w:pPr>
-        <w:pStyle w:val="768"/>
+        <w:pStyle w:val="774"/>
         <w:pBdr/>
         <w:tabs>
           <w:tab w:val="right" w:leader="dot" w:pos="9345"/>
@@ -2130,7 +2130,7 @@
       <w:hyperlink w:tooltip="#_Toc209738970" w:anchor="_Toc209738970" w:history="1">
         <w:r>
           <w:rPr>
-            <w:rStyle w:val="752"/>
+            <w:rStyle w:val="758"/>
             <w:b w:val="0"/>
             <w:bCs w:val="0"/>
             <w:sz w:val="28"/>
@@ -2139,7 +2139,7 @@
         </w:r>
         <w:r>
           <w:rPr>
-            <w:rStyle w:val="752"/>
+            <w:rStyle w:val="758"/>
             <w:rFonts w:ascii="Times New Roman" w:hAnsi="Times New Roman" w:cs="Times New Roman"/>
             <w:b w:val="0"/>
             <w:bCs w:val="0"/>
@@ -2151,7 +2151,7 @@
         </w:r>
         <w:r>
           <w:rPr>
-            <w:rStyle w:val="752"/>
+            <w:rStyle w:val="758"/>
             <w:rFonts w:ascii="Times New Roman" w:hAnsi="Times New Roman" w:cs="Times New Roman"/>
             <w:b w:val="0"/>
             <w:bCs w:val="0"/>
@@ -2204,7 +2204,7 @@
     </w:p>
     <w:p>
       <w:pPr>
-        <w:pStyle w:val="768"/>
+        <w:pStyle w:val="774"/>
         <w:pBdr/>
         <w:tabs>
           <w:tab w:val="right" w:leader="dot" w:pos="9345"/>
@@ -2221,7 +2221,7 @@
       <w:hyperlink w:tooltip="#_Toc209738971" w:anchor="_Toc209738971" w:history="1">
         <w:r>
           <w:rPr>
-            <w:rStyle w:val="752"/>
+            <w:rStyle w:val="758"/>
             <w:b w:val="0"/>
             <w:bCs w:val="0"/>
             <w:sz w:val="28"/>
@@ -2230,7 +2230,7 @@
         </w:r>
         <w:r>
           <w:rPr>
-            <w:rStyle w:val="752"/>
+            <w:rStyle w:val="758"/>
             <w:rFonts w:ascii="Times New Roman" w:hAnsi="Times New Roman" w:cs="Times New Roman"/>
             <w:b w:val="0"/>
             <w:bCs w:val="0"/>
@@ -2242,7 +2242,7 @@
         </w:r>
         <w:r>
           <w:rPr>
-            <w:rStyle w:val="752"/>
+            <w:rStyle w:val="758"/>
             <w:rFonts w:ascii="Times New Roman" w:hAnsi="Times New Roman" w:cs="Times New Roman"/>
             <w:b w:val="0"/>
             <w:bCs w:val="0"/>
@@ -2291,7 +2291,7 @@
     </w:p>
     <w:p>
       <w:pPr>
-        <w:pStyle w:val="737"/>
+        <w:pStyle w:val="743"/>
         <w:pBdr/>
         <w:spacing/>
         <w:ind/>
@@ -2371,7 +2371,7 @@
     </w:p>
     <w:p>
       <w:pPr>
-        <w:pStyle w:val="737"/>
+        <w:pStyle w:val="743"/>
         <w:pBdr/>
         <w:spacing/>
         <w:ind w:firstLine="709"/>
@@ -2504,7 +2504,7 @@
     </w:p>
     <w:p>
       <w:pPr>
-        <w:pStyle w:val="737"/>
+        <w:pStyle w:val="743"/>
         <w:pBdr/>
         <w:spacing/>
         <w:ind w:firstLine="709"/>
@@ -2673,7 +2673,7 @@
     </w:p>
     <w:p>
       <w:pPr>
-        <w:pStyle w:val="737"/>
+        <w:pStyle w:val="743"/>
         <w:pBdr/>
         <w:spacing/>
         <w:ind w:firstLine="709"/>
@@ -2880,7 +2880,7 @@
     </w:p>
     <w:p>
       <w:pPr>
-        <w:pStyle w:val="737"/>
+        <w:pStyle w:val="743"/>
         <w:pBdr/>
         <w:spacing/>
         <w:ind w:firstLine="709"/>
@@ -2928,18 +2928,50 @@
           <w:lang w:val="ru-RU" w:bidi="hi-IN"/>
         </w:rPr>
       </w:r>
+      <w:r>
+        <w:rPr>
+          <w:rFonts w:ascii="Times New Roman" w:hAnsi="Times New Roman" w:cs="Times New Roman"/>
+          <w:b/>
+          <w:bCs/>
+          <w:sz w:val="28"/>
+          <w:szCs w:val="28"/>
+          <w:lang w:val="ru-RU" w:bidi="hi-IN"/>
+        </w:rPr>
+      </w:r>
+      <w:r>
+        <w:rPr>
+          <w:rFonts w:ascii="Times New Roman" w:hAnsi="Times New Roman" w:cs="Times New Roman"/>
+          <w:b w:val="0"/>
+          <w:bCs w:val="0"/>
+          <w:sz w:val="28"/>
+          <w:szCs w:val="28"/>
+          <w:lang w:val="en-US"/>
+        </w:rPr>
+      </w:r>
+      <w:r>
+        <w:rPr>
+          <w:b w:val="0"/>
+          <w:bCs w:val="0"/>
+        </w:rPr>
+      </w:r>
+      <w:r>
+        <w:rPr>
+          <w:rFonts w:ascii="Times New Roman" w:hAnsi="Times New Roman" w:cs="Times New Roman"/>
+          <w:b/>
+          <w:bCs/>
+          <w:sz w:val="28"/>
+          <w:szCs w:val="28"/>
+          <w:lang w:val="ru-RU" w:bidi="hi-IN"/>
+        </w:rPr>
+      </w:r>
     </w:p>
     <w:p>
       <w:pPr>
         <w:pBdr/>
         <w:spacing/>
         <w:ind/>
-        <w:rPr>
-          <w:rFonts w:ascii="Times New Roman" w:hAnsi="Times New Roman" w:cs="Times New Roman"/>
-          <w:sz w:val="28"/>
-          <w:szCs w:val="28"/>
-          <w:lang w:eastAsia="ru-RU" w:bidi="hi-IN"/>
-        </w:rPr>
+        <w:jc w:val="both"/>
+        <w:rPr/>
       </w:pPr>
       <w:r>
         <w:rPr>
@@ -2957,7 +2989,6 @@
           <w:szCs w:val="28"/>
           <w:lang w:eastAsia="ru-RU" w:bidi="hi-IN"/>
         </w:rPr>
-        <w:t xml:space="preserve">Сюда расчет сложности </w:t>
       </w:r>
       <w:r>
         <w:rPr>
@@ -2966,6 +2997,122 @@
           <w:szCs w:val="28"/>
           <w:lang w:eastAsia="ru-RU" w:bidi="hi-IN"/>
         </w:rPr>
+        <w:t xml:space="preserve">В лучшем случае (массив, не требующий сортировки) сложность - О(n). Цикл просто последовательно проходится по элементам массива.</w:t>
+      </w:r>
+      <w:r/>
+    </w:p>
+    <w:p>
+      <w:pPr>
+        <w:pBdr/>
+        <w:spacing/>
+        <w:ind w:firstLine="708"/>
+        <w:jc w:val="both"/>
+        <w:rPr>
+          <w:rFonts w:ascii="Times New Roman" w:hAnsi="Times New Roman" w:cs="Times New Roman"/>
+          <w:sz w:val="28"/>
+          <w:szCs w:val="28"/>
+          <w:highlight w:val="none"/>
+          <w:lang w:eastAsia="ru-RU" w:bidi="hi-IN"/>
+        </w:rPr>
+      </w:pPr>
+      <w:r>
+        <w:rPr>
+          <w:rFonts w:ascii="Times New Roman" w:hAnsi="Times New Roman" w:cs="Times New Roman"/>
+          <w:sz w:val="28"/>
+          <w:szCs w:val="28"/>
+          <w:lang w:eastAsia="ru-RU" w:bidi="hi-IN"/>
+        </w:rPr>
+        <w:t xml:space="preserve">В худшем случае (массив, отсортированный от большего к меньшему) сложность – О(n²).  При сортировке каждый раз требуется двигать следующее число массива в его начало, </w:t>
+      </w:r>
+      <w:r>
+        <w:rPr>
+          <w:rFonts w:ascii="Times New Roman" w:hAnsi="Times New Roman" w:cs="Times New Roman"/>
+          <w:sz w:val="28"/>
+          <w:szCs w:val="28"/>
+          <w:lang w:val="ru-RU"/>
+        </w:rPr>
+        <w:t xml:space="preserve">то есть для </w:t>
+      </w:r>
+      <w:r>
+        <w:rPr>
+          <w:rFonts w:ascii="Times New Roman" w:hAnsi="Times New Roman" w:cs="Times New Roman"/>
+          <w:sz w:val="28"/>
+          <w:szCs w:val="28"/>
+          <w:lang w:eastAsia="ru-RU" w:bidi="hi-IN"/>
+        </w:rPr>
+        <w:t xml:space="preserve">каждого </w:t>
+      </w:r>
+      <w:r>
+        <w:rPr>
+          <w:rFonts w:ascii="Times New Roman" w:hAnsi="Times New Roman" w:cs="Times New Roman"/>
+          <w:sz w:val="28"/>
+          <w:szCs w:val="28"/>
+          <w:lang w:val="en-US"/>
+        </w:rPr>
+        <w:t xml:space="preserve">i</w:t>
+      </w:r>
+      <w:r>
+        <w:rPr>
+          <w:rFonts w:ascii="Times New Roman" w:hAnsi="Times New Roman" w:cs="Times New Roman"/>
+          <w:sz w:val="28"/>
+          <w:szCs w:val="28"/>
+          <w:lang w:val="ru-RU"/>
+        </w:rPr>
+        <w:t xml:space="preserve">-</w:t>
+      </w:r>
+      <w:r>
+        <w:rPr>
+          <w:rFonts w:ascii="Times New Roman" w:hAnsi="Times New Roman" w:cs="Times New Roman"/>
+          <w:sz w:val="28"/>
+          <w:szCs w:val="28"/>
+          <w:lang w:val="ru-RU"/>
+        </w:rPr>
+        <w:t xml:space="preserve">го</w:t>
+      </w:r>
+      <w:r>
+        <w:rPr>
+          <w:rFonts w:ascii="Times New Roman" w:hAnsi="Times New Roman" w:cs="Times New Roman"/>
+          <w:sz w:val="28"/>
+          <w:szCs w:val="28"/>
+          <w:lang w:val="en-US"/>
+        </w:rPr>
+        <w:t xml:space="preserve"> </w:t>
+      </w:r>
+      <w:r>
+        <w:rPr>
+          <w:rFonts w:ascii="Times New Roman" w:hAnsi="Times New Roman" w:cs="Times New Roman"/>
+          <w:sz w:val="28"/>
+          <w:szCs w:val="28"/>
+          <w:lang w:val="ru-RU"/>
+        </w:rPr>
+        <w:t xml:space="preserve">элемента требуется </w:t>
+      </w:r>
+      <w:r>
+        <w:rPr>
+          <w:rFonts w:ascii="Times New Roman" w:hAnsi="Times New Roman" w:cs="Times New Roman"/>
+          <w:sz w:val="28"/>
+          <w:szCs w:val="28"/>
+          <w:lang w:val="en-US"/>
+        </w:rPr>
+        <w:t xml:space="preserve">i </w:t>
+      </w:r>
+      <w:r>
+        <w:rPr>
+          <w:rFonts w:ascii="Times New Roman" w:hAnsi="Times New Roman" w:cs="Times New Roman"/>
+          <w:sz w:val="28"/>
+          <w:szCs w:val="28"/>
+          <w:lang w:val="ru-RU"/>
+        </w:rPr>
+        <w:t xml:space="preserve">итераций</w:t>
+      </w:r>
+      <w:r>
+        <w:rPr>
+          <w:rFonts w:ascii="Times New Roman" w:hAnsi="Times New Roman" w:cs="Times New Roman"/>
+          <w:sz w:val="28"/>
+          <w:szCs w:val="28"/>
+          <w:lang w:eastAsia="ru-RU" w:bidi="hi-IN"/>
+        </w:rPr>
+        <w:t xml:space="preserve">. </w:t>
       </w:r>
       <w:r>
         <w:rPr>
@@ -2978,7 +3125,455 @@
     </w:p>
     <w:p>
       <w:pPr>
-        <w:pStyle w:val="737"/>
+        <w:pBdr/>
+        <w:spacing/>
+        <w:ind w:firstLine="708"/>
+        <w:jc w:val="both"/>
+        <w:rPr>
+          <w:rFonts w:ascii="Times New Roman" w:hAnsi="Times New Roman" w:cs="Times New Roman"/>
+          <w:sz w:val="28"/>
+          <w:szCs w:val="28"/>
+          <w:highlight w:val="none"/>
+          <w:lang w:val="en-US"/>
+        </w:rPr>
+      </w:pPr>
+      <w:r>
+        <w:rPr>
+          <w:rFonts w:ascii="Times New Roman" w:hAnsi="Times New Roman" w:cs="Times New Roman"/>
+          <w:sz w:val="28"/>
+          <w:szCs w:val="28"/>
+          <w:highlight w:val="none"/>
+          <w:lang w:eastAsia="ru-RU" w:bidi="hi-IN"/>
+        </w:rPr>
+        <w:t xml:space="preserve">Для массива размером </w:t>
+      </w:r>
+      <w:r>
+        <w:rPr>
+          <w:rFonts w:ascii="Times New Roman" w:hAnsi="Times New Roman" w:cs="Times New Roman"/>
+          <w:sz w:val="28"/>
+          <w:szCs w:val="28"/>
+          <w:highlight w:val="none"/>
+          <w:lang w:val="en-US"/>
+        </w:rPr>
+        <w:t xml:space="preserve">n </w:t>
+      </w:r>
+      <w:r>
+        <w:rPr>
+          <w:rFonts w:ascii="Times New Roman" w:hAnsi="Times New Roman" w:cs="Times New Roman"/>
+          <w:sz w:val="28"/>
+          <w:szCs w:val="28"/>
+          <w:highlight w:val="none"/>
+          <w:lang w:val="ru-RU"/>
+        </w:rPr>
+        <w:t xml:space="preserve">количество итераций для перемещения чисел будет равно </w:t>
+      </w:r>
+      <w:r>
+        <w:rPr>
+          <w:rFonts w:ascii="Times New Roman" w:hAnsi="Times New Roman" w:cs="Times New Roman"/>
+          <w:sz w:val="28"/>
+          <w:szCs w:val="28"/>
+          <w:highlight w:val="none"/>
+          <w:lang w:val="en-US"/>
+        </w:rPr>
+        <w:t xml:space="preserve">1 + 2 + 3 + ... + (n-1)</w:t>
+      </w:r>
+      <w:r>
+        <w:rPr>
+          <w:rFonts w:ascii="Times New Roman" w:hAnsi="Times New Roman" w:cs="Times New Roman"/>
+          <w:sz w:val="28"/>
+          <w:szCs w:val="28"/>
+          <w:lang w:eastAsia="ru-RU" w:bidi="hi-IN"/>
+        </w:rPr>
+      </w:r>
+    </w:p>
+    <w:p>
+      <w:pPr>
+        <w:pBdr/>
+        <w:spacing/>
+        <w:ind w:firstLine="708"/>
+        <w:jc w:val="both"/>
+        <w:rPr>
+          <w:rFonts w:ascii="Times New Roman" w:hAnsi="Times New Roman" w:cs="Times New Roman"/>
+          <w:sz w:val="28"/>
+          <w:szCs w:val="28"/>
+          <w:highlight w:val="none"/>
+          <w:lang w:val="ru-RU"/>
+        </w:rPr>
+      </w:pPr>
+      <w:r>
+        <w:rPr>
+          <w:rFonts w:ascii="Times New Roman" w:hAnsi="Times New Roman" w:cs="Times New Roman"/>
+          <w:sz w:val="28"/>
+          <w:szCs w:val="28"/>
+          <w:highlight w:val="none"/>
+          <w:lang w:val="ru-RU"/>
+        </w:rPr>
+        <w:t xml:space="preserve">Исходя из формулы суммы арифметической прогрессии:</w:t>
+      </w:r>
+      <w:r>
+        <w:rPr>
+          <w:rFonts w:ascii="Times New Roman" w:hAnsi="Times New Roman" w:cs="Times New Roman"/>
+          <w:sz w:val="28"/>
+          <w:szCs w:val="28"/>
+          <w:highlight w:val="none"/>
+          <w:lang w:val="ru-RU"/>
+        </w:rPr>
+      </w:r>
+    </w:p>
+    <w:p>
+      <w:pPr>
+        <w:pBdr/>
+        <w:spacing/>
+        <w:ind w:firstLine="708" w:left="708"/>
+        <w:rPr>
+          <w:rFonts w:ascii="Times New Roman" w:hAnsi="Times New Roman" w:cs="Times New Roman"/>
+          <w:sz w:val="28"/>
+          <w:szCs w:val="28"/>
+          <w:highlight w:val="none"/>
+          <w:lang w:val="en-US"/>
+        </w:rPr>
+      </w:pPr>
+      <w:r>
+        <w:rPr>
+          <w:rFonts w:ascii="Times New Roman" w:hAnsi="Times New Roman" w:cs="Times New Roman"/>
+          <w:sz w:val="28"/>
+          <w:szCs w:val="28"/>
+          <w:highlight w:val="none"/>
+          <w:lang w:val="ru-RU" w:bidi="ru-RU"/>
+        </w:rPr>
+      </w:r>
+      <m:oMathPara>
+        <m:oMathParaPr>
+          <m:jc m:val="left"/>
+        </m:oMathParaPr>
+        <m:oMath>
+          <m:r>
+            <w:rPr>
+              <w:rFonts w:hint="default" w:ascii="Cambria Math" w:hAnsi="Cambria Math" w:eastAsia="Cambria Math" w:cs="Cambria Math"/>
+              <w:sz w:val="28"/>
+              <w:szCs w:val="28"/>
+              <w:highlight w:val="none"/>
+              <w:lang w:val="ru-RU" w:bidi="ru-RU"/>
+            </w:rPr>
+            <m:rPr>
+              <m:sty m:val="i"/>
+            </m:rPr>
+            <m:t>S = </m:t>
+          </m:r>
+          <m:f>
+            <m:fPr>
+              <m:ctrlPr>
+                <w:rPr>
+                  <w:rFonts w:hint="default" w:ascii="Cambria Math" w:hAnsi="Cambria Math" w:eastAsia="Cambria Math" w:cs="Cambria Math"/>
+                  <w:i/>
+                  <w:sz w:val="28"/>
+                  <w:szCs w:val="28"/>
+                  <w:highlight w:val="none"/>
+                  <w:lang w:val="ru-RU" w:bidi="ru-RU"/>
+                </w:rPr>
+              </m:ctrlPr>
+            </m:fPr>
+            <m:num>
+              <m:d>
+                <m:dPr>
+                  <m:begChr m:val="("/>
+                  <m:endChr m:val=")"/>
+                  <m:ctrlPr>
+                    <w:rPr>
+                      <w:rFonts w:ascii="Cambria Math" w:hAnsi="Cambria Math" w:eastAsia="Cambria Math" w:cs="Cambria Math"/>
+                      <w:sz w:val="28"/>
+                      <w:szCs w:val="28"/>
+                      <w:highlight w:val="none"/>
+                      <w:lang w:val="ru-RU" w:bidi="ru-RU"/>
+                    </w:rPr>
+                  </m:ctrlPr>
+                </m:dPr>
+                <m:e>
+                  <m:r>
+                    <w:rPr>
+                      <w:rFonts w:hint="default" w:ascii="Cambria Math" w:hAnsi="Cambria Math" w:eastAsia="Cambria Math" w:cs="Cambria Math"/>
+                      <w:sz w:val="28"/>
+                      <w:szCs w:val="28"/>
+                      <w:highlight w:val="none"/>
+                      <w:lang w:val="ru-RU" w:bidi="ru-RU"/>
+                    </w:rPr>
+                    <m:rPr>
+                      <m:sty m:val="i"/>
+                    </m:rPr>
+                    <m:t>1 + </m:t>
+                  </m:r>
+                  <m:d>
+                    <m:dPr>
+                      <m:begChr m:val="("/>
+                      <m:endChr m:val=")"/>
+                      <m:ctrlPr>
+                        <w:rPr>
+                          <w:rFonts w:ascii="Cambria Math" w:hAnsi="Cambria Math" w:eastAsia="Cambria Math" w:cs="Cambria Math"/>
+                          <w:sz w:val="28"/>
+                          <w:szCs w:val="28"/>
+                          <w:highlight w:val="none"/>
+                          <w:lang w:val="ru-RU" w:bidi="ru-RU"/>
+                        </w:rPr>
+                      </m:ctrlPr>
+                    </m:dPr>
+                    <m:e>
+                      <m:r>
+                        <w:rPr>
+                          <w:rFonts w:hint="default" w:ascii="Cambria Math" w:hAnsi="Cambria Math" w:eastAsia="Cambria Math" w:cs="Cambria Math"/>
+                          <w:sz w:val="28"/>
+                          <w:szCs w:val="28"/>
+                          <w:highlight w:val="none"/>
+                          <w:lang w:val="ru-RU" w:bidi="ru-RU"/>
+                        </w:rPr>
+                        <m:rPr>
+                          <m:sty m:val="i"/>
+                        </m:rPr>
+                        <m:t>n-1</m:t>
+                      </m:r>
+                    </m:e>
+                  </m:d>
+                </m:e>
+              </m:d>
+              <m:r>
+                <w:rPr>
+                  <w:rFonts w:hint="default" w:ascii="Cambria Math" w:hAnsi="Cambria Math" w:eastAsia="Cambria Math" w:cs="Cambria Math"/>
+                  <w:sz w:val="28"/>
+                  <w:szCs w:val="28"/>
+                  <w:highlight w:val="none"/>
+                  <w:lang w:val="ru-RU" w:bidi="ru-RU"/>
+                </w:rPr>
+                <m:rPr>
+                  <m:sty m:val="i"/>
+                </m:rPr>
+                <m:t>∙ (n - 1)</m:t>
+              </m:r>
+            </m:num>
+            <m:den>
+              <m:r>
+                <w:rPr>
+                  <w:rFonts w:hint="default" w:ascii="Cambria Math" w:hAnsi="Cambria Math" w:eastAsia="Cambria Math" w:cs="Cambria Math"/>
+                  <w:sz w:val="28"/>
+                  <w:szCs w:val="28"/>
+                  <w:highlight w:val="none"/>
+                  <w:lang w:val="ru-RU" w:bidi="ru-RU"/>
+                </w:rPr>
+                <m:rPr>
+                  <m:sty m:val="i"/>
+                </m:rPr>
+                <m:t>2</m:t>
+              </m:r>
+            </m:den>
+          </m:f>
+          <m:r>
+            <w:rPr>
+              <w:rFonts w:hint="default" w:ascii="Cambria Math" w:hAnsi="Cambria Math" w:eastAsia="Cambria Math" w:cs="Cambria Math"/>
+              <w:sz w:val="28"/>
+              <w:szCs w:val="28"/>
+              <w:highlight w:val="none"/>
+              <w:lang w:val="ru-RU" w:bidi="ru-RU"/>
+            </w:rPr>
+            <m:rPr>
+              <m:sty m:val="i"/>
+            </m:rPr>
+            <m:t> = </m:t>
+          </m:r>
+          <m:f>
+            <m:fPr>
+              <m:ctrlPr>
+                <w:rPr>
+                  <w:rFonts w:hint="default" w:ascii="Cambria Math" w:hAnsi="Cambria Math" w:eastAsia="Cambria Math" w:cs="Cambria Math"/>
+                  <w:i/>
+                  <w:sz w:val="28"/>
+                  <w:szCs w:val="28"/>
+                  <w:highlight w:val="none"/>
+                  <w:lang w:val="ru-RU" w:bidi="ru-RU"/>
+                </w:rPr>
+              </m:ctrlPr>
+            </m:fPr>
+            <m:num>
+              <m:r>
+                <w:rPr>
+                  <w:rFonts w:hint="default" w:ascii="Cambria Math" w:hAnsi="Cambria Math" w:eastAsia="Cambria Math" w:cs="Cambria Math"/>
+                  <w:sz w:val="28"/>
+                  <w:szCs w:val="28"/>
+                  <w:highlight w:val="none"/>
+                  <w:lang w:val="ru-RU" w:bidi="ru-RU"/>
+                </w:rPr>
+                <m:rPr>
+                  <m:sty m:val="i"/>
+                </m:rPr>
+                <m:t>n</m:t>
+              </m:r>
+              <m:r>
+                <w:rPr>
+                  <w:rFonts w:hint="default" w:ascii="Cambria Math" w:hAnsi="Cambria Math" w:eastAsia="Cambria Math" w:cs="Cambria Math"/>
+                  <w:sz w:val="28"/>
+                  <w:szCs w:val="28"/>
+                  <w:highlight w:val="none"/>
+                  <w:lang w:val="ru-RU" w:bidi="ru-RU"/>
+                </w:rPr>
+                <m:rPr/>
+                <m:t>² - n</m:t>
+              </m:r>
+            </m:num>
+            <m:den>
+              <m:r>
+                <w:rPr>
+                  <w:rFonts w:hint="default" w:ascii="Cambria Math" w:hAnsi="Cambria Math" w:eastAsia="Cambria Math" w:cs="Cambria Math"/>
+                  <w:sz w:val="28"/>
+                  <w:szCs w:val="28"/>
+                  <w:highlight w:val="none"/>
+                  <w:lang w:val="ru-RU" w:bidi="ru-RU"/>
+                </w:rPr>
+                <m:rPr>
+                  <m:sty m:val="i"/>
+                </m:rPr>
+                <m:t>2</m:t>
+              </m:r>
+            </m:den>
+          </m:f>
+        </m:oMath>
+      </m:oMathPara>
+      <w:r>
+        <w:rPr>
+          <w:rFonts w:ascii="Times New Roman" w:hAnsi="Times New Roman" w:cs="Times New Roman"/>
+          <w:sz w:val="28"/>
+          <w:szCs w:val="28"/>
+          <w:highlight w:val="none"/>
+          <w:lang w:val="en-US"/>
+        </w:rPr>
+      </w:r>
+      <w:r>
+        <w:rPr>
+          <w:rFonts w:ascii="Times New Roman" w:hAnsi="Times New Roman" w:cs="Times New Roman"/>
+          <w:sz w:val="28"/>
+          <w:szCs w:val="28"/>
+          <w:highlight w:val="none"/>
+          <w:lang w:val="ru-RU"/>
+        </w:rPr>
+      </w:r>
+    </w:p>
+    <w:p>
+      <w:pPr>
+        <w:pBdr/>
+        <w:spacing/>
+        <w:ind w:firstLine="0" w:left="708"/>
+        <w:rPr>
+          <w:rFonts w:ascii="Times New Roman" w:hAnsi="Times New Roman" w:cs="Times New Roman"/>
+          <w:sz w:val="28"/>
+          <w:szCs w:val="28"/>
+          <w:highlight w:val="none"/>
+          <w:vertAlign w:val="baseline"/>
+        </w:rPr>
+      </w:pPr>
+      <w:r>
+        <w:rPr>
+          <w:rFonts w:ascii="Times New Roman" w:hAnsi="Times New Roman" w:cs="Times New Roman"/>
+          <w:sz w:val="28"/>
+          <w:szCs w:val="28"/>
+          <w:highlight w:val="none"/>
+          <w:lang w:val="ru-RU" w:bidi="ru-RU"/>
+        </w:rPr>
+        <w:t xml:space="preserve">Так как </w:t>
+      </w:r>
+      <w:r>
+        <w:rPr>
+          <w:rFonts w:ascii="Times New Roman" w:hAnsi="Times New Roman" w:cs="Times New Roman"/>
+          <w:sz w:val="28"/>
+          <w:szCs w:val="28"/>
+          <w:highlight w:val="none"/>
+          <w:lang w:val="en-US"/>
+        </w:rPr>
+        <w:t xml:space="preserve">n</w:t>
+      </w:r>
+      <w:r>
+        <w:rPr>
+          <w:rFonts w:ascii="Times New Roman" w:hAnsi="Times New Roman" w:cs="Times New Roman"/>
+          <w:sz w:val="28"/>
+          <w:szCs w:val="28"/>
+          <w:highlight w:val="none"/>
+          <w:vertAlign w:val="superscript"/>
+          <w:lang w:val="en-US"/>
+        </w:rPr>
+        <w:t xml:space="preserve">2</w:t>
+      </w:r>
+      <w:r>
+        <w:rPr>
+          <w:rFonts w:ascii="Times New Roman" w:hAnsi="Times New Roman" w:cs="Times New Roman"/>
+          <w:sz w:val="28"/>
+          <w:szCs w:val="28"/>
+          <w:highlight w:val="none"/>
+          <w:vertAlign w:val="baseline"/>
+          <w:lang w:val="en-US"/>
+        </w:rPr>
+        <w:t xml:space="preserve"> </w:t>
+      </w:r>
+      <w:r>
+        <w:rPr>
+          <w:rFonts w:ascii="Times New Roman" w:hAnsi="Times New Roman" w:cs="Times New Roman"/>
+          <w:sz w:val="28"/>
+          <w:szCs w:val="28"/>
+          <w:highlight w:val="none"/>
+          <w:vertAlign w:val="baseline"/>
+          <w:lang w:val="ru-RU"/>
+        </w:rPr>
+        <w:t xml:space="preserve">растет быстрее </w:t>
+      </w:r>
+      <w:r>
+        <w:rPr>
+          <w:rFonts w:ascii="Times New Roman" w:hAnsi="Times New Roman" w:cs="Times New Roman"/>
+          <w:sz w:val="28"/>
+          <w:szCs w:val="28"/>
+          <w:highlight w:val="none"/>
+          <w:vertAlign w:val="baseline"/>
+          <w:lang w:val="en-US"/>
+        </w:rPr>
+        <w:t xml:space="preserve">n, </w:t>
+      </w:r>
+      <w:r>
+        <w:rPr>
+          <w:rFonts w:ascii="Times New Roman" w:hAnsi="Times New Roman" w:cs="Times New Roman"/>
+          <w:sz w:val="28"/>
+          <w:szCs w:val="28"/>
+          <w:highlight w:val="none"/>
+          <w:vertAlign w:val="baseline"/>
+          <w:lang w:val="ru-RU"/>
+        </w:rPr>
+        <w:t xml:space="preserve">итоговая сложность – </w:t>
+      </w:r>
+      <w:r>
+        <w:rPr>
+          <w:rFonts w:ascii="Times New Roman" w:hAnsi="Times New Roman" w:cs="Times New Roman"/>
+          <w:sz w:val="28"/>
+          <w:szCs w:val="28"/>
+          <w:lang w:eastAsia="ru-RU" w:bidi="hi-IN"/>
+        </w:rPr>
+        <w:t xml:space="preserve">О(n²).</w:t>
+      </w:r>
+      <w:r/>
+      <w:r>
+        <w:rPr>
+          <w:rFonts w:ascii="Times New Roman" w:hAnsi="Times New Roman" w:cs="Times New Roman"/>
+          <w:sz w:val="28"/>
+          <w:szCs w:val="28"/>
+          <w:highlight w:val="none"/>
+          <w:vertAlign w:val="baseline"/>
+          <w:lang w:val="ru-RU"/>
+        </w:rPr>
+      </w:r>
+      <w:r>
+        <w:rPr>
+          <w:rFonts w:ascii="Times New Roman" w:hAnsi="Times New Roman" w:cs="Times New Roman"/>
+          <w:sz w:val="28"/>
+          <w:szCs w:val="28"/>
+          <w:highlight w:val="none"/>
+          <w:vertAlign w:val="baseline"/>
+        </w:rPr>
+      </w:r>
+    </w:p>
+    <w:p>
+      <w:pPr>
+        <w:pStyle w:val="743"/>
         <w:pBdr/>
         <w:spacing/>
         <w:ind w:firstLine="709"/>
@@ -3063,10 +3658,19 @@
           <w:lang w:eastAsia="ru-RU" w:bidi="hi-IN"/>
         </w:rPr>
       </w:r>
+      <w:r>
+        <w:rPr>
+          <w:rFonts w:ascii="Times New Roman" w:hAnsi="Times New Roman" w:cs="Times New Roman"/>
+          <w:sz w:val="28"/>
+          <w:szCs w:val="28"/>
+          <w:highlight w:val="none"/>
+          <w:lang w:eastAsia="ru-RU" w:bidi="hi-IN"/>
+        </w:rPr>
+      </w:r>
     </w:p>
     <w:p>
       <w:pPr>
-        <w:pStyle w:val="940"/>
+        <w:pStyle w:val="946"/>
         <w:numPr>
           <w:ilvl w:val="0"/>
           <w:numId w:val="4"/>
@@ -3185,7 +3789,7 @@
     </w:p>
     <w:p>
       <w:pPr>
-        <w:pStyle w:val="940"/>
+        <w:pStyle w:val="946"/>
         <w:numPr>
           <w:ilvl w:val="0"/>
           <w:numId w:val="4"/>
@@ -3228,56 +3832,7 @@
           <w:szCs w:val="28"/>
           <w:lang w:eastAsia="ru-RU" w:bidi="hi-IN"/>
         </w:rPr>
-      </w:r>
-      <w:r>
-        <w:rPr>
-          <w:rFonts w:ascii="Times New Roman" w:hAnsi="Times New Roman" w:cs="Times New Roman"/>
-          <w:sz w:val="28"/>
-          <w:szCs w:val="28"/>
-          <w:lang w:eastAsia="ru-RU" w:bidi="hi-IN"/>
-        </w:rPr>
         <w:t xml:space="preserve">7, -4, -10, 2, 0, 5</w:t>
-      </w:r>
-      <w:r>
-        <w:rPr>
-          <w:rFonts w:ascii="Times New Roman" w:hAnsi="Times New Roman" w:cs="Times New Roman"/>
-          <w:sz w:val="28"/>
-          <w:szCs w:val="28"/>
-          <w:lang w:eastAsia="ru-RU" w:bidi="hi-IN"/>
-        </w:rPr>
-      </w:r>
-      <w:r>
-        <w:rPr>
-          <w:rFonts w:ascii="Times New Roman" w:hAnsi="Times New Roman" w:cs="Times New Roman"/>
-          <w:sz w:val="28"/>
-          <w:szCs w:val="28"/>
-          <w:highlight w:val="none"/>
-          <w:lang w:eastAsia="ru-RU" w:bidi="hi-IN"/>
-        </w:rPr>
-      </w:r>
-    </w:p>
-    <w:p>
-      <w:pPr>
-        <w:pBdr/>
-        <w:spacing/>
-        <w:ind w:firstLine="708"/>
-        <w:rPr>
-          <w:rFonts w:ascii="Times New Roman" w:hAnsi="Times New Roman" w:cs="Times New Roman"/>
-          <w:sz w:val="28"/>
-          <w:szCs w:val="28"/>
-          <w:highlight w:val="none"/>
-          <w:lang w:eastAsia="ru-RU" w:bidi="hi-IN"/>
-        </w:rPr>
-      </w:pPr>
-      <w:r>
-        <w:rPr>
-          <w:rFonts w:ascii="Times New Roman" w:hAnsi="Times New Roman" w:cs="Times New Roman"/>
-          <w:sz w:val="28"/>
-          <w:szCs w:val="28"/>
-          <w:highlight w:val="none"/>
-          <w:lang w:eastAsia="ru-RU" w:bidi="hi-IN"/>
-        </w:rPr>
-        <w:t xml:space="preserve">Ожидаемый результат:</w:t>
       </w:r>
       <w:r>
         <w:rPr>
@@ -3297,6 +3852,20 @@
           <w:lang w:eastAsia="ru-RU" w:bidi="hi-IN"/>
         </w:rPr>
       </w:r>
+    </w:p>
+    <w:p>
+      <w:pPr>
+        <w:pBdr/>
+        <w:spacing/>
+        <w:ind w:firstLine="708"/>
+        <w:rPr>
+          <w:rFonts w:ascii="Times New Roman" w:hAnsi="Times New Roman" w:cs="Times New Roman"/>
+          <w:sz w:val="28"/>
+          <w:szCs w:val="28"/>
+          <w:highlight w:val="none"/>
+          <w:lang w:eastAsia="ru-RU" w:bidi="hi-IN"/>
+        </w:rPr>
+      </w:pPr>
       <w:r>
         <w:rPr>
           <w:rFonts w:ascii="Times New Roman" w:hAnsi="Times New Roman" w:cs="Times New Roman"/>
@@ -3305,24 +3874,7 @@
           <w:highlight w:val="none"/>
           <w:lang w:eastAsia="ru-RU" w:bidi="hi-IN"/>
         </w:rPr>
-      </w:r>
-      <w:r>
-        <w:rPr>
-          <w:rFonts w:ascii="Times New Roman" w:hAnsi="Times New Roman" w:cs="Times New Roman"/>
-          <w:sz w:val="28"/>
-          <w:szCs w:val="28"/>
-          <w:highlight w:val="none"/>
-          <w:lang w:eastAsia="ru-RU" w:bidi="hi-IN"/>
-        </w:rPr>
-      </w:r>
-      <w:r>
-        <w:rPr>
-          <w:rFonts w:ascii="Times New Roman" w:hAnsi="Times New Roman" w:cs="Times New Roman"/>
-          <w:sz w:val="28"/>
-          <w:szCs w:val="28"/>
-          <w:highlight w:val="none"/>
-          <w:lang w:eastAsia="ru-RU" w:bidi="hi-IN"/>
-        </w:rPr>
+        <w:t xml:space="preserve">Ожидаемый результат:</w:t>
       </w:r>
       <w:r>
         <w:rPr>
@@ -3365,7 +3917,7 @@
     </w:p>
     <w:p>
       <w:pPr>
-        <w:pStyle w:val="940"/>
+        <w:pStyle w:val="946"/>
         <w:numPr>
           <w:ilvl w:val="0"/>
           <w:numId w:val="4"/>
@@ -3417,7 +3969,7 @@
           <w:sz w:val="28"/>
           <w:szCs w:val="28"/>
           <w:highlight w:val="none"/>
-          <w:lang w:val="en-US"/>
+          <w:lang w:eastAsia="ru-RU" w:bidi="hi-IN"/>
         </w:rPr>
       </w:r>
       <w:r>
@@ -3446,42 +3998,6 @@
           <w:lang w:eastAsia="ru-RU" w:bidi="hi-IN"/>
         </w:rPr>
         <w:t xml:space="preserve">Ожидаемый результат:</w:t>
-      </w:r>
-      <w:r>
-        <w:rPr>
-          <w:rFonts w:ascii="Times New Roman" w:hAnsi="Times New Roman" w:cs="Times New Roman"/>
-          <w:sz w:val="28"/>
-          <w:szCs w:val="28"/>
-          <w:highlight w:val="none"/>
-          <w:lang w:eastAsia="ru-RU" w:bidi="hi-IN"/>
-        </w:rPr>
-      </w:r>
-      <w:r>
-        <w:rPr>
-          <w:rFonts w:ascii="Times New Roman" w:hAnsi="Times New Roman" w:cs="Times New Roman"/>
-          <w:sz w:val="28"/>
-          <w:szCs w:val="28"/>
-          <w:highlight w:val="none"/>
-          <w:lang w:eastAsia="ru-RU" w:bidi="hi-IN"/>
-        </w:rPr>
-      </w:r>
-      <w:r>
-        <w:rPr>
-          <w:rFonts w:ascii="Times New Roman" w:hAnsi="Times New Roman" w:cs="Times New Roman"/>
-          <w:sz w:val="28"/>
-          <w:szCs w:val="28"/>
-          <w:highlight w:val="none"/>
-          <w:lang w:eastAsia="ru-RU" w:bidi="hi-IN"/>
-        </w:rPr>
-      </w:r>
-      <w:r>
-        <w:rPr>
-          <w:rFonts w:ascii="Times New Roman" w:hAnsi="Times New Roman" w:cs="Times New Roman"/>
-          <w:sz w:val="28"/>
-          <w:szCs w:val="28"/>
-          <w:highlight w:val="none"/>
-          <w:lang w:eastAsia="ru-RU" w:bidi="hi-IN"/>
-        </w:rPr>
       </w:r>
       <w:r>
         <w:rPr>
@@ -3509,46 +4025,10 @@
           <w:sz w:val="28"/>
           <w:szCs w:val="28"/>
           <w:highlight w:val="none"/>
-          <w:lang w:val="en-US"/>
-        </w:rPr>
-      </w:r>
-      <w:r>
-        <w:rPr>
-          <w:rFonts w:ascii="Times New Roman" w:hAnsi="Times New Roman" w:cs="Times New Roman"/>
-          <w:sz w:val="28"/>
-          <w:szCs w:val="28"/>
-          <w:highlight w:val="none"/>
-          <w:lang w:eastAsia="ru-RU" w:bidi="hi-IN"/>
-        </w:rPr>
-      </w:r>
-      <w:r>
-        <w:rPr>
-          <w:rFonts w:ascii="Times New Roman" w:hAnsi="Times New Roman" w:cs="Times New Roman"/>
-          <w:sz w:val="28"/>
-          <w:szCs w:val="28"/>
-          <w:highlight w:val="none"/>
-          <w:lang w:eastAsia="ru-RU" w:bidi="hi-IN"/>
-        </w:rPr>
-      </w:r>
-      <w:r>
-        <w:rPr>
-          <w:rFonts w:ascii="Times New Roman" w:hAnsi="Times New Roman" w:cs="Times New Roman"/>
-          <w:sz w:val="28"/>
-          <w:szCs w:val="28"/>
-          <w:highlight w:val="none"/>
           <w:lang w:eastAsia="ru-RU" w:bidi="hi-IN"/>
         </w:rPr>
       </w:r>
       <w:r/>
-      <w:r>
-        <w:rPr>
-          <w:rFonts w:ascii="Times New Roman" w:hAnsi="Times New Roman" w:cs="Times New Roman"/>
-          <w:sz w:val="28"/>
-          <w:szCs w:val="28"/>
-          <w:highlight w:val="none"/>
-          <w:lang w:eastAsia="ru-RU" w:bidi="hi-IN"/>
-        </w:rPr>
-      </w:r>
     </w:p>
     <w:p>
       <w:pPr>
@@ -3575,7 +4055,11 @@
       </w:r>
       <w:r>
         <w:rPr>
+          <w:rFonts w:ascii="Times New Roman" w:hAnsi="Times New Roman" w:cs="Times New Roman"/>
+          <w:sz w:val="28"/>
+          <w:szCs w:val="28"/>
           <w:highlight w:val="none"/>
+          <w:lang w:eastAsia="ru-RU" w:bidi="hi-IN"/>
         </w:rPr>
       </w:r>
     </w:p>
@@ -3666,7 +4150,11 @@
           <w:lang w:eastAsia="ru-RU" w:bidi="hi-IN"/>
         </w:rPr>
       </w:r>
-      <w:r/>
+      <w:r>
+        <w:rPr>
+          <w:highlight w:val="none"/>
+        </w:rPr>
+      </w:r>
     </w:p>
     <w:p>
       <w:pPr>
@@ -3718,6 +4206,15 @@
           <w:sz w:val="28"/>
           <w:szCs w:val="28"/>
           <w:lang w:eastAsia="ru-RU" w:bidi="hi-IN"/>
+        </w:rPr>
+      </w:r>
+      <w:r>
+        <w:rPr>
+          <w:rFonts w:ascii="Times New Roman" w:hAnsi="Times New Roman" w:cs="Times New Roman"/>
+          <w:sz w:val="28"/>
+          <w:szCs w:val="28"/>
+          <w:highlight w:val="none"/>
+          <w:lang w:val="ru-RU"/>
         </w:rPr>
       </w:r>
     </w:p>
@@ -3818,11 +4315,9 @@
           <w:rFonts w:ascii="Times New Roman" w:hAnsi="Times New Roman" w:cs="Times New Roman"/>
           <w:sz w:val="28"/>
           <w:szCs w:val="28"/>
-          <w:highlight w:val="none"/>
-          <w:lang w:val="ru-RU"/>
+          <w:lang w:eastAsia="ru-RU" w:bidi="hi-IN"/>
         </w:rPr>
       </w:r>
-      <w:r/>
       <w:r>
         <w:rPr>
           <w:rFonts w:ascii="Times New Roman" w:hAnsi="Times New Roman" w:cs="Times New Roman"/>
@@ -3831,6 +4326,30 @@
           <w:highlight w:val="none"/>
           <w:lang w:val="ru-RU"/>
         </w:rPr>
+      </w:r>
+    </w:p>
+    <w:p>
+      <w:pPr>
+        <w:pBdr/>
+        <w:spacing/>
+        <w:ind/>
+        <w:jc w:val="center"/>
+        <w:rPr>
+          <w:rFonts w:ascii="Times New Roman" w:hAnsi="Times New Roman" w:cs="Times New Roman"/>
+          <w:sz w:val="28"/>
+          <w:szCs w:val="28"/>
+          <w:lang w:eastAsia="ru-RU" w:bidi="hi-IN"/>
+        </w:rPr>
+      </w:pPr>
+      <w:r>
+        <w:rPr>
+          <w:rFonts w:ascii="Times New Roman" w:hAnsi="Times New Roman" w:cs="Times New Roman"/>
+          <w:sz w:val="28"/>
+          <w:szCs w:val="28"/>
+          <w:highlight w:val="none"/>
+          <w:lang w:val="ru-RU"/>
+        </w:rPr>
+        <w:t xml:space="preserve">Рисунок 3 – результат выполнения юнит-тестов</w:t>
       </w:r>
       <w:r>
         <w:rPr>
@@ -3852,40 +4371,7 @@
     </w:p>
     <w:p>
       <w:pPr>
-        <w:pBdr/>
-        <w:spacing/>
-        <w:ind/>
-        <w:jc w:val="center"/>
-        <w:rPr>
-          <w:rFonts w:ascii="Times New Roman" w:hAnsi="Times New Roman" w:cs="Times New Roman"/>
-          <w:sz w:val="28"/>
-          <w:szCs w:val="28"/>
-          <w:lang w:eastAsia="ru-RU" w:bidi="hi-IN"/>
-        </w:rPr>
-      </w:pPr>
-      <w:r>
-        <w:rPr>
-          <w:rFonts w:ascii="Times New Roman" w:hAnsi="Times New Roman" w:cs="Times New Roman"/>
-          <w:sz w:val="28"/>
-          <w:szCs w:val="28"/>
-          <w:highlight w:val="none"/>
-          <w:lang w:val="ru-RU"/>
-        </w:rPr>
-        <w:t xml:space="preserve">Рисунок 3 – результат выполнения юнит-тестов</w:t>
-      </w:r>
-      <w:r>
-        <w:rPr>
-          <w:rFonts w:ascii="Times New Roman" w:hAnsi="Times New Roman" w:cs="Times New Roman"/>
-          <w:sz w:val="28"/>
-          <w:szCs w:val="28"/>
-          <w:highlight w:val="none"/>
-          <w:lang w:val="ru-RU"/>
-        </w:rPr>
-      </w:r>
-    </w:p>
-    <w:p>
-      <w:pPr>
-        <w:pStyle w:val="737"/>
+        <w:pStyle w:val="743"/>
         <w:pBdr/>
         <w:spacing/>
         <w:ind w:firstLine="709"/>
@@ -5169,9 +5655,9 @@
     <w:lsdException w:name="Bibliography" w:uiPriority="37"/>
     <w:lsdException w:name="TOC Heading" w:uiPriority="39" w:qFormat="1"/>
   </w:latentStyles>
-  <w:style w:type="table" w:styleId="707">
+  <w:style w:type="table" w:styleId="713">
     <w:name w:val="Plain Table 1"/>
-    <w:basedOn w:val="746"/>
+    <w:basedOn w:val="752"/>
     <w:uiPriority w:val="59"/>
     <w:pPr>
       <w:pBdr/>
@@ -5394,9 +5880,9 @@
       </w:tcPr>
     </w:tblStylePr>
   </w:style>
-  <w:style w:type="table" w:styleId="708">
+  <w:style w:type="table" w:styleId="714">
     <w:name w:val="Plain Table 2"/>
-    <w:basedOn w:val="746"/>
+    <w:basedOn w:val="752"/>
     <w:uiPriority w:val="59"/>
     <w:pPr>
       <w:pBdr/>
@@ -5627,9 +6113,9 @@
       </w:tcPr>
     </w:tblStylePr>
   </w:style>
-  <w:style w:type="table" w:styleId="709">
+  <w:style w:type="table" w:styleId="715">
     <w:name w:val="Plain Table 3"/>
-    <w:basedOn w:val="746"/>
+    <w:basedOn w:val="752"/>
     <w:uiPriority w:val="99"/>
     <w:pPr>
       <w:pBdr/>
@@ -5857,9 +6343,9 @@
       </w:tcPr>
     </w:tblStylePr>
   </w:style>
-  <w:style w:type="table" w:styleId="710">
+  <w:style w:type="table" w:styleId="716">
     <w:name w:val="Plain Table 4"/>
-    <w:basedOn w:val="746"/>
+    <w:basedOn w:val="752"/>
     <w:uiPriority w:val="99"/>
     <w:pPr>
       <w:pBdr/>
@@ -6073,9 +6559,9 @@
       </w:tcPr>
     </w:tblStylePr>
   </w:style>
-  <w:style w:type="table" w:styleId="711">
+  <w:style w:type="table" w:styleId="717">
     <w:name w:val="Plain Table 5"/>
-    <w:basedOn w:val="746"/>
+    <w:basedOn w:val="752"/>
     <w:uiPriority w:val="99"/>
     <w:pPr>
       <w:pBdr/>
@@ -6306,9 +6792,9 @@
       </w:tcPr>
     </w:tblStylePr>
   </w:style>
-  <w:style w:type="table" w:styleId="712">
+  <w:style w:type="table" w:styleId="718">
     <w:name w:val="Grid Table 1 Light"/>
-    <w:basedOn w:val="746"/>
+    <w:basedOn w:val="752"/>
     <w:uiPriority w:val="99"/>
     <w:pPr>
       <w:pBdr/>
@@ -6529,9 +7015,9 @@
       </w:tcPr>
     </w:tblStylePr>
   </w:style>
-  <w:style w:type="table" w:styleId="713">
+  <w:style w:type="table" w:styleId="719">
     <w:name w:val="Grid Table 2"/>
-    <w:basedOn w:val="746"/>
+    <w:basedOn w:val="752"/>
     <w:uiPriority w:val="99"/>
     <w:pPr>
       <w:pBdr/>
@@ -6761,9 +7247,9 @@
       </w:tcPr>
     </w:tblStylePr>
   </w:style>
-  <w:style w:type="table" w:styleId="714">
+  <w:style w:type="table" w:styleId="720">
     <w:name w:val="Grid Table 3"/>
-    <w:basedOn w:val="746"/>
+    <w:basedOn w:val="752"/>
     <w:uiPriority w:val="99"/>
     <w:pPr>
       <w:pBdr/>
@@ -7006,9 +7492,9 @@
       </w:tcPr>
     </w:tblStylePr>
   </w:style>
-  <w:style w:type="table" w:styleId="715">
+  <w:style w:type="table" w:styleId="721">
     <w:name w:val="Grid Table 4"/>
-    <w:basedOn w:val="746"/>
+    <w:basedOn w:val="752"/>
     <w:uiPriority w:val="59"/>
     <w:pPr>
       <w:pBdr/>
@@ -7239,9 +7725,9 @@
       </w:tcPr>
     </w:tblStylePr>
   </w:style>
-  <w:style w:type="table" w:styleId="716">
+  <w:style w:type="table" w:styleId="722">
     <w:name w:val="Grid Table 5 Dark"/>
-    <w:basedOn w:val="746"/>
+    <w:basedOn w:val="752"/>
     <w:uiPriority w:val="99"/>
     <w:pPr>
       <w:pBdr/>
@@ -7467,9 +7953,9 @@
       </w:tcPr>
     </w:tblStylePr>
   </w:style>
-  <w:style w:type="table" w:styleId="717">
+  <w:style w:type="table" w:styleId="723">
     <w:name w:val="Grid Table 6 Colorful"/>
-    <w:basedOn w:val="746"/>
+    <w:basedOn w:val="752"/>
     <w:uiPriority w:val="99"/>
     <w:pPr>
       <w:pBdr/>
@@ -7697,9 +8183,9 @@
       </w:tcPr>
     </w:tblStylePr>
   </w:style>
-  <w:style w:type="table" w:styleId="718">
+  <w:style w:type="table" w:styleId="724">
     <w:name w:val="Grid Table 7 Colorful"/>
-    <w:basedOn w:val="746"/>
+    <w:basedOn w:val="752"/>
     <w:uiPriority w:val="99"/>
     <w:pPr>
       <w:pBdr/>
@@ -7951,9 +8437,9 @@
       </w:tcPr>
     </w:tblStylePr>
   </w:style>
-  <w:style w:type="table" w:styleId="719">
+  <w:style w:type="table" w:styleId="725">
     <w:name w:val="List Table 1 Light"/>
-    <w:basedOn w:val="746"/>
+    <w:basedOn w:val="752"/>
     <w:uiPriority w:val="99"/>
     <w:pPr>
       <w:pBdr/>
@@ -8167,9 +8653,9 @@
       </w:tcPr>
     </w:tblStylePr>
   </w:style>
-  <w:style w:type="table" w:styleId="720">
+  <w:style w:type="table" w:styleId="726">
     <w:name w:val="List Table 2"/>
-    <w:basedOn w:val="746"/>
+    <w:basedOn w:val="752"/>
     <w:uiPriority w:val="99"/>
     <w:pPr>
       <w:pBdr/>
@@ -8405,9 +8891,9 @@
       </w:tcPr>
     </w:tblStylePr>
   </w:style>
-  <w:style w:type="table" w:styleId="721">
+  <w:style w:type="table" w:styleId="727">
     <w:name w:val="List Table 3"/>
-    <w:basedOn w:val="746"/>
+    <w:basedOn w:val="752"/>
     <w:uiPriority w:val="99"/>
     <w:pPr>
       <w:pBdr/>
@@ -8633,9 +9119,9 @@
       </w:tcPr>
     </w:tblStylePr>
   </w:style>
-  <w:style w:type="table" w:styleId="722">
+  <w:style w:type="table" w:styleId="728">
     <w:name w:val="List Table 4"/>
-    <w:basedOn w:val="746"/>
+    <w:basedOn w:val="752"/>
     <w:uiPriority w:val="99"/>
     <w:pPr>
       <w:pBdr/>
@@ -8858,9 +9344,9 @@
       </w:tcPr>
     </w:tblStylePr>
   </w:style>
-  <w:style w:type="table" w:styleId="723">
+  <w:style w:type="table" w:styleId="729">
     <w:name w:val="List Table 5 Dark"/>
-    <w:basedOn w:val="746"/>
+    <w:basedOn w:val="752"/>
     <w:uiPriority w:val="99"/>
     <w:pPr>
       <w:pBdr/>
@@ -9100,9 +9586,9 @@
       </w:tcPr>
     </w:tblStylePr>
   </w:style>
-  <w:style w:type="table" w:styleId="724">
+  <w:style w:type="table" w:styleId="730">
     <w:name w:val="List Table 6 Colorful"/>
-    <w:basedOn w:val="746"/>
+    <w:basedOn w:val="752"/>
     <w:uiPriority w:val="99"/>
     <w:pPr>
       <w:pBdr/>
@@ -9323,9 +9809,9 @@
       </w:tcPr>
     </w:tblStylePr>
   </w:style>
-  <w:style w:type="table" w:styleId="725">
+  <w:style w:type="table" w:styleId="731">
     <w:name w:val="List Table 7 Colorful"/>
-    <w:basedOn w:val="746"/>
+    <w:basedOn w:val="752"/>
     <w:uiPriority w:val="99"/>
     <w:pPr>
       <w:pBdr/>
@@ -9579,9 +10065,9 @@
       </w:tcPr>
     </w:tblStylePr>
   </w:style>
-  <w:style w:type="character" w:styleId="726">
+  <w:style w:type="character" w:styleId="732">
     <w:name w:val="Intense Emphasis"/>
-    <w:basedOn w:val="745"/>
+    <w:basedOn w:val="751"/>
     <w:uiPriority w:val="21"/>
     <w:qFormat/>
     <w:pPr>
@@ -9595,9 +10081,9 @@
       <w:color w:val="0f4761" w:themeColor="accent1" w:themeShade="BF"/>
     </w:rPr>
   </w:style>
-  <w:style w:type="character" w:styleId="727">
+  <w:style w:type="character" w:styleId="733">
     <w:name w:val="Intense Reference"/>
-    <w:basedOn w:val="745"/>
+    <w:basedOn w:val="751"/>
     <w:uiPriority w:val="32"/>
     <w:qFormat/>
     <w:pPr>
@@ -9613,9 +10099,9 @@
       <w:spacing w:val="5"/>
     </w:rPr>
   </w:style>
-  <w:style w:type="character" w:styleId="728">
+  <w:style w:type="character" w:styleId="734">
     <w:name w:val="Subtle Emphasis"/>
-    <w:basedOn w:val="745"/>
+    <w:basedOn w:val="751"/>
     <w:uiPriority w:val="19"/>
     <w:qFormat/>
     <w:pPr>
@@ -9629,9 +10115,9 @@
       <w:color w:val="404040" w:themeColor="text1" w:themeTint="BF"/>
     </w:rPr>
   </w:style>
-  <w:style w:type="character" w:styleId="729">
+  <w:style w:type="character" w:styleId="735">
     <w:name w:val="Emphasis"/>
-    <w:basedOn w:val="745"/>
+    <w:basedOn w:val="751"/>
     <w:uiPriority w:val="20"/>
     <w:qFormat/>
     <w:pPr>
@@ -9644,9 +10130,9 @@
       <w:iCs/>
     </w:rPr>
   </w:style>
-  <w:style w:type="character" w:styleId="730">
+  <w:style w:type="character" w:styleId="736">
     <w:name w:val="Strong"/>
-    <w:basedOn w:val="745"/>
+    <w:basedOn w:val="751"/>
     <w:uiPriority w:val="22"/>
     <w:qFormat/>
     <w:pPr>
@@ -9659,9 +10145,9 @@
       <w:bCs/>
     </w:rPr>
   </w:style>
-  <w:style w:type="character" w:styleId="731">
+  <w:style w:type="character" w:styleId="737">
     <w:name w:val="Subtle Reference"/>
-    <w:basedOn w:val="745"/>
+    <w:basedOn w:val="751"/>
     <w:uiPriority w:val="31"/>
     <w:qFormat/>
     <w:pPr>
@@ -9674,9 +10160,9 @@
       <w:color w:val="5a5a5a" w:themeColor="text1" w:themeTint="A5"/>
     </w:rPr>
   </w:style>
-  <w:style w:type="character" w:styleId="732">
+  <w:style w:type="character" w:styleId="738">
     <w:name w:val="Book Title"/>
-    <w:basedOn w:val="745"/>
+    <w:basedOn w:val="751"/>
     <w:uiPriority w:val="33"/>
     <w:qFormat/>
     <w:pPr>
@@ -9692,9 +10178,9 @@
       <w:spacing w:val="5"/>
     </w:rPr>
   </w:style>
-  <w:style w:type="character" w:styleId="733">
+  <w:style w:type="character" w:styleId="739">
     <w:name w:val="Placeholder Text"/>
-    <w:basedOn w:val="745"/>
+    <w:basedOn w:val="751"/>
     <w:uiPriority w:val="99"/>
     <w:semiHidden/>
     <w:pPr>
@@ -9706,7 +10192,7 @@
       <w:color w:val="666666"/>
     </w:rPr>
   </w:style>
-  <w:style w:type="paragraph" w:styleId="734">
+  <w:style w:type="paragraph" w:styleId="740">
     <w:name w:val="TOC Heading"/>
     <w:uiPriority w:val="39"/>
     <w:unhideWhenUsed/>
@@ -9716,7 +10202,7 @@
       <w:ind/>
     </w:pPr>
   </w:style>
-  <w:style w:type="paragraph" w:styleId="735" w:default="1">
+  <w:style w:type="paragraph" w:styleId="741" w:default="1">
     <w:name w:val="Normal"/>
     <w:qFormat/>
     <w:pPr>
@@ -9730,11 +10216,11 @@
       <w:lang w:eastAsia="en-US"/>
     </w:rPr>
   </w:style>
-  <w:style w:type="paragraph" w:styleId="736">
+  <w:style w:type="paragraph" w:styleId="742">
     <w:name w:val="Heading 1"/>
-    <w:basedOn w:val="735"/>
-    <w:next w:val="735"/>
-    <w:link w:val="791"/>
+    <w:basedOn w:val="741"/>
+    <w:next w:val="741"/>
+    <w:link w:val="797"/>
     <w:uiPriority w:val="9"/>
     <w:qFormat/>
     <w:pPr>
@@ -9751,11 +10237,11 @@
       <w:szCs w:val="40"/>
     </w:rPr>
   </w:style>
-  <w:style w:type="paragraph" w:styleId="737">
+  <w:style w:type="paragraph" w:styleId="743">
     <w:name w:val="Heading 2"/>
-    <w:basedOn w:val="735"/>
-    <w:next w:val="735"/>
-    <w:link w:val="939"/>
+    <w:basedOn w:val="741"/>
+    <w:next w:val="741"/>
+    <w:link w:val="945"/>
     <w:qFormat/>
     <w:pPr>
       <w:keepNext w:val="true"/>
@@ -9773,11 +10259,11 @@
       <w:lang w:val="ru" w:eastAsia="ru-RU"/>
     </w:rPr>
   </w:style>
-  <w:style w:type="paragraph" w:styleId="738">
+  <w:style w:type="paragraph" w:styleId="744">
     <w:name w:val="Heading 3"/>
-    <w:basedOn w:val="735"/>
-    <w:next w:val="735"/>
-    <w:link w:val="793"/>
+    <w:basedOn w:val="741"/>
+    <w:next w:val="741"/>
+    <w:link w:val="799"/>
     <w:uiPriority w:val="9"/>
     <w:unhideWhenUsed/>
     <w:qFormat/>
@@ -9795,11 +10281,11 @@
       <w:szCs w:val="30"/>
     </w:rPr>
   </w:style>
-  <w:style w:type="paragraph" w:styleId="739">
+  <w:style w:type="paragraph" w:styleId="745">
     <w:name w:val="Heading 4"/>
-    <w:basedOn w:val="735"/>
-    <w:next w:val="735"/>
-    <w:link w:val="794"/>
+    <w:basedOn w:val="741"/>
+    <w:next w:val="741"/>
+    <w:link w:val="800"/>
     <w:uiPriority w:val="9"/>
     <w:unhideWhenUsed/>
     <w:qFormat/>
@@ -9819,11 +10305,11 @@
       <w:szCs w:val="26"/>
     </w:rPr>
   </w:style>
-  <w:style w:type="paragraph" w:styleId="740">
+  <w:style w:type="paragraph" w:styleId="746">
     <w:name w:val="Heading 5"/>
-    <w:basedOn w:val="735"/>
-    <w:next w:val="735"/>
-    <w:link w:val="795"/>
+    <w:basedOn w:val="741"/>
+    <w:next w:val="741"/>
+    <w:link w:val="801"/>
     <w:uiPriority w:val="9"/>
     <w:unhideWhenUsed/>
     <w:qFormat/>
@@ -9843,11 +10329,11 @@
       <w:szCs w:val="24"/>
     </w:rPr>
   </w:style>
-  <w:style w:type="paragraph" w:styleId="741">
+  <w:style w:type="paragraph" w:styleId="747">
     <w:name w:val="Heading 6"/>
-    <w:basedOn w:val="735"/>
-    <w:next w:val="735"/>
-    <w:link w:val="796"/>
+    <w:basedOn w:val="741"/>
+    <w:next w:val="741"/>
+    <w:link w:val="802"/>
     <w:uiPriority w:val="9"/>
     <w:unhideWhenUsed/>
     <w:qFormat/>
@@ -9865,11 +10351,11 @@
       <w:bCs/>
     </w:rPr>
   </w:style>
-  <w:style w:type="paragraph" w:styleId="742">
+  <w:style w:type="paragraph" w:styleId="748">
     <w:name w:val="Heading 7"/>
-    <w:basedOn w:val="735"/>
-    <w:next w:val="735"/>
-    <w:link w:val="797"/>
+    <w:basedOn w:val="741"/>
+    <w:next w:val="741"/>
+    <w:link w:val="803"/>
     <w:uiPriority w:val="9"/>
     <w:unhideWhenUsed/>
     <w:qFormat/>
@@ -9889,11 +10375,11 @@
       <w:iCs/>
     </w:rPr>
   </w:style>
-  <w:style w:type="paragraph" w:styleId="743">
+  <w:style w:type="paragraph" w:styleId="749">
     <w:name w:val="Heading 8"/>
-    <w:basedOn w:val="735"/>
-    <w:next w:val="735"/>
-    <w:link w:val="798"/>
+    <w:basedOn w:val="741"/>
+    <w:next w:val="741"/>
+    <w:link w:val="804"/>
     <w:uiPriority w:val="9"/>
     <w:unhideWhenUsed/>
     <w:qFormat/>
@@ -9911,11 +10397,11 @@
       <w:iCs/>
     </w:rPr>
   </w:style>
-  <w:style w:type="paragraph" w:styleId="744">
+  <w:style w:type="paragraph" w:styleId="750">
     <w:name w:val="Heading 9"/>
-    <w:basedOn w:val="735"/>
-    <w:next w:val="735"/>
-    <w:link w:val="799"/>
+    <w:basedOn w:val="741"/>
+    <w:next w:val="741"/>
+    <w:link w:val="805"/>
     <w:uiPriority w:val="9"/>
     <w:unhideWhenUsed/>
     <w:qFormat/>
@@ -9935,7 +10421,7 @@
       <w:szCs w:val="21"/>
     </w:rPr>
   </w:style>
-  <w:style w:type="character" w:styleId="745" w:default="1">
+  <w:style w:type="character" w:styleId="751" w:default="1">
     <w:name w:val="Default Paragraph Font"/>
     <w:uiPriority w:val="1"/>
     <w:semiHidden/>
@@ -9946,7 +10432,7 @@
       <w:ind/>
     </w:pPr>
   </w:style>
-  <w:style w:type="table" w:styleId="746" w:default="1">
+  <w:style w:type="table" w:styleId="752" w:default="1">
     <w:name w:val="Normal Table"/>
     <w:uiPriority w:val="99"/>
     <w:semiHidden/>
@@ -10139,7 +10625,7 @@
       </w:tcPr>
     </w:tblStylePr>
   </w:style>
-  <w:style w:type="numbering" w:styleId="747" w:default="1">
+  <w:style w:type="numbering" w:styleId="753" w:default="1">
     <w:name w:val="No List"/>
     <w:uiPriority w:val="99"/>
     <w:semiHidden/>
@@ -10150,9 +10636,9 @@
       <w:ind/>
     </w:pPr>
   </w:style>
-  <w:style w:type="character" w:styleId="748">
+  <w:style w:type="character" w:styleId="754">
     <w:name w:val="FollowedHyperlink"/>
-    <w:basedOn w:val="745"/>
+    <w:basedOn w:val="751"/>
     <w:uiPriority w:val="99"/>
     <w:semiHidden/>
     <w:unhideWhenUsed/>
@@ -10166,9 +10652,9 @@
       <w:u w:val="single"/>
     </w:rPr>
   </w:style>
-  <w:style w:type="character" w:styleId="749">
+  <w:style w:type="character" w:styleId="755">
     <w:name w:val="footnote reference"/>
-    <w:basedOn w:val="745"/>
+    <w:basedOn w:val="751"/>
     <w:uiPriority w:val="99"/>
     <w:unhideWhenUsed/>
     <w:pPr>
@@ -10180,9 +10666,9 @@
       <w:vertAlign w:val="superscript"/>
     </w:rPr>
   </w:style>
-  <w:style w:type="character" w:styleId="750">
+  <w:style w:type="character" w:styleId="756">
     <w:name w:val="annotation reference"/>
-    <w:basedOn w:val="745"/>
+    <w:basedOn w:val="751"/>
     <w:uiPriority w:val="99"/>
     <w:semiHidden/>
     <w:unhideWhenUsed/>
@@ -10196,9 +10682,9 @@
       <w:szCs w:val="16"/>
     </w:rPr>
   </w:style>
-  <w:style w:type="character" w:styleId="751">
+  <w:style w:type="character" w:styleId="757">
     <w:name w:val="endnote reference"/>
-    <w:basedOn w:val="745"/>
+    <w:basedOn w:val="751"/>
     <w:uiPriority w:val="99"/>
     <w:semiHidden/>
     <w:unhideWhenUsed/>
@@ -10211,9 +10697,9 @@
       <w:vertAlign w:val="superscript"/>
     </w:rPr>
   </w:style>
-  <w:style w:type="character" w:styleId="752">
+  <w:style w:type="character" w:styleId="758">
     <w:name w:val="Hyperlink"/>
-    <w:basedOn w:val="745"/>
+    <w:basedOn w:val="751"/>
     <w:uiPriority w:val="99"/>
     <w:unhideWhenUsed/>
     <w:pPr>
@@ -10226,10 +10712,10 @@
       <w:u w:val="single"/>
     </w:rPr>
   </w:style>
-  <w:style w:type="paragraph" w:styleId="753">
+  <w:style w:type="paragraph" w:styleId="759">
     <w:name w:val="Balloon Text"/>
-    <w:basedOn w:val="735"/>
-    <w:link w:val="938"/>
+    <w:basedOn w:val="741"/>
+    <w:link w:val="944"/>
     <w:uiPriority w:val="99"/>
     <w:semiHidden/>
     <w:unhideWhenUsed/>
@@ -10244,10 +10730,10 @@
       <w:szCs w:val="16"/>
     </w:rPr>
   </w:style>
-  <w:style w:type="paragraph" w:styleId="754">
+  <w:style w:type="paragraph" w:styleId="760">
     <w:name w:val="endnote text"/>
-    <w:basedOn w:val="735"/>
-    <w:link w:val="936"/>
+    <w:basedOn w:val="741"/>
+    <w:link w:val="942"/>
     <w:uiPriority w:val="99"/>
     <w:semiHidden/>
     <w:unhideWhenUsed/>
@@ -10260,10 +10746,10 @@
       <w:sz w:val="20"/>
     </w:rPr>
   </w:style>
-  <w:style w:type="paragraph" w:styleId="755">
+  <w:style w:type="paragraph" w:styleId="761">
     <w:name w:val="Caption"/>
-    <w:basedOn w:val="735"/>
-    <w:next w:val="735"/>
+    <w:basedOn w:val="741"/>
+    <w:next w:val="741"/>
     <w:uiPriority w:val="35"/>
     <w:semiHidden/>
     <w:unhideWhenUsed/>
@@ -10281,10 +10767,10 @@
       <w:szCs w:val="18"/>
     </w:rPr>
   </w:style>
-  <w:style w:type="paragraph" w:styleId="756">
+  <w:style w:type="paragraph" w:styleId="762">
     <w:name w:val="annotation text"/>
-    <w:basedOn w:val="735"/>
-    <w:link w:val="942"/>
+    <w:basedOn w:val="741"/>
+    <w:link w:val="948"/>
     <w:uiPriority w:val="99"/>
     <w:semiHidden/>
     <w:unhideWhenUsed/>
@@ -10298,11 +10784,11 @@
       <w:szCs w:val="20"/>
     </w:rPr>
   </w:style>
-  <w:style w:type="paragraph" w:styleId="757">
+  <w:style w:type="paragraph" w:styleId="763">
     <w:name w:val="annotation subject"/>
-    <w:basedOn w:val="756"/>
-    <w:next w:val="756"/>
-    <w:link w:val="943"/>
+    <w:basedOn w:val="762"/>
+    <w:next w:val="762"/>
+    <w:link w:val="949"/>
     <w:uiPriority w:val="99"/>
     <w:semiHidden/>
     <w:unhideWhenUsed/>
@@ -10316,10 +10802,10 @@
       <w:bCs/>
     </w:rPr>
   </w:style>
-  <w:style w:type="paragraph" w:styleId="758">
+  <w:style w:type="paragraph" w:styleId="764">
     <w:name w:val="footnote text"/>
-    <w:basedOn w:val="735"/>
-    <w:link w:val="935"/>
+    <w:basedOn w:val="741"/>
+    <w:link w:val="941"/>
     <w:uiPriority w:val="99"/>
     <w:semiHidden/>
     <w:unhideWhenUsed/>
@@ -10332,10 +10818,10 @@
       <w:sz w:val="18"/>
     </w:rPr>
   </w:style>
-  <w:style w:type="paragraph" w:styleId="759">
+  <w:style w:type="paragraph" w:styleId="765">
     <w:name w:val="toc 8"/>
-    <w:basedOn w:val="735"/>
-    <w:next w:val="735"/>
+    <w:basedOn w:val="741"/>
+    <w:next w:val="741"/>
     <w:uiPriority w:val="39"/>
     <w:unhideWhenUsed/>
     <w:pPr>
@@ -10344,10 +10830,10 @@
       <w:ind w:left="1984"/>
     </w:pPr>
   </w:style>
-  <w:style w:type="paragraph" w:styleId="760">
+  <w:style w:type="paragraph" w:styleId="766">
     <w:name w:val="Header"/>
-    <w:basedOn w:val="735"/>
-    <w:link w:val="807"/>
+    <w:basedOn w:val="741"/>
+    <w:link w:val="813"/>
     <w:uiPriority w:val="99"/>
     <w:unhideWhenUsed/>
     <w:qFormat/>
@@ -10361,10 +10847,10 @@
       <w:ind/>
     </w:pPr>
   </w:style>
-  <w:style w:type="paragraph" w:styleId="761">
+  <w:style w:type="paragraph" w:styleId="767">
     <w:name w:val="toc 9"/>
-    <w:basedOn w:val="735"/>
-    <w:next w:val="735"/>
+    <w:basedOn w:val="741"/>
+    <w:next w:val="741"/>
     <w:uiPriority w:val="39"/>
     <w:unhideWhenUsed/>
     <w:pPr>
@@ -10373,10 +10859,10 @@
       <w:ind w:left="2268"/>
     </w:pPr>
   </w:style>
-  <w:style w:type="paragraph" w:styleId="762">
+  <w:style w:type="paragraph" w:styleId="768">
     <w:name w:val="toc 7"/>
-    <w:basedOn w:val="735"/>
-    <w:next w:val="735"/>
+    <w:basedOn w:val="741"/>
+    <w:next w:val="741"/>
     <w:uiPriority w:val="39"/>
     <w:unhideWhenUsed/>
     <w:pPr>
@@ -10385,10 +10871,10 @@
       <w:ind w:left="1701"/>
     </w:pPr>
   </w:style>
-  <w:style w:type="paragraph" w:styleId="763">
+  <w:style w:type="paragraph" w:styleId="769">
     <w:name w:val="Body Text"/>
-    <w:basedOn w:val="735"/>
-    <w:link w:val="945"/>
+    <w:basedOn w:val="741"/>
+    <w:link w:val="951"/>
     <w:qFormat/>
     <w:pPr>
       <w:pBdr/>
@@ -10403,10 +10889,10 @@
       <w:lang w:eastAsia="zh-CN" w:bidi="hi-IN"/>
     </w:rPr>
   </w:style>
-  <w:style w:type="paragraph" w:styleId="764">
+  <w:style w:type="paragraph" w:styleId="770">
     <w:name w:val="toc 1"/>
-    <w:basedOn w:val="735"/>
-    <w:next w:val="735"/>
+    <w:basedOn w:val="741"/>
+    <w:next w:val="741"/>
     <w:uiPriority w:val="39"/>
     <w:unhideWhenUsed/>
     <w:pPr>
@@ -10415,10 +10901,10 @@
       <w:ind/>
     </w:pPr>
   </w:style>
-  <w:style w:type="paragraph" w:styleId="765">
+  <w:style w:type="paragraph" w:styleId="771">
     <w:name w:val="toc 6"/>
-    <w:basedOn w:val="735"/>
-    <w:next w:val="735"/>
+    <w:basedOn w:val="741"/>
+    <w:next w:val="741"/>
     <w:uiPriority w:val="39"/>
     <w:unhideWhenUsed/>
     <w:pPr>
@@ -10427,10 +10913,10 @@
       <w:ind w:left="1417"/>
     </w:pPr>
   </w:style>
-  <w:style w:type="paragraph" w:styleId="766">
+  <w:style w:type="paragraph" w:styleId="772">
     <w:name w:val="table of figures"/>
-    <w:basedOn w:val="735"/>
-    <w:next w:val="735"/>
+    <w:basedOn w:val="741"/>
+    <w:next w:val="741"/>
     <w:uiPriority w:val="99"/>
     <w:unhideWhenUsed/>
     <w:pPr>
@@ -10439,10 +10925,10 @@
       <w:ind/>
     </w:pPr>
   </w:style>
-  <w:style w:type="paragraph" w:styleId="767">
+  <w:style w:type="paragraph" w:styleId="773">
     <w:name w:val="toc 3"/>
-    <w:basedOn w:val="735"/>
-    <w:next w:val="735"/>
+    <w:basedOn w:val="741"/>
+    <w:next w:val="741"/>
     <w:uiPriority w:val="39"/>
     <w:unhideWhenUsed/>
     <w:pPr>
@@ -10451,10 +10937,10 @@
       <w:ind w:left="567"/>
     </w:pPr>
   </w:style>
-  <w:style w:type="paragraph" w:styleId="768">
+  <w:style w:type="paragraph" w:styleId="774">
     <w:name w:val="toc 2"/>
-    <w:basedOn w:val="735"/>
-    <w:next w:val="735"/>
+    <w:basedOn w:val="741"/>
+    <w:next w:val="741"/>
     <w:uiPriority w:val="39"/>
     <w:unhideWhenUsed/>
     <w:pPr>
@@ -10463,10 +10949,10 @@
       <w:ind w:left="283"/>
     </w:pPr>
   </w:style>
-  <w:style w:type="paragraph" w:styleId="769">
+  <w:style w:type="paragraph" w:styleId="775">
     <w:name w:val="toc 4"/>
-    <w:basedOn w:val="735"/>
-    <w:next w:val="735"/>
+    <w:basedOn w:val="741"/>
+    <w:next w:val="741"/>
     <w:uiPriority w:val="39"/>
     <w:unhideWhenUsed/>
     <w:pPr>
@@ -10475,10 +10961,10 @@
       <w:ind w:left="850"/>
     </w:pPr>
   </w:style>
-  <w:style w:type="paragraph" w:styleId="770">
+  <w:style w:type="paragraph" w:styleId="776">
     <w:name w:val="toc 5"/>
-    <w:basedOn w:val="735"/>
-    <w:next w:val="735"/>
+    <w:basedOn w:val="741"/>
+    <w:next w:val="741"/>
     <w:uiPriority w:val="39"/>
     <w:unhideWhenUsed/>
     <w:pPr>
@@ -10487,11 +10973,11 @@
       <w:ind w:left="1134"/>
     </w:pPr>
   </w:style>
-  <w:style w:type="paragraph" w:styleId="771">
+  <w:style w:type="paragraph" w:styleId="777">
     <w:name w:val="Title"/>
-    <w:basedOn w:val="735"/>
-    <w:next w:val="735"/>
-    <w:link w:val="801"/>
+    <w:basedOn w:val="741"/>
+    <w:next w:val="741"/>
+    <w:link w:val="807"/>
     <w:uiPriority w:val="10"/>
     <w:qFormat/>
     <w:pPr>
@@ -10505,10 +10991,10 @@
       <w:szCs w:val="48"/>
     </w:rPr>
   </w:style>
-  <w:style w:type="paragraph" w:styleId="772">
+  <w:style w:type="paragraph" w:styleId="778">
     <w:name w:val="Footer"/>
-    <w:basedOn w:val="735"/>
-    <w:link w:val="809"/>
+    <w:basedOn w:val="741"/>
+    <w:link w:val="815"/>
     <w:uiPriority w:val="99"/>
     <w:unhideWhenUsed/>
     <w:pPr>
@@ -10521,11 +11007,11 @@
       <w:ind/>
     </w:pPr>
   </w:style>
-  <w:style w:type="paragraph" w:styleId="773">
+  <w:style w:type="paragraph" w:styleId="779">
     <w:name w:val="Subtitle"/>
-    <w:basedOn w:val="735"/>
-    <w:next w:val="735"/>
-    <w:link w:val="802"/>
+    <w:basedOn w:val="741"/>
+    <w:next w:val="741"/>
+    <w:link w:val="808"/>
     <w:uiPriority w:val="11"/>
     <w:qFormat/>
     <w:pPr>
@@ -10538,9 +11024,9 @@
       <w:szCs w:val="24"/>
     </w:rPr>
   </w:style>
-  <w:style w:type="table" w:styleId="774">
+  <w:style w:type="table" w:styleId="780">
     <w:name w:val="Table Grid"/>
-    <w:basedOn w:val="746"/>
+    <w:basedOn w:val="752"/>
     <w:uiPriority w:val="59"/>
     <w:pPr>
       <w:pBdr/>
@@ -10730,9 +11216,9 @@
       </w:tcPr>
     </w:tblStylePr>
   </w:style>
-  <w:style w:type="character" w:styleId="775" w:customStyle="1">
+  <w:style w:type="character" w:styleId="781" w:customStyle="1">
     <w:name w:val="Heading 1 Char"/>
-    <w:basedOn w:val="745"/>
+    <w:basedOn w:val="751"/>
     <w:uiPriority w:val="9"/>
     <w:qFormat/>
     <w:pPr>
@@ -10746,9 +11232,9 @@
       <w:szCs w:val="40"/>
     </w:rPr>
   </w:style>
-  <w:style w:type="character" w:styleId="776" w:customStyle="1">
+  <w:style w:type="character" w:styleId="782" w:customStyle="1">
     <w:name w:val="Heading 3 Char"/>
-    <w:basedOn w:val="745"/>
+    <w:basedOn w:val="751"/>
     <w:uiPriority w:val="9"/>
     <w:qFormat/>
     <w:pPr>
@@ -10762,9 +11248,9 @@
       <w:szCs w:val="30"/>
     </w:rPr>
   </w:style>
-  <w:style w:type="character" w:styleId="777" w:customStyle="1">
+  <w:style w:type="character" w:styleId="783" w:customStyle="1">
     <w:name w:val="Heading 4 Char"/>
-    <w:basedOn w:val="745"/>
+    <w:basedOn w:val="751"/>
     <w:uiPriority w:val="9"/>
     <w:qFormat/>
     <w:pPr>
@@ -10780,9 +11266,9 @@
       <w:szCs w:val="26"/>
     </w:rPr>
   </w:style>
-  <w:style w:type="character" w:styleId="778" w:customStyle="1">
+  <w:style w:type="character" w:styleId="784" w:customStyle="1">
     <w:name w:val="Heading 5 Char"/>
-    <w:basedOn w:val="745"/>
+    <w:basedOn w:val="751"/>
     <w:uiPriority w:val="9"/>
     <w:pPr>
       <w:pBdr/>
@@ -10797,9 +11283,9 @@
       <w:szCs w:val="24"/>
     </w:rPr>
   </w:style>
-  <w:style w:type="character" w:styleId="779" w:customStyle="1">
+  <w:style w:type="character" w:styleId="785" w:customStyle="1">
     <w:name w:val="Heading 6 Char"/>
-    <w:basedOn w:val="745"/>
+    <w:basedOn w:val="751"/>
     <w:uiPriority w:val="9"/>
     <w:pPr>
       <w:pBdr/>
@@ -10814,9 +11300,9 @@
       <w:szCs w:val="22"/>
     </w:rPr>
   </w:style>
-  <w:style w:type="character" w:styleId="780" w:customStyle="1">
+  <w:style w:type="character" w:styleId="786" w:customStyle="1">
     <w:name w:val="Heading 7 Char"/>
-    <w:basedOn w:val="745"/>
+    <w:basedOn w:val="751"/>
     <w:uiPriority w:val="9"/>
     <w:qFormat/>
     <w:pPr>
@@ -10834,9 +11320,9 @@
       <w:szCs w:val="22"/>
     </w:rPr>
   </w:style>
-  <w:style w:type="character" w:styleId="781" w:customStyle="1">
+  <w:style w:type="character" w:styleId="787" w:customStyle="1">
     <w:name w:val="Heading 8 Char"/>
-    <w:basedOn w:val="745"/>
+    <w:basedOn w:val="751"/>
     <w:uiPriority w:val="9"/>
     <w:qFormat/>
     <w:pPr>
@@ -10852,9 +11338,9 @@
       <w:szCs w:val="22"/>
     </w:rPr>
   </w:style>
-  <w:style w:type="character" w:styleId="782" w:customStyle="1">
+  <w:style w:type="character" w:styleId="788" w:customStyle="1">
     <w:name w:val="Heading 9 Char"/>
-    <w:basedOn w:val="745"/>
+    <w:basedOn w:val="751"/>
     <w:uiPriority w:val="9"/>
     <w:pPr>
       <w:pBdr/>
@@ -10869,9 +11355,9 @@
       <w:szCs w:val="21"/>
     </w:rPr>
   </w:style>
-  <w:style w:type="character" w:styleId="783" w:customStyle="1">
+  <w:style w:type="character" w:styleId="789" w:customStyle="1">
     <w:name w:val="Title Char"/>
-    <w:basedOn w:val="745"/>
+    <w:basedOn w:val="751"/>
     <w:uiPriority w:val="10"/>
     <w:qFormat/>
     <w:pPr>
@@ -10884,9 +11370,9 @@
       <w:szCs w:val="48"/>
     </w:rPr>
   </w:style>
-  <w:style w:type="character" w:styleId="784" w:customStyle="1">
+  <w:style w:type="character" w:styleId="790" w:customStyle="1">
     <w:name w:val="Subtitle Char"/>
-    <w:basedOn w:val="745"/>
+    <w:basedOn w:val="751"/>
     <w:uiPriority w:val="11"/>
     <w:pPr>
       <w:pBdr/>
@@ -10898,7 +11384,7 @@
       <w:szCs w:val="24"/>
     </w:rPr>
   </w:style>
-  <w:style w:type="character" w:styleId="785" w:customStyle="1">
+  <w:style w:type="character" w:styleId="791" w:customStyle="1">
     <w:name w:val="Quote Char"/>
     <w:uiPriority w:val="29"/>
     <w:pPr>
@@ -10910,7 +11396,7 @@
       <w:i/>
     </w:rPr>
   </w:style>
-  <w:style w:type="character" w:styleId="786" w:customStyle="1">
+  <w:style w:type="character" w:styleId="792" w:customStyle="1">
     <w:name w:val="Intense Quote Char"/>
     <w:uiPriority w:val="30"/>
     <w:qFormat/>
@@ -10923,9 +11409,9 @@
       <w:i/>
     </w:rPr>
   </w:style>
-  <w:style w:type="character" w:styleId="787" w:customStyle="1">
+  <w:style w:type="character" w:styleId="793" w:customStyle="1">
     <w:name w:val="Header Char"/>
-    <w:basedOn w:val="745"/>
+    <w:basedOn w:val="751"/>
     <w:uiPriority w:val="99"/>
     <w:pPr>
       <w:pBdr/>
@@ -10933,7 +11419,7 @@
       <w:ind/>
     </w:pPr>
   </w:style>
-  <w:style w:type="character" w:styleId="788" w:customStyle="1">
+  <w:style w:type="character" w:styleId="794" w:customStyle="1">
     <w:name w:val="Caption Char"/>
     <w:uiPriority w:val="99"/>
     <w:qFormat/>
@@ -10943,7 +11429,7 @@
       <w:ind/>
     </w:pPr>
   </w:style>
-  <w:style w:type="character" w:styleId="789" w:customStyle="1">
+  <w:style w:type="character" w:styleId="795" w:customStyle="1">
     <w:name w:val="Footnote Text Char"/>
     <w:uiPriority w:val="99"/>
     <w:qFormat/>
@@ -10956,7 +11442,7 @@
       <w:sz w:val="18"/>
     </w:rPr>
   </w:style>
-  <w:style w:type="character" w:styleId="790" w:customStyle="1">
+  <w:style w:type="character" w:styleId="796" w:customStyle="1">
     <w:name w:val="Endnote Text Char"/>
     <w:uiPriority w:val="99"/>
     <w:qFormat/>
@@ -10969,10 +11455,10 @@
       <w:sz w:val="20"/>
     </w:rPr>
   </w:style>
-  <w:style w:type="character" w:styleId="791" w:customStyle="1">
+  <w:style w:type="character" w:styleId="797" w:customStyle="1">
     <w:name w:val="Заголовок 1 Знак"/>
-    <w:basedOn w:val="745"/>
-    <w:link w:val="736"/>
+    <w:basedOn w:val="751"/>
+    <w:link w:val="742"/>
     <w:uiPriority w:val="9"/>
     <w:pPr>
       <w:pBdr/>
@@ -10985,9 +11471,9 @@
       <w:szCs w:val="40"/>
     </w:rPr>
   </w:style>
-  <w:style w:type="character" w:styleId="792" w:customStyle="1">
+  <w:style w:type="character" w:styleId="798" w:customStyle="1">
     <w:name w:val="Heading 2 Char"/>
-    <w:basedOn w:val="745"/>
+    <w:basedOn w:val="751"/>
     <w:uiPriority w:val="9"/>
     <w:pPr>
       <w:pBdr/>
@@ -10999,10 +11485,10 @@
       <w:sz w:val="34"/>
     </w:rPr>
   </w:style>
-  <w:style w:type="character" w:styleId="793" w:customStyle="1">
+  <w:style w:type="character" w:styleId="799" w:customStyle="1">
     <w:name w:val="Заголовок 3 Знак"/>
-    <w:basedOn w:val="745"/>
-    <w:link w:val="738"/>
+    <w:basedOn w:val="751"/>
+    <w:link w:val="744"/>
     <w:uiPriority w:val="9"/>
     <w:pPr>
       <w:pBdr/>
@@ -11015,10 +11501,10 @@
       <w:szCs w:val="30"/>
     </w:rPr>
   </w:style>
-  <w:style w:type="character" w:styleId="794" w:customStyle="1">
+  <w:style w:type="character" w:styleId="800" w:customStyle="1">
     <w:name w:val="Заголовок 4 Знак"/>
-    <w:basedOn w:val="745"/>
-    <w:link w:val="739"/>
+    <w:basedOn w:val="751"/>
+    <w:link w:val="745"/>
     <w:uiPriority w:val="9"/>
     <w:qFormat/>
     <w:pPr>
@@ -11034,10 +11520,10 @@
       <w:szCs w:val="26"/>
     </w:rPr>
   </w:style>
-  <w:style w:type="character" w:styleId="795" w:customStyle="1">
+  <w:style w:type="character" w:styleId="801" w:customStyle="1">
     <w:name w:val="Заголовок 5 Знак"/>
-    <w:basedOn w:val="745"/>
-    <w:link w:val="740"/>
+    <w:basedOn w:val="751"/>
+    <w:link w:val="746"/>
     <w:uiPriority w:val="9"/>
     <w:qFormat/>
     <w:pPr>
@@ -11053,10 +11539,10 @@
       <w:szCs w:val="24"/>
     </w:rPr>
   </w:style>
-  <w:style w:type="character" w:styleId="796" w:customStyle="1">
+  <w:style w:type="character" w:styleId="802" w:customStyle="1">
     <w:name w:val="Заголовок 6 Знак"/>
-    <w:basedOn w:val="745"/>
-    <w:link w:val="741"/>
+    <w:basedOn w:val="751"/>
+    <w:link w:val="747"/>
     <w:uiPriority w:val="9"/>
     <w:pPr>
       <w:pBdr/>
@@ -11071,10 +11557,10 @@
       <w:szCs w:val="22"/>
     </w:rPr>
   </w:style>
-  <w:style w:type="character" w:styleId="797" w:customStyle="1">
+  <w:style w:type="character" w:styleId="803" w:customStyle="1">
     <w:name w:val="Заголовок 7 Знак"/>
-    <w:basedOn w:val="745"/>
-    <w:link w:val="742"/>
+    <w:basedOn w:val="751"/>
+    <w:link w:val="748"/>
     <w:uiPriority w:val="9"/>
     <w:qFormat/>
     <w:pPr>
@@ -11092,10 +11578,10 @@
       <w:szCs w:val="22"/>
     </w:rPr>
   </w:style>
-  <w:style w:type="character" w:styleId="798" w:customStyle="1">
+  <w:style w:type="character" w:styleId="804" w:customStyle="1">
     <w:name w:val="Заголовок 8 Знак"/>
-    <w:basedOn w:val="745"/>
-    <w:link w:val="743"/>
+    <w:basedOn w:val="751"/>
+    <w:link w:val="749"/>
     <w:uiPriority w:val="9"/>
     <w:pPr>
       <w:pBdr/>
@@ -11110,10 +11596,10 @@
       <w:szCs w:val="22"/>
     </w:rPr>
   </w:style>
-  <w:style w:type="character" w:styleId="799" w:customStyle="1">
+  <w:style w:type="character" w:styleId="805" w:customStyle="1">
     <w:name w:val="Заголовок 9 Знак"/>
-    <w:basedOn w:val="745"/>
-    <w:link w:val="744"/>
+    <w:basedOn w:val="751"/>
+    <w:link w:val="750"/>
     <w:uiPriority w:val="9"/>
     <w:pPr>
       <w:pBdr/>
@@ -11128,7 +11614,7 @@
       <w:szCs w:val="21"/>
     </w:rPr>
   </w:style>
-  <w:style w:type="paragraph" w:styleId="800">
+  <w:style w:type="paragraph" w:styleId="806">
     <w:name w:val="No Spacing"/>
     <w:uiPriority w:val="1"/>
     <w:qFormat/>
@@ -11143,10 +11629,10 @@
       <w:lang w:eastAsia="en-US"/>
     </w:rPr>
   </w:style>
-  <w:style w:type="character" w:styleId="801" w:customStyle="1">
+  <w:style w:type="character" w:styleId="807" w:customStyle="1">
     <w:name w:val="Заголовок Знак"/>
-    <w:basedOn w:val="745"/>
-    <w:link w:val="771"/>
+    <w:basedOn w:val="751"/>
+    <w:link w:val="777"/>
     <w:uiPriority w:val="10"/>
     <w:qFormat/>
     <w:pPr>
@@ -11159,10 +11645,10 @@
       <w:szCs w:val="48"/>
     </w:rPr>
   </w:style>
-  <w:style w:type="character" w:styleId="802" w:customStyle="1">
+  <w:style w:type="character" w:styleId="808" w:customStyle="1">
     <w:name w:val="Подзаголовок Знак"/>
-    <w:basedOn w:val="745"/>
-    <w:link w:val="773"/>
+    <w:basedOn w:val="751"/>
+    <w:link w:val="779"/>
     <w:uiPriority w:val="11"/>
     <w:qFormat/>
     <w:pPr>
@@ -11175,11 +11661,11 @@
       <w:szCs w:val="24"/>
     </w:rPr>
   </w:style>
-  <w:style w:type="paragraph" w:styleId="803">
+  <w:style w:type="paragraph" w:styleId="809">
     <w:name w:val="Quote"/>
-    <w:basedOn w:val="735"/>
-    <w:next w:val="735"/>
-    <w:link w:val="804"/>
+    <w:basedOn w:val="741"/>
+    <w:next w:val="741"/>
+    <w:link w:val="810"/>
     <w:uiPriority w:val="29"/>
     <w:qFormat/>
     <w:pPr>
@@ -11191,9 +11677,9 @@
       <w:i/>
     </w:rPr>
   </w:style>
-  <w:style w:type="character" w:styleId="804" w:customStyle="1">
+  <w:style w:type="character" w:styleId="810" w:customStyle="1">
     <w:name w:val="Цитата 2 Знак"/>
-    <w:link w:val="803"/>
+    <w:link w:val="809"/>
     <w:uiPriority w:val="29"/>
     <w:qFormat/>
     <w:pPr>
@@ -11205,11 +11691,11 @@
       <w:i/>
     </w:rPr>
   </w:style>
-  <w:style w:type="paragraph" w:styleId="805">
+  <w:style w:type="paragraph" w:styleId="811">
     <w:name w:val="Intense Quote"/>
-    <w:basedOn w:val="735"/>
-    <w:next w:val="735"/>
-    <w:link w:val="806"/>
+    <w:basedOn w:val="741"/>
+    <w:next w:val="741"/>
+    <w:link w:val="812"/>
     <w:uiPriority w:val="30"/>
     <w:qFormat/>
     <w:pPr>
@@ -11227,9 +11713,9 @@
       <w:i/>
     </w:rPr>
   </w:style>
-  <w:style w:type="character" w:styleId="806" w:customStyle="1">
+  <w:style w:type="character" w:styleId="812" w:customStyle="1">
     <w:name w:val="Выделенная цитата Знак"/>
-    <w:link w:val="805"/>
+    <w:link w:val="811"/>
     <w:uiPriority w:val="30"/>
     <w:qFormat/>
     <w:pPr>
@@ -11241,10 +11727,10 @@
       <w:i/>
     </w:rPr>
   </w:style>
-  <w:style w:type="character" w:styleId="807" w:customStyle="1">
+  <w:style w:type="character" w:styleId="813" w:customStyle="1">
     <w:name w:val="Верхний колонтитул Знак"/>
-    <w:basedOn w:val="745"/>
-    <w:link w:val="760"/>
+    <w:basedOn w:val="751"/>
+    <w:link w:val="766"/>
     <w:uiPriority w:val="99"/>
     <w:pPr>
       <w:pBdr/>
@@ -11252,9 +11738,9 @@
       <w:ind/>
     </w:pPr>
   </w:style>
-  <w:style w:type="character" w:styleId="808" w:customStyle="1">
+  <w:style w:type="character" w:styleId="814" w:customStyle="1">
     <w:name w:val="Footer Char"/>
-    <w:basedOn w:val="745"/>
+    <w:basedOn w:val="751"/>
     <w:uiPriority w:val="99"/>
     <w:pPr>
       <w:pBdr/>
@@ -11262,9 +11748,9 @@
       <w:ind/>
     </w:pPr>
   </w:style>
-  <w:style w:type="character" w:styleId="809" w:customStyle="1">
+  <w:style w:type="character" w:styleId="815" w:customStyle="1">
     <w:name w:val="Нижний колонтитул Знак"/>
-    <w:link w:val="772"/>
+    <w:link w:val="778"/>
     <w:uiPriority w:val="99"/>
     <w:pPr>
       <w:pBdr/>
@@ -11272,9 +11758,9 @@
       <w:ind/>
     </w:pPr>
   </w:style>
-  <w:style w:type="table" w:styleId="810" w:customStyle="1">
+  <w:style w:type="table" w:styleId="816" w:customStyle="1">
     <w:name w:val="Table Grid Light"/>
-    <w:basedOn w:val="746"/>
+    <w:basedOn w:val="752"/>
     <w:uiPriority w:val="59"/>
     <w:pPr>
       <w:pBdr/>
@@ -11464,9 +11950,9 @@
       </w:tcPr>
     </w:tblStylePr>
   </w:style>
-  <w:style w:type="table" w:styleId="811" w:customStyle="1">
+  <w:style w:type="table" w:styleId="817" w:customStyle="1">
     <w:name w:val="Таблица простая 11"/>
-    <w:basedOn w:val="746"/>
+    <w:basedOn w:val="752"/>
     <w:uiPriority w:val="59"/>
     <w:pPr>
       <w:pBdr/>
@@ -11682,9 +12168,9 @@
       </w:tcPr>
     </w:tblStylePr>
   </w:style>
-  <w:style w:type="table" w:styleId="812" w:customStyle="1">
+  <w:style w:type="table" w:styleId="818" w:customStyle="1">
     <w:name w:val="Таблица простая 21"/>
-    <w:basedOn w:val="746"/>
+    <w:basedOn w:val="752"/>
     <w:uiPriority w:val="59"/>
     <w:qFormat/>
     <w:pPr>
@@ -11909,9 +12395,9 @@
       </w:tcPr>
     </w:tblStylePr>
   </w:style>
-  <w:style w:type="table" w:styleId="813" w:customStyle="1">
+  <w:style w:type="table" w:styleId="819" w:customStyle="1">
     <w:name w:val="Таблица простая 31"/>
-    <w:basedOn w:val="746"/>
+    <w:basedOn w:val="752"/>
     <w:uiPriority w:val="99"/>
     <w:pPr>
       <w:pBdr/>
@@ -12136,9 +12622,9 @@
       </w:tcPr>
     </w:tblStylePr>
   </w:style>
-  <w:style w:type="table" w:styleId="814" w:customStyle="1">
+  <w:style w:type="table" w:styleId="820" w:customStyle="1">
     <w:name w:val="Таблица простая 41"/>
-    <w:basedOn w:val="746"/>
+    <w:basedOn w:val="752"/>
     <w:uiPriority w:val="99"/>
     <w:pPr>
       <w:pBdr/>
@@ -12349,9 +12835,9 @@
       </w:tcPr>
     </w:tblStylePr>
   </w:style>
-  <w:style w:type="table" w:styleId="815" w:customStyle="1">
+  <w:style w:type="table" w:styleId="821" w:customStyle="1">
     <w:name w:val="Таблица простая 51"/>
-    <w:basedOn w:val="746"/>
+    <w:basedOn w:val="752"/>
     <w:uiPriority w:val="99"/>
     <w:pPr>
       <w:pBdr/>
@@ -12579,9 +13065,9 @@
       </w:tcPr>
     </w:tblStylePr>
   </w:style>
-  <w:style w:type="table" w:styleId="816" w:customStyle="1">
+  <w:style w:type="table" w:styleId="822" w:customStyle="1">
     <w:name w:val="Таблица-сетка 1 светлая1"/>
-    <w:basedOn w:val="746"/>
+    <w:basedOn w:val="752"/>
     <w:uiPriority w:val="99"/>
     <w:pPr>
       <w:pBdr/>
@@ -12799,9 +13285,9 @@
       </w:tcPr>
     </w:tblStylePr>
   </w:style>
-  <w:style w:type="table" w:styleId="817" w:customStyle="1">
+  <w:style w:type="table" w:styleId="823" w:customStyle="1">
     <w:name w:val="Grid Table 1 Light - Accent 1"/>
-    <w:basedOn w:val="746"/>
+    <w:basedOn w:val="752"/>
     <w:uiPriority w:val="99"/>
     <w:pPr>
       <w:pBdr/>
@@ -13019,9 +13505,9 @@
       </w:tcPr>
     </w:tblStylePr>
   </w:style>
-  <w:style w:type="table" w:styleId="818" w:customStyle="1">
+  <w:style w:type="table" w:styleId="824" w:customStyle="1">
     <w:name w:val="Grid Table 1 Light - Accent 2"/>
-    <w:basedOn w:val="746"/>
+    <w:basedOn w:val="752"/>
     <w:uiPriority w:val="99"/>
     <w:pPr>
       <w:pBdr/>
@@ -13239,9 +13725,9 @@
       </w:tcPr>
     </w:tblStylePr>
   </w:style>
-  <w:style w:type="table" w:styleId="819" w:customStyle="1">
+  <w:style w:type="table" w:styleId="825" w:customStyle="1">
     <w:name w:val="Grid Table 1 Light - Accent 3"/>
-    <w:basedOn w:val="746"/>
+    <w:basedOn w:val="752"/>
     <w:uiPriority w:val="99"/>
     <w:pPr>
       <w:pBdr/>
@@ -13459,9 +13945,9 @@
       </w:tcPr>
     </w:tblStylePr>
   </w:style>
-  <w:style w:type="table" w:styleId="820" w:customStyle="1">
+  <w:style w:type="table" w:styleId="826" w:customStyle="1">
     <w:name w:val="Grid Table 1 Light - Accent 4"/>
-    <w:basedOn w:val="746"/>
+    <w:basedOn w:val="752"/>
     <w:uiPriority w:val="99"/>
     <w:pPr>
       <w:pBdr/>
@@ -13679,9 +14165,9 @@
       </w:tcPr>
     </w:tblStylePr>
   </w:style>
-  <w:style w:type="table" w:styleId="821" w:customStyle="1">
+  <w:style w:type="table" w:styleId="827" w:customStyle="1">
     <w:name w:val="Grid Table 1 Light - Accent 5"/>
-    <w:basedOn w:val="746"/>
+    <w:basedOn w:val="752"/>
     <w:uiPriority w:val="99"/>
     <w:pPr>
       <w:pBdr/>
@@ -13899,9 +14385,9 @@
       </w:tcPr>
     </w:tblStylePr>
   </w:style>
-  <w:style w:type="table" w:styleId="822" w:customStyle="1">
+  <w:style w:type="table" w:styleId="828" w:customStyle="1">
     <w:name w:val="Grid Table 1 Light - Accent 6"/>
-    <w:basedOn w:val="746"/>
+    <w:basedOn w:val="752"/>
     <w:uiPriority w:val="99"/>
     <w:pPr>
       <w:pBdr/>
@@ -14119,9 +14605,9 @@
       </w:tcPr>
     </w:tblStylePr>
   </w:style>
-  <w:style w:type="table" w:styleId="823" w:customStyle="1">
+  <w:style w:type="table" w:styleId="829" w:customStyle="1">
     <w:name w:val="Таблица-сетка 21"/>
-    <w:basedOn w:val="746"/>
+    <w:basedOn w:val="752"/>
     <w:uiPriority w:val="99"/>
     <w:pPr>
       <w:pBdr/>
@@ -14348,9 +14834,9 @@
       </w:tcPr>
     </w:tblStylePr>
   </w:style>
-  <w:style w:type="table" w:styleId="824" w:customStyle="1">
+  <w:style w:type="table" w:styleId="830" w:customStyle="1">
     <w:name w:val="Grid Table 2 - Accent 1"/>
-    <w:basedOn w:val="746"/>
+    <w:basedOn w:val="752"/>
     <w:uiPriority w:val="99"/>
     <w:pPr>
       <w:pBdr/>
@@ -14577,9 +15063,9 @@
       </w:tcPr>
     </w:tblStylePr>
   </w:style>
-  <w:style w:type="table" w:styleId="825" w:customStyle="1">
+  <w:style w:type="table" w:styleId="831" w:customStyle="1">
     <w:name w:val="Grid Table 2 - Accent 2"/>
-    <w:basedOn w:val="746"/>
+    <w:basedOn w:val="752"/>
     <w:uiPriority w:val="99"/>
     <w:pPr>
       <w:pBdr/>
@@ -14806,9 +15292,9 @@
       </w:tcPr>
     </w:tblStylePr>
   </w:style>
-  <w:style w:type="table" w:styleId="826" w:customStyle="1">
+  <w:style w:type="table" w:styleId="832" w:customStyle="1">
     <w:name w:val="Grid Table 2 - Accent 3"/>
-    <w:basedOn w:val="746"/>
+    <w:basedOn w:val="752"/>
     <w:uiPriority w:val="99"/>
     <w:pPr>
       <w:pBdr/>
@@ -15035,9 +15521,9 @@
       </w:tcPr>
     </w:tblStylePr>
   </w:style>
-  <w:style w:type="table" w:styleId="827" w:customStyle="1">
+  <w:style w:type="table" w:styleId="833" w:customStyle="1">
     <w:name w:val="Grid Table 2 - Accent 4"/>
-    <w:basedOn w:val="746"/>
+    <w:basedOn w:val="752"/>
     <w:uiPriority w:val="99"/>
     <w:pPr>
       <w:pBdr/>
@@ -15264,9 +15750,9 @@
       </w:tcPr>
     </w:tblStylePr>
   </w:style>
-  <w:style w:type="table" w:styleId="828" w:customStyle="1">
+  <w:style w:type="table" w:styleId="834" w:customStyle="1">
     <w:name w:val="Grid Table 2 - Accent 5"/>
-    <w:basedOn w:val="746"/>
+    <w:basedOn w:val="752"/>
     <w:uiPriority w:val="99"/>
     <w:pPr>
       <w:pBdr/>
@@ -15493,9 +15979,9 @@
       </w:tcPr>
     </w:tblStylePr>
   </w:style>
-  <w:style w:type="table" w:styleId="829" w:customStyle="1">
+  <w:style w:type="table" w:styleId="835" w:customStyle="1">
     <w:name w:val="Grid Table 2 - Accent 6"/>
-    <w:basedOn w:val="746"/>
+    <w:basedOn w:val="752"/>
     <w:uiPriority w:val="99"/>
     <w:pPr>
       <w:pBdr/>
@@ -15722,9 +16208,9 @@
       </w:tcPr>
     </w:tblStylePr>
   </w:style>
-  <w:style w:type="table" w:styleId="830" w:customStyle="1">
+  <w:style w:type="table" w:styleId="836" w:customStyle="1">
     <w:name w:val="Таблица-сетка 31"/>
-    <w:basedOn w:val="746"/>
+    <w:basedOn w:val="752"/>
     <w:uiPriority w:val="99"/>
     <w:pPr>
       <w:pBdr/>
@@ -15964,9 +16450,9 @@
       </w:tcPr>
     </w:tblStylePr>
   </w:style>
-  <w:style w:type="table" w:styleId="831" w:customStyle="1">
+  <w:style w:type="table" w:styleId="837" w:customStyle="1">
     <w:name w:val="Grid Table 3 - Accent 1"/>
-    <w:basedOn w:val="746"/>
+    <w:basedOn w:val="752"/>
     <w:uiPriority w:val="99"/>
     <w:pPr>
       <w:pBdr/>
@@ -16206,9 +16692,9 @@
       </w:tcPr>
     </w:tblStylePr>
   </w:style>
-  <w:style w:type="table" w:styleId="832" w:customStyle="1">
+  <w:style w:type="table" w:styleId="838" w:customStyle="1">
     <w:name w:val="Grid Table 3 - Accent 2"/>
-    <w:basedOn w:val="746"/>
+    <w:basedOn w:val="752"/>
     <w:uiPriority w:val="99"/>
     <w:pPr>
       <w:pBdr/>
@@ -16448,9 +16934,9 @@
       </w:tcPr>
     </w:tblStylePr>
   </w:style>
-  <w:style w:type="table" w:styleId="833" w:customStyle="1">
+  <w:style w:type="table" w:styleId="839" w:customStyle="1">
     <w:name w:val="Grid Table 3 - Accent 3"/>
-    <w:basedOn w:val="746"/>
+    <w:basedOn w:val="752"/>
     <w:uiPriority w:val="99"/>
     <w:pPr>
       <w:pBdr/>
@@ -16690,9 +17176,9 @@
       </w:tcPr>
     </w:tblStylePr>
   </w:style>
-  <w:style w:type="table" w:styleId="834" w:customStyle="1">
+  <w:style w:type="table" w:styleId="840" w:customStyle="1">
     <w:name w:val="Grid Table 3 - Accent 4"/>
-    <w:basedOn w:val="746"/>
+    <w:basedOn w:val="752"/>
     <w:uiPriority w:val="99"/>
     <w:pPr>
       <w:pBdr/>
@@ -16932,9 +17418,9 @@
       </w:tcPr>
     </w:tblStylePr>
   </w:style>
-  <w:style w:type="table" w:styleId="835" w:customStyle="1">
+  <w:style w:type="table" w:styleId="841" w:customStyle="1">
     <w:name w:val="Grid Table 3 - Accent 5"/>
-    <w:basedOn w:val="746"/>
+    <w:basedOn w:val="752"/>
     <w:uiPriority w:val="99"/>
     <w:pPr>
       <w:pBdr/>
@@ -17174,9 +17660,9 @@
       </w:tcPr>
     </w:tblStylePr>
   </w:style>
-  <w:style w:type="table" w:styleId="836" w:customStyle="1">
+  <w:style w:type="table" w:styleId="842" w:customStyle="1">
     <w:name w:val="Grid Table 3 - Accent 6"/>
-    <w:basedOn w:val="746"/>
+    <w:basedOn w:val="752"/>
     <w:uiPriority w:val="99"/>
     <w:pPr>
       <w:pBdr/>
@@ -17416,9 +17902,9 @@
       </w:tcPr>
     </w:tblStylePr>
   </w:style>
-  <w:style w:type="table" w:styleId="837" w:customStyle="1">
+  <w:style w:type="table" w:styleId="843" w:customStyle="1">
     <w:name w:val="Таблица-сетка 41"/>
-    <w:basedOn w:val="746"/>
+    <w:basedOn w:val="752"/>
     <w:uiPriority w:val="59"/>
     <w:pPr>
       <w:pBdr/>
@@ -17646,9 +18132,9 @@
       </w:tcPr>
     </w:tblStylePr>
   </w:style>
-  <w:style w:type="table" w:styleId="838" w:customStyle="1">
+  <w:style w:type="table" w:styleId="844" w:customStyle="1">
     <w:name w:val="Grid Table 4 - Accent 1"/>
-    <w:basedOn w:val="746"/>
+    <w:basedOn w:val="752"/>
     <w:uiPriority w:val="59"/>
     <w:pPr>
       <w:pBdr/>
@@ -17876,9 +18362,9 @@
       </w:tcPr>
     </w:tblStylePr>
   </w:style>
-  <w:style w:type="table" w:styleId="839" w:customStyle="1">
+  <w:style w:type="table" w:styleId="845" w:customStyle="1">
     <w:name w:val="Grid Table 4 - Accent 2"/>
-    <w:basedOn w:val="746"/>
+    <w:basedOn w:val="752"/>
     <w:uiPriority w:val="59"/>
     <w:pPr>
       <w:pBdr/>
@@ -18106,9 +18592,9 @@
       </w:tcPr>
     </w:tblStylePr>
   </w:style>
-  <w:style w:type="table" w:styleId="840" w:customStyle="1">
+  <w:style w:type="table" w:styleId="846" w:customStyle="1">
     <w:name w:val="Grid Table 4 - Accent 3"/>
-    <w:basedOn w:val="746"/>
+    <w:basedOn w:val="752"/>
     <w:uiPriority w:val="59"/>
     <w:pPr>
       <w:pBdr/>
@@ -18336,9 +18822,9 @@
       </w:tcPr>
     </w:tblStylePr>
   </w:style>
-  <w:style w:type="table" w:styleId="841" w:customStyle="1">
+  <w:style w:type="table" w:styleId="847" w:customStyle="1">
     <w:name w:val="Grid Table 4 - Accent 4"/>
-    <w:basedOn w:val="746"/>
+    <w:basedOn w:val="752"/>
     <w:uiPriority w:val="59"/>
     <w:pPr>
       <w:pBdr/>
@@ -18566,9 +19052,9 @@
       </w:tcPr>
     </w:tblStylePr>
   </w:style>
-  <w:style w:type="table" w:styleId="842" w:customStyle="1">
+  <w:style w:type="table" w:styleId="848" w:customStyle="1">
     <w:name w:val="Grid Table 4 - Accent 5"/>
-    <w:basedOn w:val="746"/>
+    <w:basedOn w:val="752"/>
     <w:uiPriority w:val="59"/>
     <w:pPr>
       <w:pBdr/>
@@ -18796,9 +19282,9 @@
       </w:tcPr>
     </w:tblStylePr>
   </w:style>
-  <w:style w:type="table" w:styleId="843" w:customStyle="1">
+  <w:style w:type="table" w:styleId="849" w:customStyle="1">
     <w:name w:val="Grid Table 4 - Accent 6"/>
-    <w:basedOn w:val="746"/>
+    <w:basedOn w:val="752"/>
     <w:uiPriority w:val="59"/>
     <w:pPr>
       <w:pBdr/>
@@ -19026,9 +19512,9 @@
       </w:tcPr>
     </w:tblStylePr>
   </w:style>
-  <w:style w:type="table" w:styleId="844" w:customStyle="1">
+  <w:style w:type="table" w:styleId="850" w:customStyle="1">
     <w:name w:val="Таблица-сетка 5 темная1"/>
-    <w:basedOn w:val="746"/>
+    <w:basedOn w:val="752"/>
     <w:uiPriority w:val="99"/>
     <w:pPr>
       <w:pBdr/>
@@ -19250,9 +19736,9 @@
       </w:tcPr>
     </w:tblStylePr>
   </w:style>
-  <w:style w:type="table" w:styleId="845" w:customStyle="1">
+  <w:style w:type="table" w:styleId="851" w:customStyle="1">
     <w:name w:val="Grid Table 5 Dark- Accent 1"/>
-    <w:basedOn w:val="746"/>
+    <w:basedOn w:val="752"/>
     <w:uiPriority w:val="99"/>
     <w:pPr>
       <w:pBdr/>
@@ -19474,9 +19960,9 @@
       </w:tcPr>
     </w:tblStylePr>
   </w:style>
-  <w:style w:type="table" w:styleId="846" w:customStyle="1">
+  <w:style w:type="table" w:styleId="852" w:customStyle="1">
     <w:name w:val="Grid Table 5 Dark - Accent 2"/>
-    <w:basedOn w:val="746"/>
+    <w:basedOn w:val="752"/>
     <w:uiPriority w:val="99"/>
     <w:pPr>
       <w:pBdr/>
@@ -19698,9 +20184,9 @@
       </w:tcPr>
     </w:tblStylePr>
   </w:style>
-  <w:style w:type="table" w:styleId="847" w:customStyle="1">
+  <w:style w:type="table" w:styleId="853" w:customStyle="1">
     <w:name w:val="Grid Table 5 Dark - Accent 3"/>
-    <w:basedOn w:val="746"/>
+    <w:basedOn w:val="752"/>
     <w:uiPriority w:val="99"/>
     <w:pPr>
       <w:pBdr/>
@@ -19922,9 +20408,9 @@
       </w:tcPr>
     </w:tblStylePr>
   </w:style>
-  <w:style w:type="table" w:styleId="848" w:customStyle="1">
+  <w:style w:type="table" w:styleId="854" w:customStyle="1">
     <w:name w:val="Grid Table 5 Dark- Accent 4"/>
-    <w:basedOn w:val="746"/>
+    <w:basedOn w:val="752"/>
     <w:uiPriority w:val="99"/>
     <w:pPr>
       <w:pBdr/>
@@ -20146,9 +20632,9 @@
       </w:tcPr>
     </w:tblStylePr>
   </w:style>
-  <w:style w:type="table" w:styleId="849" w:customStyle="1">
+  <w:style w:type="table" w:styleId="855" w:customStyle="1">
     <w:name w:val="Grid Table 5 Dark - Accent 5"/>
-    <w:basedOn w:val="746"/>
+    <w:basedOn w:val="752"/>
     <w:uiPriority w:val="99"/>
     <w:pPr>
       <w:pBdr/>
@@ -20370,9 +20856,9 @@
       </w:tcPr>
     </w:tblStylePr>
   </w:style>
-  <w:style w:type="table" w:styleId="850" w:customStyle="1">
+  <w:style w:type="table" w:styleId="856" w:customStyle="1">
     <w:name w:val="Grid Table 5 Dark - Accent 6"/>
-    <w:basedOn w:val="746"/>
+    <w:basedOn w:val="752"/>
     <w:uiPriority w:val="99"/>
     <w:pPr>
       <w:pBdr/>
@@ -20594,9 +21080,9 @@
       </w:tcPr>
     </w:tblStylePr>
   </w:style>
-  <w:style w:type="table" w:styleId="851" w:customStyle="1">
+  <w:style w:type="table" w:styleId="857" w:customStyle="1">
     <w:name w:val="Таблица-сетка 6 цветная1"/>
-    <w:basedOn w:val="746"/>
+    <w:basedOn w:val="752"/>
     <w:uiPriority w:val="99"/>
     <w:pPr>
       <w:pBdr/>
@@ -20816,9 +21302,9 @@
       </w:tcPr>
     </w:tblStylePr>
   </w:style>
-  <w:style w:type="table" w:styleId="852" w:customStyle="1">
+  <w:style w:type="table" w:styleId="858" w:customStyle="1">
     <w:name w:val="Grid Table 6 Colorful - Accent 1"/>
-    <w:basedOn w:val="746"/>
+    <w:basedOn w:val="752"/>
     <w:uiPriority w:val="99"/>
     <w:pPr>
       <w:pBdr/>
@@ -21038,9 +21524,9 @@
       </w:tcPr>
     </w:tblStylePr>
   </w:style>
-  <w:style w:type="table" w:styleId="853" w:customStyle="1">
+  <w:style w:type="table" w:styleId="859" w:customStyle="1">
     <w:name w:val="Grid Table 6 Colorful - Accent 2"/>
-    <w:basedOn w:val="746"/>
+    <w:basedOn w:val="752"/>
     <w:uiPriority w:val="99"/>
     <w:pPr>
       <w:pBdr/>
@@ -21260,9 +21746,9 @@
       </w:tcPr>
     </w:tblStylePr>
   </w:style>
-  <w:style w:type="table" w:styleId="854" w:customStyle="1">
+  <w:style w:type="table" w:styleId="860" w:customStyle="1">
     <w:name w:val="Grid Table 6 Colorful - Accent 3"/>
-    <w:basedOn w:val="746"/>
+    <w:basedOn w:val="752"/>
     <w:uiPriority w:val="99"/>
     <w:pPr>
       <w:pBdr/>
@@ -21482,9 +21968,9 @@
       </w:tcPr>
     </w:tblStylePr>
   </w:style>
-  <w:style w:type="table" w:styleId="855" w:customStyle="1">
+  <w:style w:type="table" w:styleId="861" w:customStyle="1">
     <w:name w:val="Grid Table 6 Colorful - Accent 4"/>
-    <w:basedOn w:val="746"/>
+    <w:basedOn w:val="752"/>
     <w:uiPriority w:val="99"/>
     <w:pPr>
       <w:pBdr/>
@@ -21704,9 +22190,9 @@
       </w:tcPr>
     </w:tblStylePr>
   </w:style>
-  <w:style w:type="table" w:styleId="856" w:customStyle="1">
+  <w:style w:type="table" w:styleId="862" w:customStyle="1">
     <w:name w:val="Grid Table 6 Colorful - Accent 5"/>
-    <w:basedOn w:val="746"/>
+    <w:basedOn w:val="752"/>
     <w:uiPriority w:val="99"/>
     <w:pPr>
       <w:pBdr/>
@@ -21926,9 +22412,9 @@
       </w:tcPr>
     </w:tblStylePr>
   </w:style>
-  <w:style w:type="table" w:styleId="857" w:customStyle="1">
+  <w:style w:type="table" w:styleId="863" w:customStyle="1">
     <w:name w:val="Grid Table 6 Colorful - Accent 6"/>
-    <w:basedOn w:val="746"/>
+    <w:basedOn w:val="752"/>
     <w:uiPriority w:val="99"/>
     <w:pPr>
       <w:pBdr/>
@@ -22148,9 +22634,9 @@
       </w:tcPr>
     </w:tblStylePr>
   </w:style>
-  <w:style w:type="table" w:styleId="858" w:customStyle="1">
+  <w:style w:type="table" w:styleId="864" w:customStyle="1">
     <w:name w:val="Таблица-сетка 7 цветная1"/>
-    <w:basedOn w:val="746"/>
+    <w:basedOn w:val="752"/>
     <w:uiPriority w:val="99"/>
     <w:pPr>
       <w:pBdr/>
@@ -22399,9 +22885,9 @@
       </w:tcPr>
     </w:tblStylePr>
   </w:style>
-  <w:style w:type="table" w:styleId="859" w:customStyle="1">
+  <w:style w:type="table" w:styleId="865" w:customStyle="1">
     <w:name w:val="Grid Table 7 Colorful - Accent 1"/>
-    <w:basedOn w:val="746"/>
+    <w:basedOn w:val="752"/>
     <w:uiPriority w:val="99"/>
     <w:pPr>
       <w:pBdr/>
@@ -22650,9 +23136,9 @@
       </w:tcPr>
     </w:tblStylePr>
   </w:style>
-  <w:style w:type="table" w:styleId="860" w:customStyle="1">
+  <w:style w:type="table" w:styleId="866" w:customStyle="1">
     <w:name w:val="Grid Table 7 Colorful - Accent 2"/>
-    <w:basedOn w:val="746"/>
+    <w:basedOn w:val="752"/>
     <w:uiPriority w:val="99"/>
     <w:pPr>
       <w:pBdr/>
@@ -22901,9 +23387,9 @@
       </w:tcPr>
     </w:tblStylePr>
   </w:style>
-  <w:style w:type="table" w:styleId="861" w:customStyle="1">
+  <w:style w:type="table" w:styleId="867" w:customStyle="1">
     <w:name w:val="Grid Table 7 Colorful - Accent 3"/>
-    <w:basedOn w:val="746"/>
+    <w:basedOn w:val="752"/>
     <w:uiPriority w:val="99"/>
     <w:pPr>
       <w:pBdr/>
@@ -23152,9 +23638,9 @@
       </w:tcPr>
     </w:tblStylePr>
   </w:style>
-  <w:style w:type="table" w:styleId="862" w:customStyle="1">
+  <w:style w:type="table" w:styleId="868" w:customStyle="1">
     <w:name w:val="Grid Table 7 Colorful - Accent 4"/>
-    <w:basedOn w:val="746"/>
+    <w:basedOn w:val="752"/>
     <w:uiPriority w:val="99"/>
     <w:pPr>
       <w:pBdr/>
@@ -23403,9 +23889,9 @@
       </w:tcPr>
     </w:tblStylePr>
   </w:style>
-  <w:style w:type="table" w:styleId="863" w:customStyle="1">
+  <w:style w:type="table" w:styleId="869" w:customStyle="1">
     <w:name w:val="Grid Table 7 Colorful - Accent 5"/>
-    <w:basedOn w:val="746"/>
+    <w:basedOn w:val="752"/>
     <w:uiPriority w:val="99"/>
     <w:pPr>
       <w:pBdr/>
@@ -23654,9 +24140,9 @@
       </w:tcPr>
     </w:tblStylePr>
   </w:style>
-  <w:style w:type="table" w:styleId="864" w:customStyle="1">
+  <w:style w:type="table" w:styleId="870" w:customStyle="1">
     <w:name w:val="Grid Table 7 Colorful - Accent 6"/>
-    <w:basedOn w:val="746"/>
+    <w:basedOn w:val="752"/>
     <w:uiPriority w:val="99"/>
     <w:pPr>
       <w:pBdr/>
@@ -23905,9 +24391,9 @@
       </w:tcPr>
     </w:tblStylePr>
   </w:style>
-  <w:style w:type="table" w:styleId="865" w:customStyle="1">
+  <w:style w:type="table" w:styleId="871" w:customStyle="1">
     <w:name w:val="Список-таблица 1 светлая1"/>
-    <w:basedOn w:val="746"/>
+    <w:basedOn w:val="752"/>
     <w:uiPriority w:val="99"/>
     <w:pPr>
       <w:pBdr/>
@@ -24118,9 +24604,9 @@
       </w:tcPr>
     </w:tblStylePr>
   </w:style>
-  <w:style w:type="table" w:styleId="866" w:customStyle="1">
+  <w:style w:type="table" w:styleId="872" w:customStyle="1">
     <w:name w:val="List Table 1 Light - Accent 1"/>
-    <w:basedOn w:val="746"/>
+    <w:basedOn w:val="752"/>
     <w:uiPriority w:val="99"/>
     <w:pPr>
       <w:pBdr/>
@@ -24331,9 +24817,9 @@
       </w:tcPr>
     </w:tblStylePr>
   </w:style>
-  <w:style w:type="table" w:styleId="867" w:customStyle="1">
+  <w:style w:type="table" w:styleId="873" w:customStyle="1">
     <w:name w:val="List Table 1 Light - Accent 2"/>
-    <w:basedOn w:val="746"/>
+    <w:basedOn w:val="752"/>
     <w:uiPriority w:val="99"/>
     <w:pPr>
       <w:pBdr/>
@@ -24544,9 +25030,9 @@
       </w:tcPr>
     </w:tblStylePr>
   </w:style>
-  <w:style w:type="table" w:styleId="868" w:customStyle="1">
+  <w:style w:type="table" w:styleId="874" w:customStyle="1">
     <w:name w:val="List Table 1 Light - Accent 3"/>
-    <w:basedOn w:val="746"/>
+    <w:basedOn w:val="752"/>
     <w:uiPriority w:val="99"/>
     <w:pPr>
       <w:pBdr/>
@@ -24757,9 +25243,9 @@
       </w:tcPr>
     </w:tblStylePr>
   </w:style>
-  <w:style w:type="table" w:styleId="869" w:customStyle="1">
+  <w:style w:type="table" w:styleId="875" w:customStyle="1">
     <w:name w:val="List Table 1 Light - Accent 4"/>
-    <w:basedOn w:val="746"/>
+    <w:basedOn w:val="752"/>
     <w:uiPriority w:val="99"/>
     <w:pPr>
       <w:pBdr/>
@@ -24970,9 +25456,9 @@
       </w:tcPr>
     </w:tblStylePr>
   </w:style>
-  <w:style w:type="table" w:styleId="870" w:customStyle="1">
+  <w:style w:type="table" w:styleId="876" w:customStyle="1">
     <w:name w:val="List Table 1 Light - Accent 5"/>
-    <w:basedOn w:val="746"/>
+    <w:basedOn w:val="752"/>
     <w:uiPriority w:val="99"/>
     <w:pPr>
       <w:pBdr/>
@@ -25183,9 +25669,9 @@
       </w:tcPr>
     </w:tblStylePr>
   </w:style>
-  <w:style w:type="table" w:styleId="871" w:customStyle="1">
+  <w:style w:type="table" w:styleId="877" w:customStyle="1">
     <w:name w:val="List Table 1 Light - Accent 6"/>
-    <w:basedOn w:val="746"/>
+    <w:basedOn w:val="752"/>
     <w:uiPriority w:val="99"/>
     <w:pPr>
       <w:pBdr/>
@@ -25396,9 +25882,9 @@
       </w:tcPr>
     </w:tblStylePr>
   </w:style>
-  <w:style w:type="table" w:styleId="872" w:customStyle="1">
+  <w:style w:type="table" w:styleId="878" w:customStyle="1">
     <w:name w:val="Список-таблица 21"/>
-    <w:basedOn w:val="746"/>
+    <w:basedOn w:val="752"/>
     <w:uiPriority w:val="99"/>
     <w:pPr>
       <w:pBdr/>
@@ -25631,9 +26117,9 @@
       </w:tcPr>
     </w:tblStylePr>
   </w:style>
-  <w:style w:type="table" w:styleId="873" w:customStyle="1">
+  <w:style w:type="table" w:styleId="879" w:customStyle="1">
     <w:name w:val="List Table 2 - Accent 1"/>
-    <w:basedOn w:val="746"/>
+    <w:basedOn w:val="752"/>
     <w:uiPriority w:val="99"/>
     <w:pPr>
       <w:pBdr/>
@@ -25866,9 +26352,9 @@
       </w:tcPr>
     </w:tblStylePr>
   </w:style>
-  <w:style w:type="table" w:styleId="874" w:customStyle="1">
+  <w:style w:type="table" w:styleId="880" w:customStyle="1">
     <w:name w:val="List Table 2 - Accent 2"/>
-    <w:basedOn w:val="746"/>
+    <w:basedOn w:val="752"/>
     <w:uiPriority w:val="99"/>
     <w:pPr>
       <w:pBdr/>
@@ -26101,9 +26587,9 @@
       </w:tcPr>
     </w:tblStylePr>
   </w:style>
-  <w:style w:type="table" w:styleId="875" w:customStyle="1">
+  <w:style w:type="table" w:styleId="881" w:customStyle="1">
     <w:name w:val="List Table 2 - Accent 3"/>
-    <w:basedOn w:val="746"/>
+    <w:basedOn w:val="752"/>
     <w:uiPriority w:val="99"/>
     <w:pPr>
       <w:pBdr/>
@@ -26336,9 +26822,9 @@
       </w:tcPr>
     </w:tblStylePr>
   </w:style>
-  <w:style w:type="table" w:styleId="876" w:customStyle="1">
+  <w:style w:type="table" w:styleId="882" w:customStyle="1">
     <w:name w:val="List Table 2 - Accent 4"/>
-    <w:basedOn w:val="746"/>
+    <w:basedOn w:val="752"/>
     <w:uiPriority w:val="99"/>
     <w:pPr>
       <w:pBdr/>
@@ -26571,9 +27057,9 @@
       </w:tcPr>
     </w:tblStylePr>
   </w:style>
-  <w:style w:type="table" w:styleId="877" w:customStyle="1">
+  <w:style w:type="table" w:styleId="883" w:customStyle="1">
     <w:name w:val="List Table 2 - Accent 5"/>
-    <w:basedOn w:val="746"/>
+    <w:basedOn w:val="752"/>
     <w:uiPriority w:val="99"/>
     <w:pPr>
       <w:pBdr/>
@@ -26806,9 +27292,9 @@
       </w:tcPr>
     </w:tblStylePr>
   </w:style>
-  <w:style w:type="table" w:styleId="878" w:customStyle="1">
+  <w:style w:type="table" w:styleId="884" w:customStyle="1">
     <w:name w:val="List Table 2 - Accent 6"/>
-    <w:basedOn w:val="746"/>
+    <w:basedOn w:val="752"/>
     <w:uiPriority w:val="99"/>
     <w:pPr>
       <w:pBdr/>
@@ -27041,9 +27527,9 @@
       </w:tcPr>
     </w:tblStylePr>
   </w:style>
-  <w:style w:type="table" w:styleId="879" w:customStyle="1">
+  <w:style w:type="table" w:styleId="885" w:customStyle="1">
     <w:name w:val="Список-таблица 31"/>
-    <w:basedOn w:val="746"/>
+    <w:basedOn w:val="752"/>
     <w:uiPriority w:val="99"/>
     <w:pPr>
       <w:pBdr/>
@@ -27266,9 +27752,9 @@
       </w:tcPr>
     </w:tblStylePr>
   </w:style>
-  <w:style w:type="table" w:styleId="880" w:customStyle="1">
+  <w:style w:type="table" w:styleId="886" w:customStyle="1">
     <w:name w:val="List Table 3 - Accent 1"/>
-    <w:basedOn w:val="746"/>
+    <w:basedOn w:val="752"/>
     <w:uiPriority w:val="99"/>
     <w:pPr>
       <w:pBdr/>
@@ -27491,9 +27977,9 @@
       </w:tcPr>
     </w:tblStylePr>
   </w:style>
-  <w:style w:type="table" w:styleId="881" w:customStyle="1">
+  <w:style w:type="table" w:styleId="887" w:customStyle="1">
     <w:name w:val="List Table 3 - Accent 2"/>
-    <w:basedOn w:val="746"/>
+    <w:basedOn w:val="752"/>
     <w:uiPriority w:val="99"/>
     <w:pPr>
       <w:pBdr/>
@@ -27716,9 +28202,9 @@
       </w:tcPr>
     </w:tblStylePr>
   </w:style>
-  <w:style w:type="table" w:styleId="882" w:customStyle="1">
+  <w:style w:type="table" w:styleId="888" w:customStyle="1">
     <w:name w:val="List Table 3 - Accent 3"/>
-    <w:basedOn w:val="746"/>
+    <w:basedOn w:val="752"/>
     <w:uiPriority w:val="99"/>
     <w:pPr>
       <w:pBdr/>
@@ -27941,9 +28427,9 @@
       </w:tcPr>
     </w:tblStylePr>
   </w:style>
-  <w:style w:type="table" w:styleId="883" w:customStyle="1">
+  <w:style w:type="table" w:styleId="889" w:customStyle="1">
     <w:name w:val="List Table 3 - Accent 4"/>
-    <w:basedOn w:val="746"/>
+    <w:basedOn w:val="752"/>
     <w:uiPriority w:val="99"/>
     <w:pPr>
       <w:pBdr/>
@@ -28166,9 +28652,9 @@
       </w:tcPr>
     </w:tblStylePr>
   </w:style>
-  <w:style w:type="table" w:styleId="884" w:customStyle="1">
+  <w:style w:type="table" w:styleId="890" w:customStyle="1">
     <w:name w:val="List Table 3 - Accent 5"/>
-    <w:basedOn w:val="746"/>
+    <w:basedOn w:val="752"/>
     <w:uiPriority w:val="99"/>
     <w:pPr>
       <w:pBdr/>
@@ -28391,9 +28877,9 @@
       </w:tcPr>
     </w:tblStylePr>
   </w:style>
-  <w:style w:type="table" w:styleId="885" w:customStyle="1">
+  <w:style w:type="table" w:styleId="891" w:customStyle="1">
     <w:name w:val="List Table 3 - Accent 6"/>
-    <w:basedOn w:val="746"/>
+    <w:basedOn w:val="752"/>
     <w:uiPriority w:val="99"/>
     <w:pPr>
       <w:pBdr/>
@@ -28616,9 +29102,9 @@
       </w:tcPr>
     </w:tblStylePr>
   </w:style>
-  <w:style w:type="table" w:styleId="886" w:customStyle="1">
+  <w:style w:type="table" w:styleId="892" w:customStyle="1">
     <w:name w:val="Список-таблица 41"/>
-    <w:basedOn w:val="746"/>
+    <w:basedOn w:val="752"/>
     <w:uiPriority w:val="99"/>
     <w:pPr>
       <w:pBdr/>
@@ -28838,9 +29324,9 @@
       </w:tcPr>
     </w:tblStylePr>
   </w:style>
-  <w:style w:type="table" w:styleId="887" w:customStyle="1">
+  <w:style w:type="table" w:styleId="893" w:customStyle="1">
     <w:name w:val="List Table 4 - Accent 1"/>
-    <w:basedOn w:val="746"/>
+    <w:basedOn w:val="752"/>
     <w:uiPriority w:val="99"/>
     <w:pPr>
       <w:pBdr/>
@@ -29060,9 +29546,9 @@
       </w:tcPr>
     </w:tblStylePr>
   </w:style>
-  <w:style w:type="table" w:styleId="888" w:customStyle="1">
+  <w:style w:type="table" w:styleId="894" w:customStyle="1">
     <w:name w:val="List Table 4 - Accent 2"/>
-    <w:basedOn w:val="746"/>
+    <w:basedOn w:val="752"/>
     <w:uiPriority w:val="99"/>
     <w:pPr>
       <w:pBdr/>
@@ -29282,9 +29768,9 @@
       </w:tcPr>
     </w:tblStylePr>
   </w:style>
-  <w:style w:type="table" w:styleId="889" w:customStyle="1">
+  <w:style w:type="table" w:styleId="895" w:customStyle="1">
     <w:name w:val="List Table 4 - Accent 3"/>
-    <w:basedOn w:val="746"/>
+    <w:basedOn w:val="752"/>
     <w:uiPriority w:val="99"/>
     <w:pPr>
       <w:pBdr/>
@@ -29504,9 +29990,9 @@
       </w:tcPr>
     </w:tblStylePr>
   </w:style>
-  <w:style w:type="table" w:styleId="890" w:customStyle="1">
+  <w:style w:type="table" w:styleId="896" w:customStyle="1">
     <w:name w:val="List Table 4 - Accent 4"/>
-    <w:basedOn w:val="746"/>
+    <w:basedOn w:val="752"/>
     <w:uiPriority w:val="99"/>
     <w:pPr>
       <w:pBdr/>
@@ -29726,9 +30212,9 @@
       </w:tcPr>
     </w:tblStylePr>
   </w:style>
-  <w:style w:type="table" w:styleId="891" w:customStyle="1">
+  <w:style w:type="table" w:styleId="897" w:customStyle="1">
     <w:name w:val="List Table 4 - Accent 5"/>
-    <w:basedOn w:val="746"/>
+    <w:basedOn w:val="752"/>
     <w:uiPriority w:val="99"/>
     <w:pPr>
       <w:pBdr/>
@@ -29948,9 +30434,9 @@
       </w:tcPr>
     </w:tblStylePr>
   </w:style>
-  <w:style w:type="table" w:styleId="892" w:customStyle="1">
+  <w:style w:type="table" w:styleId="898" w:customStyle="1">
     <w:name w:val="List Table 4 - Accent 6"/>
-    <w:basedOn w:val="746"/>
+    <w:basedOn w:val="752"/>
     <w:uiPriority w:val="99"/>
     <w:pPr>
       <w:pBdr/>
@@ -30170,9 +30656,9 @@
       </w:tcPr>
     </w:tblStylePr>
   </w:style>
-  <w:style w:type="table" w:styleId="893" w:customStyle="1">
+  <w:style w:type="table" w:styleId="899" w:customStyle="1">
     <w:name w:val="Список-таблица 5 темная1"/>
-    <w:basedOn w:val="746"/>
+    <w:basedOn w:val="752"/>
     <w:uiPriority w:val="99"/>
     <w:pPr>
       <w:pBdr/>
@@ -30403,9 +30889,9 @@
       </w:tcPr>
     </w:tblStylePr>
   </w:style>
-  <w:style w:type="table" w:styleId="894" w:customStyle="1">
+  <w:style w:type="table" w:styleId="900" w:customStyle="1">
     <w:name w:val="List Table 5 Dark - Accent 1"/>
-    <w:basedOn w:val="746"/>
+    <w:basedOn w:val="752"/>
     <w:uiPriority w:val="99"/>
     <w:pPr>
       <w:pBdr/>
@@ -30636,9 +31122,9 @@
       </w:tcPr>
     </w:tblStylePr>
   </w:style>
-  <w:style w:type="table" w:styleId="895" w:customStyle="1">
+  <w:style w:type="table" w:styleId="901" w:customStyle="1">
     <w:name w:val="List Table 5 Dark - Accent 2"/>
-    <w:basedOn w:val="746"/>
+    <w:basedOn w:val="752"/>
     <w:uiPriority w:val="99"/>
     <w:pPr>
       <w:pBdr/>
@@ -30869,9 +31355,9 @@
       </w:tcPr>
     </w:tblStylePr>
   </w:style>
-  <w:style w:type="table" w:styleId="896" w:customStyle="1">
+  <w:style w:type="table" w:styleId="902" w:customStyle="1">
     <w:name w:val="List Table 5 Dark - Accent 3"/>
-    <w:basedOn w:val="746"/>
+    <w:basedOn w:val="752"/>
     <w:uiPriority w:val="99"/>
     <w:pPr>
       <w:pBdr/>
@@ -31102,9 +31588,9 @@
       </w:tcPr>
     </w:tblStylePr>
   </w:style>
-  <w:style w:type="table" w:styleId="897" w:customStyle="1">
+  <w:style w:type="table" w:styleId="903" w:customStyle="1">
     <w:name w:val="List Table 5 Dark - Accent 4"/>
-    <w:basedOn w:val="746"/>
+    <w:basedOn w:val="752"/>
     <w:uiPriority w:val="99"/>
     <w:pPr>
       <w:pBdr/>
@@ -31335,9 +31821,9 @@
       </w:tcPr>
     </w:tblStylePr>
   </w:style>
-  <w:style w:type="table" w:styleId="898" w:customStyle="1">
+  <w:style w:type="table" w:styleId="904" w:customStyle="1">
     <w:name w:val="List Table 5 Dark - Accent 5"/>
-    <w:basedOn w:val="746"/>
+    <w:basedOn w:val="752"/>
     <w:uiPriority w:val="99"/>
     <w:pPr>
       <w:pBdr/>
@@ -31568,9 +32054,9 @@
       </w:tcPr>
     </w:tblStylePr>
   </w:style>
-  <w:style w:type="table" w:styleId="899" w:customStyle="1">
+  <w:style w:type="table" w:styleId="905" w:customStyle="1">
     <w:name w:val="List Table 5 Dark - Accent 6"/>
-    <w:basedOn w:val="746"/>
+    <w:basedOn w:val="752"/>
     <w:uiPriority w:val="99"/>
     <w:pPr>
       <w:pBdr/>
@@ -31801,9 +32287,9 @@
       </w:tcPr>
     </w:tblStylePr>
   </w:style>
-  <w:style w:type="table" w:styleId="900" w:customStyle="1">
+  <w:style w:type="table" w:styleId="906" w:customStyle="1">
     <w:name w:val="Список-таблица 6 цветная1"/>
-    <w:basedOn w:val="746"/>
+    <w:basedOn w:val="752"/>
     <w:uiPriority w:val="99"/>
     <w:pPr>
       <w:pBdr/>
@@ -32021,9 +32507,9 @@
       </w:tcPr>
     </w:tblStylePr>
   </w:style>
-  <w:style w:type="table" w:styleId="901" w:customStyle="1">
+  <w:style w:type="table" w:styleId="907" w:customStyle="1">
     <w:name w:val="List Table 6 Colorful - Accent 1"/>
-    <w:basedOn w:val="746"/>
+    <w:basedOn w:val="752"/>
     <w:uiPriority w:val="99"/>
     <w:pPr>
       <w:pBdr/>
@@ -32241,9 +32727,9 @@
       </w:tcPr>
     </w:tblStylePr>
   </w:style>
-  <w:style w:type="table" w:styleId="902" w:customStyle="1">
+  <w:style w:type="table" w:styleId="908" w:customStyle="1">
     <w:name w:val="List Table 6 Colorful - Accent 2"/>
-    <w:basedOn w:val="746"/>
+    <w:basedOn w:val="752"/>
     <w:uiPriority w:val="99"/>
     <w:pPr>
       <w:pBdr/>
@@ -32461,9 +32947,9 @@
       </w:tcPr>
     </w:tblStylePr>
   </w:style>
-  <w:style w:type="table" w:styleId="903" w:customStyle="1">
+  <w:style w:type="table" w:styleId="909" w:customStyle="1">
     <w:name w:val="List Table 6 Colorful - Accent 3"/>
-    <w:basedOn w:val="746"/>
+    <w:basedOn w:val="752"/>
     <w:uiPriority w:val="99"/>
     <w:pPr>
       <w:pBdr/>
@@ -32681,9 +33167,9 @@
       </w:tcPr>
     </w:tblStylePr>
   </w:style>
-  <w:style w:type="table" w:styleId="904" w:customStyle="1">
+  <w:style w:type="table" w:styleId="910" w:customStyle="1">
     <w:name w:val="List Table 6 Colorful - Accent 4"/>
-    <w:basedOn w:val="746"/>
+    <w:basedOn w:val="752"/>
     <w:uiPriority w:val="99"/>
     <w:pPr>
       <w:pBdr/>
@@ -32901,9 +33387,9 @@
       </w:tcPr>
     </w:tblStylePr>
   </w:style>
-  <w:style w:type="table" w:styleId="905" w:customStyle="1">
+  <w:style w:type="table" w:styleId="911" w:customStyle="1">
     <w:name w:val="List Table 6 Colorful - Accent 5"/>
-    <w:basedOn w:val="746"/>
+    <w:basedOn w:val="752"/>
     <w:uiPriority w:val="99"/>
     <w:pPr>
       <w:pBdr/>
@@ -33121,9 +33607,9 @@
       </w:tcPr>
     </w:tblStylePr>
   </w:style>
-  <w:style w:type="table" w:styleId="906" w:customStyle="1">
+  <w:style w:type="table" w:styleId="912" w:customStyle="1">
     <w:name w:val="List Table 6 Colorful - Accent 6"/>
-    <w:basedOn w:val="746"/>
+    <w:basedOn w:val="752"/>
     <w:uiPriority w:val="99"/>
     <w:pPr>
       <w:pBdr/>
@@ -33341,9 +33827,9 @@
       </w:tcPr>
     </w:tblStylePr>
   </w:style>
-  <w:style w:type="table" w:styleId="907" w:customStyle="1">
+  <w:style w:type="table" w:styleId="913" w:customStyle="1">
     <w:name w:val="Список-таблица 7 цветная1"/>
-    <w:basedOn w:val="746"/>
+    <w:basedOn w:val="752"/>
     <w:uiPriority w:val="99"/>
     <w:pPr>
       <w:pBdr/>
@@ -33589,9 +34075,9 @@
       </w:tcPr>
     </w:tblStylePr>
   </w:style>
-  <w:style w:type="table" w:styleId="908" w:customStyle="1">
+  <w:style w:type="table" w:styleId="914" w:customStyle="1">
     <w:name w:val="List Table 7 Colorful - Accent 1"/>
-    <w:basedOn w:val="746"/>
+    <w:basedOn w:val="752"/>
     <w:uiPriority w:val="99"/>
     <w:pPr>
       <w:pBdr/>
@@ -33837,9 +34323,9 @@
       </w:tcPr>
     </w:tblStylePr>
   </w:style>
-  <w:style w:type="table" w:styleId="909" w:customStyle="1">
+  <w:style w:type="table" w:styleId="915" w:customStyle="1">
     <w:name w:val="List Table 7 Colorful - Accent 2"/>
-    <w:basedOn w:val="746"/>
+    <w:basedOn w:val="752"/>
     <w:uiPriority w:val="99"/>
     <w:pPr>
       <w:pBdr/>
@@ -34085,9 +34571,9 @@
       </w:tcPr>
     </w:tblStylePr>
   </w:style>
-  <w:style w:type="table" w:styleId="910" w:customStyle="1">
+  <w:style w:type="table" w:styleId="916" w:customStyle="1">
     <w:name w:val="List Table 7 Colorful - Accent 3"/>
-    <w:basedOn w:val="746"/>
+    <w:basedOn w:val="752"/>
     <w:uiPriority w:val="99"/>
     <w:pPr>
       <w:pBdr/>
@@ -34333,9 +34819,9 @@
       </w:tcPr>
     </w:tblStylePr>
   </w:style>
-  <w:style w:type="table" w:styleId="911" w:customStyle="1">
+  <w:style w:type="table" w:styleId="917" w:customStyle="1">
     <w:name w:val="List Table 7 Colorful - Accent 4"/>
-    <w:basedOn w:val="746"/>
+    <w:basedOn w:val="752"/>
     <w:uiPriority w:val="99"/>
     <w:pPr>
       <w:pBdr/>
@@ -34581,9 +35067,9 @@
       </w:tcPr>
     </w:tblStylePr>
   </w:style>
-  <w:style w:type="table" w:styleId="912" w:customStyle="1">
+  <w:style w:type="table" w:styleId="918" w:customStyle="1">
     <w:name w:val="List Table 7 Colorful - Accent 5"/>
-    <w:basedOn w:val="746"/>
+    <w:basedOn w:val="752"/>
     <w:uiPriority w:val="99"/>
     <w:pPr>
       <w:pBdr/>
@@ -34829,9 +35315,9 @@
       </w:tcPr>
     </w:tblStylePr>
   </w:style>
-  <w:style w:type="table" w:styleId="913" w:customStyle="1">
+  <w:style w:type="table" w:styleId="919" w:customStyle="1">
     <w:name w:val="List Table 7 Colorful - Accent 6"/>
-    <w:basedOn w:val="746"/>
+    <w:basedOn w:val="752"/>
     <w:uiPriority w:val="99"/>
     <w:pPr>
       <w:pBdr/>
@@ -35077,9 +35563,9 @@
       </w:tcPr>
     </w:tblStylePr>
   </w:style>
-  <w:style w:type="table" w:styleId="914" w:customStyle="1">
+  <w:style w:type="table" w:styleId="920" w:customStyle="1">
     <w:name w:val="Lined - Accent"/>
-    <w:basedOn w:val="746"/>
+    <w:basedOn w:val="752"/>
     <w:uiPriority w:val="99"/>
     <w:pPr>
       <w:pBdr/>
@@ -35311,9 +35797,9 @@
       </w:tcPr>
     </w:tblStylePr>
   </w:style>
-  <w:style w:type="table" w:styleId="915" w:customStyle="1">
+  <w:style w:type="table" w:styleId="921" w:customStyle="1">
     <w:name w:val="Lined - Accent 1"/>
-    <w:basedOn w:val="746"/>
+    <w:basedOn w:val="752"/>
     <w:uiPriority w:val="99"/>
     <w:pPr>
       <w:pBdr/>
@@ -35545,9 +36031,9 @@
       </w:tcPr>
     </w:tblStylePr>
   </w:style>
-  <w:style w:type="table" w:styleId="916" w:customStyle="1">
+  <w:style w:type="table" w:styleId="922" w:customStyle="1">
     <w:name w:val="Lined - Accent 2"/>
-    <w:basedOn w:val="746"/>
+    <w:basedOn w:val="752"/>
     <w:uiPriority w:val="99"/>
     <w:pPr>
       <w:pBdr/>
@@ -35779,9 +36265,9 @@
       </w:tcPr>
     </w:tblStylePr>
   </w:style>
-  <w:style w:type="table" w:styleId="917" w:customStyle="1">
+  <w:style w:type="table" w:styleId="923" w:customStyle="1">
     <w:name w:val="Lined - Accent 3"/>
-    <w:basedOn w:val="746"/>
+    <w:basedOn w:val="752"/>
     <w:uiPriority w:val="99"/>
     <w:pPr>
       <w:pBdr/>
@@ -36013,9 +36499,9 @@
       </w:tcPr>
     </w:tblStylePr>
   </w:style>
-  <w:style w:type="table" w:styleId="918" w:customStyle="1">
+  <w:style w:type="table" w:styleId="924" w:customStyle="1">
     <w:name w:val="Lined - Accent 4"/>
-    <w:basedOn w:val="746"/>
+    <w:basedOn w:val="752"/>
     <w:uiPriority w:val="99"/>
     <w:pPr>
       <w:pBdr/>
@@ -36247,9 +36733,9 @@
       </w:tcPr>
     </w:tblStylePr>
   </w:style>
-  <w:style w:type="table" w:styleId="919" w:customStyle="1">
+  <w:style w:type="table" w:styleId="925" w:customStyle="1">
     <w:name w:val="Lined - Accent 5"/>
-    <w:basedOn w:val="746"/>
+    <w:basedOn w:val="752"/>
     <w:uiPriority w:val="99"/>
     <w:pPr>
       <w:pBdr/>
@@ -36481,9 +36967,9 @@
       </w:tcPr>
     </w:tblStylePr>
   </w:style>
-  <w:style w:type="table" w:styleId="920" w:customStyle="1">
+  <w:style w:type="table" w:styleId="926" w:customStyle="1">
     <w:name w:val="Lined - Accent 6"/>
-    <w:basedOn w:val="746"/>
+    <w:basedOn w:val="752"/>
     <w:uiPriority w:val="99"/>
     <w:pPr>
       <w:pBdr/>
@@ -36715,9 +37201,9 @@
       </w:tcPr>
     </w:tblStylePr>
   </w:style>
-  <w:style w:type="table" w:styleId="921" w:customStyle="1">
+  <w:style w:type="table" w:styleId="927" w:customStyle="1">
     <w:name w:val="Bordered &amp; Lined - Accent"/>
-    <w:basedOn w:val="746"/>
+    <w:basedOn w:val="752"/>
     <w:uiPriority w:val="99"/>
     <w:pPr>
       <w:pBdr/>
@@ -36956,9 +37442,9 @@
       </w:tcPr>
     </w:tblStylePr>
   </w:style>
-  <w:style w:type="table" w:styleId="922" w:customStyle="1">
+  <w:style w:type="table" w:styleId="928" w:customStyle="1">
     <w:name w:val="Bordered &amp; Lined - Accent 1"/>
-    <w:basedOn w:val="746"/>
+    <w:basedOn w:val="752"/>
     <w:uiPriority w:val="99"/>
     <w:pPr>
       <w:pBdr/>
@@ -37197,9 +37683,9 @@
       </w:tcPr>
     </w:tblStylePr>
   </w:style>
-  <w:style w:type="table" w:styleId="923" w:customStyle="1">
+  <w:style w:type="table" w:styleId="929" w:customStyle="1">
     <w:name w:val="Bordered &amp; Lined - Accent 2"/>
-    <w:basedOn w:val="746"/>
+    <w:basedOn w:val="752"/>
     <w:uiPriority w:val="99"/>
     <w:pPr>
       <w:pBdr/>
@@ -37438,9 +37924,9 @@
       </w:tcPr>
     </w:tblStylePr>
   </w:style>
-  <w:style w:type="table" w:styleId="924" w:customStyle="1">
+  <w:style w:type="table" w:styleId="930" w:customStyle="1">
     <w:name w:val="Bordered &amp; Lined - Accent 3"/>
-    <w:basedOn w:val="746"/>
+    <w:basedOn w:val="752"/>
     <w:uiPriority w:val="99"/>
     <w:pPr>
       <w:pBdr/>
@@ -37679,9 +38165,9 @@
       </w:tcPr>
     </w:tblStylePr>
   </w:style>
-  <w:style w:type="table" w:styleId="925" w:customStyle="1">
+  <w:style w:type="table" w:styleId="931" w:customStyle="1">
     <w:name w:val="Bordered &amp; Lined - Accent 4"/>
-    <w:basedOn w:val="746"/>
+    <w:basedOn w:val="752"/>
     <w:uiPriority w:val="99"/>
     <w:pPr>
       <w:pBdr/>
@@ -37920,9 +38406,9 @@
       </w:tcPr>
     </w:tblStylePr>
   </w:style>
-  <w:style w:type="table" w:styleId="926" w:customStyle="1">
+  <w:style w:type="table" w:styleId="932" w:customStyle="1">
     <w:name w:val="Bordered &amp; Lined - Accent 5"/>
-    <w:basedOn w:val="746"/>
+    <w:basedOn w:val="752"/>
     <w:uiPriority w:val="99"/>
     <w:pPr>
       <w:pBdr/>
@@ -38161,9 +38647,9 @@
       </w:tcPr>
     </w:tblStylePr>
   </w:style>
-  <w:style w:type="table" w:styleId="927" w:customStyle="1">
+  <w:style w:type="table" w:styleId="933" w:customStyle="1">
     <w:name w:val="Bordered &amp; Lined - Accent 6"/>
-    <w:basedOn w:val="746"/>
+    <w:basedOn w:val="752"/>
     <w:uiPriority w:val="99"/>
     <w:pPr>
       <w:pBdr/>
@@ -38402,9 +38888,9 @@
       </w:tcPr>
     </w:tblStylePr>
   </w:style>
-  <w:style w:type="table" w:styleId="928" w:customStyle="1">
+  <w:style w:type="table" w:styleId="934" w:customStyle="1">
     <w:name w:val="Bordered"/>
-    <w:basedOn w:val="746"/>
+    <w:basedOn w:val="752"/>
     <w:uiPriority w:val="99"/>
     <w:pPr>
       <w:pBdr/>
@@ -38630,9 +39116,9 @@
       </w:tcPr>
     </w:tblStylePr>
   </w:style>
-  <w:style w:type="table" w:styleId="929" w:customStyle="1">
+  <w:style w:type="table" w:styleId="935" w:customStyle="1">
     <w:name w:val="Bordered - Accent 1"/>
-    <w:basedOn w:val="746"/>
+    <w:basedOn w:val="752"/>
     <w:uiPriority w:val="99"/>
     <w:pPr>
       <w:pBdr/>
@@ -38858,9 +39344,9 @@
       </w:tcPr>
     </w:tblStylePr>
   </w:style>
-  <w:style w:type="table" w:styleId="930" w:customStyle="1">
+  <w:style w:type="table" w:styleId="936" w:customStyle="1">
     <w:name w:val="Bordered - Accent 2"/>
-    <w:basedOn w:val="746"/>
+    <w:basedOn w:val="752"/>
     <w:uiPriority w:val="99"/>
     <w:pPr>
       <w:pBdr/>
@@ -39086,9 +39572,9 @@
       </w:tcPr>
     </w:tblStylePr>
   </w:style>
-  <w:style w:type="table" w:styleId="931" w:customStyle="1">
+  <w:style w:type="table" w:styleId="937" w:customStyle="1">
     <w:name w:val="Bordered - Accent 3"/>
-    <w:basedOn w:val="746"/>
+    <w:basedOn w:val="752"/>
     <w:uiPriority w:val="99"/>
     <w:pPr>
       <w:pBdr/>
@@ -39314,9 +39800,9 @@
       </w:tcPr>
     </w:tblStylePr>
   </w:style>
-  <w:style w:type="table" w:styleId="932" w:customStyle="1">
+  <w:style w:type="table" w:styleId="938" w:customStyle="1">
     <w:name w:val="Bordered - Accent 4"/>
-    <w:basedOn w:val="746"/>
+    <w:basedOn w:val="752"/>
     <w:uiPriority w:val="99"/>
     <w:pPr>
       <w:pBdr/>
@@ -39542,9 +40028,9 @@
       </w:tcPr>
     </w:tblStylePr>
   </w:style>
-  <w:style w:type="table" w:styleId="933" w:customStyle="1">
+  <w:style w:type="table" w:styleId="939" w:customStyle="1">
     <w:name w:val="Bordered - Accent 5"/>
-    <w:basedOn w:val="746"/>
+    <w:basedOn w:val="752"/>
     <w:uiPriority w:val="99"/>
     <w:pPr>
       <w:pBdr/>
@@ -39770,9 +40256,9 @@
       </w:tcPr>
     </w:tblStylePr>
   </w:style>
-  <w:style w:type="table" w:styleId="934" w:customStyle="1">
+  <w:style w:type="table" w:styleId="940" w:customStyle="1">
     <w:name w:val="Bordered - Accent 6"/>
-    <w:basedOn w:val="746"/>
+    <w:basedOn w:val="752"/>
     <w:uiPriority w:val="99"/>
     <w:pPr>
       <w:pBdr/>
@@ -39998,9 +40484,9 @@
       </w:tcPr>
     </w:tblStylePr>
   </w:style>
-  <w:style w:type="character" w:styleId="935" w:customStyle="1">
+  <w:style w:type="character" w:styleId="941" w:customStyle="1">
     <w:name w:val="Текст сноски Знак"/>
-    <w:link w:val="758"/>
+    <w:link w:val="764"/>
     <w:uiPriority w:val="99"/>
     <w:pPr>
       <w:pBdr/>
@@ -40011,9 +40497,9 @@
       <w:sz w:val="18"/>
     </w:rPr>
   </w:style>
-  <w:style w:type="character" w:styleId="936" w:customStyle="1">
+  <w:style w:type="character" w:styleId="942" w:customStyle="1">
     <w:name w:val="Текст концевой сноски Знак"/>
-    <w:link w:val="754"/>
+    <w:link w:val="760"/>
     <w:uiPriority w:val="99"/>
     <w:pPr>
       <w:pBdr/>
@@ -40024,7 +40510,7 @@
       <w:sz w:val="20"/>
     </w:rPr>
   </w:style>
-  <w:style w:type="paragraph" w:styleId="937" w:customStyle="1">
+  <w:style w:type="paragraph" w:styleId="943" w:customStyle="1">
     <w:name w:val="Заголовок оглавления1"/>
     <w:uiPriority w:val="39"/>
     <w:unhideWhenUsed/>
@@ -40039,10 +40525,10 @@
       <w:lang w:eastAsia="en-US"/>
     </w:rPr>
   </w:style>
-  <w:style w:type="character" w:styleId="938" w:customStyle="1">
+  <w:style w:type="character" w:styleId="944" w:customStyle="1">
     <w:name w:val="Текст выноски Знак"/>
-    <w:basedOn w:val="745"/>
-    <w:link w:val="753"/>
+    <w:basedOn w:val="751"/>
+    <w:link w:val="759"/>
     <w:uiPriority w:val="99"/>
     <w:semiHidden/>
     <w:pPr>
@@ -40056,10 +40542,10 @@
       <w:szCs w:val="16"/>
     </w:rPr>
   </w:style>
-  <w:style w:type="character" w:styleId="939" w:customStyle="1">
+  <w:style w:type="character" w:styleId="945" w:customStyle="1">
     <w:name w:val="Заголовок 2 Знак"/>
-    <w:basedOn w:val="745"/>
-    <w:link w:val="737"/>
+    <w:basedOn w:val="751"/>
+    <w:link w:val="743"/>
     <w:pPr>
       <w:pBdr/>
       <w:spacing/>
@@ -40072,9 +40558,9 @@
       <w:lang w:val="ru" w:eastAsia="ru-RU"/>
     </w:rPr>
   </w:style>
-  <w:style w:type="paragraph" w:styleId="940">
+  <w:style w:type="paragraph" w:styleId="946">
     <w:name w:val="List Paragraph"/>
-    <w:basedOn w:val="735"/>
+    <w:basedOn w:val="741"/>
     <w:uiPriority w:val="34"/>
     <w:qFormat/>
     <w:pPr>
@@ -40088,9 +40574,9 @@
       <w:lang w:val="ru" w:eastAsia="ru-RU"/>
     </w:rPr>
   </w:style>
-  <w:style w:type="character" w:styleId="941" w:customStyle="1">
+  <w:style w:type="character" w:styleId="947" w:customStyle="1">
     <w:name w:val="Неразрешенное упоминание1"/>
-    <w:basedOn w:val="745"/>
+    <w:basedOn w:val="751"/>
     <w:uiPriority w:val="99"/>
     <w:semiHidden/>
     <w:unhideWhenUsed/>
@@ -40104,10 +40590,10 @@
       <w:shd w:val="clear" w:color="auto" w:fill="e1dfdd"/>
     </w:rPr>
   </w:style>
-  <w:style w:type="character" w:styleId="942" w:customStyle="1">
+  <w:style w:type="character" w:styleId="948" w:customStyle="1">
     <w:name w:val="Текст примечания Знак"/>
-    <w:basedOn w:val="745"/>
-    <w:link w:val="756"/>
+    <w:basedOn w:val="751"/>
+    <w:link w:val="762"/>
     <w:uiPriority w:val="99"/>
     <w:semiHidden/>
     <w:pPr>
@@ -40120,10 +40606,10 @@
       <w:szCs w:val="20"/>
     </w:rPr>
   </w:style>
-  <w:style w:type="character" w:styleId="943" w:customStyle="1">
+  <w:style w:type="character" w:styleId="949" w:customStyle="1">
     <w:name w:val="Тема примечания Знак"/>
-    <w:basedOn w:val="942"/>
-    <w:link w:val="757"/>
+    <w:basedOn w:val="948"/>
+    <w:link w:val="763"/>
     <w:uiPriority w:val="99"/>
     <w:semiHidden/>
     <w:pPr>
@@ -40138,7 +40624,7 @@
       <w:szCs w:val="20"/>
     </w:rPr>
   </w:style>
-  <w:style w:type="paragraph" w:styleId="944" w:customStyle="1">
+  <w:style w:type="paragraph" w:styleId="950" w:customStyle="1">
     <w:name w:val="Рецензия1"/>
     <w:hidden/>
     <w:uiPriority w:val="99"/>
@@ -40154,10 +40640,10 @@
       <w:lang w:eastAsia="en-US"/>
     </w:rPr>
   </w:style>
-  <w:style w:type="character" w:styleId="945" w:customStyle="1">
+  <w:style w:type="character" w:styleId="951" w:customStyle="1">
     <w:name w:val="Основной текст Знак"/>
-    <w:basedOn w:val="745"/>
-    <w:link w:val="763"/>
+    <w:basedOn w:val="751"/>
+    <w:link w:val="769"/>
     <w:pPr>
       <w:pBdr/>
       <w:spacing/>
@@ -40170,9 +40656,9 @@
       <w:lang w:eastAsia="zh-CN" w:bidi="hi-IN"/>
     </w:rPr>
   </w:style>
-  <w:style w:type="paragraph" w:styleId="946" w:customStyle="1">
+  <w:style w:type="paragraph" w:styleId="952" w:customStyle="1">
     <w:name w:val="Тип учебного заведения"/>
-    <w:next w:val="947"/>
+    <w:next w:val="953"/>
     <w:pPr>
       <w:pBdr/>
       <w:spacing/>
@@ -40186,10 +40672,10 @@
       <w:lang w:eastAsia="zh-CN" w:bidi="hi-IN"/>
     </w:rPr>
   </w:style>
-  <w:style w:type="paragraph" w:styleId="947" w:customStyle="1">
+  <w:style w:type="paragraph" w:styleId="953" w:customStyle="1">
     <w:name w:val="Название ВУЗа"/>
-    <w:basedOn w:val="735"/>
-    <w:next w:val="763"/>
+    <w:basedOn w:val="741"/>
+    <w:next w:val="769"/>
     <w:pPr>
       <w:pBdr/>
       <w:spacing w:after="170" w:line="240" w:lineRule="auto"/>
@@ -40203,10 +40689,10 @@
       <w:lang w:eastAsia="zh-CN" w:bidi="hi-IN"/>
     </w:rPr>
   </w:style>
-  <w:style w:type="paragraph" w:styleId="948" w:customStyle="1">
+  <w:style w:type="paragraph" w:styleId="954" w:customStyle="1">
     <w:name w:val="Вид отчёта"/>
-    <w:basedOn w:val="763"/>
-    <w:next w:val="763"/>
+    <w:basedOn w:val="769"/>
+    <w:next w:val="769"/>
     <w:qFormat/>
     <w:pPr>
       <w:pBdr/>
@@ -40219,9 +40705,9 @@
       <w:sz w:val="32"/>
     </w:rPr>
   </w:style>
-  <w:style w:type="paragraph" w:styleId="949" w:customStyle="1">
+  <w:style w:type="paragraph" w:styleId="955" w:customStyle="1">
     <w:name w:val="СОДЕРЖАНИЕ"/>
-    <w:basedOn w:val="763"/>
+    <w:basedOn w:val="769"/>
     <w:qFormat/>
     <w:pPr>
       <w:pBdr/>
